--- a/printout/bab 1.docx
+++ b/printout/bab 1.docx
@@ -487,6 +487,578 @@
           <w:szCs w:val="24"/>
         </w:rPr>
       </w:pPr>
+      <w:r>
+        <w:rPr>
+          <w:rFonts w:ascii="Times New Roman" w:hAnsi="Times New Roman" w:cs="Times New Roman"/>
+          <w:color w:val="000000"/>
+          <w:sz w:val="24"/>
+          <w:szCs w:val="24"/>
+        </w:rPr>
+        <w:t xml:space="preserve">Internet </w:t>
+      </w:r>
+      <w:proofErr w:type="spellStart"/>
+      <w:r>
+        <w:rPr>
+          <w:rFonts w:ascii="Times New Roman" w:hAnsi="Times New Roman" w:cs="Times New Roman"/>
+          <w:color w:val="000000"/>
+          <w:sz w:val="24"/>
+          <w:szCs w:val="24"/>
+        </w:rPr>
+        <w:t>merupakan</w:t>
+      </w:r>
+      <w:proofErr w:type="spellEnd"/>
+      <w:r>
+        <w:rPr>
+          <w:rFonts w:ascii="Times New Roman" w:hAnsi="Times New Roman" w:cs="Times New Roman"/>
+          <w:color w:val="000000"/>
+          <w:sz w:val="24"/>
+          <w:szCs w:val="24"/>
+        </w:rPr>
+        <w:t xml:space="preserve"> media </w:t>
+      </w:r>
+      <w:proofErr w:type="spellStart"/>
+      <w:r>
+        <w:rPr>
+          <w:rFonts w:ascii="Times New Roman" w:hAnsi="Times New Roman" w:cs="Times New Roman"/>
+          <w:color w:val="000000"/>
+          <w:sz w:val="24"/>
+          <w:szCs w:val="24"/>
+        </w:rPr>
+        <w:t>informasi</w:t>
+      </w:r>
+      <w:proofErr w:type="spellEnd"/>
+      <w:r>
+        <w:rPr>
+          <w:rFonts w:ascii="Times New Roman" w:hAnsi="Times New Roman" w:cs="Times New Roman"/>
+          <w:color w:val="000000"/>
+          <w:sz w:val="24"/>
+          <w:szCs w:val="24"/>
+        </w:rPr>
+        <w:t xml:space="preserve"> yang </w:t>
+      </w:r>
+      <w:proofErr w:type="spellStart"/>
+      <w:r>
+        <w:rPr>
+          <w:rFonts w:ascii="Times New Roman" w:hAnsi="Times New Roman" w:cs="Times New Roman"/>
+          <w:color w:val="000000"/>
+          <w:sz w:val="24"/>
+          <w:szCs w:val="24"/>
+        </w:rPr>
+        <w:t>diminati</w:t>
+      </w:r>
+      <w:proofErr w:type="spellEnd"/>
+      <w:r>
+        <w:rPr>
+          <w:rFonts w:ascii="Times New Roman" w:hAnsi="Times New Roman" w:cs="Times New Roman"/>
+          <w:color w:val="000000"/>
+          <w:sz w:val="24"/>
+          <w:szCs w:val="24"/>
+        </w:rPr>
+        <w:t xml:space="preserve"> oleh </w:t>
+      </w:r>
+      <w:proofErr w:type="spellStart"/>
+      <w:r>
+        <w:rPr>
+          <w:rFonts w:ascii="Times New Roman" w:hAnsi="Times New Roman" w:cs="Times New Roman"/>
+          <w:color w:val="000000"/>
+          <w:sz w:val="24"/>
+          <w:szCs w:val="24"/>
+        </w:rPr>
+        <w:t>masyarakat</w:t>
+      </w:r>
+      <w:proofErr w:type="spellEnd"/>
+      <w:r>
+        <w:rPr>
+          <w:rFonts w:ascii="Times New Roman" w:hAnsi="Times New Roman" w:cs="Times New Roman"/>
+          <w:color w:val="000000"/>
+          <w:sz w:val="24"/>
+          <w:szCs w:val="24"/>
+        </w:rPr>
+        <w:t xml:space="preserve"> </w:t>
+      </w:r>
+      <w:r>
+        <w:rPr>
+          <w:rFonts w:ascii="Times New Roman" w:hAnsi="Times New Roman" w:cs="Times New Roman"/>
+          <w:color w:val="000000"/>
+          <w:sz w:val="24"/>
+          <w:szCs w:val="24"/>
+        </w:rPr>
+        <w:t>pada</w:t>
+      </w:r>
+      <w:r>
+        <w:rPr>
+          <w:rFonts w:ascii="Times New Roman" w:hAnsi="Times New Roman" w:cs="Times New Roman"/>
+          <w:color w:val="000000"/>
+          <w:sz w:val="24"/>
+          <w:szCs w:val="24"/>
+        </w:rPr>
+        <w:t xml:space="preserve"> </w:t>
+      </w:r>
+      <w:proofErr w:type="spellStart"/>
+      <w:r>
+        <w:rPr>
+          <w:rFonts w:ascii="Times New Roman" w:hAnsi="Times New Roman" w:cs="Times New Roman"/>
+          <w:color w:val="000000"/>
+          <w:sz w:val="24"/>
+          <w:szCs w:val="24"/>
+        </w:rPr>
+        <w:t>dewasa</w:t>
+      </w:r>
+      <w:proofErr w:type="spellEnd"/>
+      <w:r>
+        <w:rPr>
+          <w:rFonts w:ascii="Times New Roman" w:hAnsi="Times New Roman" w:cs="Times New Roman"/>
+          <w:color w:val="000000"/>
+          <w:sz w:val="24"/>
+          <w:szCs w:val="24"/>
+        </w:rPr>
+        <w:t xml:space="preserve"> </w:t>
+      </w:r>
+      <w:proofErr w:type="spellStart"/>
+      <w:r>
+        <w:rPr>
+          <w:rFonts w:ascii="Times New Roman" w:hAnsi="Times New Roman" w:cs="Times New Roman"/>
+          <w:color w:val="000000"/>
+          <w:sz w:val="24"/>
+          <w:szCs w:val="24"/>
+        </w:rPr>
+        <w:t>ini</w:t>
+      </w:r>
+      <w:proofErr w:type="spellEnd"/>
+      <w:r>
+        <w:rPr>
+          <w:rFonts w:ascii="Times New Roman" w:hAnsi="Times New Roman" w:cs="Times New Roman"/>
+          <w:color w:val="000000"/>
+          <w:sz w:val="24"/>
+          <w:szCs w:val="24"/>
+        </w:rPr>
+        <w:t xml:space="preserve">. </w:t>
+      </w:r>
+      <w:proofErr w:type="spellStart"/>
+      <w:r>
+        <w:rPr>
+          <w:rFonts w:ascii="Times New Roman" w:hAnsi="Times New Roman" w:cs="Times New Roman"/>
+          <w:color w:val="000000"/>
+          <w:sz w:val="24"/>
+          <w:szCs w:val="24"/>
+        </w:rPr>
+        <w:t>Melalui</w:t>
+      </w:r>
+      <w:proofErr w:type="spellEnd"/>
+      <w:r>
+        <w:rPr>
+          <w:rFonts w:ascii="Times New Roman" w:hAnsi="Times New Roman" w:cs="Times New Roman"/>
+          <w:color w:val="000000"/>
+          <w:sz w:val="24"/>
+          <w:szCs w:val="24"/>
+        </w:rPr>
+        <w:t xml:space="preserve"> Internet, </w:t>
+      </w:r>
+      <w:proofErr w:type="spellStart"/>
+      <w:r>
+        <w:rPr>
+          <w:rFonts w:ascii="Times New Roman" w:hAnsi="Times New Roman" w:cs="Times New Roman"/>
+          <w:color w:val="000000"/>
+          <w:sz w:val="24"/>
+          <w:szCs w:val="24"/>
+        </w:rPr>
+        <w:t>masyarakat</w:t>
+      </w:r>
+      <w:proofErr w:type="spellEnd"/>
+      <w:r>
+        <w:rPr>
+          <w:rFonts w:ascii="Times New Roman" w:hAnsi="Times New Roman" w:cs="Times New Roman"/>
+          <w:color w:val="000000"/>
+          <w:sz w:val="24"/>
+          <w:szCs w:val="24"/>
+        </w:rPr>
+        <w:t xml:space="preserve"> </w:t>
+      </w:r>
+      <w:proofErr w:type="spellStart"/>
+      <w:r>
+        <w:rPr>
+          <w:rFonts w:ascii="Times New Roman" w:hAnsi="Times New Roman" w:cs="Times New Roman"/>
+          <w:color w:val="000000"/>
+          <w:sz w:val="24"/>
+          <w:szCs w:val="24"/>
+        </w:rPr>
+        <w:t>dapat</w:t>
+      </w:r>
+      <w:proofErr w:type="spellEnd"/>
+      <w:r>
+        <w:rPr>
+          <w:rFonts w:ascii="Times New Roman" w:hAnsi="Times New Roman" w:cs="Times New Roman"/>
+          <w:color w:val="000000"/>
+          <w:sz w:val="24"/>
+          <w:szCs w:val="24"/>
+        </w:rPr>
+        <w:t xml:space="preserve"> </w:t>
+      </w:r>
+      <w:proofErr w:type="spellStart"/>
+      <w:r>
+        <w:rPr>
+          <w:rFonts w:ascii="Times New Roman" w:hAnsi="Times New Roman" w:cs="Times New Roman"/>
+          <w:color w:val="000000"/>
+          <w:sz w:val="24"/>
+          <w:szCs w:val="24"/>
+        </w:rPr>
+        <w:t>mengakses</w:t>
+      </w:r>
+      <w:proofErr w:type="spellEnd"/>
+      <w:r>
+        <w:rPr>
+          <w:rFonts w:ascii="Times New Roman" w:hAnsi="Times New Roman" w:cs="Times New Roman"/>
+          <w:color w:val="000000"/>
+          <w:sz w:val="24"/>
+          <w:szCs w:val="24"/>
+        </w:rPr>
+        <w:t xml:space="preserve"> </w:t>
+      </w:r>
+      <w:proofErr w:type="spellStart"/>
+      <w:r>
+        <w:rPr>
+          <w:rFonts w:ascii="Times New Roman" w:hAnsi="Times New Roman" w:cs="Times New Roman"/>
+          <w:color w:val="000000"/>
+          <w:sz w:val="24"/>
+          <w:szCs w:val="24"/>
+        </w:rPr>
+        <w:t>jutaan</w:t>
+      </w:r>
+      <w:proofErr w:type="spellEnd"/>
+      <w:r>
+        <w:rPr>
+          <w:rFonts w:ascii="Times New Roman" w:hAnsi="Times New Roman" w:cs="Times New Roman"/>
+          <w:color w:val="000000"/>
+          <w:sz w:val="24"/>
+          <w:szCs w:val="24"/>
+        </w:rPr>
+        <w:t xml:space="preserve"> </w:t>
+      </w:r>
+      <w:proofErr w:type="spellStart"/>
+      <w:r>
+        <w:rPr>
+          <w:rFonts w:ascii="Times New Roman" w:hAnsi="Times New Roman" w:cs="Times New Roman"/>
+          <w:color w:val="000000"/>
+          <w:sz w:val="24"/>
+          <w:szCs w:val="24"/>
+        </w:rPr>
+        <w:t>informasi,dari</w:t>
+      </w:r>
+      <w:proofErr w:type="spellEnd"/>
+      <w:r>
+        <w:rPr>
+          <w:rFonts w:ascii="Times New Roman" w:hAnsi="Times New Roman" w:cs="Times New Roman"/>
+          <w:color w:val="000000"/>
+          <w:sz w:val="24"/>
+          <w:szCs w:val="24"/>
+        </w:rPr>
+        <w:t xml:space="preserve"> </w:t>
+      </w:r>
+      <w:proofErr w:type="spellStart"/>
+      <w:r>
+        <w:rPr>
+          <w:rFonts w:ascii="Times New Roman" w:hAnsi="Times New Roman" w:cs="Times New Roman"/>
+          <w:color w:val="000000"/>
+          <w:sz w:val="24"/>
+          <w:szCs w:val="24"/>
+        </w:rPr>
+        <w:t>berbagai</w:t>
+      </w:r>
+      <w:proofErr w:type="spellEnd"/>
+      <w:r>
+        <w:rPr>
+          <w:rFonts w:ascii="Times New Roman" w:hAnsi="Times New Roman" w:cs="Times New Roman"/>
+          <w:color w:val="000000"/>
+          <w:sz w:val="24"/>
+          <w:szCs w:val="24"/>
+        </w:rPr>
+        <w:t xml:space="preserve"> WEB</w:t>
+      </w:r>
+      <w:r>
+        <w:rPr>
+          <w:rFonts w:ascii="Times New Roman" w:hAnsi="Times New Roman" w:cs="Times New Roman"/>
+          <w:color w:val="000000"/>
+          <w:sz w:val="24"/>
+          <w:szCs w:val="24"/>
+        </w:rPr>
+        <w:t xml:space="preserve"> </w:t>
+      </w:r>
+      <w:proofErr w:type="spellStart"/>
+      <w:r>
+        <w:rPr>
+          <w:rFonts w:ascii="Times New Roman" w:hAnsi="Times New Roman" w:cs="Times New Roman"/>
+          <w:color w:val="000000"/>
+          <w:sz w:val="24"/>
+          <w:szCs w:val="24"/>
+        </w:rPr>
+        <w:t>denganmudah</w:t>
+      </w:r>
+      <w:proofErr w:type="spellEnd"/>
+      <w:r>
+        <w:rPr>
+          <w:rFonts w:ascii="Times New Roman" w:hAnsi="Times New Roman" w:cs="Times New Roman"/>
+          <w:color w:val="000000"/>
+          <w:sz w:val="24"/>
+          <w:szCs w:val="24"/>
+        </w:rPr>
+        <w:t xml:space="preserve"> </w:t>
+      </w:r>
+      <w:proofErr w:type="spellStart"/>
+      <w:r>
+        <w:rPr>
+          <w:rFonts w:ascii="Times New Roman" w:hAnsi="Times New Roman" w:cs="Times New Roman"/>
+          <w:color w:val="000000"/>
+          <w:sz w:val="24"/>
+          <w:szCs w:val="24"/>
+        </w:rPr>
+        <w:t>baik</w:t>
+      </w:r>
+      <w:proofErr w:type="spellEnd"/>
+      <w:r>
+        <w:rPr>
+          <w:rFonts w:ascii="Times New Roman" w:hAnsi="Times New Roman" w:cs="Times New Roman"/>
+          <w:color w:val="000000"/>
+          <w:sz w:val="24"/>
+          <w:szCs w:val="24"/>
+        </w:rPr>
+        <w:t xml:space="preserve"> yang lama </w:t>
+      </w:r>
+      <w:proofErr w:type="spellStart"/>
+      <w:r>
+        <w:rPr>
+          <w:rFonts w:ascii="Times New Roman" w:hAnsi="Times New Roman" w:cs="Times New Roman"/>
+          <w:color w:val="000000"/>
+          <w:sz w:val="24"/>
+          <w:szCs w:val="24"/>
+        </w:rPr>
+        <w:t>maupun</w:t>
+      </w:r>
+      <w:proofErr w:type="spellEnd"/>
+      <w:r>
+        <w:rPr>
+          <w:rFonts w:ascii="Times New Roman" w:hAnsi="Times New Roman" w:cs="Times New Roman"/>
+          <w:color w:val="000000"/>
+          <w:sz w:val="24"/>
+          <w:szCs w:val="24"/>
+        </w:rPr>
+        <w:t xml:space="preserve"> </w:t>
+      </w:r>
+      <w:proofErr w:type="spellStart"/>
+      <w:r>
+        <w:rPr>
+          <w:rFonts w:ascii="Times New Roman" w:hAnsi="Times New Roman" w:cs="Times New Roman"/>
+          <w:color w:val="000000"/>
+          <w:sz w:val="24"/>
+          <w:szCs w:val="24"/>
+        </w:rPr>
+        <w:t>terkini</w:t>
+      </w:r>
+      <w:proofErr w:type="spellEnd"/>
+      <w:r>
+        <w:rPr>
+          <w:rFonts w:ascii="Times New Roman" w:hAnsi="Times New Roman" w:cs="Times New Roman"/>
+          <w:color w:val="000000"/>
+          <w:sz w:val="24"/>
+          <w:szCs w:val="24"/>
+        </w:rPr>
+        <w:t xml:space="preserve">, dan </w:t>
+      </w:r>
+      <w:proofErr w:type="spellStart"/>
+      <w:r>
+        <w:rPr>
+          <w:rFonts w:ascii="Times New Roman" w:hAnsi="Times New Roman" w:cs="Times New Roman"/>
+          <w:color w:val="000000"/>
+          <w:sz w:val="24"/>
+          <w:szCs w:val="24"/>
+        </w:rPr>
+        <w:t>berkomunikasi</w:t>
+      </w:r>
+      <w:proofErr w:type="spellEnd"/>
+      <w:r>
+        <w:rPr>
+          <w:rFonts w:ascii="Times New Roman" w:hAnsi="Times New Roman" w:cs="Times New Roman"/>
+          <w:color w:val="000000"/>
+          <w:sz w:val="24"/>
+          <w:szCs w:val="24"/>
+        </w:rPr>
+        <w:t xml:space="preserve"> </w:t>
+      </w:r>
+      <w:proofErr w:type="spellStart"/>
+      <w:r>
+        <w:rPr>
+          <w:rFonts w:ascii="Times New Roman" w:hAnsi="Times New Roman" w:cs="Times New Roman"/>
+          <w:color w:val="000000"/>
+          <w:sz w:val="24"/>
+          <w:szCs w:val="24"/>
+        </w:rPr>
+        <w:t>dengan</w:t>
+      </w:r>
+      <w:proofErr w:type="spellEnd"/>
+      <w:r>
+        <w:rPr>
+          <w:rFonts w:ascii="Times New Roman" w:hAnsi="Times New Roman" w:cs="Times New Roman"/>
+          <w:color w:val="000000"/>
+          <w:sz w:val="24"/>
+          <w:szCs w:val="24"/>
+        </w:rPr>
+        <w:t xml:space="preserve"> orang lain </w:t>
+      </w:r>
+      <w:proofErr w:type="spellStart"/>
+      <w:r>
+        <w:rPr>
+          <w:rFonts w:ascii="Times New Roman" w:hAnsi="Times New Roman" w:cs="Times New Roman"/>
+          <w:color w:val="000000"/>
+          <w:sz w:val="24"/>
+          <w:szCs w:val="24"/>
+        </w:rPr>
+        <w:t>lewat</w:t>
+      </w:r>
+      <w:proofErr w:type="spellEnd"/>
+      <w:r>
+        <w:rPr>
+          <w:rFonts w:ascii="Times New Roman" w:hAnsi="Times New Roman" w:cs="Times New Roman"/>
+          <w:color w:val="000000"/>
+          <w:sz w:val="24"/>
+          <w:szCs w:val="24"/>
+        </w:rPr>
+        <w:t xml:space="preserve"> situs </w:t>
+      </w:r>
+      <w:proofErr w:type="spellStart"/>
+      <w:r>
+        <w:rPr>
+          <w:rFonts w:ascii="Times New Roman" w:hAnsi="Times New Roman" w:cs="Times New Roman"/>
+          <w:color w:val="000000"/>
+          <w:sz w:val="24"/>
+          <w:szCs w:val="24"/>
+        </w:rPr>
+        <w:t>jejaring</w:t>
+      </w:r>
+      <w:proofErr w:type="spellEnd"/>
+      <w:r>
+        <w:rPr>
+          <w:rFonts w:ascii="Times New Roman" w:hAnsi="Times New Roman" w:cs="Times New Roman"/>
+          <w:color w:val="000000"/>
+          <w:sz w:val="24"/>
+          <w:szCs w:val="24"/>
+        </w:rPr>
+        <w:t xml:space="preserve"> </w:t>
+      </w:r>
+      <w:proofErr w:type="spellStart"/>
+      <w:r>
+        <w:rPr>
+          <w:rFonts w:ascii="Times New Roman" w:hAnsi="Times New Roman" w:cs="Times New Roman"/>
+          <w:color w:val="000000"/>
+          <w:sz w:val="24"/>
+          <w:szCs w:val="24"/>
+        </w:rPr>
+        <w:t>sosial</w:t>
+      </w:r>
+      <w:proofErr w:type="spellEnd"/>
+      <w:r>
+        <w:rPr>
+          <w:rFonts w:ascii="Times New Roman" w:hAnsi="Times New Roman" w:cs="Times New Roman"/>
+          <w:color w:val="000000"/>
+          <w:sz w:val="24"/>
+          <w:szCs w:val="24"/>
+        </w:rPr>
+        <w:t xml:space="preserve"> </w:t>
+      </w:r>
+      <w:proofErr w:type="spellStart"/>
+      <w:r>
+        <w:rPr>
+          <w:rFonts w:ascii="Times New Roman" w:hAnsi="Times New Roman" w:cs="Times New Roman"/>
+          <w:color w:val="000000"/>
+          <w:sz w:val="24"/>
+          <w:szCs w:val="24"/>
+        </w:rPr>
+        <w:t>seperti</w:t>
+      </w:r>
+      <w:proofErr w:type="spellEnd"/>
+      <w:r>
+        <w:rPr>
+          <w:rFonts w:ascii="Times New Roman" w:hAnsi="Times New Roman" w:cs="Times New Roman"/>
+          <w:color w:val="000000"/>
+          <w:sz w:val="24"/>
+          <w:szCs w:val="24"/>
+        </w:rPr>
+        <w:t xml:space="preserve"> </w:t>
+      </w:r>
+      <w:proofErr w:type="spellStart"/>
+      <w:r>
+        <w:rPr>
+          <w:rFonts w:ascii="Times New Roman" w:hAnsi="Times New Roman" w:cs="Times New Roman"/>
+          <w:color w:val="000000"/>
+          <w:sz w:val="24"/>
+          <w:szCs w:val="24"/>
+        </w:rPr>
+        <w:t>facebook</w:t>
+      </w:r>
+      <w:proofErr w:type="spellEnd"/>
+      <w:r>
+        <w:rPr>
+          <w:rFonts w:ascii="Times New Roman" w:hAnsi="Times New Roman" w:cs="Times New Roman"/>
+          <w:color w:val="000000"/>
+          <w:sz w:val="24"/>
+          <w:szCs w:val="24"/>
+        </w:rPr>
+        <w:t xml:space="preserve">, twitter, google+, </w:t>
+      </w:r>
+      <w:proofErr w:type="spellStart"/>
+      <w:r>
+        <w:rPr>
+          <w:rFonts w:ascii="Times New Roman" w:hAnsi="Times New Roman" w:cs="Times New Roman"/>
+          <w:color w:val="000000"/>
+          <w:sz w:val="24"/>
+          <w:szCs w:val="24"/>
+        </w:rPr>
+        <w:t>atau</w:t>
+      </w:r>
+      <w:proofErr w:type="spellEnd"/>
+      <w:r>
+        <w:rPr>
+          <w:rFonts w:ascii="Times New Roman" w:hAnsi="Times New Roman" w:cs="Times New Roman"/>
+          <w:color w:val="000000"/>
+          <w:sz w:val="24"/>
+          <w:szCs w:val="24"/>
+        </w:rPr>
+        <w:t xml:space="preserve"> yahoo</w:t>
+      </w:r>
+      <w:r>
+        <w:rPr>
+          <w:rFonts w:ascii="Times New Roman" w:hAnsi="Times New Roman" w:cs="Times New Roman"/>
+          <w:color w:val="000000"/>
+          <w:sz w:val="24"/>
+          <w:szCs w:val="24"/>
+        </w:rPr>
+        <w:t xml:space="preserve"> </w:t>
+      </w:r>
+      <w:r>
+        <w:rPr>
+          <w:rFonts w:ascii="Times New Roman" w:hAnsi="Times New Roman" w:cs="Times New Roman"/>
+          <w:color w:val="000000"/>
+          <w:sz w:val="24"/>
+          <w:szCs w:val="24"/>
+        </w:rPr>
+        <w:t>messenger</w:t>
+      </w:r>
+      <w:r>
+        <w:rPr>
+          <w:rFonts w:ascii="Times New Roman" w:hAnsi="Times New Roman" w:cs="Times New Roman"/>
+          <w:color w:val="000000"/>
+          <w:sz w:val="24"/>
+          <w:szCs w:val="24"/>
+        </w:rPr>
+        <w:t xml:space="preserve"> [</w:t>
+      </w:r>
+      <w:r>
+        <w:rPr>
+          <w:rFonts w:ascii="Times New Roman" w:hAnsi="Times New Roman" w:cs="Times New Roman"/>
+          <w:color w:val="000000"/>
+          <w:sz w:val="24"/>
+          <w:szCs w:val="24"/>
+        </w:rPr>
+        <w:t>3</w:t>
+      </w:r>
       <w:bookmarkStart w:id="0" w:name="_GoBack"/>
       <w:bookmarkEnd w:id="0"/>
       <w:r>
@@ -496,563 +1068,7 @@
           <w:sz w:val="24"/>
           <w:szCs w:val="24"/>
         </w:rPr>
-        <w:t xml:space="preserve">Internet </w:t>
-      </w:r>
-      <w:proofErr w:type="spellStart"/>
-      <w:r>
-        <w:rPr>
-          <w:rFonts w:ascii="Times New Roman" w:hAnsi="Times New Roman" w:cs="Times New Roman"/>
-          <w:color w:val="000000"/>
-          <w:sz w:val="24"/>
-          <w:szCs w:val="24"/>
-        </w:rPr>
-        <w:t>merupakan</w:t>
-      </w:r>
-      <w:proofErr w:type="spellEnd"/>
-      <w:r>
-        <w:rPr>
-          <w:rFonts w:ascii="Times New Roman" w:hAnsi="Times New Roman" w:cs="Times New Roman"/>
-          <w:color w:val="000000"/>
-          <w:sz w:val="24"/>
-          <w:szCs w:val="24"/>
-        </w:rPr>
-        <w:t xml:space="preserve"> media </w:t>
-      </w:r>
-      <w:proofErr w:type="spellStart"/>
-      <w:r>
-        <w:rPr>
-          <w:rFonts w:ascii="Times New Roman" w:hAnsi="Times New Roman" w:cs="Times New Roman"/>
-          <w:color w:val="000000"/>
-          <w:sz w:val="24"/>
-          <w:szCs w:val="24"/>
-        </w:rPr>
-        <w:t>informasi</w:t>
-      </w:r>
-      <w:proofErr w:type="spellEnd"/>
-      <w:r>
-        <w:rPr>
-          <w:rFonts w:ascii="Times New Roman" w:hAnsi="Times New Roman" w:cs="Times New Roman"/>
-          <w:color w:val="000000"/>
-          <w:sz w:val="24"/>
-          <w:szCs w:val="24"/>
-        </w:rPr>
-        <w:t xml:space="preserve"> yang </w:t>
-      </w:r>
-      <w:proofErr w:type="spellStart"/>
-      <w:r>
-        <w:rPr>
-          <w:rFonts w:ascii="Times New Roman" w:hAnsi="Times New Roman" w:cs="Times New Roman"/>
-          <w:color w:val="000000"/>
-          <w:sz w:val="24"/>
-          <w:szCs w:val="24"/>
-        </w:rPr>
-        <w:t>diminati</w:t>
-      </w:r>
-      <w:proofErr w:type="spellEnd"/>
-      <w:r>
-        <w:rPr>
-          <w:rFonts w:ascii="Times New Roman" w:hAnsi="Times New Roman" w:cs="Times New Roman"/>
-          <w:color w:val="000000"/>
-          <w:sz w:val="24"/>
-          <w:szCs w:val="24"/>
-        </w:rPr>
-        <w:t xml:space="preserve"> oleh </w:t>
-      </w:r>
-      <w:proofErr w:type="spellStart"/>
-      <w:r>
-        <w:rPr>
-          <w:rFonts w:ascii="Times New Roman" w:hAnsi="Times New Roman" w:cs="Times New Roman"/>
-          <w:color w:val="000000"/>
-          <w:sz w:val="24"/>
-          <w:szCs w:val="24"/>
-        </w:rPr>
-        <w:t>masyarakat</w:t>
-      </w:r>
-      <w:proofErr w:type="spellEnd"/>
-      <w:r>
-        <w:rPr>
-          <w:rFonts w:ascii="Times New Roman" w:hAnsi="Times New Roman" w:cs="Times New Roman"/>
-          <w:color w:val="000000"/>
-          <w:sz w:val="24"/>
-          <w:szCs w:val="24"/>
-        </w:rPr>
-        <w:t xml:space="preserve"> </w:t>
-      </w:r>
-      <w:r>
-        <w:rPr>
-          <w:rFonts w:ascii="Times New Roman" w:hAnsi="Times New Roman" w:cs="Times New Roman"/>
-          <w:color w:val="000000"/>
-          <w:sz w:val="24"/>
-          <w:szCs w:val="24"/>
-        </w:rPr>
-        <w:t>pada</w:t>
-      </w:r>
-      <w:r>
-        <w:rPr>
-          <w:rFonts w:ascii="Times New Roman" w:hAnsi="Times New Roman" w:cs="Times New Roman"/>
-          <w:color w:val="000000"/>
-          <w:sz w:val="24"/>
-          <w:szCs w:val="24"/>
-        </w:rPr>
-        <w:t xml:space="preserve"> </w:t>
-      </w:r>
-      <w:proofErr w:type="spellStart"/>
-      <w:r>
-        <w:rPr>
-          <w:rFonts w:ascii="Times New Roman" w:hAnsi="Times New Roman" w:cs="Times New Roman"/>
-          <w:color w:val="000000"/>
-          <w:sz w:val="24"/>
-          <w:szCs w:val="24"/>
-        </w:rPr>
-        <w:t>dewasa</w:t>
-      </w:r>
-      <w:proofErr w:type="spellEnd"/>
-      <w:r>
-        <w:rPr>
-          <w:rFonts w:ascii="Times New Roman" w:hAnsi="Times New Roman" w:cs="Times New Roman"/>
-          <w:color w:val="000000"/>
-          <w:sz w:val="24"/>
-          <w:szCs w:val="24"/>
-        </w:rPr>
-        <w:t xml:space="preserve"> </w:t>
-      </w:r>
-      <w:proofErr w:type="spellStart"/>
-      <w:r>
-        <w:rPr>
-          <w:rFonts w:ascii="Times New Roman" w:hAnsi="Times New Roman" w:cs="Times New Roman"/>
-          <w:color w:val="000000"/>
-          <w:sz w:val="24"/>
-          <w:szCs w:val="24"/>
-        </w:rPr>
-        <w:t>ini</w:t>
-      </w:r>
-      <w:proofErr w:type="spellEnd"/>
-      <w:r>
-        <w:rPr>
-          <w:rFonts w:ascii="Times New Roman" w:hAnsi="Times New Roman" w:cs="Times New Roman"/>
-          <w:color w:val="000000"/>
-          <w:sz w:val="24"/>
-          <w:szCs w:val="24"/>
-        </w:rPr>
-        <w:t xml:space="preserve">. </w:t>
-      </w:r>
-      <w:proofErr w:type="spellStart"/>
-      <w:r>
-        <w:rPr>
-          <w:rFonts w:ascii="Times New Roman" w:hAnsi="Times New Roman" w:cs="Times New Roman"/>
-          <w:color w:val="000000"/>
-          <w:sz w:val="24"/>
-          <w:szCs w:val="24"/>
-        </w:rPr>
-        <w:t>Melalui</w:t>
-      </w:r>
-      <w:proofErr w:type="spellEnd"/>
-      <w:r>
-        <w:rPr>
-          <w:rFonts w:ascii="Times New Roman" w:hAnsi="Times New Roman" w:cs="Times New Roman"/>
-          <w:color w:val="000000"/>
-          <w:sz w:val="24"/>
-          <w:szCs w:val="24"/>
-        </w:rPr>
-        <w:t xml:space="preserve"> Internet, </w:t>
-      </w:r>
-      <w:proofErr w:type="spellStart"/>
-      <w:r>
-        <w:rPr>
-          <w:rFonts w:ascii="Times New Roman" w:hAnsi="Times New Roman" w:cs="Times New Roman"/>
-          <w:color w:val="000000"/>
-          <w:sz w:val="24"/>
-          <w:szCs w:val="24"/>
-        </w:rPr>
-        <w:t>masyarakat</w:t>
-      </w:r>
-      <w:proofErr w:type="spellEnd"/>
-      <w:r>
-        <w:rPr>
-          <w:rFonts w:ascii="Times New Roman" w:hAnsi="Times New Roman" w:cs="Times New Roman"/>
-          <w:color w:val="000000"/>
-          <w:sz w:val="24"/>
-          <w:szCs w:val="24"/>
-        </w:rPr>
-        <w:t xml:space="preserve"> </w:t>
-      </w:r>
-      <w:proofErr w:type="spellStart"/>
-      <w:r>
-        <w:rPr>
-          <w:rFonts w:ascii="Times New Roman" w:hAnsi="Times New Roman" w:cs="Times New Roman"/>
-          <w:color w:val="000000"/>
-          <w:sz w:val="24"/>
-          <w:szCs w:val="24"/>
-        </w:rPr>
-        <w:t>dapat</w:t>
-      </w:r>
-      <w:proofErr w:type="spellEnd"/>
-      <w:r>
-        <w:rPr>
-          <w:rFonts w:ascii="Times New Roman" w:hAnsi="Times New Roman" w:cs="Times New Roman"/>
-          <w:color w:val="000000"/>
-          <w:sz w:val="24"/>
-          <w:szCs w:val="24"/>
-        </w:rPr>
-        <w:t xml:space="preserve"> </w:t>
-      </w:r>
-      <w:proofErr w:type="spellStart"/>
-      <w:r>
-        <w:rPr>
-          <w:rFonts w:ascii="Times New Roman" w:hAnsi="Times New Roman" w:cs="Times New Roman"/>
-          <w:color w:val="000000"/>
-          <w:sz w:val="24"/>
-          <w:szCs w:val="24"/>
-        </w:rPr>
-        <w:t>mengakses</w:t>
-      </w:r>
-      <w:proofErr w:type="spellEnd"/>
-      <w:r>
-        <w:rPr>
-          <w:rFonts w:ascii="Times New Roman" w:hAnsi="Times New Roman" w:cs="Times New Roman"/>
-          <w:color w:val="000000"/>
-          <w:sz w:val="24"/>
-          <w:szCs w:val="24"/>
-        </w:rPr>
-        <w:t xml:space="preserve"> </w:t>
-      </w:r>
-      <w:proofErr w:type="spellStart"/>
-      <w:r>
-        <w:rPr>
-          <w:rFonts w:ascii="Times New Roman" w:hAnsi="Times New Roman" w:cs="Times New Roman"/>
-          <w:color w:val="000000"/>
-          <w:sz w:val="24"/>
-          <w:szCs w:val="24"/>
-        </w:rPr>
-        <w:t>jutaan</w:t>
-      </w:r>
-      <w:proofErr w:type="spellEnd"/>
-      <w:r>
-        <w:rPr>
-          <w:rFonts w:ascii="Times New Roman" w:hAnsi="Times New Roman" w:cs="Times New Roman"/>
-          <w:color w:val="000000"/>
-          <w:sz w:val="24"/>
-          <w:szCs w:val="24"/>
-        </w:rPr>
-        <w:t xml:space="preserve"> </w:t>
-      </w:r>
-      <w:proofErr w:type="spellStart"/>
-      <w:proofErr w:type="gramStart"/>
-      <w:r>
-        <w:rPr>
-          <w:rFonts w:ascii="Times New Roman" w:hAnsi="Times New Roman" w:cs="Times New Roman"/>
-          <w:color w:val="000000"/>
-          <w:sz w:val="24"/>
-          <w:szCs w:val="24"/>
-        </w:rPr>
-        <w:t>informasi,dari</w:t>
-      </w:r>
-      <w:proofErr w:type="spellEnd"/>
-      <w:proofErr w:type="gramEnd"/>
-      <w:r>
-        <w:rPr>
-          <w:rFonts w:ascii="Times New Roman" w:hAnsi="Times New Roman" w:cs="Times New Roman"/>
-          <w:color w:val="000000"/>
-          <w:sz w:val="24"/>
-          <w:szCs w:val="24"/>
-        </w:rPr>
-        <w:t xml:space="preserve"> </w:t>
-      </w:r>
-      <w:proofErr w:type="spellStart"/>
-      <w:r>
-        <w:rPr>
-          <w:rFonts w:ascii="Times New Roman" w:hAnsi="Times New Roman" w:cs="Times New Roman"/>
-          <w:color w:val="000000"/>
-          <w:sz w:val="24"/>
-          <w:szCs w:val="24"/>
-        </w:rPr>
-        <w:t>berbagai</w:t>
-      </w:r>
-      <w:proofErr w:type="spellEnd"/>
-      <w:r>
-        <w:rPr>
-          <w:rFonts w:ascii="Times New Roman" w:hAnsi="Times New Roman" w:cs="Times New Roman"/>
-          <w:color w:val="000000"/>
-          <w:sz w:val="24"/>
-          <w:szCs w:val="24"/>
-        </w:rPr>
-        <w:t xml:space="preserve"> WEB</w:t>
-      </w:r>
-      <w:r>
-        <w:rPr>
-          <w:rFonts w:ascii="Times New Roman" w:hAnsi="Times New Roman" w:cs="Times New Roman"/>
-          <w:color w:val="000000"/>
-          <w:sz w:val="24"/>
-          <w:szCs w:val="24"/>
-        </w:rPr>
-        <w:t xml:space="preserve"> </w:t>
-      </w:r>
-      <w:proofErr w:type="spellStart"/>
-      <w:r>
-        <w:rPr>
-          <w:rFonts w:ascii="Times New Roman" w:hAnsi="Times New Roman" w:cs="Times New Roman"/>
-          <w:color w:val="000000"/>
-          <w:sz w:val="24"/>
-          <w:szCs w:val="24"/>
-        </w:rPr>
-        <w:t>denganmudah</w:t>
-      </w:r>
-      <w:proofErr w:type="spellEnd"/>
-      <w:r>
-        <w:rPr>
-          <w:rFonts w:ascii="Times New Roman" w:hAnsi="Times New Roman" w:cs="Times New Roman"/>
-          <w:color w:val="000000"/>
-          <w:sz w:val="24"/>
-          <w:szCs w:val="24"/>
-        </w:rPr>
-        <w:t xml:space="preserve"> </w:t>
-      </w:r>
-      <w:proofErr w:type="spellStart"/>
-      <w:r>
-        <w:rPr>
-          <w:rFonts w:ascii="Times New Roman" w:hAnsi="Times New Roman" w:cs="Times New Roman"/>
-          <w:color w:val="000000"/>
-          <w:sz w:val="24"/>
-          <w:szCs w:val="24"/>
-        </w:rPr>
-        <w:t>baik</w:t>
-      </w:r>
-      <w:proofErr w:type="spellEnd"/>
-      <w:r>
-        <w:rPr>
-          <w:rFonts w:ascii="Times New Roman" w:hAnsi="Times New Roman" w:cs="Times New Roman"/>
-          <w:color w:val="000000"/>
-          <w:sz w:val="24"/>
-          <w:szCs w:val="24"/>
-        </w:rPr>
-        <w:t xml:space="preserve"> yang lama </w:t>
-      </w:r>
-      <w:proofErr w:type="spellStart"/>
-      <w:r>
-        <w:rPr>
-          <w:rFonts w:ascii="Times New Roman" w:hAnsi="Times New Roman" w:cs="Times New Roman"/>
-          <w:color w:val="000000"/>
-          <w:sz w:val="24"/>
-          <w:szCs w:val="24"/>
-        </w:rPr>
-        <w:t>maupun</w:t>
-      </w:r>
-      <w:proofErr w:type="spellEnd"/>
-      <w:r>
-        <w:rPr>
-          <w:rFonts w:ascii="Times New Roman" w:hAnsi="Times New Roman" w:cs="Times New Roman"/>
-          <w:color w:val="000000"/>
-          <w:sz w:val="24"/>
-          <w:szCs w:val="24"/>
-        </w:rPr>
-        <w:t xml:space="preserve"> </w:t>
-      </w:r>
-      <w:proofErr w:type="spellStart"/>
-      <w:r>
-        <w:rPr>
-          <w:rFonts w:ascii="Times New Roman" w:hAnsi="Times New Roman" w:cs="Times New Roman"/>
-          <w:color w:val="000000"/>
-          <w:sz w:val="24"/>
-          <w:szCs w:val="24"/>
-        </w:rPr>
-        <w:t>terkini</w:t>
-      </w:r>
-      <w:proofErr w:type="spellEnd"/>
-      <w:r>
-        <w:rPr>
-          <w:rFonts w:ascii="Times New Roman" w:hAnsi="Times New Roman" w:cs="Times New Roman"/>
-          <w:color w:val="000000"/>
-          <w:sz w:val="24"/>
-          <w:szCs w:val="24"/>
-        </w:rPr>
-        <w:t xml:space="preserve">, dan </w:t>
-      </w:r>
-      <w:proofErr w:type="spellStart"/>
-      <w:r>
-        <w:rPr>
-          <w:rFonts w:ascii="Times New Roman" w:hAnsi="Times New Roman" w:cs="Times New Roman"/>
-          <w:color w:val="000000"/>
-          <w:sz w:val="24"/>
-          <w:szCs w:val="24"/>
-        </w:rPr>
-        <w:t>berkomunikasi</w:t>
-      </w:r>
-      <w:proofErr w:type="spellEnd"/>
-      <w:r>
-        <w:rPr>
-          <w:rFonts w:ascii="Times New Roman" w:hAnsi="Times New Roman" w:cs="Times New Roman"/>
-          <w:color w:val="000000"/>
-          <w:sz w:val="24"/>
-          <w:szCs w:val="24"/>
-        </w:rPr>
-        <w:t xml:space="preserve"> </w:t>
-      </w:r>
-      <w:proofErr w:type="spellStart"/>
-      <w:r>
-        <w:rPr>
-          <w:rFonts w:ascii="Times New Roman" w:hAnsi="Times New Roman" w:cs="Times New Roman"/>
-          <w:color w:val="000000"/>
-          <w:sz w:val="24"/>
-          <w:szCs w:val="24"/>
-        </w:rPr>
-        <w:t>dengan</w:t>
-      </w:r>
-      <w:proofErr w:type="spellEnd"/>
-      <w:r>
-        <w:rPr>
-          <w:rFonts w:ascii="Times New Roman" w:hAnsi="Times New Roman" w:cs="Times New Roman"/>
-          <w:color w:val="000000"/>
-          <w:sz w:val="24"/>
-          <w:szCs w:val="24"/>
-        </w:rPr>
-        <w:t xml:space="preserve"> orang lain </w:t>
-      </w:r>
-      <w:proofErr w:type="spellStart"/>
-      <w:r>
-        <w:rPr>
-          <w:rFonts w:ascii="Times New Roman" w:hAnsi="Times New Roman" w:cs="Times New Roman"/>
-          <w:color w:val="000000"/>
-          <w:sz w:val="24"/>
-          <w:szCs w:val="24"/>
-        </w:rPr>
-        <w:t>lewat</w:t>
-      </w:r>
-      <w:proofErr w:type="spellEnd"/>
-      <w:r>
-        <w:rPr>
-          <w:rFonts w:ascii="Times New Roman" w:hAnsi="Times New Roman" w:cs="Times New Roman"/>
-          <w:color w:val="000000"/>
-          <w:sz w:val="24"/>
-          <w:szCs w:val="24"/>
-        </w:rPr>
-        <w:t xml:space="preserve"> situs </w:t>
-      </w:r>
-      <w:proofErr w:type="spellStart"/>
-      <w:r>
-        <w:rPr>
-          <w:rFonts w:ascii="Times New Roman" w:hAnsi="Times New Roman" w:cs="Times New Roman"/>
-          <w:color w:val="000000"/>
-          <w:sz w:val="24"/>
-          <w:szCs w:val="24"/>
-        </w:rPr>
-        <w:t>jejaring</w:t>
-      </w:r>
-      <w:proofErr w:type="spellEnd"/>
-      <w:r>
-        <w:rPr>
-          <w:rFonts w:ascii="Times New Roman" w:hAnsi="Times New Roman" w:cs="Times New Roman"/>
-          <w:color w:val="000000"/>
-          <w:sz w:val="24"/>
-          <w:szCs w:val="24"/>
-        </w:rPr>
-        <w:t xml:space="preserve"> </w:t>
-      </w:r>
-      <w:proofErr w:type="spellStart"/>
-      <w:r>
-        <w:rPr>
-          <w:rFonts w:ascii="Times New Roman" w:hAnsi="Times New Roman" w:cs="Times New Roman"/>
-          <w:color w:val="000000"/>
-          <w:sz w:val="24"/>
-          <w:szCs w:val="24"/>
-        </w:rPr>
-        <w:t>sosial</w:t>
-      </w:r>
-      <w:proofErr w:type="spellEnd"/>
-      <w:r>
-        <w:rPr>
-          <w:rFonts w:ascii="Times New Roman" w:hAnsi="Times New Roman" w:cs="Times New Roman"/>
-          <w:color w:val="000000"/>
-          <w:sz w:val="24"/>
-          <w:szCs w:val="24"/>
-        </w:rPr>
-        <w:t xml:space="preserve"> </w:t>
-      </w:r>
-      <w:proofErr w:type="spellStart"/>
-      <w:r>
-        <w:rPr>
-          <w:rFonts w:ascii="Times New Roman" w:hAnsi="Times New Roman" w:cs="Times New Roman"/>
-          <w:color w:val="000000"/>
-          <w:sz w:val="24"/>
-          <w:szCs w:val="24"/>
-        </w:rPr>
-        <w:t>seperti</w:t>
-      </w:r>
-      <w:proofErr w:type="spellEnd"/>
-      <w:r>
-        <w:rPr>
-          <w:rFonts w:ascii="Times New Roman" w:hAnsi="Times New Roman" w:cs="Times New Roman"/>
-          <w:color w:val="000000"/>
-          <w:sz w:val="24"/>
-          <w:szCs w:val="24"/>
-        </w:rPr>
-        <w:t xml:space="preserve"> </w:t>
-      </w:r>
-      <w:proofErr w:type="spellStart"/>
-      <w:r>
-        <w:rPr>
-          <w:rFonts w:ascii="Times New Roman" w:hAnsi="Times New Roman" w:cs="Times New Roman"/>
-          <w:color w:val="000000"/>
-          <w:sz w:val="24"/>
-          <w:szCs w:val="24"/>
-        </w:rPr>
-        <w:t>facebook</w:t>
-      </w:r>
-      <w:proofErr w:type="spellEnd"/>
-      <w:r>
-        <w:rPr>
-          <w:rFonts w:ascii="Times New Roman" w:hAnsi="Times New Roman" w:cs="Times New Roman"/>
-          <w:color w:val="000000"/>
-          <w:sz w:val="24"/>
-          <w:szCs w:val="24"/>
-        </w:rPr>
-        <w:t xml:space="preserve">, twitter, google+, </w:t>
-      </w:r>
-      <w:proofErr w:type="spellStart"/>
-      <w:r>
-        <w:rPr>
-          <w:rFonts w:ascii="Times New Roman" w:hAnsi="Times New Roman" w:cs="Times New Roman"/>
-          <w:color w:val="000000"/>
-          <w:sz w:val="24"/>
-          <w:szCs w:val="24"/>
-        </w:rPr>
-        <w:t>atau</w:t>
-      </w:r>
-      <w:proofErr w:type="spellEnd"/>
-      <w:r>
-        <w:rPr>
-          <w:rFonts w:ascii="Times New Roman" w:hAnsi="Times New Roman" w:cs="Times New Roman"/>
-          <w:color w:val="000000"/>
-          <w:sz w:val="24"/>
-          <w:szCs w:val="24"/>
-        </w:rPr>
-        <w:t xml:space="preserve"> yahoo</w:t>
-      </w:r>
-      <w:r>
-        <w:rPr>
-          <w:rFonts w:ascii="Times New Roman" w:hAnsi="Times New Roman" w:cs="Times New Roman"/>
-          <w:color w:val="000000"/>
-          <w:sz w:val="24"/>
-          <w:szCs w:val="24"/>
-        </w:rPr>
-        <w:t xml:space="preserve"> </w:t>
-      </w:r>
-      <w:r>
-        <w:rPr>
-          <w:rFonts w:ascii="Times New Roman" w:hAnsi="Times New Roman" w:cs="Times New Roman"/>
-          <w:color w:val="000000"/>
-          <w:sz w:val="24"/>
-          <w:szCs w:val="24"/>
-        </w:rPr>
-        <w:t>messenger</w:t>
-      </w:r>
-      <w:r>
-        <w:rPr>
-          <w:rFonts w:ascii="Times New Roman" w:hAnsi="Times New Roman" w:cs="Times New Roman"/>
-          <w:color w:val="000000"/>
-          <w:sz w:val="24"/>
-          <w:szCs w:val="24"/>
-        </w:rPr>
-        <w:t xml:space="preserve"> [4]</w:t>
+        <w:t>]</w:t>
       </w:r>
       <w:r>
         <w:rPr>
@@ -11719,7 +11735,7 @@
 </file>
 
 <file path=customXml/itemProps1.xml><?xml version="1.0" encoding="utf-8"?>
-<ds:datastoreItem xmlns:ds="http://schemas.openxmlformats.org/officeDocument/2006/customXml" ds:itemID="{E977ECF2-A0F0-42B7-A53D-92B9E76CB2E4}">
+<ds:datastoreItem xmlns:ds="http://schemas.openxmlformats.org/officeDocument/2006/customXml" ds:itemID="{4D173350-2A84-4833-B5D7-E00F521E3FCC}">
   <ds:schemaRefs>
     <ds:schemaRef ds:uri="http://schemas.openxmlformats.org/officeDocument/2006/bibliography"/>
   </ds:schemaRefs>

--- a/printout/bab 1.docx
+++ b/printout/bab 1.docx
@@ -832,133 +832,7 @@
           <w:sz w:val="24"/>
           <w:szCs w:val="24"/>
         </w:rPr>
-        <w:t xml:space="preserve"> dan monitoring juga </w:t>
-      </w:r>
-      <w:proofErr w:type="spellStart"/>
-      <w:r>
-        <w:rPr>
-          <w:rFonts w:ascii="Times New Roman" w:hAnsi="Times New Roman" w:cs="Times New Roman"/>
-          <w:sz w:val="24"/>
-          <w:szCs w:val="24"/>
-        </w:rPr>
-        <w:t>merupakan</w:t>
-      </w:r>
-      <w:proofErr w:type="spellEnd"/>
-      <w:r>
-        <w:rPr>
-          <w:rFonts w:ascii="Times New Roman" w:hAnsi="Times New Roman" w:cs="Times New Roman"/>
-          <w:sz w:val="24"/>
-          <w:szCs w:val="24"/>
-        </w:rPr>
-        <w:t xml:space="preserve"> </w:t>
-      </w:r>
-      <w:proofErr w:type="spellStart"/>
-      <w:r>
-        <w:rPr>
-          <w:rFonts w:ascii="Times New Roman" w:hAnsi="Times New Roman" w:cs="Times New Roman"/>
-          <w:sz w:val="24"/>
-          <w:szCs w:val="24"/>
-        </w:rPr>
-        <w:t>hal</w:t>
-      </w:r>
-      <w:proofErr w:type="spellEnd"/>
-      <w:r>
-        <w:rPr>
-          <w:rFonts w:ascii="Times New Roman" w:hAnsi="Times New Roman" w:cs="Times New Roman"/>
-          <w:sz w:val="24"/>
-          <w:szCs w:val="24"/>
-        </w:rPr>
-        <w:t xml:space="preserve"> yang </w:t>
-      </w:r>
-      <w:proofErr w:type="spellStart"/>
-      <w:r>
-        <w:rPr>
-          <w:rFonts w:ascii="Times New Roman" w:hAnsi="Times New Roman" w:cs="Times New Roman"/>
-          <w:sz w:val="24"/>
-          <w:szCs w:val="24"/>
-        </w:rPr>
-        <w:t>tidak</w:t>
-      </w:r>
-      <w:proofErr w:type="spellEnd"/>
-      <w:r>
-        <w:rPr>
-          <w:rFonts w:ascii="Times New Roman" w:hAnsi="Times New Roman" w:cs="Times New Roman"/>
-          <w:sz w:val="24"/>
-          <w:szCs w:val="24"/>
-        </w:rPr>
-        <w:t xml:space="preserve"> </w:t>
-      </w:r>
-      <w:proofErr w:type="spellStart"/>
-      <w:r>
-        <w:rPr>
-          <w:rFonts w:ascii="Times New Roman" w:hAnsi="Times New Roman" w:cs="Times New Roman"/>
-          <w:sz w:val="24"/>
-          <w:szCs w:val="24"/>
-        </w:rPr>
-        <w:t>kalah</w:t>
-      </w:r>
-      <w:proofErr w:type="spellEnd"/>
-      <w:r>
-        <w:rPr>
-          <w:rFonts w:ascii="Times New Roman" w:hAnsi="Times New Roman" w:cs="Times New Roman"/>
-          <w:sz w:val="24"/>
-          <w:szCs w:val="24"/>
-        </w:rPr>
-        <w:t xml:space="preserve"> </w:t>
-      </w:r>
-      <w:proofErr w:type="spellStart"/>
-      <w:r>
-        <w:rPr>
-          <w:rFonts w:ascii="Times New Roman" w:hAnsi="Times New Roman" w:cs="Times New Roman"/>
-          <w:sz w:val="24"/>
-          <w:szCs w:val="24"/>
-        </w:rPr>
-        <w:t>penting</w:t>
-      </w:r>
-      <w:proofErr w:type="spellEnd"/>
-      <w:r>
-        <w:rPr>
-          <w:rFonts w:ascii="Times New Roman" w:hAnsi="Times New Roman" w:cs="Times New Roman"/>
-          <w:sz w:val="24"/>
-          <w:szCs w:val="24"/>
-        </w:rPr>
-        <w:t xml:space="preserve">, </w:t>
-      </w:r>
-      <w:proofErr w:type="spellStart"/>
-      <w:r>
-        <w:rPr>
-          <w:rFonts w:ascii="Times New Roman" w:hAnsi="Times New Roman" w:cs="Times New Roman"/>
-          <w:sz w:val="24"/>
-          <w:szCs w:val="24"/>
-        </w:rPr>
-        <w:t>dalam</w:t>
-      </w:r>
-      <w:proofErr w:type="spellEnd"/>
-      <w:r>
-        <w:rPr>
-          <w:rFonts w:ascii="Times New Roman" w:hAnsi="Times New Roman" w:cs="Times New Roman"/>
-          <w:sz w:val="24"/>
-          <w:szCs w:val="24"/>
-        </w:rPr>
-        <w:t xml:space="preserve"> </w:t>
-      </w:r>
-      <w:proofErr w:type="spellStart"/>
-      <w:r>
-        <w:rPr>
-          <w:rFonts w:ascii="Times New Roman" w:hAnsi="Times New Roman" w:cs="Times New Roman"/>
-          <w:sz w:val="24"/>
-          <w:szCs w:val="24"/>
-        </w:rPr>
-        <w:t>manajemen</w:t>
-      </w:r>
-      <w:proofErr w:type="spellEnd"/>
-      <w:r>
-        <w:rPr>
-          <w:rFonts w:ascii="Times New Roman" w:hAnsi="Times New Roman" w:cs="Times New Roman"/>
-          <w:sz w:val="24"/>
-          <w:szCs w:val="24"/>
-        </w:rPr>
-        <w:t xml:space="preserve"> </w:t>
+        <w:t xml:space="preserve"> dan </w:t>
       </w:r>
       <w:r>
         <w:rPr>
@@ -968,26 +842,8 @@
           <w:sz w:val="24"/>
           <w:szCs w:val="24"/>
         </w:rPr>
-        <w:t>bandwidth</w:t>
-      </w:r>
-      <w:r>
-        <w:rPr>
-          <w:rFonts w:ascii="Times New Roman" w:hAnsi="Times New Roman" w:cs="Times New Roman"/>
-          <w:sz w:val="24"/>
-          <w:szCs w:val="24"/>
-        </w:rPr>
-        <w:t xml:space="preserve"> </w:t>
-      </w:r>
-      <w:proofErr w:type="spellStart"/>
-      <w:r>
-        <w:rPr>
-          <w:rFonts w:ascii="Times New Roman" w:hAnsi="Times New Roman" w:cs="Times New Roman"/>
-          <w:sz w:val="24"/>
-          <w:szCs w:val="24"/>
-        </w:rPr>
-        <w:t>pemonitoran</w:t>
-      </w:r>
-      <w:proofErr w:type="spellEnd"/>
+        <w:t>monitoring</w:t>
+      </w:r>
       <w:r>
         <w:rPr>
           <w:rFonts w:ascii="Times New Roman" w:hAnsi="Times New Roman" w:cs="Times New Roman"/>
@@ -1003,52 +859,124 @@
           <w:sz w:val="24"/>
           <w:szCs w:val="24"/>
         </w:rPr>
-        <w:t>dapat</w:t>
-      </w:r>
-      <w:proofErr w:type="spellEnd"/>
-      <w:r>
-        <w:rPr>
-          <w:rFonts w:ascii="Times New Roman" w:hAnsi="Times New Roman" w:cs="Times New Roman"/>
-          <w:sz w:val="24"/>
-          <w:szCs w:val="24"/>
-        </w:rPr>
-        <w:t xml:space="preserve"> </w:t>
-      </w:r>
-      <w:proofErr w:type="spellStart"/>
-      <w:r>
-        <w:rPr>
-          <w:rFonts w:ascii="Times New Roman" w:hAnsi="Times New Roman" w:cs="Times New Roman"/>
-          <w:sz w:val="24"/>
-          <w:szCs w:val="24"/>
-        </w:rPr>
-        <w:t>dilakukan</w:t>
-      </w:r>
-      <w:proofErr w:type="spellEnd"/>
-      <w:r>
-        <w:rPr>
-          <w:rFonts w:ascii="Times New Roman" w:hAnsi="Times New Roman" w:cs="Times New Roman"/>
-          <w:sz w:val="24"/>
-          <w:szCs w:val="24"/>
-        </w:rPr>
-        <w:t xml:space="preserve"> </w:t>
-      </w:r>
-      <w:proofErr w:type="spellStart"/>
-      <w:r>
-        <w:rPr>
-          <w:rFonts w:ascii="Times New Roman" w:hAnsi="Times New Roman" w:cs="Times New Roman"/>
-          <w:sz w:val="24"/>
-          <w:szCs w:val="24"/>
-        </w:rPr>
-        <w:t>melalui</w:t>
-      </w:r>
-      <w:proofErr w:type="spellEnd"/>
-      <w:r>
-        <w:rPr>
-          <w:rFonts w:ascii="Times New Roman" w:hAnsi="Times New Roman" w:cs="Times New Roman"/>
-          <w:sz w:val="24"/>
-          <w:szCs w:val="24"/>
-        </w:rPr>
-        <w:t xml:space="preserve"> traffic </w:t>
+        <w:t>merupakan</w:t>
+      </w:r>
+      <w:proofErr w:type="spellEnd"/>
+      <w:r>
+        <w:rPr>
+          <w:rFonts w:ascii="Times New Roman" w:hAnsi="Times New Roman" w:cs="Times New Roman"/>
+          <w:sz w:val="24"/>
+          <w:szCs w:val="24"/>
+        </w:rPr>
+        <w:t xml:space="preserve"> </w:t>
+      </w:r>
+      <w:proofErr w:type="spellStart"/>
+      <w:r>
+        <w:rPr>
+          <w:rFonts w:ascii="Times New Roman" w:hAnsi="Times New Roman" w:cs="Times New Roman"/>
+          <w:sz w:val="24"/>
+          <w:szCs w:val="24"/>
+        </w:rPr>
+        <w:t>hal</w:t>
+      </w:r>
+      <w:proofErr w:type="spellEnd"/>
+      <w:r>
+        <w:rPr>
+          <w:rFonts w:ascii="Times New Roman" w:hAnsi="Times New Roman" w:cs="Times New Roman"/>
+          <w:sz w:val="24"/>
+          <w:szCs w:val="24"/>
+        </w:rPr>
+        <w:t xml:space="preserve"> yang </w:t>
+      </w:r>
+      <w:proofErr w:type="spellStart"/>
+      <w:r>
+        <w:rPr>
+          <w:rFonts w:ascii="Times New Roman" w:hAnsi="Times New Roman" w:cs="Times New Roman"/>
+          <w:sz w:val="24"/>
+          <w:szCs w:val="24"/>
+        </w:rPr>
+        <w:t>tidak</w:t>
+      </w:r>
+      <w:proofErr w:type="spellEnd"/>
+      <w:r>
+        <w:rPr>
+          <w:rFonts w:ascii="Times New Roman" w:hAnsi="Times New Roman" w:cs="Times New Roman"/>
+          <w:sz w:val="24"/>
+          <w:szCs w:val="24"/>
+        </w:rPr>
+        <w:t xml:space="preserve"> </w:t>
+      </w:r>
+      <w:proofErr w:type="spellStart"/>
+      <w:r>
+        <w:rPr>
+          <w:rFonts w:ascii="Times New Roman" w:hAnsi="Times New Roman" w:cs="Times New Roman"/>
+          <w:sz w:val="24"/>
+          <w:szCs w:val="24"/>
+        </w:rPr>
+        <w:t>kalah</w:t>
+      </w:r>
+      <w:proofErr w:type="spellEnd"/>
+      <w:r>
+        <w:rPr>
+          <w:rFonts w:ascii="Times New Roman" w:hAnsi="Times New Roman" w:cs="Times New Roman"/>
+          <w:sz w:val="24"/>
+          <w:szCs w:val="24"/>
+        </w:rPr>
+        <w:t xml:space="preserve"> </w:t>
+      </w:r>
+      <w:proofErr w:type="spellStart"/>
+      <w:r>
+        <w:rPr>
+          <w:rFonts w:ascii="Times New Roman" w:hAnsi="Times New Roman" w:cs="Times New Roman"/>
+          <w:sz w:val="24"/>
+          <w:szCs w:val="24"/>
+        </w:rPr>
+        <w:t>penting</w:t>
+      </w:r>
+      <w:proofErr w:type="spellEnd"/>
+      <w:r>
+        <w:rPr>
+          <w:rFonts w:ascii="Times New Roman" w:hAnsi="Times New Roman" w:cs="Times New Roman"/>
+          <w:sz w:val="24"/>
+          <w:szCs w:val="24"/>
+        </w:rPr>
+        <w:t xml:space="preserve">, </w:t>
+      </w:r>
+      <w:proofErr w:type="spellStart"/>
+      <w:r>
+        <w:rPr>
+          <w:rFonts w:ascii="Times New Roman" w:hAnsi="Times New Roman" w:cs="Times New Roman"/>
+          <w:sz w:val="24"/>
+          <w:szCs w:val="24"/>
+        </w:rPr>
+        <w:t>dalam</w:t>
+      </w:r>
+      <w:proofErr w:type="spellEnd"/>
+      <w:r>
+        <w:rPr>
+          <w:rFonts w:ascii="Times New Roman" w:hAnsi="Times New Roman" w:cs="Times New Roman"/>
+          <w:sz w:val="24"/>
+          <w:szCs w:val="24"/>
+        </w:rPr>
+        <w:t xml:space="preserve"> </w:t>
+      </w:r>
+      <w:proofErr w:type="spellStart"/>
+      <w:r>
+        <w:rPr>
+          <w:rFonts w:ascii="Times New Roman" w:hAnsi="Times New Roman" w:cs="Times New Roman"/>
+          <w:sz w:val="24"/>
+          <w:szCs w:val="24"/>
+        </w:rPr>
+        <w:t>manajemen</w:t>
+      </w:r>
+      <w:proofErr w:type="spellEnd"/>
+      <w:r>
+        <w:rPr>
+          <w:rFonts w:ascii="Times New Roman" w:hAnsi="Times New Roman" w:cs="Times New Roman"/>
+          <w:sz w:val="24"/>
+          <w:szCs w:val="24"/>
+        </w:rPr>
+        <w:t xml:space="preserve"> </w:t>
       </w:r>
       <w:r>
         <w:rPr>
@@ -1066,70 +994,70 @@
           <w:sz w:val="24"/>
           <w:szCs w:val="24"/>
         </w:rPr>
-        <w:t xml:space="preserve"> yang </w:t>
-      </w:r>
-      <w:proofErr w:type="spellStart"/>
-      <w:r>
-        <w:rPr>
-          <w:rFonts w:ascii="Times New Roman" w:hAnsi="Times New Roman" w:cs="Times New Roman"/>
-          <w:sz w:val="24"/>
-          <w:szCs w:val="24"/>
-        </w:rPr>
-        <w:t>keluar</w:t>
-      </w:r>
-      <w:proofErr w:type="spellEnd"/>
-      <w:r>
-        <w:rPr>
-          <w:rFonts w:ascii="Times New Roman" w:hAnsi="Times New Roman" w:cs="Times New Roman"/>
-          <w:sz w:val="24"/>
-          <w:szCs w:val="24"/>
-        </w:rPr>
-        <w:t xml:space="preserve"> </w:t>
-      </w:r>
-      <w:proofErr w:type="spellStart"/>
-      <w:r>
-        <w:rPr>
-          <w:rFonts w:ascii="Times New Roman" w:hAnsi="Times New Roman" w:cs="Times New Roman"/>
-          <w:sz w:val="24"/>
-          <w:szCs w:val="24"/>
-        </w:rPr>
-        <w:t>atau</w:t>
-      </w:r>
-      <w:proofErr w:type="spellEnd"/>
-      <w:r>
-        <w:rPr>
-          <w:rFonts w:ascii="Times New Roman" w:hAnsi="Times New Roman" w:cs="Times New Roman"/>
-          <w:sz w:val="24"/>
-          <w:szCs w:val="24"/>
-        </w:rPr>
-        <w:t xml:space="preserve"> </w:t>
-      </w:r>
-      <w:proofErr w:type="spellStart"/>
-      <w:r>
-        <w:rPr>
-          <w:rFonts w:ascii="Times New Roman" w:hAnsi="Times New Roman" w:cs="Times New Roman"/>
-          <w:sz w:val="24"/>
-          <w:szCs w:val="24"/>
-        </w:rPr>
-        <w:t>telah</w:t>
-      </w:r>
-      <w:proofErr w:type="spellEnd"/>
-      <w:r>
-        <w:rPr>
-          <w:rFonts w:ascii="Times New Roman" w:hAnsi="Times New Roman" w:cs="Times New Roman"/>
-          <w:sz w:val="24"/>
-          <w:szCs w:val="24"/>
-        </w:rPr>
-        <w:t xml:space="preserve"> </w:t>
-      </w:r>
-      <w:proofErr w:type="spellStart"/>
-      <w:r>
-        <w:rPr>
-          <w:rFonts w:ascii="Times New Roman" w:hAnsi="Times New Roman" w:cs="Times New Roman"/>
-          <w:sz w:val="24"/>
-          <w:szCs w:val="24"/>
-        </w:rPr>
-        <w:t>digunakan</w:t>
+        <w:t xml:space="preserve"> </w:t>
+      </w:r>
+      <w:proofErr w:type="spellStart"/>
+      <w:r>
+        <w:rPr>
+          <w:rFonts w:ascii="Times New Roman" w:hAnsi="Times New Roman" w:cs="Times New Roman"/>
+          <w:sz w:val="24"/>
+          <w:szCs w:val="24"/>
+        </w:rPr>
+        <w:t>pemonitoran</w:t>
+      </w:r>
+      <w:proofErr w:type="spellEnd"/>
+      <w:r>
+        <w:rPr>
+          <w:rFonts w:ascii="Times New Roman" w:hAnsi="Times New Roman" w:cs="Times New Roman"/>
+          <w:sz w:val="24"/>
+          <w:szCs w:val="24"/>
+        </w:rPr>
+        <w:t xml:space="preserve"> juga </w:t>
+      </w:r>
+      <w:proofErr w:type="spellStart"/>
+      <w:r>
+        <w:rPr>
+          <w:rFonts w:ascii="Times New Roman" w:hAnsi="Times New Roman" w:cs="Times New Roman"/>
+          <w:sz w:val="24"/>
+          <w:szCs w:val="24"/>
+        </w:rPr>
+        <w:t>dapat</w:t>
+      </w:r>
+      <w:proofErr w:type="spellEnd"/>
+      <w:r>
+        <w:rPr>
+          <w:rFonts w:ascii="Times New Roman" w:hAnsi="Times New Roman" w:cs="Times New Roman"/>
+          <w:sz w:val="24"/>
+          <w:szCs w:val="24"/>
+        </w:rPr>
+        <w:t xml:space="preserve"> </w:t>
+      </w:r>
+      <w:proofErr w:type="spellStart"/>
+      <w:r>
+        <w:rPr>
+          <w:rFonts w:ascii="Times New Roman" w:hAnsi="Times New Roman" w:cs="Times New Roman"/>
+          <w:sz w:val="24"/>
+          <w:szCs w:val="24"/>
+        </w:rPr>
+        <w:t>dilakukan</w:t>
+      </w:r>
+      <w:proofErr w:type="spellEnd"/>
+      <w:r>
+        <w:rPr>
+          <w:rFonts w:ascii="Times New Roman" w:hAnsi="Times New Roman" w:cs="Times New Roman"/>
+          <w:sz w:val="24"/>
+          <w:szCs w:val="24"/>
+        </w:rPr>
+        <w:t xml:space="preserve"> </w:t>
+      </w:r>
+      <w:proofErr w:type="spellStart"/>
+      <w:r>
+        <w:rPr>
+          <w:rFonts w:ascii="Times New Roman" w:hAnsi="Times New Roman" w:cs="Times New Roman"/>
+          <w:sz w:val="24"/>
+          <w:szCs w:val="24"/>
+        </w:rPr>
+        <w:t>melalui</w:t>
       </w:r>
       <w:proofErr w:type="spellEnd"/>
       <w:r>
@@ -1148,44 +1076,8 @@
           <w:sz w:val="24"/>
           <w:szCs w:val="24"/>
         </w:rPr>
-        <w:t>user</w:t>
-      </w:r>
-      <w:r>
-        <w:rPr>
-          <w:rFonts w:ascii="Times New Roman" w:hAnsi="Times New Roman" w:cs="Times New Roman"/>
-          <w:sz w:val="24"/>
-          <w:szCs w:val="24"/>
-        </w:rPr>
-        <w:t xml:space="preserve">. </w:t>
-      </w:r>
-      <w:proofErr w:type="spellStart"/>
-      <w:r>
-        <w:rPr>
-          <w:rFonts w:ascii="Times New Roman" w:hAnsi="Times New Roman" w:cs="Times New Roman"/>
-          <w:sz w:val="24"/>
-          <w:szCs w:val="24"/>
-        </w:rPr>
-        <w:t>Semakin</w:t>
-      </w:r>
-      <w:proofErr w:type="spellEnd"/>
-      <w:r>
-        <w:rPr>
-          <w:rFonts w:ascii="Times New Roman" w:hAnsi="Times New Roman" w:cs="Times New Roman"/>
-          <w:sz w:val="24"/>
-          <w:szCs w:val="24"/>
-        </w:rPr>
-        <w:t xml:space="preserve"> </w:t>
-      </w:r>
-      <w:proofErr w:type="spellStart"/>
-      <w:r>
-        <w:rPr>
-          <w:rFonts w:ascii="Times New Roman" w:hAnsi="Times New Roman" w:cs="Times New Roman"/>
-          <w:sz w:val="24"/>
-          <w:szCs w:val="24"/>
-        </w:rPr>
-        <w:t>banyaknya</w:t>
-      </w:r>
-      <w:proofErr w:type="spellEnd"/>
+        <w:t>traffic</w:t>
+      </w:r>
       <w:r>
         <w:rPr>
           <w:rFonts w:ascii="Times New Roman" w:hAnsi="Times New Roman" w:cs="Times New Roman"/>
@@ -1202,69 +1094,87 @@
           <w:sz w:val="24"/>
           <w:szCs w:val="24"/>
         </w:rPr>
-        <w:t>user</w:t>
-      </w:r>
-      <w:r>
-        <w:rPr>
-          <w:rFonts w:ascii="Times New Roman" w:hAnsi="Times New Roman" w:cs="Times New Roman"/>
-          <w:sz w:val="24"/>
-          <w:szCs w:val="24"/>
-        </w:rPr>
-        <w:t xml:space="preserve"> </w:t>
-      </w:r>
-      <w:proofErr w:type="spellStart"/>
-      <w:r>
-        <w:rPr>
-          <w:rFonts w:ascii="Times New Roman" w:hAnsi="Times New Roman" w:cs="Times New Roman"/>
-          <w:sz w:val="24"/>
-          <w:szCs w:val="24"/>
-        </w:rPr>
-        <w:t>maka</w:t>
-      </w:r>
-      <w:proofErr w:type="spellEnd"/>
-      <w:r>
-        <w:rPr>
-          <w:rFonts w:ascii="Times New Roman" w:hAnsi="Times New Roman" w:cs="Times New Roman"/>
-          <w:sz w:val="24"/>
-          <w:szCs w:val="24"/>
-        </w:rPr>
-        <w:t xml:space="preserve"> </w:t>
-      </w:r>
-      <w:proofErr w:type="spellStart"/>
-      <w:r>
-        <w:rPr>
-          <w:rFonts w:ascii="Times New Roman" w:hAnsi="Times New Roman" w:cs="Times New Roman"/>
-          <w:sz w:val="24"/>
-          <w:szCs w:val="24"/>
-        </w:rPr>
-        <w:t>semakin</w:t>
-      </w:r>
-      <w:proofErr w:type="spellEnd"/>
-      <w:r>
-        <w:rPr>
-          <w:rFonts w:ascii="Times New Roman" w:hAnsi="Times New Roman" w:cs="Times New Roman"/>
-          <w:sz w:val="24"/>
-          <w:szCs w:val="24"/>
-        </w:rPr>
-        <w:t xml:space="preserve"> </w:t>
-      </w:r>
-      <w:proofErr w:type="spellStart"/>
-      <w:r>
-        <w:rPr>
-          <w:rFonts w:ascii="Times New Roman" w:hAnsi="Times New Roman" w:cs="Times New Roman"/>
-          <w:sz w:val="24"/>
-          <w:szCs w:val="24"/>
-        </w:rPr>
-        <w:t>besar</w:t>
-      </w:r>
-      <w:proofErr w:type="spellEnd"/>
-      <w:r>
-        <w:rPr>
-          <w:rFonts w:ascii="Times New Roman" w:hAnsi="Times New Roman" w:cs="Times New Roman"/>
-          <w:sz w:val="24"/>
-          <w:szCs w:val="24"/>
-        </w:rPr>
-        <w:t xml:space="preserve"> pula </w:t>
+        <w:t>bandwidth</w:t>
+      </w:r>
+      <w:r>
+        <w:rPr>
+          <w:rFonts w:ascii="Times New Roman" w:hAnsi="Times New Roman" w:cs="Times New Roman"/>
+          <w:sz w:val="24"/>
+          <w:szCs w:val="24"/>
+        </w:rPr>
+        <w:t xml:space="preserve"> yang </w:t>
+      </w:r>
+      <w:proofErr w:type="spellStart"/>
+      <w:r>
+        <w:rPr>
+          <w:rFonts w:ascii="Times New Roman" w:hAnsi="Times New Roman" w:cs="Times New Roman"/>
+          <w:sz w:val="24"/>
+          <w:szCs w:val="24"/>
+        </w:rPr>
+        <w:t>keluar</w:t>
+      </w:r>
+      <w:proofErr w:type="spellEnd"/>
+      <w:r>
+        <w:rPr>
+          <w:rFonts w:ascii="Times New Roman" w:hAnsi="Times New Roman" w:cs="Times New Roman"/>
+          <w:sz w:val="24"/>
+          <w:szCs w:val="24"/>
+        </w:rPr>
+        <w:t xml:space="preserve"> </w:t>
+      </w:r>
+      <w:proofErr w:type="spellStart"/>
+      <w:r>
+        <w:rPr>
+          <w:rFonts w:ascii="Times New Roman" w:hAnsi="Times New Roman" w:cs="Times New Roman"/>
+          <w:sz w:val="24"/>
+          <w:szCs w:val="24"/>
+        </w:rPr>
+        <w:t>atau</w:t>
+      </w:r>
+      <w:proofErr w:type="spellEnd"/>
+      <w:r>
+        <w:rPr>
+          <w:rFonts w:ascii="Times New Roman" w:hAnsi="Times New Roman" w:cs="Times New Roman"/>
+          <w:sz w:val="24"/>
+          <w:szCs w:val="24"/>
+        </w:rPr>
+        <w:t xml:space="preserve"> </w:t>
+      </w:r>
+      <w:proofErr w:type="spellStart"/>
+      <w:r>
+        <w:rPr>
+          <w:rFonts w:ascii="Times New Roman" w:hAnsi="Times New Roman" w:cs="Times New Roman"/>
+          <w:sz w:val="24"/>
+          <w:szCs w:val="24"/>
+        </w:rPr>
+        <w:t>telah</w:t>
+      </w:r>
+      <w:proofErr w:type="spellEnd"/>
+      <w:r>
+        <w:rPr>
+          <w:rFonts w:ascii="Times New Roman" w:hAnsi="Times New Roman" w:cs="Times New Roman"/>
+          <w:sz w:val="24"/>
+          <w:szCs w:val="24"/>
+        </w:rPr>
+        <w:t xml:space="preserve"> </w:t>
+      </w:r>
+      <w:proofErr w:type="spellStart"/>
+      <w:r>
+        <w:rPr>
+          <w:rFonts w:ascii="Times New Roman" w:hAnsi="Times New Roman" w:cs="Times New Roman"/>
+          <w:sz w:val="24"/>
+          <w:szCs w:val="24"/>
+        </w:rPr>
+        <w:t>digunakan</w:t>
+      </w:r>
+      <w:proofErr w:type="spellEnd"/>
+      <w:r>
+        <w:rPr>
+          <w:rFonts w:ascii="Times New Roman" w:hAnsi="Times New Roman" w:cs="Times New Roman"/>
+          <w:sz w:val="24"/>
+          <w:szCs w:val="24"/>
+        </w:rPr>
+        <w:t xml:space="preserve"> </w:t>
       </w:r>
       <w:r>
         <w:rPr>
@@ -1274,60 +1184,42 @@
           <w:sz w:val="24"/>
           <w:szCs w:val="24"/>
         </w:rPr>
-        <w:t>Router</w:t>
-      </w:r>
-      <w:r>
-        <w:rPr>
-          <w:rFonts w:ascii="Times New Roman" w:hAnsi="Times New Roman" w:cs="Times New Roman"/>
-          <w:sz w:val="24"/>
-          <w:szCs w:val="24"/>
-        </w:rPr>
-        <w:t xml:space="preserve"> </w:t>
-      </w:r>
-      <w:proofErr w:type="spellStart"/>
-      <w:r>
-        <w:rPr>
-          <w:rFonts w:ascii="Times New Roman" w:hAnsi="Times New Roman" w:cs="Times New Roman"/>
-          <w:sz w:val="24"/>
-          <w:szCs w:val="24"/>
-        </w:rPr>
-        <w:t>bekerja</w:t>
-      </w:r>
-      <w:proofErr w:type="spellEnd"/>
-      <w:r>
-        <w:rPr>
-          <w:rFonts w:ascii="Times New Roman" w:hAnsi="Times New Roman" w:cs="Times New Roman"/>
-          <w:sz w:val="24"/>
-          <w:szCs w:val="24"/>
-        </w:rPr>
-        <w:t xml:space="preserve"> </w:t>
-      </w:r>
-      <w:proofErr w:type="spellStart"/>
-      <w:r>
-        <w:rPr>
-          <w:rFonts w:ascii="Times New Roman" w:hAnsi="Times New Roman" w:cs="Times New Roman"/>
-          <w:sz w:val="24"/>
-          <w:szCs w:val="24"/>
-        </w:rPr>
-        <w:t>untuk</w:t>
-      </w:r>
-      <w:proofErr w:type="spellEnd"/>
-      <w:r>
-        <w:rPr>
-          <w:rFonts w:ascii="Times New Roman" w:hAnsi="Times New Roman" w:cs="Times New Roman"/>
-          <w:sz w:val="24"/>
-          <w:szCs w:val="24"/>
-        </w:rPr>
-        <w:t xml:space="preserve"> </w:t>
-      </w:r>
-      <w:proofErr w:type="spellStart"/>
-      <w:r>
-        <w:rPr>
-          <w:rFonts w:ascii="Times New Roman" w:hAnsi="Times New Roman" w:cs="Times New Roman"/>
-          <w:sz w:val="24"/>
-          <w:szCs w:val="24"/>
-        </w:rPr>
-        <w:t>melayani</w:t>
+        <w:t>user</w:t>
+      </w:r>
+      <w:r>
+        <w:rPr>
+          <w:rFonts w:ascii="Times New Roman" w:hAnsi="Times New Roman" w:cs="Times New Roman"/>
+          <w:sz w:val="24"/>
+          <w:szCs w:val="24"/>
+        </w:rPr>
+        <w:t xml:space="preserve">. </w:t>
+      </w:r>
+      <w:proofErr w:type="spellStart"/>
+      <w:r>
+        <w:rPr>
+          <w:rFonts w:ascii="Times New Roman" w:hAnsi="Times New Roman" w:cs="Times New Roman"/>
+          <w:sz w:val="24"/>
+          <w:szCs w:val="24"/>
+        </w:rPr>
+        <w:t>Semakin</w:t>
+      </w:r>
+      <w:proofErr w:type="spellEnd"/>
+      <w:r>
+        <w:rPr>
+          <w:rFonts w:ascii="Times New Roman" w:hAnsi="Times New Roman" w:cs="Times New Roman"/>
+          <w:sz w:val="24"/>
+          <w:szCs w:val="24"/>
+        </w:rPr>
+        <w:t xml:space="preserve"> </w:t>
+      </w:r>
+      <w:proofErr w:type="spellStart"/>
+      <w:r>
+        <w:rPr>
+          <w:rFonts w:ascii="Times New Roman" w:hAnsi="Times New Roman" w:cs="Times New Roman"/>
+          <w:sz w:val="24"/>
+          <w:szCs w:val="24"/>
+        </w:rPr>
+        <w:t>banyaknya</w:t>
       </w:r>
       <w:proofErr w:type="spellEnd"/>
       <w:r>
@@ -1346,105 +1238,69 @@
           <w:sz w:val="24"/>
           <w:szCs w:val="24"/>
         </w:rPr>
-        <w:t>client</w:t>
-      </w:r>
-      <w:r>
-        <w:rPr>
-          <w:rFonts w:ascii="Times New Roman" w:hAnsi="Times New Roman" w:cs="Times New Roman"/>
-          <w:sz w:val="24"/>
-          <w:szCs w:val="24"/>
-        </w:rPr>
-        <w:t xml:space="preserve">. </w:t>
-      </w:r>
-      <w:proofErr w:type="spellStart"/>
-      <w:r>
-        <w:rPr>
-          <w:rFonts w:ascii="Times New Roman" w:hAnsi="Times New Roman" w:cs="Times New Roman"/>
-          <w:sz w:val="24"/>
-          <w:szCs w:val="24"/>
-        </w:rPr>
-        <w:t>Beberapa</w:t>
-      </w:r>
-      <w:proofErr w:type="spellEnd"/>
-      <w:r>
-        <w:rPr>
-          <w:rFonts w:ascii="Times New Roman" w:hAnsi="Times New Roman" w:cs="Times New Roman"/>
-          <w:sz w:val="24"/>
-          <w:szCs w:val="24"/>
-        </w:rPr>
-        <w:t xml:space="preserve"> </w:t>
-      </w:r>
-      <w:proofErr w:type="spellStart"/>
-      <w:r>
-        <w:rPr>
-          <w:rFonts w:ascii="Times New Roman" w:hAnsi="Times New Roman" w:cs="Times New Roman"/>
-          <w:sz w:val="24"/>
-          <w:szCs w:val="24"/>
-        </w:rPr>
-        <w:t>kendala</w:t>
-      </w:r>
-      <w:proofErr w:type="spellEnd"/>
-      <w:r>
-        <w:rPr>
-          <w:rFonts w:ascii="Times New Roman" w:hAnsi="Times New Roman" w:cs="Times New Roman"/>
-          <w:sz w:val="24"/>
-          <w:szCs w:val="24"/>
-        </w:rPr>
-        <w:t xml:space="preserve"> yang </w:t>
-      </w:r>
-      <w:proofErr w:type="spellStart"/>
-      <w:r>
-        <w:rPr>
-          <w:rFonts w:ascii="Times New Roman" w:hAnsi="Times New Roman" w:cs="Times New Roman"/>
-          <w:sz w:val="24"/>
-          <w:szCs w:val="24"/>
-        </w:rPr>
-        <w:t>terjadi</w:t>
-      </w:r>
-      <w:proofErr w:type="spellEnd"/>
-      <w:r>
-        <w:rPr>
-          <w:rFonts w:ascii="Times New Roman" w:hAnsi="Times New Roman" w:cs="Times New Roman"/>
-          <w:sz w:val="24"/>
-          <w:szCs w:val="24"/>
-        </w:rPr>
-        <w:t xml:space="preserve"> </w:t>
-      </w:r>
-      <w:proofErr w:type="spellStart"/>
-      <w:r>
-        <w:rPr>
-          <w:rFonts w:ascii="Times New Roman" w:hAnsi="Times New Roman" w:cs="Times New Roman"/>
-          <w:sz w:val="24"/>
-          <w:szCs w:val="24"/>
-        </w:rPr>
-        <w:t>adalah</w:t>
-      </w:r>
-      <w:proofErr w:type="spellEnd"/>
-      <w:r>
-        <w:rPr>
-          <w:rFonts w:ascii="Times New Roman" w:hAnsi="Times New Roman" w:cs="Times New Roman"/>
-          <w:sz w:val="24"/>
-          <w:szCs w:val="24"/>
-        </w:rPr>
-        <w:t xml:space="preserve"> </w:t>
-      </w:r>
-      <w:proofErr w:type="spellStart"/>
-      <w:r>
-        <w:rPr>
-          <w:rFonts w:ascii="Times New Roman" w:hAnsi="Times New Roman" w:cs="Times New Roman"/>
-          <w:sz w:val="24"/>
-          <w:szCs w:val="24"/>
-        </w:rPr>
-        <w:t>banyak</w:t>
-      </w:r>
-      <w:proofErr w:type="spellEnd"/>
-      <w:r>
-        <w:rPr>
-          <w:rFonts w:ascii="Times New Roman" w:hAnsi="Times New Roman" w:cs="Times New Roman"/>
-          <w:sz w:val="24"/>
-          <w:szCs w:val="24"/>
-        </w:rPr>
-        <w:t xml:space="preserve"> </w:t>
+        <w:t>user</w:t>
+      </w:r>
+      <w:r>
+        <w:rPr>
+          <w:rFonts w:ascii="Times New Roman" w:hAnsi="Times New Roman" w:cs="Times New Roman"/>
+          <w:sz w:val="24"/>
+          <w:szCs w:val="24"/>
+        </w:rPr>
+        <w:t xml:space="preserve"> </w:t>
+      </w:r>
+      <w:proofErr w:type="spellStart"/>
+      <w:r>
+        <w:rPr>
+          <w:rFonts w:ascii="Times New Roman" w:hAnsi="Times New Roman" w:cs="Times New Roman"/>
+          <w:sz w:val="24"/>
+          <w:szCs w:val="24"/>
+        </w:rPr>
+        <w:t>maka</w:t>
+      </w:r>
+      <w:proofErr w:type="spellEnd"/>
+      <w:r>
+        <w:rPr>
+          <w:rFonts w:ascii="Times New Roman" w:hAnsi="Times New Roman" w:cs="Times New Roman"/>
+          <w:sz w:val="24"/>
+          <w:szCs w:val="24"/>
+        </w:rPr>
+        <w:t xml:space="preserve"> </w:t>
+      </w:r>
+      <w:proofErr w:type="spellStart"/>
+      <w:r>
+        <w:rPr>
+          <w:rFonts w:ascii="Times New Roman" w:hAnsi="Times New Roman" w:cs="Times New Roman"/>
+          <w:sz w:val="24"/>
+          <w:szCs w:val="24"/>
+        </w:rPr>
+        <w:t>semakin</w:t>
+      </w:r>
+      <w:proofErr w:type="spellEnd"/>
+      <w:r>
+        <w:rPr>
+          <w:rFonts w:ascii="Times New Roman" w:hAnsi="Times New Roman" w:cs="Times New Roman"/>
+          <w:sz w:val="24"/>
+          <w:szCs w:val="24"/>
+        </w:rPr>
+        <w:t xml:space="preserve"> </w:t>
+      </w:r>
+      <w:proofErr w:type="spellStart"/>
+      <w:r>
+        <w:rPr>
+          <w:rFonts w:ascii="Times New Roman" w:hAnsi="Times New Roman" w:cs="Times New Roman"/>
+          <w:sz w:val="24"/>
+          <w:szCs w:val="24"/>
+        </w:rPr>
+        <w:t>besar</w:t>
+      </w:r>
+      <w:proofErr w:type="spellEnd"/>
+      <w:r>
+        <w:rPr>
+          <w:rFonts w:ascii="Times New Roman" w:hAnsi="Times New Roman" w:cs="Times New Roman"/>
+          <w:sz w:val="24"/>
+          <w:szCs w:val="24"/>
+        </w:rPr>
+        <w:t xml:space="preserve"> pula </w:t>
       </w:r>
       <w:r>
         <w:rPr>
@@ -1454,6 +1310,186 @@
           <w:sz w:val="24"/>
           <w:szCs w:val="24"/>
         </w:rPr>
+        <w:t>Router</w:t>
+      </w:r>
+      <w:r>
+        <w:rPr>
+          <w:rFonts w:ascii="Times New Roman" w:hAnsi="Times New Roman" w:cs="Times New Roman"/>
+          <w:sz w:val="24"/>
+          <w:szCs w:val="24"/>
+        </w:rPr>
+        <w:t xml:space="preserve"> </w:t>
+      </w:r>
+      <w:proofErr w:type="spellStart"/>
+      <w:r>
+        <w:rPr>
+          <w:rFonts w:ascii="Times New Roman" w:hAnsi="Times New Roman" w:cs="Times New Roman"/>
+          <w:sz w:val="24"/>
+          <w:szCs w:val="24"/>
+        </w:rPr>
+        <w:t>bekerja</w:t>
+      </w:r>
+      <w:proofErr w:type="spellEnd"/>
+      <w:r>
+        <w:rPr>
+          <w:rFonts w:ascii="Times New Roman" w:hAnsi="Times New Roman" w:cs="Times New Roman"/>
+          <w:sz w:val="24"/>
+          <w:szCs w:val="24"/>
+        </w:rPr>
+        <w:t xml:space="preserve"> </w:t>
+      </w:r>
+      <w:proofErr w:type="spellStart"/>
+      <w:r>
+        <w:rPr>
+          <w:rFonts w:ascii="Times New Roman" w:hAnsi="Times New Roman" w:cs="Times New Roman"/>
+          <w:sz w:val="24"/>
+          <w:szCs w:val="24"/>
+        </w:rPr>
+        <w:t>untuk</w:t>
+      </w:r>
+      <w:proofErr w:type="spellEnd"/>
+      <w:r>
+        <w:rPr>
+          <w:rFonts w:ascii="Times New Roman" w:hAnsi="Times New Roman" w:cs="Times New Roman"/>
+          <w:sz w:val="24"/>
+          <w:szCs w:val="24"/>
+        </w:rPr>
+        <w:t xml:space="preserve"> </w:t>
+      </w:r>
+      <w:proofErr w:type="spellStart"/>
+      <w:r>
+        <w:rPr>
+          <w:rFonts w:ascii="Times New Roman" w:hAnsi="Times New Roman" w:cs="Times New Roman"/>
+          <w:sz w:val="24"/>
+          <w:szCs w:val="24"/>
+        </w:rPr>
+        <w:t>melayani</w:t>
+      </w:r>
+      <w:proofErr w:type="spellEnd"/>
+      <w:r>
+        <w:rPr>
+          <w:rFonts w:ascii="Times New Roman" w:hAnsi="Times New Roman" w:cs="Times New Roman"/>
+          <w:sz w:val="24"/>
+          <w:szCs w:val="24"/>
+        </w:rPr>
+        <w:t xml:space="preserve"> </w:t>
+      </w:r>
+      <w:r>
+        <w:rPr>
+          <w:rFonts w:ascii="Times New Roman" w:hAnsi="Times New Roman" w:cs="Times New Roman"/>
+          <w:i/>
+          <w:iCs/>
+          <w:sz w:val="24"/>
+          <w:szCs w:val="24"/>
+        </w:rPr>
+        <w:t>client</w:t>
+      </w:r>
+      <w:r>
+        <w:rPr>
+          <w:rFonts w:ascii="Times New Roman" w:hAnsi="Times New Roman" w:cs="Times New Roman"/>
+          <w:sz w:val="24"/>
+          <w:szCs w:val="24"/>
+        </w:rPr>
+        <w:t xml:space="preserve">. </w:t>
+      </w:r>
+      <w:proofErr w:type="spellStart"/>
+      <w:r>
+        <w:rPr>
+          <w:rFonts w:ascii="Times New Roman" w:hAnsi="Times New Roman" w:cs="Times New Roman"/>
+          <w:sz w:val="24"/>
+          <w:szCs w:val="24"/>
+        </w:rPr>
+        <w:t>Beberapa</w:t>
+      </w:r>
+      <w:proofErr w:type="spellEnd"/>
+      <w:r>
+        <w:rPr>
+          <w:rFonts w:ascii="Times New Roman" w:hAnsi="Times New Roman" w:cs="Times New Roman"/>
+          <w:sz w:val="24"/>
+          <w:szCs w:val="24"/>
+        </w:rPr>
+        <w:t xml:space="preserve"> </w:t>
+      </w:r>
+      <w:proofErr w:type="spellStart"/>
+      <w:r>
+        <w:rPr>
+          <w:rFonts w:ascii="Times New Roman" w:hAnsi="Times New Roman" w:cs="Times New Roman"/>
+          <w:sz w:val="24"/>
+          <w:szCs w:val="24"/>
+        </w:rPr>
+        <w:t>kendala</w:t>
+      </w:r>
+      <w:proofErr w:type="spellEnd"/>
+      <w:r>
+        <w:rPr>
+          <w:rFonts w:ascii="Times New Roman" w:hAnsi="Times New Roman" w:cs="Times New Roman"/>
+          <w:sz w:val="24"/>
+          <w:szCs w:val="24"/>
+        </w:rPr>
+        <w:t xml:space="preserve"> yang </w:t>
+      </w:r>
+      <w:proofErr w:type="spellStart"/>
+      <w:r>
+        <w:rPr>
+          <w:rFonts w:ascii="Times New Roman" w:hAnsi="Times New Roman" w:cs="Times New Roman"/>
+          <w:sz w:val="24"/>
+          <w:szCs w:val="24"/>
+        </w:rPr>
+        <w:t>terjadi</w:t>
+      </w:r>
+      <w:proofErr w:type="spellEnd"/>
+      <w:r>
+        <w:rPr>
+          <w:rFonts w:ascii="Times New Roman" w:hAnsi="Times New Roman" w:cs="Times New Roman"/>
+          <w:sz w:val="24"/>
+          <w:szCs w:val="24"/>
+        </w:rPr>
+        <w:t xml:space="preserve"> </w:t>
+      </w:r>
+      <w:proofErr w:type="spellStart"/>
+      <w:r>
+        <w:rPr>
+          <w:rFonts w:ascii="Times New Roman" w:hAnsi="Times New Roman" w:cs="Times New Roman"/>
+          <w:sz w:val="24"/>
+          <w:szCs w:val="24"/>
+        </w:rPr>
+        <w:t>adalah</w:t>
+      </w:r>
+      <w:proofErr w:type="spellEnd"/>
+      <w:r>
+        <w:rPr>
+          <w:rFonts w:ascii="Times New Roman" w:hAnsi="Times New Roman" w:cs="Times New Roman"/>
+          <w:sz w:val="24"/>
+          <w:szCs w:val="24"/>
+        </w:rPr>
+        <w:t xml:space="preserve"> </w:t>
+      </w:r>
+      <w:proofErr w:type="spellStart"/>
+      <w:r>
+        <w:rPr>
+          <w:rFonts w:ascii="Times New Roman" w:hAnsi="Times New Roman" w:cs="Times New Roman"/>
+          <w:sz w:val="24"/>
+          <w:szCs w:val="24"/>
+        </w:rPr>
+        <w:t>banyak</w:t>
+      </w:r>
+      <w:proofErr w:type="spellEnd"/>
+      <w:r>
+        <w:rPr>
+          <w:rFonts w:ascii="Times New Roman" w:hAnsi="Times New Roman" w:cs="Times New Roman"/>
+          <w:sz w:val="24"/>
+          <w:szCs w:val="24"/>
+        </w:rPr>
+        <w:t xml:space="preserve"> </w:t>
+      </w:r>
+      <w:r>
+        <w:rPr>
+          <w:rFonts w:ascii="Times New Roman" w:hAnsi="Times New Roman" w:cs="Times New Roman"/>
+          <w:i/>
+          <w:iCs/>
+          <w:sz w:val="24"/>
+          <w:szCs w:val="24"/>
+        </w:rPr>
         <w:t>user</w:t>
       </w:r>
       <w:r>
@@ -1590,16 +1626,16 @@
         </w:rPr>
         <w:t xml:space="preserve"> </w:t>
       </w:r>
-      <w:proofErr w:type="spellStart"/>
-      <w:r>
-        <w:rPr>
-          <w:rFonts w:ascii="Times New Roman" w:hAnsi="Times New Roman" w:cs="Times New Roman"/>
-          <w:sz w:val="24"/>
-          <w:szCs w:val="24"/>
-        </w:rPr>
-        <w:t>bandwith</w:t>
-      </w:r>
-      <w:proofErr w:type="spellEnd"/>
+      <w:r>
+        <w:rPr>
+          <w:rFonts w:ascii="Times New Roman" w:hAnsi="Times New Roman" w:cs="Times New Roman"/>
+          <w:i/>
+          <w:iCs/>
+          <w:sz w:val="24"/>
+          <w:szCs w:val="24"/>
+        </w:rPr>
+        <w:t>bandwidth</w:t>
+      </w:r>
       <w:r>
         <w:rPr>
           <w:rFonts w:ascii="Times New Roman" w:hAnsi="Times New Roman" w:cs="Times New Roman"/>
@@ -2653,7 +2689,25 @@
           <w:sz w:val="24"/>
           <w:szCs w:val="24"/>
         </w:rPr>
-        <w:t xml:space="preserve"> traffic </w:t>
+        <w:t xml:space="preserve"> </w:t>
+      </w:r>
+      <w:r>
+        <w:rPr>
+          <w:rFonts w:ascii="Times New Roman" w:hAnsi="Times New Roman" w:cs="Times New Roman"/>
+          <w:i/>
+          <w:iCs/>
+          <w:sz w:val="24"/>
+          <w:szCs w:val="24"/>
+        </w:rPr>
+        <w:t>traffic</w:t>
+      </w:r>
+      <w:r>
+        <w:rPr>
+          <w:rFonts w:ascii="Times New Roman" w:hAnsi="Times New Roman" w:cs="Times New Roman"/>
+          <w:sz w:val="24"/>
+          <w:szCs w:val="24"/>
+        </w:rPr>
+        <w:t xml:space="preserve"> </w:t>
       </w:r>
       <w:proofErr w:type="spellStart"/>
       <w:r>
@@ -3177,7 +3231,6 @@
           <w:sz w:val="24"/>
           <w:szCs w:val="24"/>
         </w:rPr>
-        <w:lastRenderedPageBreak/>
         <w:t>tersebut</w:t>
       </w:r>
       <w:proofErr w:type="spellEnd"/>
@@ -3297,7 +3350,26 @@
           <w:sz w:val="24"/>
           <w:szCs w:val="24"/>
         </w:rPr>
-        <w:t xml:space="preserve"> traffic. </w:t>
+        <w:t xml:space="preserve"> </w:t>
+      </w:r>
+      <w:r>
+        <w:rPr>
+          <w:rFonts w:ascii="Times New Roman" w:hAnsi="Times New Roman" w:cs="Times New Roman"/>
+          <w:i/>
+          <w:iCs/>
+          <w:sz w:val="24"/>
+          <w:szCs w:val="24"/>
+        </w:rPr>
+        <w:lastRenderedPageBreak/>
+        <w:t>traffic</w:t>
+      </w:r>
+      <w:r>
+        <w:rPr>
+          <w:rFonts w:ascii="Times New Roman" w:hAnsi="Times New Roman" w:cs="Times New Roman"/>
+          <w:sz w:val="24"/>
+          <w:szCs w:val="24"/>
+        </w:rPr>
+        <w:t xml:space="preserve">. </w:t>
       </w:r>
       <w:proofErr w:type="spellStart"/>
       <w:r>
@@ -3628,498 +3700,6 @@
         </w:rPr>
         <w:t xml:space="preserve"> </w:t>
       </w:r>
-      <w:proofErr w:type="spellStart"/>
-      <w:r>
-        <w:rPr>
-          <w:rFonts w:ascii="Times New Roman" w:hAnsi="Times New Roman" w:cs="Times New Roman"/>
-          <w:sz w:val="24"/>
-          <w:szCs w:val="24"/>
-        </w:rPr>
-        <w:t>bandwith</w:t>
-      </w:r>
-      <w:proofErr w:type="spellEnd"/>
-      <w:r>
-        <w:rPr>
-          <w:rFonts w:ascii="Times New Roman" w:hAnsi="Times New Roman" w:cs="Times New Roman"/>
-          <w:sz w:val="24"/>
-          <w:szCs w:val="24"/>
-        </w:rPr>
-        <w:t xml:space="preserve"> wireless </w:t>
-      </w:r>
-      <w:proofErr w:type="spellStart"/>
-      <w:r>
-        <w:rPr>
-          <w:rFonts w:ascii="Times New Roman" w:hAnsi="Times New Roman" w:cs="Times New Roman"/>
-          <w:sz w:val="24"/>
-          <w:szCs w:val="24"/>
-        </w:rPr>
-        <w:t>lan</w:t>
-      </w:r>
-      <w:proofErr w:type="spellEnd"/>
-      <w:r>
-        <w:rPr>
-          <w:rFonts w:ascii="Times New Roman" w:hAnsi="Times New Roman" w:cs="Times New Roman"/>
-          <w:sz w:val="24"/>
-          <w:szCs w:val="24"/>
-        </w:rPr>
-        <w:t xml:space="preserve"> </w:t>
-      </w:r>
-      <w:proofErr w:type="spellStart"/>
-      <w:r>
-        <w:rPr>
-          <w:rFonts w:ascii="Times New Roman" w:hAnsi="Times New Roman" w:cs="Times New Roman"/>
-          <w:sz w:val="24"/>
-          <w:szCs w:val="24"/>
-        </w:rPr>
-        <w:t>berbasis</w:t>
-      </w:r>
-      <w:proofErr w:type="spellEnd"/>
-      <w:r>
-        <w:rPr>
-          <w:rFonts w:ascii="Times New Roman" w:hAnsi="Times New Roman" w:cs="Times New Roman"/>
-          <w:sz w:val="24"/>
-          <w:szCs w:val="24"/>
-        </w:rPr>
-        <w:t xml:space="preserve"> </w:t>
-      </w:r>
-      <w:proofErr w:type="spellStart"/>
-      <w:r>
-        <w:rPr>
-          <w:rFonts w:ascii="Times New Roman" w:hAnsi="Times New Roman" w:cs="Times New Roman"/>
-          <w:sz w:val="24"/>
-          <w:szCs w:val="24"/>
-        </w:rPr>
-        <w:t>mikrotik</w:t>
-      </w:r>
-      <w:proofErr w:type="spellEnd"/>
-      <w:r>
-        <w:rPr>
-          <w:rFonts w:ascii="Times New Roman" w:hAnsi="Times New Roman" w:cs="Times New Roman"/>
-          <w:sz w:val="24"/>
-          <w:szCs w:val="24"/>
-        </w:rPr>
-        <w:t xml:space="preserve"> </w:t>
-      </w:r>
-      <w:proofErr w:type="spellStart"/>
-      <w:r>
-        <w:rPr>
-          <w:rFonts w:ascii="Times New Roman" w:hAnsi="Times New Roman" w:cs="Times New Roman"/>
-          <w:sz w:val="24"/>
-          <w:szCs w:val="24"/>
-        </w:rPr>
-        <w:t>dengan</w:t>
-      </w:r>
-      <w:proofErr w:type="spellEnd"/>
-      <w:r>
-        <w:rPr>
-          <w:rFonts w:ascii="Times New Roman" w:hAnsi="Times New Roman" w:cs="Times New Roman"/>
-          <w:sz w:val="24"/>
-          <w:szCs w:val="24"/>
-        </w:rPr>
-        <w:t xml:space="preserve"> </w:t>
-      </w:r>
-      <w:proofErr w:type="spellStart"/>
-      <w:r>
-        <w:rPr>
-          <w:rFonts w:ascii="Times New Roman" w:hAnsi="Times New Roman" w:cs="Times New Roman"/>
-          <w:sz w:val="24"/>
-          <w:szCs w:val="24"/>
-        </w:rPr>
-        <w:t>menggunakan</w:t>
-      </w:r>
-      <w:proofErr w:type="spellEnd"/>
-      <w:r>
-        <w:rPr>
-          <w:rFonts w:ascii="Times New Roman" w:hAnsi="Times New Roman" w:cs="Times New Roman"/>
-          <w:sz w:val="24"/>
-          <w:szCs w:val="24"/>
-        </w:rPr>
-        <w:t xml:space="preserve"> </w:t>
-      </w:r>
-      <w:proofErr w:type="spellStart"/>
-      <w:r>
-        <w:rPr>
-          <w:rFonts w:ascii="Times New Roman" w:hAnsi="Times New Roman" w:cs="Times New Roman"/>
-          <w:sz w:val="24"/>
-          <w:szCs w:val="24"/>
-        </w:rPr>
-        <w:t>metode</w:t>
-      </w:r>
-      <w:proofErr w:type="spellEnd"/>
-      <w:r>
-        <w:rPr>
-          <w:rFonts w:ascii="Times New Roman" w:hAnsi="Times New Roman" w:cs="Times New Roman"/>
-          <w:sz w:val="24"/>
-          <w:szCs w:val="24"/>
-        </w:rPr>
-        <w:t xml:space="preserve"> queue tree dan hierarchical token bucket (HTB)  di </w:t>
-      </w:r>
-      <w:proofErr w:type="spellStart"/>
-      <w:r>
-        <w:rPr>
-          <w:rFonts w:ascii="Times New Roman" w:hAnsi="Times New Roman" w:cs="Times New Roman"/>
-          <w:sz w:val="24"/>
-          <w:szCs w:val="24"/>
-        </w:rPr>
-        <w:t>stmik</w:t>
-      </w:r>
-      <w:proofErr w:type="spellEnd"/>
-      <w:r>
-        <w:rPr>
-          <w:rFonts w:ascii="Times New Roman" w:hAnsi="Times New Roman" w:cs="Times New Roman"/>
-          <w:sz w:val="24"/>
-          <w:szCs w:val="24"/>
-        </w:rPr>
-        <w:t xml:space="preserve"> </w:t>
-      </w:r>
-      <w:proofErr w:type="spellStart"/>
-      <w:r>
-        <w:rPr>
-          <w:rFonts w:ascii="Times New Roman" w:hAnsi="Times New Roman" w:cs="Times New Roman"/>
-          <w:sz w:val="24"/>
-          <w:szCs w:val="24"/>
-        </w:rPr>
-        <w:t>widya</w:t>
-      </w:r>
-      <w:proofErr w:type="spellEnd"/>
-      <w:r>
-        <w:rPr>
-          <w:rFonts w:ascii="Times New Roman" w:hAnsi="Times New Roman" w:cs="Times New Roman"/>
-          <w:sz w:val="24"/>
-          <w:szCs w:val="24"/>
-        </w:rPr>
-        <w:t xml:space="preserve"> </w:t>
-      </w:r>
-      <w:proofErr w:type="spellStart"/>
-      <w:r>
-        <w:rPr>
-          <w:rFonts w:ascii="Times New Roman" w:hAnsi="Times New Roman" w:cs="Times New Roman"/>
-          <w:sz w:val="24"/>
-          <w:szCs w:val="24"/>
-        </w:rPr>
-        <w:t>utama</w:t>
-      </w:r>
-      <w:proofErr w:type="spellEnd"/>
-      <w:r>
-        <w:rPr>
-          <w:rFonts w:ascii="Times New Roman" w:hAnsi="Times New Roman" w:cs="Times New Roman"/>
-          <w:sz w:val="24"/>
-          <w:szCs w:val="24"/>
-        </w:rPr>
-        <w:t xml:space="preserve"> </w:t>
-      </w:r>
-      <w:proofErr w:type="spellStart"/>
-      <w:r>
-        <w:rPr>
-          <w:rFonts w:ascii="Times New Roman" w:hAnsi="Times New Roman" w:cs="Times New Roman"/>
-          <w:sz w:val="24"/>
-          <w:szCs w:val="24"/>
-        </w:rPr>
-        <w:t>ini</w:t>
-      </w:r>
-      <w:proofErr w:type="spellEnd"/>
-      <w:r>
-        <w:rPr>
-          <w:rFonts w:ascii="Times New Roman" w:hAnsi="Times New Roman" w:cs="Times New Roman"/>
-          <w:sz w:val="24"/>
-          <w:szCs w:val="24"/>
-        </w:rPr>
-        <w:t xml:space="preserve"> </w:t>
-      </w:r>
-      <w:proofErr w:type="spellStart"/>
-      <w:r>
-        <w:rPr>
-          <w:rFonts w:ascii="Times New Roman" w:hAnsi="Times New Roman" w:cs="Times New Roman"/>
-          <w:sz w:val="24"/>
-          <w:szCs w:val="24"/>
-        </w:rPr>
-        <w:t>merujuk</w:t>
-      </w:r>
-      <w:proofErr w:type="spellEnd"/>
-      <w:r>
-        <w:rPr>
-          <w:rFonts w:ascii="Times New Roman" w:hAnsi="Times New Roman" w:cs="Times New Roman"/>
-          <w:sz w:val="24"/>
-          <w:szCs w:val="24"/>
-        </w:rPr>
-        <w:t xml:space="preserve"> </w:t>
-      </w:r>
-      <w:proofErr w:type="spellStart"/>
-      <w:r>
-        <w:rPr>
-          <w:rFonts w:ascii="Times New Roman" w:hAnsi="Times New Roman" w:cs="Times New Roman"/>
-          <w:sz w:val="24"/>
-          <w:szCs w:val="24"/>
-        </w:rPr>
-        <w:t>dari</w:t>
-      </w:r>
-      <w:proofErr w:type="spellEnd"/>
-      <w:r>
-        <w:rPr>
-          <w:rFonts w:ascii="Times New Roman" w:hAnsi="Times New Roman" w:cs="Times New Roman"/>
-          <w:sz w:val="24"/>
-          <w:szCs w:val="24"/>
-        </w:rPr>
-        <w:t xml:space="preserve"> </w:t>
-      </w:r>
-      <w:proofErr w:type="spellStart"/>
-      <w:r>
-        <w:rPr>
-          <w:rFonts w:ascii="Times New Roman" w:hAnsi="Times New Roman" w:cs="Times New Roman"/>
-          <w:sz w:val="24"/>
-          <w:szCs w:val="24"/>
-        </w:rPr>
-        <w:t>penelitian</w:t>
-      </w:r>
-      <w:proofErr w:type="spellEnd"/>
-      <w:r>
-        <w:rPr>
-          <w:rFonts w:ascii="Times New Roman" w:hAnsi="Times New Roman" w:cs="Times New Roman"/>
-          <w:sz w:val="24"/>
-          <w:szCs w:val="24"/>
-        </w:rPr>
-        <w:t xml:space="preserve"> </w:t>
-      </w:r>
-      <w:proofErr w:type="spellStart"/>
-      <w:r>
-        <w:rPr>
-          <w:rFonts w:ascii="Times New Roman" w:hAnsi="Times New Roman" w:cs="Times New Roman"/>
-          <w:sz w:val="24"/>
-          <w:szCs w:val="24"/>
-        </w:rPr>
-        <w:t>sebelumnya</w:t>
-      </w:r>
-      <w:proofErr w:type="spellEnd"/>
-      <w:r>
-        <w:rPr>
-          <w:rFonts w:ascii="Times New Roman" w:hAnsi="Times New Roman" w:cs="Times New Roman"/>
-          <w:sz w:val="24"/>
-          <w:szCs w:val="24"/>
-        </w:rPr>
-        <w:t xml:space="preserve"> </w:t>
-      </w:r>
-      <w:proofErr w:type="spellStart"/>
-      <w:r>
-        <w:rPr>
-          <w:rFonts w:ascii="Times New Roman" w:hAnsi="Times New Roman" w:cs="Times New Roman"/>
-          <w:sz w:val="24"/>
-          <w:szCs w:val="24"/>
-        </w:rPr>
-        <w:t>yaitu</w:t>
-      </w:r>
-      <w:proofErr w:type="spellEnd"/>
-      <w:r>
-        <w:rPr>
-          <w:rFonts w:ascii="Times New Roman" w:hAnsi="Times New Roman" w:cs="Times New Roman"/>
-          <w:sz w:val="24"/>
-          <w:szCs w:val="24"/>
-        </w:rPr>
-        <w:t xml:space="preserve"> </w:t>
-      </w:r>
-      <w:proofErr w:type="spellStart"/>
-      <w:r>
-        <w:rPr>
-          <w:rFonts w:ascii="Times New Roman" w:hAnsi="Times New Roman" w:cs="Times New Roman"/>
-          <w:sz w:val="24"/>
-          <w:szCs w:val="24"/>
-        </w:rPr>
-        <w:t>jurnal</w:t>
-      </w:r>
-      <w:proofErr w:type="spellEnd"/>
-      <w:r>
-        <w:rPr>
-          <w:rFonts w:ascii="Times New Roman" w:hAnsi="Times New Roman" w:cs="Times New Roman"/>
-          <w:sz w:val="24"/>
-          <w:szCs w:val="24"/>
-        </w:rPr>
-        <w:t xml:space="preserve"> </w:t>
-      </w:r>
-      <w:r>
-        <w:rPr>
-          <w:rFonts w:ascii="Times New Roman" w:hAnsi="Times New Roman" w:cs="Times New Roman"/>
-          <w:sz w:val="24"/>
-          <w:szCs w:val="24"/>
-        </w:rPr>
-        <w:t xml:space="preserve">Lukman, </w:t>
-      </w:r>
-      <w:proofErr w:type="spellStart"/>
-      <w:r>
-        <w:rPr>
-          <w:rFonts w:ascii="Times New Roman" w:hAnsi="Times New Roman" w:cs="Times New Roman"/>
-          <w:sz w:val="24"/>
-          <w:szCs w:val="24"/>
-        </w:rPr>
-        <w:t>Arif</w:t>
-      </w:r>
-      <w:proofErr w:type="spellEnd"/>
-      <w:r>
-        <w:rPr>
-          <w:rFonts w:ascii="Times New Roman" w:hAnsi="Times New Roman" w:cs="Times New Roman"/>
-          <w:sz w:val="24"/>
-          <w:szCs w:val="24"/>
-        </w:rPr>
-        <w:t xml:space="preserve"> Marda </w:t>
-      </w:r>
-      <w:proofErr w:type="spellStart"/>
-      <w:r>
-        <w:rPr>
-          <w:rFonts w:ascii="Times New Roman" w:hAnsi="Times New Roman" w:cs="Times New Roman"/>
-          <w:sz w:val="24"/>
-          <w:szCs w:val="24"/>
-        </w:rPr>
-        <w:t>Saputro</w:t>
-      </w:r>
-      <w:proofErr w:type="spellEnd"/>
-      <w:r>
-        <w:rPr>
-          <w:rFonts w:ascii="Times New Roman" w:hAnsi="Times New Roman" w:cs="Times New Roman"/>
-          <w:sz w:val="24"/>
-          <w:szCs w:val="24"/>
-        </w:rPr>
-        <w:t xml:space="preserve">, Andi </w:t>
-      </w:r>
-      <w:proofErr w:type="spellStart"/>
-      <w:r>
-        <w:rPr>
-          <w:rFonts w:ascii="Times New Roman" w:hAnsi="Times New Roman" w:cs="Times New Roman"/>
-          <w:sz w:val="24"/>
-          <w:szCs w:val="24"/>
-        </w:rPr>
-        <w:t>Satrio</w:t>
-      </w:r>
-      <w:proofErr w:type="spellEnd"/>
-      <w:r>
-        <w:rPr>
-          <w:rFonts w:ascii="Times New Roman" w:hAnsi="Times New Roman" w:cs="Times New Roman"/>
-          <w:sz w:val="24"/>
-          <w:szCs w:val="24"/>
-        </w:rPr>
-        <w:t xml:space="preserve"> </w:t>
-      </w:r>
-      <w:proofErr w:type="spellStart"/>
-      <w:r>
-        <w:rPr>
-          <w:rFonts w:ascii="Times New Roman" w:hAnsi="Times New Roman" w:cs="Times New Roman"/>
-          <w:sz w:val="24"/>
-          <w:szCs w:val="24"/>
-        </w:rPr>
-        <w:t>Wicaksono</w:t>
-      </w:r>
-      <w:proofErr w:type="spellEnd"/>
-      <w:r>
-        <w:rPr>
-          <w:rFonts w:ascii="Times New Roman" w:hAnsi="Times New Roman" w:cs="Times New Roman"/>
-          <w:sz w:val="24"/>
-          <w:szCs w:val="24"/>
-        </w:rPr>
-        <w:t xml:space="preserve">, Farid Hakim Tri </w:t>
-      </w:r>
-      <w:proofErr w:type="spellStart"/>
-      <w:r>
-        <w:rPr>
-          <w:rFonts w:ascii="Times New Roman" w:hAnsi="Times New Roman" w:cs="Times New Roman"/>
-          <w:sz w:val="24"/>
-          <w:szCs w:val="24"/>
-        </w:rPr>
-        <w:t>Hartomo</w:t>
-      </w:r>
-      <w:proofErr w:type="spellEnd"/>
-      <w:r>
-        <w:rPr>
-          <w:rFonts w:ascii="Times New Roman" w:hAnsi="Times New Roman" w:cs="Times New Roman"/>
-          <w:sz w:val="24"/>
-          <w:szCs w:val="24"/>
-        </w:rPr>
-        <w:t xml:space="preserve">, </w:t>
-      </w:r>
-      <w:r>
-        <w:rPr>
-          <w:rFonts w:ascii="Times New Roman" w:hAnsi="Times New Roman" w:cs="Times New Roman"/>
-          <w:sz w:val="24"/>
-          <w:szCs w:val="24"/>
-        </w:rPr>
-        <w:t xml:space="preserve">dan </w:t>
-      </w:r>
-      <w:r>
-        <w:rPr>
-          <w:rFonts w:ascii="Times New Roman" w:hAnsi="Times New Roman" w:cs="Times New Roman"/>
-          <w:sz w:val="24"/>
-          <w:szCs w:val="24"/>
-        </w:rPr>
-        <w:t xml:space="preserve">Muhammad </w:t>
-      </w:r>
-      <w:proofErr w:type="spellStart"/>
-      <w:r>
-        <w:rPr>
-          <w:rFonts w:ascii="Times New Roman" w:hAnsi="Times New Roman" w:cs="Times New Roman"/>
-          <w:sz w:val="24"/>
-          <w:szCs w:val="24"/>
-        </w:rPr>
-        <w:t>Nugraha</w:t>
-      </w:r>
-      <w:proofErr w:type="spellEnd"/>
-      <w:r>
-        <w:rPr>
-          <w:rFonts w:ascii="Times New Roman" w:hAnsi="Times New Roman" w:cs="Times New Roman"/>
-          <w:sz w:val="24"/>
-          <w:szCs w:val="24"/>
-        </w:rPr>
-        <w:t xml:space="preserve"> </w:t>
-      </w:r>
-      <w:proofErr w:type="spellStart"/>
-      <w:r>
-        <w:rPr>
-          <w:rFonts w:ascii="Times New Roman" w:hAnsi="Times New Roman" w:cs="Times New Roman"/>
-          <w:sz w:val="24"/>
-          <w:szCs w:val="24"/>
-        </w:rPr>
-        <w:t>Jatun</w:t>
-      </w:r>
-      <w:proofErr w:type="spellEnd"/>
-      <w:r>
-        <w:rPr>
-          <w:rFonts w:ascii="Times New Roman" w:hAnsi="Times New Roman" w:cs="Times New Roman"/>
-          <w:sz w:val="24"/>
-          <w:szCs w:val="24"/>
-        </w:rPr>
-        <w:t xml:space="preserve"> yang </w:t>
-      </w:r>
-      <w:proofErr w:type="spellStart"/>
-      <w:r>
-        <w:rPr>
-          <w:rFonts w:ascii="Times New Roman" w:hAnsi="Times New Roman" w:cs="Times New Roman"/>
-          <w:sz w:val="24"/>
-          <w:szCs w:val="24"/>
-        </w:rPr>
-        <w:t>berjudul</w:t>
-      </w:r>
-      <w:proofErr w:type="spellEnd"/>
-      <w:r>
-        <w:rPr>
-          <w:rFonts w:ascii="Times New Roman" w:hAnsi="Times New Roman" w:cs="Times New Roman"/>
-          <w:sz w:val="24"/>
-          <w:szCs w:val="24"/>
-        </w:rPr>
-        <w:t xml:space="preserve"> “</w:t>
-      </w:r>
-      <w:proofErr w:type="spellStart"/>
-      <w:r>
-        <w:rPr>
-          <w:rFonts w:ascii="Times New Roman" w:hAnsi="Times New Roman" w:cs="Times New Roman"/>
-          <w:sz w:val="24"/>
-          <w:szCs w:val="24"/>
-        </w:rPr>
-        <w:t>Manajemen</w:t>
-      </w:r>
-      <w:proofErr w:type="spellEnd"/>
-      <w:r>
-        <w:rPr>
-          <w:rFonts w:ascii="Times New Roman" w:hAnsi="Times New Roman" w:cs="Times New Roman"/>
-          <w:sz w:val="24"/>
-          <w:szCs w:val="24"/>
-        </w:rPr>
-        <w:t xml:space="preserve"> </w:t>
-      </w:r>
       <w:r>
         <w:rPr>
           <w:rFonts w:ascii="Times New Roman" w:hAnsi="Times New Roman" w:cs="Times New Roman"/>
@@ -4128,42 +3708,114 @@
           <w:sz w:val="24"/>
           <w:szCs w:val="24"/>
         </w:rPr>
-        <w:t>Bandwidth</w:t>
-      </w:r>
-      <w:r>
-        <w:rPr>
-          <w:rFonts w:ascii="Times New Roman" w:hAnsi="Times New Roman" w:cs="Times New Roman"/>
-          <w:sz w:val="24"/>
-          <w:szCs w:val="24"/>
-        </w:rPr>
-        <w:t xml:space="preserve"> </w:t>
-      </w:r>
-      <w:proofErr w:type="spellStart"/>
-      <w:r>
-        <w:rPr>
-          <w:rFonts w:ascii="Times New Roman" w:hAnsi="Times New Roman" w:cs="Times New Roman"/>
-          <w:sz w:val="24"/>
-          <w:szCs w:val="24"/>
-        </w:rPr>
-        <w:t>Menggunakan</w:t>
-      </w:r>
-      <w:proofErr w:type="spellEnd"/>
-      <w:r>
-        <w:rPr>
-          <w:rFonts w:ascii="Times New Roman" w:hAnsi="Times New Roman" w:cs="Times New Roman"/>
-          <w:sz w:val="24"/>
-          <w:szCs w:val="24"/>
-        </w:rPr>
-        <w:t xml:space="preserve"> </w:t>
-      </w:r>
-      <w:proofErr w:type="spellStart"/>
-      <w:r>
-        <w:rPr>
-          <w:rFonts w:ascii="Times New Roman" w:hAnsi="Times New Roman" w:cs="Times New Roman"/>
-          <w:sz w:val="24"/>
-          <w:szCs w:val="24"/>
-        </w:rPr>
-        <w:t>Metode</w:t>
+        <w:t>bandwidth</w:t>
+      </w:r>
+      <w:r>
+        <w:rPr>
+          <w:rFonts w:ascii="Times New Roman" w:hAnsi="Times New Roman" w:cs="Times New Roman"/>
+          <w:sz w:val="24"/>
+          <w:szCs w:val="24"/>
+        </w:rPr>
+        <w:t xml:space="preserve"> wireless </w:t>
+      </w:r>
+      <w:proofErr w:type="spellStart"/>
+      <w:r>
+        <w:rPr>
+          <w:rFonts w:ascii="Times New Roman" w:hAnsi="Times New Roman" w:cs="Times New Roman"/>
+          <w:sz w:val="24"/>
+          <w:szCs w:val="24"/>
+        </w:rPr>
+        <w:t>lan</w:t>
+      </w:r>
+      <w:proofErr w:type="spellEnd"/>
+      <w:r>
+        <w:rPr>
+          <w:rFonts w:ascii="Times New Roman" w:hAnsi="Times New Roman" w:cs="Times New Roman"/>
+          <w:sz w:val="24"/>
+          <w:szCs w:val="24"/>
+        </w:rPr>
+        <w:t xml:space="preserve"> </w:t>
+      </w:r>
+      <w:proofErr w:type="spellStart"/>
+      <w:r>
+        <w:rPr>
+          <w:rFonts w:ascii="Times New Roman" w:hAnsi="Times New Roman" w:cs="Times New Roman"/>
+          <w:sz w:val="24"/>
+          <w:szCs w:val="24"/>
+        </w:rPr>
+        <w:t>berbasis</w:t>
+      </w:r>
+      <w:proofErr w:type="spellEnd"/>
+      <w:r>
+        <w:rPr>
+          <w:rFonts w:ascii="Times New Roman" w:hAnsi="Times New Roman" w:cs="Times New Roman"/>
+          <w:sz w:val="24"/>
+          <w:szCs w:val="24"/>
+        </w:rPr>
+        <w:t xml:space="preserve"> </w:t>
+      </w:r>
+      <w:proofErr w:type="spellStart"/>
+      <w:r>
+        <w:rPr>
+          <w:rFonts w:ascii="Times New Roman" w:hAnsi="Times New Roman" w:cs="Times New Roman"/>
+          <w:sz w:val="24"/>
+          <w:szCs w:val="24"/>
+        </w:rPr>
+        <w:t>mikrotik</w:t>
+      </w:r>
+      <w:proofErr w:type="spellEnd"/>
+      <w:r>
+        <w:rPr>
+          <w:rFonts w:ascii="Times New Roman" w:hAnsi="Times New Roman" w:cs="Times New Roman"/>
+          <w:sz w:val="24"/>
+          <w:szCs w:val="24"/>
+        </w:rPr>
+        <w:t xml:space="preserve"> </w:t>
+      </w:r>
+      <w:proofErr w:type="spellStart"/>
+      <w:r>
+        <w:rPr>
+          <w:rFonts w:ascii="Times New Roman" w:hAnsi="Times New Roman" w:cs="Times New Roman"/>
+          <w:sz w:val="24"/>
+          <w:szCs w:val="24"/>
+        </w:rPr>
+        <w:t>dengan</w:t>
+      </w:r>
+      <w:proofErr w:type="spellEnd"/>
+      <w:r>
+        <w:rPr>
+          <w:rFonts w:ascii="Times New Roman" w:hAnsi="Times New Roman" w:cs="Times New Roman"/>
+          <w:sz w:val="24"/>
+          <w:szCs w:val="24"/>
+        </w:rPr>
+        <w:t xml:space="preserve"> </w:t>
+      </w:r>
+      <w:proofErr w:type="spellStart"/>
+      <w:r>
+        <w:rPr>
+          <w:rFonts w:ascii="Times New Roman" w:hAnsi="Times New Roman" w:cs="Times New Roman"/>
+          <w:sz w:val="24"/>
+          <w:szCs w:val="24"/>
+        </w:rPr>
+        <w:t>menggunakan</w:t>
+      </w:r>
+      <w:proofErr w:type="spellEnd"/>
+      <w:r>
+        <w:rPr>
+          <w:rFonts w:ascii="Times New Roman" w:hAnsi="Times New Roman" w:cs="Times New Roman"/>
+          <w:sz w:val="24"/>
+          <w:szCs w:val="24"/>
+        </w:rPr>
+        <w:t xml:space="preserve"> </w:t>
+      </w:r>
+      <w:proofErr w:type="spellStart"/>
+      <w:r>
+        <w:rPr>
+          <w:rFonts w:ascii="Times New Roman" w:hAnsi="Times New Roman" w:cs="Times New Roman"/>
+          <w:sz w:val="24"/>
+          <w:szCs w:val="24"/>
+        </w:rPr>
+        <w:t>metode</w:t>
       </w:r>
       <w:proofErr w:type="spellEnd"/>
       <w:r>
@@ -4182,299 +3834,15 @@
           <w:sz w:val="24"/>
           <w:szCs w:val="24"/>
         </w:rPr>
-        <w:t>Hierarchical Token Bucket</w:t>
-      </w:r>
-      <w:r>
-        <w:rPr>
-          <w:rFonts w:ascii="Times New Roman" w:hAnsi="Times New Roman" w:cs="Times New Roman"/>
-          <w:sz w:val="24"/>
-          <w:szCs w:val="24"/>
-        </w:rPr>
-        <w:t xml:space="preserve"> (HTB) di Farid.net</w:t>
-      </w:r>
-      <w:r>
-        <w:rPr>
-          <w:rFonts w:ascii="Times New Roman" w:hAnsi="Times New Roman" w:cs="Times New Roman"/>
-          <w:sz w:val="24"/>
-          <w:szCs w:val="24"/>
-        </w:rPr>
-        <w:t>”</w:t>
-      </w:r>
-      <w:r>
-        <w:rPr>
-          <w:rFonts w:ascii="Times New Roman" w:hAnsi="Times New Roman" w:cs="Times New Roman"/>
-          <w:sz w:val="24"/>
-          <w:szCs w:val="24"/>
-        </w:rPr>
-        <w:t xml:space="preserve"> </w:t>
-      </w:r>
-      <w:proofErr w:type="spellStart"/>
-      <w:r>
-        <w:rPr>
-          <w:rFonts w:ascii="Times New Roman" w:hAnsi="Times New Roman" w:cs="Times New Roman"/>
-          <w:sz w:val="24"/>
-          <w:szCs w:val="24"/>
-        </w:rPr>
-        <w:t>tahun</w:t>
-      </w:r>
-      <w:proofErr w:type="spellEnd"/>
-      <w:r>
-        <w:rPr>
-          <w:rFonts w:ascii="Times New Roman" w:hAnsi="Times New Roman" w:cs="Times New Roman"/>
-          <w:sz w:val="24"/>
-          <w:szCs w:val="24"/>
-        </w:rPr>
-        <w:t xml:space="preserve"> 2018</w:t>
-      </w:r>
-      <w:r>
-        <w:rPr>
-          <w:rFonts w:ascii="Times New Roman" w:hAnsi="Times New Roman" w:cs="Times New Roman"/>
-          <w:sz w:val="24"/>
-          <w:szCs w:val="24"/>
-        </w:rPr>
-        <w:t xml:space="preserve"> [1], </w:t>
-      </w:r>
-      <w:proofErr w:type="spellStart"/>
-      <w:r>
-        <w:rPr>
-          <w:rFonts w:ascii="Times New Roman" w:hAnsi="Times New Roman" w:cs="Times New Roman"/>
-          <w:sz w:val="24"/>
-          <w:szCs w:val="24"/>
-        </w:rPr>
-        <w:t>kemudian</w:t>
-      </w:r>
-      <w:proofErr w:type="spellEnd"/>
-      <w:r>
-        <w:rPr>
-          <w:rFonts w:ascii="Times New Roman" w:hAnsi="Times New Roman" w:cs="Times New Roman"/>
-          <w:sz w:val="24"/>
-          <w:szCs w:val="24"/>
-        </w:rPr>
-        <w:t xml:space="preserve"> </w:t>
-      </w:r>
-      <w:proofErr w:type="spellStart"/>
-      <w:r>
-        <w:rPr>
-          <w:rFonts w:ascii="Times New Roman" w:hAnsi="Times New Roman" w:cs="Times New Roman"/>
-          <w:sz w:val="24"/>
-          <w:szCs w:val="24"/>
-        </w:rPr>
-        <w:t>penelitian</w:t>
-      </w:r>
-      <w:proofErr w:type="spellEnd"/>
-      <w:r>
-        <w:rPr>
-          <w:rFonts w:ascii="Times New Roman" w:hAnsi="Times New Roman" w:cs="Times New Roman"/>
-          <w:sz w:val="24"/>
-          <w:szCs w:val="24"/>
-        </w:rPr>
-        <w:t xml:space="preserve"> yang </w:t>
-      </w:r>
-      <w:proofErr w:type="spellStart"/>
-      <w:r>
-        <w:rPr>
-          <w:rFonts w:ascii="Times New Roman" w:hAnsi="Times New Roman" w:cs="Times New Roman"/>
-          <w:sz w:val="24"/>
-          <w:szCs w:val="24"/>
-        </w:rPr>
-        <w:t>dilakukan</w:t>
-      </w:r>
-      <w:proofErr w:type="spellEnd"/>
-      <w:r>
-        <w:rPr>
-          <w:rFonts w:ascii="Times New Roman" w:hAnsi="Times New Roman" w:cs="Times New Roman"/>
-          <w:sz w:val="24"/>
-          <w:szCs w:val="24"/>
-        </w:rPr>
-        <w:t xml:space="preserve"> oleh </w:t>
-      </w:r>
-      <w:proofErr w:type="spellStart"/>
-      <w:r>
-        <w:rPr>
-          <w:rFonts w:ascii="Times New Roman" w:hAnsi="Times New Roman" w:cs="Times New Roman"/>
-          <w:sz w:val="24"/>
-          <w:szCs w:val="24"/>
-        </w:rPr>
-        <w:t>Yudi</w:t>
-      </w:r>
-      <w:proofErr w:type="spellEnd"/>
-      <w:r>
-        <w:rPr>
-          <w:rFonts w:ascii="Times New Roman" w:hAnsi="Times New Roman" w:cs="Times New Roman"/>
-          <w:sz w:val="24"/>
-          <w:szCs w:val="24"/>
-        </w:rPr>
-        <w:t xml:space="preserve"> </w:t>
-      </w:r>
-      <w:proofErr w:type="spellStart"/>
-      <w:r>
-        <w:rPr>
-          <w:rFonts w:ascii="Times New Roman" w:hAnsi="Times New Roman" w:cs="Times New Roman"/>
-          <w:sz w:val="24"/>
-          <w:szCs w:val="24"/>
-        </w:rPr>
-        <w:t>Irawan</w:t>
-      </w:r>
-      <w:proofErr w:type="spellEnd"/>
-      <w:r>
-        <w:rPr>
-          <w:rFonts w:ascii="Times New Roman" w:hAnsi="Times New Roman" w:cs="Times New Roman"/>
-          <w:sz w:val="24"/>
-          <w:szCs w:val="24"/>
-        </w:rPr>
-        <w:t xml:space="preserve"> Chandra</w:t>
-      </w:r>
-      <w:r>
-        <w:rPr>
-          <w:rFonts w:ascii="Times New Roman" w:hAnsi="Times New Roman" w:cs="Times New Roman"/>
-          <w:sz w:val="24"/>
-          <w:szCs w:val="24"/>
-        </w:rPr>
-        <w:t xml:space="preserve"> dan </w:t>
-      </w:r>
-      <w:proofErr w:type="spellStart"/>
-      <w:r>
-        <w:rPr>
-          <w:rFonts w:ascii="Times New Roman" w:hAnsi="Times New Roman" w:cs="Times New Roman"/>
-          <w:sz w:val="24"/>
-          <w:szCs w:val="24"/>
-        </w:rPr>
-        <w:t>Kosdiana</w:t>
-      </w:r>
-      <w:proofErr w:type="spellEnd"/>
-      <w:r>
-        <w:rPr>
-          <w:rFonts w:ascii="Times New Roman" w:hAnsi="Times New Roman" w:cs="Times New Roman"/>
-          <w:sz w:val="24"/>
-          <w:szCs w:val="24"/>
-        </w:rPr>
-        <w:t xml:space="preserve"> </w:t>
-      </w:r>
-      <w:proofErr w:type="spellStart"/>
-      <w:r>
-        <w:rPr>
-          <w:rFonts w:ascii="Times New Roman" w:hAnsi="Times New Roman" w:cs="Times New Roman"/>
-          <w:sz w:val="24"/>
-          <w:szCs w:val="24"/>
-        </w:rPr>
-        <w:t>dengan</w:t>
-      </w:r>
-      <w:proofErr w:type="spellEnd"/>
-      <w:r>
-        <w:rPr>
-          <w:rFonts w:ascii="Times New Roman" w:hAnsi="Times New Roman" w:cs="Times New Roman"/>
-          <w:sz w:val="24"/>
-          <w:szCs w:val="24"/>
-        </w:rPr>
-        <w:t xml:space="preserve"> </w:t>
-      </w:r>
-      <w:proofErr w:type="spellStart"/>
-      <w:r>
-        <w:rPr>
-          <w:rFonts w:ascii="Times New Roman" w:hAnsi="Times New Roman" w:cs="Times New Roman"/>
-          <w:sz w:val="24"/>
-          <w:szCs w:val="24"/>
-        </w:rPr>
-        <w:t>judul</w:t>
-      </w:r>
-      <w:proofErr w:type="spellEnd"/>
-      <w:r>
-        <w:rPr>
-          <w:rFonts w:ascii="Times New Roman" w:hAnsi="Times New Roman" w:cs="Times New Roman"/>
-          <w:sz w:val="24"/>
-          <w:szCs w:val="24"/>
-        </w:rPr>
-        <w:t xml:space="preserve"> “</w:t>
-      </w:r>
-      <w:proofErr w:type="spellStart"/>
-      <w:r>
-        <w:rPr>
-          <w:rFonts w:ascii="Times New Roman" w:hAnsi="Times New Roman" w:cs="Times New Roman"/>
-          <w:sz w:val="24"/>
-          <w:szCs w:val="24"/>
-        </w:rPr>
-        <w:t>Rancang</w:t>
-      </w:r>
-      <w:proofErr w:type="spellEnd"/>
-      <w:r>
-        <w:rPr>
-          <w:rFonts w:ascii="Times New Roman" w:hAnsi="Times New Roman" w:cs="Times New Roman"/>
-          <w:sz w:val="24"/>
-          <w:szCs w:val="24"/>
-        </w:rPr>
-        <w:t xml:space="preserve"> </w:t>
-      </w:r>
-      <w:proofErr w:type="spellStart"/>
-      <w:r>
-        <w:rPr>
-          <w:rFonts w:ascii="Times New Roman" w:hAnsi="Times New Roman" w:cs="Times New Roman"/>
-          <w:sz w:val="24"/>
-          <w:szCs w:val="24"/>
-        </w:rPr>
-        <w:t>Bangun</w:t>
-      </w:r>
-      <w:proofErr w:type="spellEnd"/>
-      <w:r>
-        <w:rPr>
-          <w:rFonts w:ascii="Times New Roman" w:hAnsi="Times New Roman" w:cs="Times New Roman"/>
-          <w:sz w:val="24"/>
-          <w:szCs w:val="24"/>
-        </w:rPr>
-        <w:t xml:space="preserve"> </w:t>
-      </w:r>
-      <w:proofErr w:type="spellStart"/>
-      <w:r>
-        <w:rPr>
-          <w:rFonts w:ascii="Times New Roman" w:hAnsi="Times New Roman" w:cs="Times New Roman"/>
-          <w:sz w:val="24"/>
-          <w:szCs w:val="24"/>
-        </w:rPr>
-        <w:t>Jaringan</w:t>
-      </w:r>
-      <w:proofErr w:type="spellEnd"/>
-      <w:r>
-        <w:rPr>
-          <w:rFonts w:ascii="Times New Roman" w:hAnsi="Times New Roman" w:cs="Times New Roman"/>
-          <w:sz w:val="24"/>
-          <w:szCs w:val="24"/>
-        </w:rPr>
-        <w:t xml:space="preserve"> </w:t>
-      </w:r>
-      <w:proofErr w:type="spellStart"/>
-      <w:r>
-        <w:rPr>
-          <w:rFonts w:ascii="Times New Roman" w:hAnsi="Times New Roman" w:cs="Times New Roman"/>
-          <w:sz w:val="24"/>
-          <w:szCs w:val="24"/>
-        </w:rPr>
-        <w:t>Komputer</w:t>
-      </w:r>
-      <w:proofErr w:type="spellEnd"/>
-      <w:r>
-        <w:rPr>
-          <w:rFonts w:ascii="Times New Roman" w:hAnsi="Times New Roman" w:cs="Times New Roman"/>
-          <w:sz w:val="24"/>
-          <w:szCs w:val="24"/>
-        </w:rPr>
-        <w:t xml:space="preserve"> </w:t>
-      </w:r>
-      <w:proofErr w:type="spellStart"/>
-      <w:r>
-        <w:rPr>
-          <w:rFonts w:ascii="Times New Roman" w:hAnsi="Times New Roman" w:cs="Times New Roman"/>
-          <w:sz w:val="24"/>
-          <w:szCs w:val="24"/>
-        </w:rPr>
-        <w:t>Nirkabel</w:t>
-      </w:r>
-      <w:proofErr w:type="spellEnd"/>
-      <w:r>
-        <w:rPr>
-          <w:rFonts w:ascii="Times New Roman" w:hAnsi="Times New Roman" w:cs="Times New Roman"/>
-          <w:sz w:val="24"/>
-          <w:szCs w:val="24"/>
-        </w:rPr>
-        <w:t xml:space="preserve"> Dan </w:t>
+        <w:t>queue</w:t>
+      </w:r>
+      <w:r>
+        <w:rPr>
+          <w:rFonts w:ascii="Times New Roman" w:hAnsi="Times New Roman" w:cs="Times New Roman"/>
+          <w:sz w:val="24"/>
+          <w:szCs w:val="24"/>
+        </w:rPr>
+        <w:t xml:space="preserve"> </w:t>
       </w:r>
       <w:r>
         <w:rPr>
@@ -4484,33 +3852,15 @@
           <w:sz w:val="24"/>
           <w:szCs w:val="24"/>
         </w:rPr>
-        <w:t>Hotspot</w:t>
-      </w:r>
-      <w:r>
-        <w:rPr>
-          <w:rFonts w:ascii="Times New Roman" w:hAnsi="Times New Roman" w:cs="Times New Roman"/>
-          <w:sz w:val="24"/>
-          <w:szCs w:val="24"/>
-        </w:rPr>
-        <w:t xml:space="preserve"> </w:t>
-      </w:r>
-      <w:proofErr w:type="spellStart"/>
-      <w:r>
-        <w:rPr>
-          <w:rFonts w:ascii="Times New Roman" w:hAnsi="Times New Roman" w:cs="Times New Roman"/>
-          <w:sz w:val="24"/>
-          <w:szCs w:val="24"/>
-        </w:rPr>
-        <w:t>Menggunakan</w:t>
-      </w:r>
-      <w:proofErr w:type="spellEnd"/>
-      <w:r>
-        <w:rPr>
-          <w:rFonts w:ascii="Times New Roman" w:hAnsi="Times New Roman" w:cs="Times New Roman"/>
-          <w:sz w:val="24"/>
-          <w:szCs w:val="24"/>
-        </w:rPr>
-        <w:t xml:space="preserve"> </w:t>
+        <w:t>tree</w:t>
+      </w:r>
+      <w:r>
+        <w:rPr>
+          <w:rFonts w:ascii="Times New Roman" w:hAnsi="Times New Roman" w:cs="Times New Roman"/>
+          <w:sz w:val="24"/>
+          <w:szCs w:val="24"/>
+        </w:rPr>
+        <w:t xml:space="preserve"> dan </w:t>
       </w:r>
       <w:r>
         <w:rPr>
@@ -4520,128 +3870,114 @@
           <w:sz w:val="24"/>
           <w:szCs w:val="24"/>
         </w:rPr>
-        <w:t>Router</w:t>
-      </w:r>
-      <w:r>
-        <w:rPr>
-          <w:rFonts w:ascii="Times New Roman" w:hAnsi="Times New Roman" w:cs="Times New Roman"/>
-          <w:sz w:val="24"/>
-          <w:szCs w:val="24"/>
-        </w:rPr>
-        <w:t xml:space="preserve"> </w:t>
-      </w:r>
-      <w:proofErr w:type="spellStart"/>
-      <w:r>
-        <w:rPr>
-          <w:rFonts w:ascii="Times New Roman" w:hAnsi="Times New Roman" w:cs="Times New Roman"/>
-          <w:sz w:val="24"/>
-          <w:szCs w:val="24"/>
-        </w:rPr>
-        <w:t>Mikrotik</w:t>
-      </w:r>
-      <w:proofErr w:type="spellEnd"/>
-      <w:r>
-        <w:rPr>
-          <w:rFonts w:ascii="Times New Roman" w:hAnsi="Times New Roman" w:cs="Times New Roman"/>
-          <w:sz w:val="24"/>
-          <w:szCs w:val="24"/>
-        </w:rPr>
-        <w:t xml:space="preserve"> Rb850gx2(</w:t>
-      </w:r>
-      <w:proofErr w:type="spellStart"/>
-      <w:r>
-        <w:rPr>
-          <w:rFonts w:ascii="Times New Roman" w:hAnsi="Times New Roman" w:cs="Times New Roman"/>
-          <w:sz w:val="24"/>
-          <w:szCs w:val="24"/>
-        </w:rPr>
-        <w:t>Studi</w:t>
-      </w:r>
-      <w:proofErr w:type="spellEnd"/>
-      <w:r>
-        <w:rPr>
-          <w:rFonts w:ascii="Times New Roman" w:hAnsi="Times New Roman" w:cs="Times New Roman"/>
-          <w:sz w:val="24"/>
-          <w:szCs w:val="24"/>
-        </w:rPr>
-        <w:t xml:space="preserve"> </w:t>
-      </w:r>
-      <w:proofErr w:type="spellStart"/>
-      <w:r>
-        <w:rPr>
-          <w:rFonts w:ascii="Times New Roman" w:hAnsi="Times New Roman" w:cs="Times New Roman"/>
-          <w:sz w:val="24"/>
-          <w:szCs w:val="24"/>
-        </w:rPr>
-        <w:t>Kasus</w:t>
-      </w:r>
-      <w:proofErr w:type="spellEnd"/>
-      <w:r>
-        <w:rPr>
-          <w:rFonts w:ascii="Times New Roman" w:hAnsi="Times New Roman" w:cs="Times New Roman"/>
-          <w:sz w:val="24"/>
-          <w:szCs w:val="24"/>
-        </w:rPr>
-        <w:t xml:space="preserve"> Di STMIK</w:t>
-      </w:r>
-      <w:r>
-        <w:rPr>
-          <w:rFonts w:ascii="Times New Roman" w:hAnsi="Times New Roman" w:cs="Times New Roman"/>
-          <w:sz w:val="24"/>
-          <w:szCs w:val="24"/>
-        </w:rPr>
-        <w:t xml:space="preserve"> </w:t>
-      </w:r>
-      <w:r>
-        <w:rPr>
-          <w:rFonts w:ascii="Times New Roman" w:hAnsi="Times New Roman" w:cs="Times New Roman"/>
-          <w:sz w:val="24"/>
-          <w:szCs w:val="24"/>
-        </w:rPr>
-        <w:t>Jakarta STI&amp;K)</w:t>
-      </w:r>
-      <w:r>
-        <w:rPr>
-          <w:rFonts w:ascii="Times New Roman" w:hAnsi="Times New Roman" w:cs="Times New Roman"/>
-          <w:sz w:val="24"/>
-          <w:szCs w:val="24"/>
-        </w:rPr>
-        <w:t>” [2]</w:t>
-      </w:r>
-      <w:r>
-        <w:rPr>
-          <w:rFonts w:ascii="Times New Roman" w:hAnsi="Times New Roman" w:cs="Times New Roman"/>
-          <w:sz w:val="24"/>
-          <w:szCs w:val="24"/>
-        </w:rPr>
-        <w:t xml:space="preserve"> pada </w:t>
-      </w:r>
-      <w:proofErr w:type="spellStart"/>
-      <w:r>
-        <w:rPr>
-          <w:rFonts w:ascii="Times New Roman" w:hAnsi="Times New Roman" w:cs="Times New Roman"/>
-          <w:sz w:val="24"/>
-          <w:szCs w:val="24"/>
-        </w:rPr>
-        <w:t>tahun</w:t>
-      </w:r>
-      <w:proofErr w:type="spellEnd"/>
-      <w:r>
-        <w:rPr>
-          <w:rFonts w:ascii="Times New Roman" w:hAnsi="Times New Roman" w:cs="Times New Roman"/>
-          <w:sz w:val="24"/>
-          <w:szCs w:val="24"/>
-        </w:rPr>
-        <w:t xml:space="preserve"> 2018, </w:t>
-      </w:r>
-      <w:proofErr w:type="spellStart"/>
-      <w:r>
-        <w:rPr>
-          <w:rFonts w:ascii="Times New Roman" w:hAnsi="Times New Roman" w:cs="Times New Roman"/>
-          <w:sz w:val="24"/>
-          <w:szCs w:val="24"/>
-        </w:rPr>
-        <w:t>serta</w:t>
+        <w:t xml:space="preserve">hierarchical token bucket </w:t>
+      </w:r>
+      <w:r>
+        <w:rPr>
+          <w:rFonts w:ascii="Times New Roman" w:hAnsi="Times New Roman" w:cs="Times New Roman"/>
+          <w:sz w:val="24"/>
+          <w:szCs w:val="24"/>
+        </w:rPr>
+        <w:t xml:space="preserve">(HTB)  di </w:t>
+      </w:r>
+      <w:proofErr w:type="spellStart"/>
+      <w:r>
+        <w:rPr>
+          <w:rFonts w:ascii="Times New Roman" w:hAnsi="Times New Roman" w:cs="Times New Roman"/>
+          <w:sz w:val="24"/>
+          <w:szCs w:val="24"/>
+        </w:rPr>
+        <w:t>stmik</w:t>
+      </w:r>
+      <w:proofErr w:type="spellEnd"/>
+      <w:r>
+        <w:rPr>
+          <w:rFonts w:ascii="Times New Roman" w:hAnsi="Times New Roman" w:cs="Times New Roman"/>
+          <w:sz w:val="24"/>
+          <w:szCs w:val="24"/>
+        </w:rPr>
+        <w:t xml:space="preserve"> </w:t>
+      </w:r>
+      <w:proofErr w:type="spellStart"/>
+      <w:r>
+        <w:rPr>
+          <w:rFonts w:ascii="Times New Roman" w:hAnsi="Times New Roman" w:cs="Times New Roman"/>
+          <w:sz w:val="24"/>
+          <w:szCs w:val="24"/>
+        </w:rPr>
+        <w:t>widya</w:t>
+      </w:r>
+      <w:proofErr w:type="spellEnd"/>
+      <w:r>
+        <w:rPr>
+          <w:rFonts w:ascii="Times New Roman" w:hAnsi="Times New Roman" w:cs="Times New Roman"/>
+          <w:sz w:val="24"/>
+          <w:szCs w:val="24"/>
+        </w:rPr>
+        <w:t xml:space="preserve"> </w:t>
+      </w:r>
+      <w:proofErr w:type="spellStart"/>
+      <w:r>
+        <w:rPr>
+          <w:rFonts w:ascii="Times New Roman" w:hAnsi="Times New Roman" w:cs="Times New Roman"/>
+          <w:sz w:val="24"/>
+          <w:szCs w:val="24"/>
+        </w:rPr>
+        <w:t>utama</w:t>
+      </w:r>
+      <w:proofErr w:type="spellEnd"/>
+      <w:r>
+        <w:rPr>
+          <w:rFonts w:ascii="Times New Roman" w:hAnsi="Times New Roman" w:cs="Times New Roman"/>
+          <w:sz w:val="24"/>
+          <w:szCs w:val="24"/>
+        </w:rPr>
+        <w:t xml:space="preserve"> </w:t>
+      </w:r>
+      <w:proofErr w:type="spellStart"/>
+      <w:r>
+        <w:rPr>
+          <w:rFonts w:ascii="Times New Roman" w:hAnsi="Times New Roman" w:cs="Times New Roman"/>
+          <w:sz w:val="24"/>
+          <w:szCs w:val="24"/>
+        </w:rPr>
+        <w:t>ini</w:t>
+      </w:r>
+      <w:proofErr w:type="spellEnd"/>
+      <w:r>
+        <w:rPr>
+          <w:rFonts w:ascii="Times New Roman" w:hAnsi="Times New Roman" w:cs="Times New Roman"/>
+          <w:sz w:val="24"/>
+          <w:szCs w:val="24"/>
+        </w:rPr>
+        <w:t xml:space="preserve"> </w:t>
+      </w:r>
+      <w:proofErr w:type="spellStart"/>
+      <w:r>
+        <w:rPr>
+          <w:rFonts w:ascii="Times New Roman" w:hAnsi="Times New Roman" w:cs="Times New Roman"/>
+          <w:sz w:val="24"/>
+          <w:szCs w:val="24"/>
+        </w:rPr>
+        <w:t>merujuk</w:t>
+      </w:r>
+      <w:proofErr w:type="spellEnd"/>
+      <w:r>
+        <w:rPr>
+          <w:rFonts w:ascii="Times New Roman" w:hAnsi="Times New Roman" w:cs="Times New Roman"/>
+          <w:sz w:val="24"/>
+          <w:szCs w:val="24"/>
+        </w:rPr>
+        <w:t xml:space="preserve"> </w:t>
+      </w:r>
+      <w:proofErr w:type="spellStart"/>
+      <w:r>
+        <w:rPr>
+          <w:rFonts w:ascii="Times New Roman" w:hAnsi="Times New Roman" w:cs="Times New Roman"/>
+          <w:sz w:val="24"/>
+          <w:szCs w:val="24"/>
+        </w:rPr>
+        <w:t>dari</w:t>
       </w:r>
       <w:proofErr w:type="spellEnd"/>
       <w:r>
@@ -4668,6 +4004,210 @@
           <w:sz w:val="24"/>
           <w:szCs w:val="24"/>
         </w:rPr>
+        <w:t xml:space="preserve"> </w:t>
+      </w:r>
+      <w:proofErr w:type="spellStart"/>
+      <w:r>
+        <w:rPr>
+          <w:rFonts w:ascii="Times New Roman" w:hAnsi="Times New Roman" w:cs="Times New Roman"/>
+          <w:sz w:val="24"/>
+          <w:szCs w:val="24"/>
+        </w:rPr>
+        <w:t>sebelumnya</w:t>
+      </w:r>
+      <w:proofErr w:type="spellEnd"/>
+      <w:r>
+        <w:rPr>
+          <w:rFonts w:ascii="Times New Roman" w:hAnsi="Times New Roman" w:cs="Times New Roman"/>
+          <w:sz w:val="24"/>
+          <w:szCs w:val="24"/>
+        </w:rPr>
+        <w:t xml:space="preserve"> </w:t>
+      </w:r>
+      <w:proofErr w:type="spellStart"/>
+      <w:r>
+        <w:rPr>
+          <w:rFonts w:ascii="Times New Roman" w:hAnsi="Times New Roman" w:cs="Times New Roman"/>
+          <w:sz w:val="24"/>
+          <w:szCs w:val="24"/>
+        </w:rPr>
+        <w:t>yaitu</w:t>
+      </w:r>
+      <w:proofErr w:type="spellEnd"/>
+      <w:r>
+        <w:rPr>
+          <w:rFonts w:ascii="Times New Roman" w:hAnsi="Times New Roman" w:cs="Times New Roman"/>
+          <w:sz w:val="24"/>
+          <w:szCs w:val="24"/>
+        </w:rPr>
+        <w:t xml:space="preserve"> </w:t>
+      </w:r>
+      <w:proofErr w:type="spellStart"/>
+      <w:r>
+        <w:rPr>
+          <w:rFonts w:ascii="Times New Roman" w:hAnsi="Times New Roman" w:cs="Times New Roman"/>
+          <w:sz w:val="24"/>
+          <w:szCs w:val="24"/>
+        </w:rPr>
+        <w:t>jurnal</w:t>
+      </w:r>
+      <w:proofErr w:type="spellEnd"/>
+      <w:r>
+        <w:rPr>
+          <w:rFonts w:ascii="Times New Roman" w:hAnsi="Times New Roman" w:cs="Times New Roman"/>
+          <w:sz w:val="24"/>
+          <w:szCs w:val="24"/>
+        </w:rPr>
+        <w:t xml:space="preserve"> </w:t>
+      </w:r>
+      <w:r>
+        <w:rPr>
+          <w:rFonts w:ascii="Times New Roman" w:hAnsi="Times New Roman" w:cs="Times New Roman"/>
+          <w:sz w:val="24"/>
+          <w:szCs w:val="24"/>
+        </w:rPr>
+        <w:t xml:space="preserve">Lukman, </w:t>
+      </w:r>
+      <w:proofErr w:type="spellStart"/>
+      <w:r>
+        <w:rPr>
+          <w:rFonts w:ascii="Times New Roman" w:hAnsi="Times New Roman" w:cs="Times New Roman"/>
+          <w:sz w:val="24"/>
+          <w:szCs w:val="24"/>
+        </w:rPr>
+        <w:t>Arif</w:t>
+      </w:r>
+      <w:proofErr w:type="spellEnd"/>
+      <w:r>
+        <w:rPr>
+          <w:rFonts w:ascii="Times New Roman" w:hAnsi="Times New Roman" w:cs="Times New Roman"/>
+          <w:sz w:val="24"/>
+          <w:szCs w:val="24"/>
+        </w:rPr>
+        <w:t xml:space="preserve"> Marda </w:t>
+      </w:r>
+      <w:proofErr w:type="spellStart"/>
+      <w:r>
+        <w:rPr>
+          <w:rFonts w:ascii="Times New Roman" w:hAnsi="Times New Roman" w:cs="Times New Roman"/>
+          <w:sz w:val="24"/>
+          <w:szCs w:val="24"/>
+        </w:rPr>
+        <w:t>Saputro</w:t>
+      </w:r>
+      <w:proofErr w:type="spellEnd"/>
+      <w:r>
+        <w:rPr>
+          <w:rFonts w:ascii="Times New Roman" w:hAnsi="Times New Roman" w:cs="Times New Roman"/>
+          <w:sz w:val="24"/>
+          <w:szCs w:val="24"/>
+        </w:rPr>
+        <w:t xml:space="preserve">, Andi </w:t>
+      </w:r>
+      <w:proofErr w:type="spellStart"/>
+      <w:r>
+        <w:rPr>
+          <w:rFonts w:ascii="Times New Roman" w:hAnsi="Times New Roman" w:cs="Times New Roman"/>
+          <w:sz w:val="24"/>
+          <w:szCs w:val="24"/>
+        </w:rPr>
+        <w:t>Satrio</w:t>
+      </w:r>
+      <w:proofErr w:type="spellEnd"/>
+      <w:r>
+        <w:rPr>
+          <w:rFonts w:ascii="Times New Roman" w:hAnsi="Times New Roman" w:cs="Times New Roman"/>
+          <w:sz w:val="24"/>
+          <w:szCs w:val="24"/>
+        </w:rPr>
+        <w:t xml:space="preserve"> </w:t>
+      </w:r>
+      <w:proofErr w:type="spellStart"/>
+      <w:r>
+        <w:rPr>
+          <w:rFonts w:ascii="Times New Roman" w:hAnsi="Times New Roman" w:cs="Times New Roman"/>
+          <w:sz w:val="24"/>
+          <w:szCs w:val="24"/>
+        </w:rPr>
+        <w:t>Wicaksono</w:t>
+      </w:r>
+      <w:proofErr w:type="spellEnd"/>
+      <w:r>
+        <w:rPr>
+          <w:rFonts w:ascii="Times New Roman" w:hAnsi="Times New Roman" w:cs="Times New Roman"/>
+          <w:sz w:val="24"/>
+          <w:szCs w:val="24"/>
+        </w:rPr>
+        <w:t xml:space="preserve">, Farid Hakim Tri </w:t>
+      </w:r>
+      <w:proofErr w:type="spellStart"/>
+      <w:r>
+        <w:rPr>
+          <w:rFonts w:ascii="Times New Roman" w:hAnsi="Times New Roman" w:cs="Times New Roman"/>
+          <w:sz w:val="24"/>
+          <w:szCs w:val="24"/>
+        </w:rPr>
+        <w:t>Hartomo</w:t>
+      </w:r>
+      <w:proofErr w:type="spellEnd"/>
+      <w:r>
+        <w:rPr>
+          <w:rFonts w:ascii="Times New Roman" w:hAnsi="Times New Roman" w:cs="Times New Roman"/>
+          <w:sz w:val="24"/>
+          <w:szCs w:val="24"/>
+        </w:rPr>
+        <w:t xml:space="preserve">, </w:t>
+      </w:r>
+      <w:r>
+        <w:rPr>
+          <w:rFonts w:ascii="Times New Roman" w:hAnsi="Times New Roman" w:cs="Times New Roman"/>
+          <w:sz w:val="24"/>
+          <w:szCs w:val="24"/>
+        </w:rPr>
+        <w:t xml:space="preserve">dan </w:t>
+      </w:r>
+      <w:r>
+        <w:rPr>
+          <w:rFonts w:ascii="Times New Roman" w:hAnsi="Times New Roman" w:cs="Times New Roman"/>
+          <w:sz w:val="24"/>
+          <w:szCs w:val="24"/>
+        </w:rPr>
+        <w:t xml:space="preserve">Muhammad </w:t>
+      </w:r>
+      <w:proofErr w:type="spellStart"/>
+      <w:r>
+        <w:rPr>
+          <w:rFonts w:ascii="Times New Roman" w:hAnsi="Times New Roman" w:cs="Times New Roman"/>
+          <w:sz w:val="24"/>
+          <w:szCs w:val="24"/>
+        </w:rPr>
+        <w:t>Nugraha</w:t>
+      </w:r>
+      <w:proofErr w:type="spellEnd"/>
+      <w:r>
+        <w:rPr>
+          <w:rFonts w:ascii="Times New Roman" w:hAnsi="Times New Roman" w:cs="Times New Roman"/>
+          <w:sz w:val="24"/>
+          <w:szCs w:val="24"/>
+        </w:rPr>
+        <w:t xml:space="preserve"> </w:t>
+      </w:r>
+      <w:proofErr w:type="spellStart"/>
+      <w:r>
+        <w:rPr>
+          <w:rFonts w:ascii="Times New Roman" w:hAnsi="Times New Roman" w:cs="Times New Roman"/>
+          <w:sz w:val="24"/>
+          <w:szCs w:val="24"/>
+        </w:rPr>
+        <w:t>Jatun</w:t>
+      </w:r>
+      <w:proofErr w:type="spellEnd"/>
+      <w:r>
+        <w:rPr>
+          <w:rFonts w:ascii="Times New Roman" w:hAnsi="Times New Roman" w:cs="Times New Roman"/>
+          <w:sz w:val="24"/>
+          <w:szCs w:val="24"/>
+        </w:rPr>
         <w:t xml:space="preserve"> yang </w:t>
       </w:r>
       <w:proofErr w:type="spellStart"/>
@@ -4677,271 +4217,7 @@
           <w:sz w:val="24"/>
           <w:szCs w:val="24"/>
         </w:rPr>
-        <w:t>dilakukan</w:t>
-      </w:r>
-      <w:proofErr w:type="spellEnd"/>
-      <w:r>
-        <w:rPr>
-          <w:rFonts w:ascii="Times New Roman" w:hAnsi="Times New Roman" w:cs="Times New Roman"/>
-          <w:sz w:val="24"/>
-          <w:szCs w:val="24"/>
-        </w:rPr>
-        <w:t xml:space="preserve"> </w:t>
-      </w:r>
-      <w:proofErr w:type="spellStart"/>
-      <w:r>
-        <w:rPr>
-          <w:rFonts w:ascii="Times New Roman" w:hAnsi="Times New Roman" w:cs="Times New Roman"/>
-          <w:sz w:val="24"/>
-          <w:szCs w:val="24"/>
-        </w:rPr>
-        <w:t>Angga</w:t>
-      </w:r>
-      <w:proofErr w:type="spellEnd"/>
-      <w:r>
-        <w:rPr>
-          <w:rFonts w:ascii="Times New Roman" w:hAnsi="Times New Roman" w:cs="Times New Roman"/>
-          <w:sz w:val="24"/>
-          <w:szCs w:val="24"/>
-        </w:rPr>
-        <w:t xml:space="preserve"> </w:t>
-      </w:r>
-      <w:proofErr w:type="spellStart"/>
-      <w:r>
-        <w:rPr>
-          <w:rFonts w:ascii="Times New Roman" w:hAnsi="Times New Roman" w:cs="Times New Roman"/>
-          <w:sz w:val="24"/>
-          <w:szCs w:val="24"/>
-        </w:rPr>
-        <w:t>Alvendra</w:t>
-      </w:r>
-      <w:proofErr w:type="spellEnd"/>
-      <w:r>
-        <w:rPr>
-          <w:rFonts w:ascii="Times New Roman" w:hAnsi="Times New Roman" w:cs="Times New Roman"/>
-          <w:sz w:val="24"/>
-          <w:szCs w:val="24"/>
-        </w:rPr>
-        <w:t xml:space="preserve"> </w:t>
-      </w:r>
-      <w:proofErr w:type="spellStart"/>
-      <w:r>
-        <w:rPr>
-          <w:rFonts w:ascii="Times New Roman" w:hAnsi="Times New Roman" w:cs="Times New Roman"/>
-          <w:sz w:val="24"/>
-          <w:szCs w:val="24"/>
-        </w:rPr>
-        <w:t>Pratama</w:t>
-      </w:r>
-      <w:proofErr w:type="spellEnd"/>
-      <w:r>
-        <w:rPr>
-          <w:rFonts w:ascii="Times New Roman" w:hAnsi="Times New Roman" w:cs="Times New Roman"/>
-          <w:sz w:val="24"/>
-          <w:szCs w:val="24"/>
-        </w:rPr>
-        <w:t>, Boko Susilo</w:t>
-      </w:r>
-      <w:r>
-        <w:rPr>
-          <w:rFonts w:ascii="Times New Roman" w:hAnsi="Times New Roman" w:cs="Times New Roman"/>
-          <w:sz w:val="24"/>
-          <w:szCs w:val="24"/>
-        </w:rPr>
-        <w:t>,</w:t>
-      </w:r>
-      <w:r>
-        <w:rPr>
-          <w:rFonts w:ascii="Times New Roman" w:hAnsi="Times New Roman" w:cs="Times New Roman"/>
-          <w:sz w:val="24"/>
-          <w:szCs w:val="24"/>
-        </w:rPr>
-        <w:t xml:space="preserve"> </w:t>
-      </w:r>
-      <w:r>
-        <w:rPr>
-          <w:rFonts w:ascii="Times New Roman" w:hAnsi="Times New Roman" w:cs="Times New Roman"/>
-          <w:sz w:val="24"/>
-          <w:szCs w:val="24"/>
-        </w:rPr>
-        <w:t xml:space="preserve">dan </w:t>
-      </w:r>
-      <w:proofErr w:type="spellStart"/>
-      <w:r>
-        <w:rPr>
-          <w:rFonts w:ascii="Times New Roman" w:hAnsi="Times New Roman" w:cs="Times New Roman"/>
-          <w:sz w:val="24"/>
-          <w:szCs w:val="24"/>
-        </w:rPr>
-        <w:t>penilitian</w:t>
-      </w:r>
-      <w:proofErr w:type="spellEnd"/>
-      <w:r>
-        <w:rPr>
-          <w:rFonts w:ascii="Times New Roman" w:hAnsi="Times New Roman" w:cs="Times New Roman"/>
-          <w:sz w:val="24"/>
-          <w:szCs w:val="24"/>
-        </w:rPr>
-        <w:t xml:space="preserve"> yang </w:t>
-      </w:r>
-      <w:proofErr w:type="spellStart"/>
-      <w:r>
-        <w:rPr>
-          <w:rFonts w:ascii="Times New Roman" w:hAnsi="Times New Roman" w:cs="Times New Roman"/>
-          <w:sz w:val="24"/>
-          <w:szCs w:val="24"/>
-        </w:rPr>
-        <w:t>dilakukan</w:t>
-      </w:r>
-      <w:proofErr w:type="spellEnd"/>
-      <w:r>
-        <w:rPr>
-          <w:rFonts w:ascii="Times New Roman" w:hAnsi="Times New Roman" w:cs="Times New Roman"/>
-          <w:sz w:val="24"/>
-          <w:szCs w:val="24"/>
-        </w:rPr>
-        <w:t xml:space="preserve"> </w:t>
-      </w:r>
-      <w:r>
-        <w:rPr>
-          <w:rFonts w:ascii="Times New Roman" w:hAnsi="Times New Roman" w:cs="Times New Roman"/>
-          <w:sz w:val="24"/>
-          <w:szCs w:val="24"/>
-        </w:rPr>
-        <w:t xml:space="preserve">Muhammad Donni </w:t>
-      </w:r>
-      <w:proofErr w:type="spellStart"/>
-      <w:r>
-        <w:rPr>
-          <w:rFonts w:ascii="Times New Roman" w:hAnsi="Times New Roman" w:cs="Times New Roman"/>
-          <w:sz w:val="24"/>
-          <w:szCs w:val="24"/>
-        </w:rPr>
-        <w:t>Lesmana</w:t>
-      </w:r>
-      <w:proofErr w:type="spellEnd"/>
-      <w:r>
-        <w:rPr>
-          <w:rFonts w:ascii="Times New Roman" w:hAnsi="Times New Roman" w:cs="Times New Roman"/>
-          <w:sz w:val="24"/>
-          <w:szCs w:val="24"/>
-        </w:rPr>
-        <w:t xml:space="preserve"> </w:t>
-      </w:r>
-      <w:proofErr w:type="spellStart"/>
-      <w:r>
-        <w:rPr>
-          <w:rFonts w:ascii="Times New Roman" w:hAnsi="Times New Roman" w:cs="Times New Roman"/>
-          <w:sz w:val="24"/>
-          <w:szCs w:val="24"/>
-        </w:rPr>
-        <w:t>Siahaan</w:t>
-      </w:r>
-      <w:proofErr w:type="spellEnd"/>
-      <w:r>
-        <w:rPr>
-          <w:rFonts w:ascii="Times New Roman" w:hAnsi="Times New Roman" w:cs="Times New Roman"/>
-          <w:sz w:val="24"/>
-          <w:szCs w:val="24"/>
-        </w:rPr>
-        <w:t xml:space="preserve">, Melva Sari </w:t>
-      </w:r>
-      <w:proofErr w:type="spellStart"/>
-      <w:r>
-        <w:rPr>
-          <w:rFonts w:ascii="Times New Roman" w:hAnsi="Times New Roman" w:cs="Times New Roman"/>
-          <w:sz w:val="24"/>
-          <w:szCs w:val="24"/>
-        </w:rPr>
-        <w:t>Panjaitan</w:t>
-      </w:r>
-      <w:proofErr w:type="spellEnd"/>
-      <w:r>
-        <w:rPr>
-          <w:rFonts w:ascii="Times New Roman" w:hAnsi="Times New Roman" w:cs="Times New Roman"/>
-          <w:sz w:val="24"/>
-          <w:szCs w:val="24"/>
-        </w:rPr>
-        <w:t>,</w:t>
-      </w:r>
-      <w:r>
-        <w:rPr>
-          <w:rFonts w:ascii="Times New Roman" w:hAnsi="Times New Roman" w:cs="Times New Roman"/>
-          <w:sz w:val="24"/>
-          <w:szCs w:val="24"/>
-        </w:rPr>
-        <w:t xml:space="preserve"> dan</w:t>
-      </w:r>
-      <w:r>
-        <w:rPr>
-          <w:rFonts w:ascii="Times New Roman" w:hAnsi="Times New Roman" w:cs="Times New Roman"/>
-          <w:sz w:val="24"/>
-          <w:szCs w:val="24"/>
-        </w:rPr>
-        <w:t xml:space="preserve"> </w:t>
-      </w:r>
-      <w:proofErr w:type="spellStart"/>
-      <w:r>
-        <w:rPr>
-          <w:rFonts w:ascii="Times New Roman" w:hAnsi="Times New Roman" w:cs="Times New Roman"/>
-          <w:sz w:val="24"/>
-          <w:szCs w:val="24"/>
-        </w:rPr>
-        <w:t>AndysahPutera</w:t>
-      </w:r>
-      <w:proofErr w:type="spellEnd"/>
-      <w:r>
-        <w:rPr>
-          <w:rFonts w:ascii="Times New Roman" w:hAnsi="Times New Roman" w:cs="Times New Roman"/>
-          <w:sz w:val="24"/>
-          <w:szCs w:val="24"/>
-        </w:rPr>
-        <w:t xml:space="preserve"> Utama </w:t>
-      </w:r>
-      <w:proofErr w:type="spellStart"/>
-      <w:r>
-        <w:rPr>
-          <w:rFonts w:ascii="Times New Roman" w:hAnsi="Times New Roman" w:cs="Times New Roman"/>
-          <w:sz w:val="24"/>
-          <w:szCs w:val="24"/>
-        </w:rPr>
-        <w:t>Siahaan</w:t>
-      </w:r>
-      <w:proofErr w:type="spellEnd"/>
-      <w:r>
-        <w:rPr>
-          <w:rFonts w:ascii="Times New Roman" w:hAnsi="Times New Roman" w:cs="Times New Roman"/>
-          <w:sz w:val="24"/>
-          <w:szCs w:val="24"/>
-        </w:rPr>
-        <w:t xml:space="preserve"> </w:t>
-      </w:r>
-      <w:proofErr w:type="spellStart"/>
-      <w:r>
-        <w:rPr>
-          <w:rFonts w:ascii="Times New Roman" w:hAnsi="Times New Roman" w:cs="Times New Roman"/>
-          <w:sz w:val="24"/>
-          <w:szCs w:val="24"/>
-        </w:rPr>
-        <w:t>dengan</w:t>
-      </w:r>
-      <w:proofErr w:type="spellEnd"/>
-      <w:r>
-        <w:rPr>
-          <w:rFonts w:ascii="Times New Roman" w:hAnsi="Times New Roman" w:cs="Times New Roman"/>
-          <w:sz w:val="24"/>
-          <w:szCs w:val="24"/>
-        </w:rPr>
-        <w:t xml:space="preserve"> </w:t>
-      </w:r>
-      <w:proofErr w:type="spellStart"/>
-      <w:r>
-        <w:rPr>
-          <w:rFonts w:ascii="Times New Roman" w:hAnsi="Times New Roman" w:cs="Times New Roman"/>
-          <w:sz w:val="24"/>
-          <w:szCs w:val="24"/>
-        </w:rPr>
-        <w:t>judul</w:t>
+        <w:t>berjudul</w:t>
       </w:r>
       <w:proofErr w:type="spellEnd"/>
       <w:r>
@@ -4953,6 +4229,23 @@
         <w:t xml:space="preserve"> “</w:t>
       </w:r>
       <w:proofErr w:type="spellStart"/>
+      <w:r>
+        <w:rPr>
+          <w:rFonts w:ascii="Times New Roman" w:hAnsi="Times New Roman" w:cs="Times New Roman"/>
+          <w:sz w:val="24"/>
+          <w:szCs w:val="24"/>
+        </w:rPr>
+        <w:t>Manajemen</w:t>
+      </w:r>
+      <w:proofErr w:type="spellEnd"/>
+      <w:r>
+        <w:rPr>
+          <w:rFonts w:ascii="Times New Roman" w:hAnsi="Times New Roman" w:cs="Times New Roman"/>
+          <w:sz w:val="24"/>
+          <w:szCs w:val="24"/>
+        </w:rPr>
+        <w:t xml:space="preserve"> </w:t>
+      </w:r>
       <w:r>
         <w:rPr>
           <w:rFonts w:ascii="Times New Roman" w:hAnsi="Times New Roman" w:cs="Times New Roman"/>
@@ -4961,9 +4254,52 @@
           <w:sz w:val="24"/>
           <w:szCs w:val="24"/>
         </w:rPr>
-        <w:t>MikroTik</w:t>
-      </w:r>
-      <w:proofErr w:type="spellEnd"/>
+        <w:t>Bandwidth</w:t>
+      </w:r>
+      <w:r>
+        <w:rPr>
+          <w:rFonts w:ascii="Times New Roman" w:hAnsi="Times New Roman" w:cs="Times New Roman"/>
+          <w:sz w:val="24"/>
+          <w:szCs w:val="24"/>
+        </w:rPr>
+        <w:t xml:space="preserve"> </w:t>
+      </w:r>
+      <w:proofErr w:type="spellStart"/>
+      <w:r>
+        <w:rPr>
+          <w:rFonts w:ascii="Times New Roman" w:hAnsi="Times New Roman" w:cs="Times New Roman"/>
+          <w:sz w:val="24"/>
+          <w:szCs w:val="24"/>
+        </w:rPr>
+        <w:t>Menggunakan</w:t>
+      </w:r>
+      <w:proofErr w:type="spellEnd"/>
+      <w:r>
+        <w:rPr>
+          <w:rFonts w:ascii="Times New Roman" w:hAnsi="Times New Roman" w:cs="Times New Roman"/>
+          <w:sz w:val="24"/>
+          <w:szCs w:val="24"/>
+        </w:rPr>
+        <w:t xml:space="preserve"> </w:t>
+      </w:r>
+      <w:proofErr w:type="spellStart"/>
+      <w:r>
+        <w:rPr>
+          <w:rFonts w:ascii="Times New Roman" w:hAnsi="Times New Roman" w:cs="Times New Roman"/>
+          <w:sz w:val="24"/>
+          <w:szCs w:val="24"/>
+        </w:rPr>
+        <w:t>Metode</w:t>
+      </w:r>
+      <w:proofErr w:type="spellEnd"/>
+      <w:r>
+        <w:rPr>
+          <w:rFonts w:ascii="Times New Roman" w:hAnsi="Times New Roman" w:cs="Times New Roman"/>
+          <w:sz w:val="24"/>
+          <w:szCs w:val="24"/>
+        </w:rPr>
+        <w:t xml:space="preserve"> </w:t>
+      </w:r>
       <w:r>
         <w:rPr>
           <w:rFonts w:ascii="Times New Roman" w:hAnsi="Times New Roman" w:cs="Times New Roman"/>
@@ -4972,7 +4308,299 @@
           <w:sz w:val="24"/>
           <w:szCs w:val="24"/>
         </w:rPr>
-        <w:t xml:space="preserve"> </w:t>
+        <w:t xml:space="preserve">Hierarchical token bucket </w:t>
+      </w:r>
+      <w:r>
+        <w:rPr>
+          <w:rFonts w:ascii="Times New Roman" w:hAnsi="Times New Roman" w:cs="Times New Roman"/>
+          <w:sz w:val="24"/>
+          <w:szCs w:val="24"/>
+        </w:rPr>
+        <w:t>(HTB) di Farid.net</w:t>
+      </w:r>
+      <w:r>
+        <w:rPr>
+          <w:rFonts w:ascii="Times New Roman" w:hAnsi="Times New Roman" w:cs="Times New Roman"/>
+          <w:sz w:val="24"/>
+          <w:szCs w:val="24"/>
+        </w:rPr>
+        <w:t>”</w:t>
+      </w:r>
+      <w:r>
+        <w:rPr>
+          <w:rFonts w:ascii="Times New Roman" w:hAnsi="Times New Roman" w:cs="Times New Roman"/>
+          <w:sz w:val="24"/>
+          <w:szCs w:val="24"/>
+        </w:rPr>
+        <w:t xml:space="preserve"> </w:t>
+      </w:r>
+      <w:proofErr w:type="spellStart"/>
+      <w:r>
+        <w:rPr>
+          <w:rFonts w:ascii="Times New Roman" w:hAnsi="Times New Roman" w:cs="Times New Roman"/>
+          <w:sz w:val="24"/>
+          <w:szCs w:val="24"/>
+        </w:rPr>
+        <w:t>tahun</w:t>
+      </w:r>
+      <w:proofErr w:type="spellEnd"/>
+      <w:r>
+        <w:rPr>
+          <w:rFonts w:ascii="Times New Roman" w:hAnsi="Times New Roman" w:cs="Times New Roman"/>
+          <w:sz w:val="24"/>
+          <w:szCs w:val="24"/>
+        </w:rPr>
+        <w:t xml:space="preserve"> 2018</w:t>
+      </w:r>
+      <w:r>
+        <w:rPr>
+          <w:rFonts w:ascii="Times New Roman" w:hAnsi="Times New Roman" w:cs="Times New Roman"/>
+          <w:sz w:val="24"/>
+          <w:szCs w:val="24"/>
+        </w:rPr>
+        <w:t xml:space="preserve"> [1], </w:t>
+      </w:r>
+      <w:proofErr w:type="spellStart"/>
+      <w:r>
+        <w:rPr>
+          <w:rFonts w:ascii="Times New Roman" w:hAnsi="Times New Roman" w:cs="Times New Roman"/>
+          <w:sz w:val="24"/>
+          <w:szCs w:val="24"/>
+        </w:rPr>
+        <w:t>kemudian</w:t>
+      </w:r>
+      <w:proofErr w:type="spellEnd"/>
+      <w:r>
+        <w:rPr>
+          <w:rFonts w:ascii="Times New Roman" w:hAnsi="Times New Roman" w:cs="Times New Roman"/>
+          <w:sz w:val="24"/>
+          <w:szCs w:val="24"/>
+        </w:rPr>
+        <w:t xml:space="preserve"> </w:t>
+      </w:r>
+      <w:proofErr w:type="spellStart"/>
+      <w:r>
+        <w:rPr>
+          <w:rFonts w:ascii="Times New Roman" w:hAnsi="Times New Roman" w:cs="Times New Roman"/>
+          <w:sz w:val="24"/>
+          <w:szCs w:val="24"/>
+        </w:rPr>
+        <w:t>penelitian</w:t>
+      </w:r>
+      <w:proofErr w:type="spellEnd"/>
+      <w:r>
+        <w:rPr>
+          <w:rFonts w:ascii="Times New Roman" w:hAnsi="Times New Roman" w:cs="Times New Roman"/>
+          <w:sz w:val="24"/>
+          <w:szCs w:val="24"/>
+        </w:rPr>
+        <w:t xml:space="preserve"> yang </w:t>
+      </w:r>
+      <w:proofErr w:type="spellStart"/>
+      <w:r>
+        <w:rPr>
+          <w:rFonts w:ascii="Times New Roman" w:hAnsi="Times New Roman" w:cs="Times New Roman"/>
+          <w:sz w:val="24"/>
+          <w:szCs w:val="24"/>
+        </w:rPr>
+        <w:t>dilakukan</w:t>
+      </w:r>
+      <w:proofErr w:type="spellEnd"/>
+      <w:r>
+        <w:rPr>
+          <w:rFonts w:ascii="Times New Roman" w:hAnsi="Times New Roman" w:cs="Times New Roman"/>
+          <w:sz w:val="24"/>
+          <w:szCs w:val="24"/>
+        </w:rPr>
+        <w:t xml:space="preserve"> oleh </w:t>
+      </w:r>
+      <w:proofErr w:type="spellStart"/>
+      <w:r>
+        <w:rPr>
+          <w:rFonts w:ascii="Times New Roman" w:hAnsi="Times New Roman" w:cs="Times New Roman"/>
+          <w:sz w:val="24"/>
+          <w:szCs w:val="24"/>
+        </w:rPr>
+        <w:t>Yudi</w:t>
+      </w:r>
+      <w:proofErr w:type="spellEnd"/>
+      <w:r>
+        <w:rPr>
+          <w:rFonts w:ascii="Times New Roman" w:hAnsi="Times New Roman" w:cs="Times New Roman"/>
+          <w:sz w:val="24"/>
+          <w:szCs w:val="24"/>
+        </w:rPr>
+        <w:t xml:space="preserve"> </w:t>
+      </w:r>
+      <w:proofErr w:type="spellStart"/>
+      <w:r>
+        <w:rPr>
+          <w:rFonts w:ascii="Times New Roman" w:hAnsi="Times New Roman" w:cs="Times New Roman"/>
+          <w:sz w:val="24"/>
+          <w:szCs w:val="24"/>
+        </w:rPr>
+        <w:t>Irawan</w:t>
+      </w:r>
+      <w:proofErr w:type="spellEnd"/>
+      <w:r>
+        <w:rPr>
+          <w:rFonts w:ascii="Times New Roman" w:hAnsi="Times New Roman" w:cs="Times New Roman"/>
+          <w:sz w:val="24"/>
+          <w:szCs w:val="24"/>
+        </w:rPr>
+        <w:t xml:space="preserve"> Chandra</w:t>
+      </w:r>
+      <w:r>
+        <w:rPr>
+          <w:rFonts w:ascii="Times New Roman" w:hAnsi="Times New Roman" w:cs="Times New Roman"/>
+          <w:sz w:val="24"/>
+          <w:szCs w:val="24"/>
+        </w:rPr>
+        <w:t xml:space="preserve"> dan </w:t>
+      </w:r>
+      <w:proofErr w:type="spellStart"/>
+      <w:r>
+        <w:rPr>
+          <w:rFonts w:ascii="Times New Roman" w:hAnsi="Times New Roman" w:cs="Times New Roman"/>
+          <w:sz w:val="24"/>
+          <w:szCs w:val="24"/>
+        </w:rPr>
+        <w:t>Kosdiana</w:t>
+      </w:r>
+      <w:proofErr w:type="spellEnd"/>
+      <w:r>
+        <w:rPr>
+          <w:rFonts w:ascii="Times New Roman" w:hAnsi="Times New Roman" w:cs="Times New Roman"/>
+          <w:sz w:val="24"/>
+          <w:szCs w:val="24"/>
+        </w:rPr>
+        <w:t xml:space="preserve"> </w:t>
+      </w:r>
+      <w:proofErr w:type="spellStart"/>
+      <w:r>
+        <w:rPr>
+          <w:rFonts w:ascii="Times New Roman" w:hAnsi="Times New Roman" w:cs="Times New Roman"/>
+          <w:sz w:val="24"/>
+          <w:szCs w:val="24"/>
+        </w:rPr>
+        <w:t>dengan</w:t>
+      </w:r>
+      <w:proofErr w:type="spellEnd"/>
+      <w:r>
+        <w:rPr>
+          <w:rFonts w:ascii="Times New Roman" w:hAnsi="Times New Roman" w:cs="Times New Roman"/>
+          <w:sz w:val="24"/>
+          <w:szCs w:val="24"/>
+        </w:rPr>
+        <w:t xml:space="preserve"> </w:t>
+      </w:r>
+      <w:proofErr w:type="spellStart"/>
+      <w:r>
+        <w:rPr>
+          <w:rFonts w:ascii="Times New Roman" w:hAnsi="Times New Roman" w:cs="Times New Roman"/>
+          <w:sz w:val="24"/>
+          <w:szCs w:val="24"/>
+        </w:rPr>
+        <w:t>judul</w:t>
+      </w:r>
+      <w:proofErr w:type="spellEnd"/>
+      <w:r>
+        <w:rPr>
+          <w:rFonts w:ascii="Times New Roman" w:hAnsi="Times New Roman" w:cs="Times New Roman"/>
+          <w:sz w:val="24"/>
+          <w:szCs w:val="24"/>
+        </w:rPr>
+        <w:t xml:space="preserve"> “</w:t>
+      </w:r>
+      <w:proofErr w:type="spellStart"/>
+      <w:r>
+        <w:rPr>
+          <w:rFonts w:ascii="Times New Roman" w:hAnsi="Times New Roman" w:cs="Times New Roman"/>
+          <w:sz w:val="24"/>
+          <w:szCs w:val="24"/>
+        </w:rPr>
+        <w:t>Rancang</w:t>
+      </w:r>
+      <w:proofErr w:type="spellEnd"/>
+      <w:r>
+        <w:rPr>
+          <w:rFonts w:ascii="Times New Roman" w:hAnsi="Times New Roman" w:cs="Times New Roman"/>
+          <w:sz w:val="24"/>
+          <w:szCs w:val="24"/>
+        </w:rPr>
+        <w:t xml:space="preserve"> </w:t>
+      </w:r>
+      <w:proofErr w:type="spellStart"/>
+      <w:r>
+        <w:rPr>
+          <w:rFonts w:ascii="Times New Roman" w:hAnsi="Times New Roman" w:cs="Times New Roman"/>
+          <w:sz w:val="24"/>
+          <w:szCs w:val="24"/>
+        </w:rPr>
+        <w:t>Bangun</w:t>
+      </w:r>
+      <w:proofErr w:type="spellEnd"/>
+      <w:r>
+        <w:rPr>
+          <w:rFonts w:ascii="Times New Roman" w:hAnsi="Times New Roman" w:cs="Times New Roman"/>
+          <w:sz w:val="24"/>
+          <w:szCs w:val="24"/>
+        </w:rPr>
+        <w:t xml:space="preserve"> </w:t>
+      </w:r>
+      <w:proofErr w:type="spellStart"/>
+      <w:r>
+        <w:rPr>
+          <w:rFonts w:ascii="Times New Roman" w:hAnsi="Times New Roman" w:cs="Times New Roman"/>
+          <w:sz w:val="24"/>
+          <w:szCs w:val="24"/>
+        </w:rPr>
+        <w:t>Jaringan</w:t>
+      </w:r>
+      <w:proofErr w:type="spellEnd"/>
+      <w:r>
+        <w:rPr>
+          <w:rFonts w:ascii="Times New Roman" w:hAnsi="Times New Roman" w:cs="Times New Roman"/>
+          <w:sz w:val="24"/>
+          <w:szCs w:val="24"/>
+        </w:rPr>
+        <w:t xml:space="preserve"> </w:t>
+      </w:r>
+      <w:proofErr w:type="spellStart"/>
+      <w:r>
+        <w:rPr>
+          <w:rFonts w:ascii="Times New Roman" w:hAnsi="Times New Roman" w:cs="Times New Roman"/>
+          <w:sz w:val="24"/>
+          <w:szCs w:val="24"/>
+        </w:rPr>
+        <w:t>Komputer</w:t>
+      </w:r>
+      <w:proofErr w:type="spellEnd"/>
+      <w:r>
+        <w:rPr>
+          <w:rFonts w:ascii="Times New Roman" w:hAnsi="Times New Roman" w:cs="Times New Roman"/>
+          <w:sz w:val="24"/>
+          <w:szCs w:val="24"/>
+        </w:rPr>
+        <w:t xml:space="preserve"> </w:t>
+      </w:r>
+      <w:proofErr w:type="spellStart"/>
+      <w:r>
+        <w:rPr>
+          <w:rFonts w:ascii="Times New Roman" w:hAnsi="Times New Roman" w:cs="Times New Roman"/>
+          <w:sz w:val="24"/>
+          <w:szCs w:val="24"/>
+        </w:rPr>
+        <w:t>Nirkabel</w:t>
+      </w:r>
+      <w:proofErr w:type="spellEnd"/>
+      <w:r>
+        <w:rPr>
+          <w:rFonts w:ascii="Times New Roman" w:hAnsi="Times New Roman" w:cs="Times New Roman"/>
+          <w:sz w:val="24"/>
+          <w:szCs w:val="24"/>
+        </w:rPr>
+        <w:t xml:space="preserve"> Dan </w:t>
       </w:r>
       <w:r>
         <w:rPr>
@@ -4982,7 +4610,33 @@
           <w:sz w:val="24"/>
           <w:szCs w:val="24"/>
         </w:rPr>
-        <w:t>Bandwidth</w:t>
+        <w:t>Hotspot</w:t>
+      </w:r>
+      <w:r>
+        <w:rPr>
+          <w:rFonts w:ascii="Times New Roman" w:hAnsi="Times New Roman" w:cs="Times New Roman"/>
+          <w:sz w:val="24"/>
+          <w:szCs w:val="24"/>
+        </w:rPr>
+        <w:t xml:space="preserve"> </w:t>
+      </w:r>
+      <w:proofErr w:type="spellStart"/>
+      <w:r>
+        <w:rPr>
+          <w:rFonts w:ascii="Times New Roman" w:hAnsi="Times New Roman" w:cs="Times New Roman"/>
+          <w:sz w:val="24"/>
+          <w:szCs w:val="24"/>
+        </w:rPr>
+        <w:t>Menggunakan</w:t>
+      </w:r>
+      <w:proofErr w:type="spellEnd"/>
+      <w:r>
+        <w:rPr>
+          <w:rFonts w:ascii="Times New Roman" w:hAnsi="Times New Roman" w:cs="Times New Roman"/>
+          <w:sz w:val="24"/>
+          <w:szCs w:val="24"/>
+        </w:rPr>
+        <w:t xml:space="preserve"> </w:t>
       </w:r>
       <w:r>
         <w:rPr>
@@ -4992,8 +4646,466 @@
           <w:sz w:val="24"/>
           <w:szCs w:val="24"/>
         </w:rPr>
-        <w:t xml:space="preserve"> Management to Gain the </w:t>
-      </w:r>
+        <w:t>Router</w:t>
+      </w:r>
+      <w:r>
+        <w:rPr>
+          <w:rFonts w:ascii="Times New Roman" w:hAnsi="Times New Roman" w:cs="Times New Roman"/>
+          <w:sz w:val="24"/>
+          <w:szCs w:val="24"/>
+        </w:rPr>
+        <w:t xml:space="preserve"> </w:t>
+      </w:r>
+      <w:proofErr w:type="spellStart"/>
+      <w:r>
+        <w:rPr>
+          <w:rFonts w:ascii="Times New Roman" w:hAnsi="Times New Roman" w:cs="Times New Roman"/>
+          <w:sz w:val="24"/>
+          <w:szCs w:val="24"/>
+        </w:rPr>
+        <w:t>Mikrotik</w:t>
+      </w:r>
+      <w:proofErr w:type="spellEnd"/>
+      <w:r>
+        <w:rPr>
+          <w:rFonts w:ascii="Times New Roman" w:hAnsi="Times New Roman" w:cs="Times New Roman"/>
+          <w:sz w:val="24"/>
+          <w:szCs w:val="24"/>
+        </w:rPr>
+        <w:t xml:space="preserve"> Rb850gx2(</w:t>
+      </w:r>
+      <w:proofErr w:type="spellStart"/>
+      <w:r>
+        <w:rPr>
+          <w:rFonts w:ascii="Times New Roman" w:hAnsi="Times New Roman" w:cs="Times New Roman"/>
+          <w:sz w:val="24"/>
+          <w:szCs w:val="24"/>
+        </w:rPr>
+        <w:t>Studi</w:t>
+      </w:r>
+      <w:proofErr w:type="spellEnd"/>
+      <w:r>
+        <w:rPr>
+          <w:rFonts w:ascii="Times New Roman" w:hAnsi="Times New Roman" w:cs="Times New Roman"/>
+          <w:sz w:val="24"/>
+          <w:szCs w:val="24"/>
+        </w:rPr>
+        <w:t xml:space="preserve"> </w:t>
+      </w:r>
+      <w:proofErr w:type="spellStart"/>
+      <w:r>
+        <w:rPr>
+          <w:rFonts w:ascii="Times New Roman" w:hAnsi="Times New Roman" w:cs="Times New Roman"/>
+          <w:sz w:val="24"/>
+          <w:szCs w:val="24"/>
+        </w:rPr>
+        <w:t>Kasus</w:t>
+      </w:r>
+      <w:proofErr w:type="spellEnd"/>
+      <w:r>
+        <w:rPr>
+          <w:rFonts w:ascii="Times New Roman" w:hAnsi="Times New Roman" w:cs="Times New Roman"/>
+          <w:sz w:val="24"/>
+          <w:szCs w:val="24"/>
+        </w:rPr>
+        <w:t xml:space="preserve"> Di STMIK</w:t>
+      </w:r>
+      <w:r>
+        <w:rPr>
+          <w:rFonts w:ascii="Times New Roman" w:hAnsi="Times New Roman" w:cs="Times New Roman"/>
+          <w:sz w:val="24"/>
+          <w:szCs w:val="24"/>
+        </w:rPr>
+        <w:t xml:space="preserve"> </w:t>
+      </w:r>
+      <w:r>
+        <w:rPr>
+          <w:rFonts w:ascii="Times New Roman" w:hAnsi="Times New Roman" w:cs="Times New Roman"/>
+          <w:sz w:val="24"/>
+          <w:szCs w:val="24"/>
+        </w:rPr>
+        <w:t>Jakarta STI&amp;K)</w:t>
+      </w:r>
+      <w:r>
+        <w:rPr>
+          <w:rFonts w:ascii="Times New Roman" w:hAnsi="Times New Roman" w:cs="Times New Roman"/>
+          <w:sz w:val="24"/>
+          <w:szCs w:val="24"/>
+        </w:rPr>
+        <w:t>” [2]</w:t>
+      </w:r>
+      <w:r>
+        <w:rPr>
+          <w:rFonts w:ascii="Times New Roman" w:hAnsi="Times New Roman" w:cs="Times New Roman"/>
+          <w:sz w:val="24"/>
+          <w:szCs w:val="24"/>
+        </w:rPr>
+        <w:t xml:space="preserve"> pada </w:t>
+      </w:r>
+      <w:proofErr w:type="spellStart"/>
+      <w:r>
+        <w:rPr>
+          <w:rFonts w:ascii="Times New Roman" w:hAnsi="Times New Roman" w:cs="Times New Roman"/>
+          <w:sz w:val="24"/>
+          <w:szCs w:val="24"/>
+        </w:rPr>
+        <w:t>tahun</w:t>
+      </w:r>
+      <w:proofErr w:type="spellEnd"/>
+      <w:r>
+        <w:rPr>
+          <w:rFonts w:ascii="Times New Roman" w:hAnsi="Times New Roman" w:cs="Times New Roman"/>
+          <w:sz w:val="24"/>
+          <w:szCs w:val="24"/>
+        </w:rPr>
+        <w:t xml:space="preserve"> 2018, </w:t>
+      </w:r>
+      <w:proofErr w:type="spellStart"/>
+      <w:r>
+        <w:rPr>
+          <w:rFonts w:ascii="Times New Roman" w:hAnsi="Times New Roman" w:cs="Times New Roman"/>
+          <w:sz w:val="24"/>
+          <w:szCs w:val="24"/>
+        </w:rPr>
+        <w:t>serta</w:t>
+      </w:r>
+      <w:proofErr w:type="spellEnd"/>
+      <w:r>
+        <w:rPr>
+          <w:rFonts w:ascii="Times New Roman" w:hAnsi="Times New Roman" w:cs="Times New Roman"/>
+          <w:sz w:val="24"/>
+          <w:szCs w:val="24"/>
+        </w:rPr>
+        <w:t xml:space="preserve"> </w:t>
+      </w:r>
+      <w:proofErr w:type="spellStart"/>
+      <w:r>
+        <w:rPr>
+          <w:rFonts w:ascii="Times New Roman" w:hAnsi="Times New Roman" w:cs="Times New Roman"/>
+          <w:sz w:val="24"/>
+          <w:szCs w:val="24"/>
+        </w:rPr>
+        <w:t>penelitian</w:t>
+      </w:r>
+      <w:proofErr w:type="spellEnd"/>
+      <w:r>
+        <w:rPr>
+          <w:rFonts w:ascii="Times New Roman" w:hAnsi="Times New Roman" w:cs="Times New Roman"/>
+          <w:sz w:val="24"/>
+          <w:szCs w:val="24"/>
+        </w:rPr>
+        <w:t xml:space="preserve"> yang </w:t>
+      </w:r>
+      <w:proofErr w:type="spellStart"/>
+      <w:r>
+        <w:rPr>
+          <w:rFonts w:ascii="Times New Roman" w:hAnsi="Times New Roman" w:cs="Times New Roman"/>
+          <w:sz w:val="24"/>
+          <w:szCs w:val="24"/>
+        </w:rPr>
+        <w:t>dilakukan</w:t>
+      </w:r>
+      <w:proofErr w:type="spellEnd"/>
+      <w:r>
+        <w:rPr>
+          <w:rFonts w:ascii="Times New Roman" w:hAnsi="Times New Roman" w:cs="Times New Roman"/>
+          <w:sz w:val="24"/>
+          <w:szCs w:val="24"/>
+        </w:rPr>
+        <w:t xml:space="preserve"> </w:t>
+      </w:r>
+      <w:proofErr w:type="spellStart"/>
+      <w:r>
+        <w:rPr>
+          <w:rFonts w:ascii="Times New Roman" w:hAnsi="Times New Roman" w:cs="Times New Roman"/>
+          <w:sz w:val="24"/>
+          <w:szCs w:val="24"/>
+        </w:rPr>
+        <w:t>Angga</w:t>
+      </w:r>
+      <w:proofErr w:type="spellEnd"/>
+      <w:r>
+        <w:rPr>
+          <w:rFonts w:ascii="Times New Roman" w:hAnsi="Times New Roman" w:cs="Times New Roman"/>
+          <w:sz w:val="24"/>
+          <w:szCs w:val="24"/>
+        </w:rPr>
+        <w:t xml:space="preserve"> </w:t>
+      </w:r>
+      <w:proofErr w:type="spellStart"/>
+      <w:r>
+        <w:rPr>
+          <w:rFonts w:ascii="Times New Roman" w:hAnsi="Times New Roman" w:cs="Times New Roman"/>
+          <w:sz w:val="24"/>
+          <w:szCs w:val="24"/>
+        </w:rPr>
+        <w:t>Alvendra</w:t>
+      </w:r>
+      <w:proofErr w:type="spellEnd"/>
+      <w:r>
+        <w:rPr>
+          <w:rFonts w:ascii="Times New Roman" w:hAnsi="Times New Roman" w:cs="Times New Roman"/>
+          <w:sz w:val="24"/>
+          <w:szCs w:val="24"/>
+        </w:rPr>
+        <w:t xml:space="preserve"> </w:t>
+      </w:r>
+      <w:proofErr w:type="spellStart"/>
+      <w:r>
+        <w:rPr>
+          <w:rFonts w:ascii="Times New Roman" w:hAnsi="Times New Roman" w:cs="Times New Roman"/>
+          <w:sz w:val="24"/>
+          <w:szCs w:val="24"/>
+        </w:rPr>
+        <w:t>Pratama</w:t>
+      </w:r>
+      <w:proofErr w:type="spellEnd"/>
+      <w:r>
+        <w:rPr>
+          <w:rFonts w:ascii="Times New Roman" w:hAnsi="Times New Roman" w:cs="Times New Roman"/>
+          <w:sz w:val="24"/>
+          <w:szCs w:val="24"/>
+        </w:rPr>
+        <w:t>, Boko Susilo</w:t>
+      </w:r>
+      <w:r>
+        <w:rPr>
+          <w:rFonts w:ascii="Times New Roman" w:hAnsi="Times New Roman" w:cs="Times New Roman"/>
+          <w:sz w:val="24"/>
+          <w:szCs w:val="24"/>
+        </w:rPr>
+        <w:t>,</w:t>
+      </w:r>
+      <w:r>
+        <w:rPr>
+          <w:rFonts w:ascii="Times New Roman" w:hAnsi="Times New Roman" w:cs="Times New Roman"/>
+          <w:sz w:val="24"/>
+          <w:szCs w:val="24"/>
+        </w:rPr>
+        <w:t xml:space="preserve"> </w:t>
+      </w:r>
+      <w:r>
+        <w:rPr>
+          <w:rFonts w:ascii="Times New Roman" w:hAnsi="Times New Roman" w:cs="Times New Roman"/>
+          <w:sz w:val="24"/>
+          <w:szCs w:val="24"/>
+        </w:rPr>
+        <w:t xml:space="preserve">dan </w:t>
+      </w:r>
+      <w:proofErr w:type="spellStart"/>
+      <w:r>
+        <w:rPr>
+          <w:rFonts w:ascii="Times New Roman" w:hAnsi="Times New Roman" w:cs="Times New Roman"/>
+          <w:sz w:val="24"/>
+          <w:szCs w:val="24"/>
+        </w:rPr>
+        <w:t>penilitian</w:t>
+      </w:r>
+      <w:proofErr w:type="spellEnd"/>
+      <w:r>
+        <w:rPr>
+          <w:rFonts w:ascii="Times New Roman" w:hAnsi="Times New Roman" w:cs="Times New Roman"/>
+          <w:sz w:val="24"/>
+          <w:szCs w:val="24"/>
+        </w:rPr>
+        <w:t xml:space="preserve"> yang </w:t>
+      </w:r>
+      <w:proofErr w:type="spellStart"/>
+      <w:r>
+        <w:rPr>
+          <w:rFonts w:ascii="Times New Roman" w:hAnsi="Times New Roman" w:cs="Times New Roman"/>
+          <w:sz w:val="24"/>
+          <w:szCs w:val="24"/>
+        </w:rPr>
+        <w:t>dilakukan</w:t>
+      </w:r>
+      <w:proofErr w:type="spellEnd"/>
+      <w:r>
+        <w:rPr>
+          <w:rFonts w:ascii="Times New Roman" w:hAnsi="Times New Roman" w:cs="Times New Roman"/>
+          <w:sz w:val="24"/>
+          <w:szCs w:val="24"/>
+        </w:rPr>
+        <w:t xml:space="preserve"> </w:t>
+      </w:r>
+      <w:r>
+        <w:rPr>
+          <w:rFonts w:ascii="Times New Roman" w:hAnsi="Times New Roman" w:cs="Times New Roman"/>
+          <w:sz w:val="24"/>
+          <w:szCs w:val="24"/>
+        </w:rPr>
+        <w:t xml:space="preserve">Muhammad Donni </w:t>
+      </w:r>
+      <w:proofErr w:type="spellStart"/>
+      <w:r>
+        <w:rPr>
+          <w:rFonts w:ascii="Times New Roman" w:hAnsi="Times New Roman" w:cs="Times New Roman"/>
+          <w:sz w:val="24"/>
+          <w:szCs w:val="24"/>
+        </w:rPr>
+        <w:t>Lesmana</w:t>
+      </w:r>
+      <w:proofErr w:type="spellEnd"/>
+      <w:r>
+        <w:rPr>
+          <w:rFonts w:ascii="Times New Roman" w:hAnsi="Times New Roman" w:cs="Times New Roman"/>
+          <w:sz w:val="24"/>
+          <w:szCs w:val="24"/>
+        </w:rPr>
+        <w:t xml:space="preserve"> </w:t>
+      </w:r>
+      <w:proofErr w:type="spellStart"/>
+      <w:r>
+        <w:rPr>
+          <w:rFonts w:ascii="Times New Roman" w:hAnsi="Times New Roman" w:cs="Times New Roman"/>
+          <w:sz w:val="24"/>
+          <w:szCs w:val="24"/>
+        </w:rPr>
+        <w:t>Siahaan</w:t>
+      </w:r>
+      <w:proofErr w:type="spellEnd"/>
+      <w:r>
+        <w:rPr>
+          <w:rFonts w:ascii="Times New Roman" w:hAnsi="Times New Roman" w:cs="Times New Roman"/>
+          <w:sz w:val="24"/>
+          <w:szCs w:val="24"/>
+        </w:rPr>
+        <w:t xml:space="preserve">, Melva Sari </w:t>
+      </w:r>
+      <w:proofErr w:type="spellStart"/>
+      <w:r>
+        <w:rPr>
+          <w:rFonts w:ascii="Times New Roman" w:hAnsi="Times New Roman" w:cs="Times New Roman"/>
+          <w:sz w:val="24"/>
+          <w:szCs w:val="24"/>
+        </w:rPr>
+        <w:t>Panjaitan</w:t>
+      </w:r>
+      <w:proofErr w:type="spellEnd"/>
+      <w:r>
+        <w:rPr>
+          <w:rFonts w:ascii="Times New Roman" w:hAnsi="Times New Roman" w:cs="Times New Roman"/>
+          <w:sz w:val="24"/>
+          <w:szCs w:val="24"/>
+        </w:rPr>
+        <w:t>,</w:t>
+      </w:r>
+      <w:r>
+        <w:rPr>
+          <w:rFonts w:ascii="Times New Roman" w:hAnsi="Times New Roman" w:cs="Times New Roman"/>
+          <w:sz w:val="24"/>
+          <w:szCs w:val="24"/>
+        </w:rPr>
+        <w:t xml:space="preserve"> dan</w:t>
+      </w:r>
+      <w:r>
+        <w:rPr>
+          <w:rFonts w:ascii="Times New Roman" w:hAnsi="Times New Roman" w:cs="Times New Roman"/>
+          <w:sz w:val="24"/>
+          <w:szCs w:val="24"/>
+        </w:rPr>
+        <w:t xml:space="preserve"> </w:t>
+      </w:r>
+      <w:proofErr w:type="spellStart"/>
+      <w:r>
+        <w:rPr>
+          <w:rFonts w:ascii="Times New Roman" w:hAnsi="Times New Roman" w:cs="Times New Roman"/>
+          <w:sz w:val="24"/>
+          <w:szCs w:val="24"/>
+        </w:rPr>
+        <w:t>Andysah</w:t>
+      </w:r>
+      <w:proofErr w:type="spellEnd"/>
+      <w:r>
+        <w:rPr>
+          <w:rFonts w:ascii="Times New Roman" w:hAnsi="Times New Roman" w:cs="Times New Roman"/>
+          <w:sz w:val="24"/>
+          <w:szCs w:val="24"/>
+        </w:rPr>
+        <w:t xml:space="preserve"> </w:t>
+      </w:r>
+      <w:proofErr w:type="spellStart"/>
+      <w:r>
+        <w:rPr>
+          <w:rFonts w:ascii="Times New Roman" w:hAnsi="Times New Roman" w:cs="Times New Roman"/>
+          <w:sz w:val="24"/>
+          <w:szCs w:val="24"/>
+        </w:rPr>
+        <w:t>Putera</w:t>
+      </w:r>
+      <w:proofErr w:type="spellEnd"/>
+      <w:r>
+        <w:rPr>
+          <w:rFonts w:ascii="Times New Roman" w:hAnsi="Times New Roman" w:cs="Times New Roman"/>
+          <w:sz w:val="24"/>
+          <w:szCs w:val="24"/>
+        </w:rPr>
+        <w:t xml:space="preserve"> Utama </w:t>
+      </w:r>
+      <w:proofErr w:type="spellStart"/>
+      <w:r>
+        <w:rPr>
+          <w:rFonts w:ascii="Times New Roman" w:hAnsi="Times New Roman" w:cs="Times New Roman"/>
+          <w:sz w:val="24"/>
+          <w:szCs w:val="24"/>
+        </w:rPr>
+        <w:t>Siahaan</w:t>
+      </w:r>
+      <w:proofErr w:type="spellEnd"/>
+      <w:r>
+        <w:rPr>
+          <w:rFonts w:ascii="Times New Roman" w:hAnsi="Times New Roman" w:cs="Times New Roman"/>
+          <w:sz w:val="24"/>
+          <w:szCs w:val="24"/>
+        </w:rPr>
+        <w:t xml:space="preserve"> </w:t>
+      </w:r>
+      <w:proofErr w:type="spellStart"/>
+      <w:r>
+        <w:rPr>
+          <w:rFonts w:ascii="Times New Roman" w:hAnsi="Times New Roman" w:cs="Times New Roman"/>
+          <w:sz w:val="24"/>
+          <w:szCs w:val="24"/>
+        </w:rPr>
+        <w:t>dengan</w:t>
+      </w:r>
+      <w:proofErr w:type="spellEnd"/>
+      <w:r>
+        <w:rPr>
+          <w:rFonts w:ascii="Times New Roman" w:hAnsi="Times New Roman" w:cs="Times New Roman"/>
+          <w:sz w:val="24"/>
+          <w:szCs w:val="24"/>
+        </w:rPr>
+        <w:t xml:space="preserve"> </w:t>
+      </w:r>
+      <w:proofErr w:type="spellStart"/>
+      <w:r>
+        <w:rPr>
+          <w:rFonts w:ascii="Times New Roman" w:hAnsi="Times New Roman" w:cs="Times New Roman"/>
+          <w:sz w:val="24"/>
+          <w:szCs w:val="24"/>
+        </w:rPr>
+        <w:t>judul</w:t>
+      </w:r>
+      <w:proofErr w:type="spellEnd"/>
+      <w:r>
+        <w:rPr>
+          <w:rFonts w:ascii="Times New Roman" w:hAnsi="Times New Roman" w:cs="Times New Roman"/>
+          <w:sz w:val="24"/>
+          <w:szCs w:val="24"/>
+        </w:rPr>
+        <w:t xml:space="preserve"> </w:t>
+      </w:r>
+      <w:bookmarkStart w:id="1" w:name="_Hlk37620667"/>
+      <w:r>
+        <w:rPr>
+          <w:rFonts w:ascii="Times New Roman" w:hAnsi="Times New Roman" w:cs="Times New Roman"/>
+          <w:sz w:val="24"/>
+          <w:szCs w:val="24"/>
+        </w:rPr>
+        <w:t>“</w:t>
+      </w:r>
+      <w:proofErr w:type="spellStart"/>
       <w:r>
         <w:rPr>
           <w:rFonts w:ascii="Times New Roman" w:hAnsi="Times New Roman" w:cs="Times New Roman"/>
@@ -5002,8 +5114,9 @@
           <w:sz w:val="24"/>
           <w:szCs w:val="24"/>
         </w:rPr>
-        <w:t>User</w:t>
-      </w:r>
+        <w:t>MikroTik</w:t>
+      </w:r>
+      <w:proofErr w:type="spellEnd"/>
       <w:r>
         <w:rPr>
           <w:rFonts w:ascii="Times New Roman" w:hAnsi="Times New Roman" w:cs="Times New Roman"/>
@@ -5012,6 +5125,46 @@
           <w:sz w:val="24"/>
           <w:szCs w:val="24"/>
         </w:rPr>
+        <w:t xml:space="preserve"> </w:t>
+      </w:r>
+      <w:r>
+        <w:rPr>
+          <w:rFonts w:ascii="Times New Roman" w:hAnsi="Times New Roman" w:cs="Times New Roman"/>
+          <w:i/>
+          <w:iCs/>
+          <w:sz w:val="24"/>
+          <w:szCs w:val="24"/>
+        </w:rPr>
+        <w:t>Bandwidth</w:t>
+      </w:r>
+      <w:r>
+        <w:rPr>
+          <w:rFonts w:ascii="Times New Roman" w:hAnsi="Times New Roman" w:cs="Times New Roman"/>
+          <w:i/>
+          <w:iCs/>
+          <w:sz w:val="24"/>
+          <w:szCs w:val="24"/>
+        </w:rPr>
+        <w:t xml:space="preserve"> Management to Gain the </w:t>
+      </w:r>
+      <w:r>
+        <w:rPr>
+          <w:rFonts w:ascii="Times New Roman" w:hAnsi="Times New Roman" w:cs="Times New Roman"/>
+          <w:i/>
+          <w:iCs/>
+          <w:sz w:val="24"/>
+          <w:szCs w:val="24"/>
+        </w:rPr>
+        <w:t>User</w:t>
+      </w:r>
+      <w:r>
+        <w:rPr>
+          <w:rFonts w:ascii="Times New Roman" w:hAnsi="Times New Roman" w:cs="Times New Roman"/>
+          <w:i/>
+          <w:iCs/>
+          <w:sz w:val="24"/>
+          <w:szCs w:val="24"/>
+        </w:rPr>
         <w:t>s Prosperity Prevalent</w:t>
       </w:r>
       <w:r>
@@ -5020,7 +5173,16 @@
           <w:sz w:val="24"/>
           <w:szCs w:val="24"/>
         </w:rPr>
-        <w:t xml:space="preserve">” pada </w:t>
+        <w:t>”</w:t>
+      </w:r>
+      <w:bookmarkEnd w:id="1"/>
+      <w:r>
+        <w:rPr>
+          <w:rFonts w:ascii="Times New Roman" w:hAnsi="Times New Roman" w:cs="Times New Roman"/>
+          <w:sz w:val="24"/>
+          <w:szCs w:val="24"/>
+        </w:rPr>
+        <w:t xml:space="preserve"> pada </w:t>
       </w:r>
       <w:proofErr w:type="spellStart"/>
       <w:r>
@@ -5134,15 +5296,55 @@
           <w:szCs w:val="24"/>
           <w:lang w:val="sv-SE"/>
         </w:rPr>
-        <w:t>I MANAJEMEN BANDWITH WIRELESS LAN BERBASIS MIKROTIK</w:t>
-      </w:r>
-      <w:r>
-        <w:rPr>
-          <w:rFonts w:ascii="Times New Roman" w:hAnsi="Times New Roman" w:cs="Times New Roman"/>
+        <w:t xml:space="preserve">I MANAJEMEN </w:t>
+      </w:r>
+      <w:r>
+        <w:rPr>
+          <w:rFonts w:ascii="Times New Roman" w:hAnsi="Times New Roman" w:cs="Times New Roman"/>
+          <w:i/>
+          <w:iCs/>
           <w:sz w:val="24"/>
           <w:szCs w:val="24"/>
           <w:lang w:val="sv-SE"/>
         </w:rPr>
+        <w:t>BANDWIDTH</w:t>
+      </w:r>
+      <w:r>
+        <w:rPr>
+          <w:rFonts w:ascii="Times New Roman" w:hAnsi="Times New Roman" w:cs="Times New Roman"/>
+          <w:sz w:val="24"/>
+          <w:szCs w:val="24"/>
+          <w:lang w:val="sv-SE"/>
+        </w:rPr>
+        <w:t xml:space="preserve"> </w:t>
+      </w:r>
+      <w:r>
+        <w:rPr>
+          <w:rFonts w:ascii="Times New Roman" w:hAnsi="Times New Roman" w:cs="Times New Roman"/>
+          <w:i/>
+          <w:iCs/>
+          <w:sz w:val="24"/>
+          <w:szCs w:val="24"/>
+          <w:lang w:val="sv-SE"/>
+        </w:rPr>
+        <w:t>WIRELESS</w:t>
+      </w:r>
+      <w:r>
+        <w:rPr>
+          <w:rFonts w:ascii="Times New Roman" w:hAnsi="Times New Roman" w:cs="Times New Roman"/>
+          <w:sz w:val="24"/>
+          <w:szCs w:val="24"/>
+          <w:lang w:val="sv-SE"/>
+        </w:rPr>
+        <w:t xml:space="preserve"> LAN BERBASIS MIKROTIK</w:t>
+      </w:r>
+      <w:r>
+        <w:rPr>
+          <w:rFonts w:ascii="Times New Roman" w:hAnsi="Times New Roman" w:cs="Times New Roman"/>
+          <w:sz w:val="24"/>
+          <w:szCs w:val="24"/>
+          <w:lang w:val="sv-SE"/>
+        </w:rPr>
         <w:t xml:space="preserve"> DENGAN METODE</w:t>
       </w:r>
       <w:r>
@@ -5166,10 +5368,12 @@
           <w:rStyle w:val="Strong"/>
           <w:rFonts w:ascii="Times New Roman" w:hAnsi="Times New Roman" w:cs="Times New Roman"/>
           <w:b w:val="0"/>
-          <w:sz w:val="24"/>
-          <w:szCs w:val="24"/>
-        </w:rPr>
-        <w:t>SIMPLE QUEUE</w:t>
+          <w:i/>
+          <w:iCs/>
+          <w:sz w:val="24"/>
+          <w:szCs w:val="24"/>
+        </w:rPr>
+        <w:t>SIMPLE</w:t>
       </w:r>
       <w:r>
         <w:rPr>
@@ -5179,7 +5383,51 @@
           <w:sz w:val="24"/>
           <w:szCs w:val="24"/>
         </w:rPr>
-        <w:t xml:space="preserve"> DAN HIRARCHICAL TOKEN BUCKET (HTB) DI STMIK WIDYA UTAMA</w:t>
+        <w:t xml:space="preserve"> </w:t>
+      </w:r>
+      <w:r>
+        <w:rPr>
+          <w:rStyle w:val="Strong"/>
+          <w:rFonts w:ascii="Times New Roman" w:hAnsi="Times New Roman" w:cs="Times New Roman"/>
+          <w:b w:val="0"/>
+          <w:i/>
+          <w:iCs/>
+          <w:sz w:val="24"/>
+          <w:szCs w:val="24"/>
+        </w:rPr>
+        <w:t>QUEUE</w:t>
+      </w:r>
+      <w:r>
+        <w:rPr>
+          <w:rStyle w:val="Strong"/>
+          <w:rFonts w:ascii="Times New Roman" w:hAnsi="Times New Roman" w:cs="Times New Roman"/>
+          <w:b w:val="0"/>
+          <w:sz w:val="24"/>
+          <w:szCs w:val="24"/>
+        </w:rPr>
+        <w:t xml:space="preserve"> DAN </w:t>
+      </w:r>
+      <w:r>
+        <w:rPr>
+          <w:rStyle w:val="Strong"/>
+          <w:rFonts w:ascii="Times New Roman" w:hAnsi="Times New Roman" w:cs="Times New Roman"/>
+          <w:b w:val="0"/>
+          <w:i/>
+          <w:iCs/>
+          <w:sz w:val="24"/>
+          <w:szCs w:val="24"/>
+        </w:rPr>
+        <w:t>HIRARCHICAL TOKEN BUCKET</w:t>
+      </w:r>
+      <w:r>
+        <w:rPr>
+          <w:rStyle w:val="Strong"/>
+          <w:rFonts w:ascii="Times New Roman" w:hAnsi="Times New Roman" w:cs="Times New Roman"/>
+          <w:b w:val="0"/>
+          <w:sz w:val="24"/>
+          <w:szCs w:val="24"/>
+        </w:rPr>
+        <w:t xml:space="preserve"> (HTB) DI STMIK WIDYA UTAMA</w:t>
       </w:r>
       <w:r>
         <w:rPr>
@@ -5298,6 +5546,38 @@
         </w:rPr>
         <w:br/>
       </w:r>
+    </w:p>
+    <w:p>
+      <w:pPr>
+        <w:tabs>
+          <w:tab w:val="left" w:pos="7371"/>
+        </w:tabs>
+        <w:spacing w:line="360" w:lineRule="auto"/>
+        <w:ind w:right="-1"/>
+        <w:jc w:val="both"/>
+        <w:rPr>
+          <w:rFonts w:ascii="Times New Roman" w:hAnsi="Times New Roman" w:cs="Times New Roman"/>
+          <w:sz w:val="24"/>
+          <w:szCs w:val="24"/>
+          <w:lang w:val="sv-SE"/>
+        </w:rPr>
+      </w:pPr>
+    </w:p>
+    <w:p>
+      <w:pPr>
+        <w:tabs>
+          <w:tab w:val="left" w:pos="7371"/>
+        </w:tabs>
+        <w:spacing w:line="360" w:lineRule="auto"/>
+        <w:ind w:right="-1"/>
+        <w:jc w:val="both"/>
+        <w:rPr>
+          <w:rFonts w:ascii="Times New Roman" w:hAnsi="Times New Roman" w:cs="Times New Roman"/>
+          <w:sz w:val="24"/>
+          <w:szCs w:val="24"/>
+          <w:lang w:val="sv-SE"/>
+        </w:rPr>
+      </w:pPr>
       <w:r>
         <w:rPr>
           <w:rFonts w:ascii="Times New Roman" w:hAnsi="Times New Roman" w:cs="Times New Roman"/>
@@ -5595,24 +5875,6 @@
         <w:t>jaringan</w:t>
       </w:r>
       <w:proofErr w:type="spellEnd"/>
-      <w:r>
-        <w:rPr>
-          <w:rFonts w:ascii="Times New Roman" w:eastAsia="Times" w:hAnsi="Times New Roman" w:cs="Times New Roman"/>
-          <w:sz w:val="24"/>
-          <w:szCs w:val="24"/>
-        </w:rPr>
-        <w:t xml:space="preserve"> </w:t>
-      </w:r>
-      <w:r>
-        <w:rPr>
-          <w:rFonts w:ascii="Times New Roman" w:eastAsia="Times" w:hAnsi="Times New Roman" w:cs="Times New Roman"/>
-          <w:i/>
-          <w:iCs/>
-          <w:sz w:val="24"/>
-          <w:szCs w:val="24"/>
-        </w:rPr>
-        <w:t>Hotspot</w:t>
-      </w:r>
       <w:r>
         <w:rPr>
           <w:rFonts w:ascii="Times New Roman" w:eastAsia="Times" w:hAnsi="Times New Roman" w:cs="Times New Roman"/>
@@ -6503,26 +6765,6 @@
           <w:sz w:val="24"/>
           <w:szCs w:val="24"/>
         </w:rPr>
-        <w:t xml:space="preserve"> </w:t>
-      </w:r>
-      <w:r>
-        <w:rPr>
-          <w:rFonts w:ascii="Times New Roman" w:hAnsi="Times New Roman" w:cs="Times New Roman"/>
-          <w:i/>
-          <w:iCs/>
-          <w:color w:val="000000"/>
-          <w:sz w:val="24"/>
-          <w:szCs w:val="24"/>
-        </w:rPr>
-        <w:t>Hotspot</w:t>
-      </w:r>
-      <w:r>
-        <w:rPr>
-          <w:rFonts w:ascii="Times New Roman" w:hAnsi="Times New Roman" w:cs="Times New Roman"/>
-          <w:color w:val="000000"/>
-          <w:sz w:val="24"/>
-          <w:szCs w:val="24"/>
-        </w:rPr>
         <w:t xml:space="preserve"> yang </w:t>
       </w:r>
       <w:proofErr w:type="spellStart"/>
@@ -6805,26 +7047,6 @@
           <w:sz w:val="24"/>
           <w:szCs w:val="24"/>
         </w:rPr>
-        <w:t xml:space="preserve"> </w:t>
-      </w:r>
-      <w:r>
-        <w:rPr>
-          <w:rFonts w:ascii="Times New Roman" w:hAnsi="Times New Roman" w:cs="Times New Roman"/>
-          <w:i/>
-          <w:iCs/>
-          <w:color w:val="000000"/>
-          <w:sz w:val="24"/>
-          <w:szCs w:val="24"/>
-        </w:rPr>
-        <w:t>Hotspot</w:t>
-      </w:r>
-      <w:r>
-        <w:rPr>
-          <w:rFonts w:ascii="Times New Roman" w:hAnsi="Times New Roman" w:cs="Times New Roman"/>
-          <w:color w:val="000000"/>
-          <w:sz w:val="24"/>
-          <w:szCs w:val="24"/>
-        </w:rPr>
         <w:t xml:space="preserve">. </w:t>
       </w:r>
     </w:p>
@@ -6868,21 +7090,19 @@
       <w:r>
         <w:rPr>
           <w:rFonts w:ascii="Times New Roman" w:hAnsi="Times New Roman" w:cs="Times New Roman"/>
+          <w:sz w:val="24"/>
+          <w:szCs w:val="24"/>
+        </w:rPr>
+        <w:t>HTB</w:t>
+      </w:r>
+      <w:r>
+        <w:rPr>
+          <w:rFonts w:ascii="Times New Roman" w:hAnsi="Times New Roman" w:cs="Times New Roman"/>
           <w:i/>
           <w:iCs/>
           <w:sz w:val="24"/>
           <w:szCs w:val="24"/>
         </w:rPr>
-        <w:t>hotspot</w:t>
-      </w:r>
-      <w:r>
-        <w:rPr>
-          <w:rFonts w:ascii="Times New Roman" w:hAnsi="Times New Roman" w:cs="Times New Roman"/>
-          <w:i/>
-          <w:iCs/>
-          <w:sz w:val="24"/>
-          <w:szCs w:val="24"/>
-        </w:rPr>
         <w:t xml:space="preserve"> </w:t>
       </w:r>
       <w:proofErr w:type="spellStart"/>
@@ -6981,7 +7201,7 @@
           <w:sz w:val="24"/>
           <w:szCs w:val="24"/>
         </w:rPr>
-        <w:t>5</w:t>
+        <w:t>8</w:t>
       </w:r>
       <w:r>
         <w:rPr>
@@ -7462,6 +7682,26 @@
           <w:sz w:val="24"/>
           <w:szCs w:val="24"/>
         </w:rPr>
+        <w:t xml:space="preserve"> dan </w:t>
+      </w:r>
+      <w:r>
+        <w:rPr>
+          <w:rFonts w:ascii="Times New Roman" w:hAnsi="Times New Roman" w:cs="Times New Roman"/>
+          <w:i/>
+          <w:iCs/>
+          <w:color w:val="000000"/>
+          <w:sz w:val="24"/>
+          <w:szCs w:val="24"/>
+        </w:rPr>
+        <w:t>hotspot login</w:t>
+      </w:r>
+      <w:r>
+        <w:rPr>
+          <w:rFonts w:ascii="Times New Roman" w:hAnsi="Times New Roman" w:cs="Times New Roman"/>
+          <w:color w:val="000000"/>
+          <w:sz w:val="24"/>
+          <w:szCs w:val="24"/>
+        </w:rPr>
         <w:t>.</w:t>
       </w:r>
     </w:p>
@@ -7622,7 +7862,18 @@
           <w:sz w:val="24"/>
           <w:szCs w:val="24"/>
         </w:rPr>
-        <w:t xml:space="preserve"> pada Simple Queue</w:t>
+        <w:t xml:space="preserve"> pada Simple </w:t>
+      </w:r>
+      <w:r>
+        <w:rPr>
+          <w:rFonts w:ascii="Times New Roman" w:hAnsi="Times New Roman" w:cs="Times New Roman"/>
+          <w:i/>
+          <w:iCs/>
+          <w:color w:val="000000"/>
+          <w:sz w:val="24"/>
+          <w:szCs w:val="24"/>
+        </w:rPr>
+        <w:t>Queue</w:t>
       </w:r>
       <w:r>
         <w:rPr>
@@ -7841,18 +8092,7 @@
           <w:sz w:val="24"/>
           <w:szCs w:val="24"/>
         </w:rPr>
-        <w:t>men</w:t>
-      </w:r>
-      <w:bookmarkStart w:id="1" w:name="_GoBack"/>
-      <w:bookmarkEnd w:id="1"/>
-      <w:r>
-        <w:rPr>
-          <w:rFonts w:ascii="Times New Roman" w:hAnsi="Times New Roman" w:cs="Times New Roman"/>
-          <w:color w:val="000000"/>
-          <w:sz w:val="24"/>
-          <w:szCs w:val="24"/>
-        </w:rPr>
-        <w:t>ggunakan</w:t>
+        <w:t>menggunakan</w:t>
       </w:r>
       <w:proofErr w:type="spellEnd"/>
       <w:r>
@@ -7976,7 +8216,29 @@
           <w:sz w:val="24"/>
           <w:szCs w:val="24"/>
         </w:rPr>
-        <w:t xml:space="preserve">simple queue </w:t>
+        <w:t xml:space="preserve">simple </w:t>
+      </w:r>
+      <w:r>
+        <w:rPr>
+          <w:rFonts w:ascii="Times New Roman" w:hAnsi="Times New Roman" w:cs="Times New Roman"/>
+          <w:i/>
+          <w:iCs/>
+          <w:color w:val="000000"/>
+          <w:sz w:val="24"/>
+          <w:szCs w:val="24"/>
+        </w:rPr>
+        <w:t>queue</w:t>
+      </w:r>
+      <w:r>
+        <w:rPr>
+          <w:rFonts w:ascii="Times New Roman" w:hAnsi="Times New Roman" w:cs="Times New Roman"/>
+          <w:i/>
+          <w:iCs/>
+          <w:color w:val="000000"/>
+          <w:sz w:val="24"/>
+          <w:szCs w:val="24"/>
+        </w:rPr>
+        <w:t xml:space="preserve"> </w:t>
       </w:r>
     </w:p>
     <w:p>
@@ -7997,6 +8259,65 @@
           <w:szCs w:val="24"/>
         </w:rPr>
       </w:pPr>
+    </w:p>
+    <w:p>
+      <w:pPr>
+        <w:pStyle w:val="ListParagraph"/>
+        <w:tabs>
+          <w:tab w:val="left" w:pos="1540"/>
+        </w:tabs>
+        <w:autoSpaceDE w:val="0"/>
+        <w:autoSpaceDN w:val="0"/>
+        <w:adjustRightInd w:val="0"/>
+        <w:spacing w:after="0" w:line="360" w:lineRule="auto"/>
+        <w:ind w:left="1756" w:right="260"/>
+        <w:jc w:val="both"/>
+        <w:rPr>
+          <w:rFonts w:ascii="Times New Roman" w:eastAsia="Times" w:hAnsi="Times New Roman" w:cs="Times New Roman"/>
+          <w:sz w:val="24"/>
+          <w:szCs w:val="24"/>
+        </w:rPr>
+      </w:pPr>
+    </w:p>
+    <w:p>
+      <w:pPr>
+        <w:pStyle w:val="ListParagraph"/>
+        <w:tabs>
+          <w:tab w:val="left" w:pos="1540"/>
+        </w:tabs>
+        <w:autoSpaceDE w:val="0"/>
+        <w:autoSpaceDN w:val="0"/>
+        <w:adjustRightInd w:val="0"/>
+        <w:spacing w:after="0" w:line="360" w:lineRule="auto"/>
+        <w:ind w:left="1756" w:right="260"/>
+        <w:jc w:val="both"/>
+        <w:rPr>
+          <w:rFonts w:ascii="Times New Roman" w:eastAsia="Times" w:hAnsi="Times New Roman" w:cs="Times New Roman"/>
+          <w:sz w:val="24"/>
+          <w:szCs w:val="24"/>
+        </w:rPr>
+      </w:pPr>
+    </w:p>
+    <w:p>
+      <w:pPr>
+        <w:pStyle w:val="ListParagraph"/>
+        <w:tabs>
+          <w:tab w:val="left" w:pos="1540"/>
+        </w:tabs>
+        <w:autoSpaceDE w:val="0"/>
+        <w:autoSpaceDN w:val="0"/>
+        <w:adjustRightInd w:val="0"/>
+        <w:spacing w:after="0" w:line="360" w:lineRule="auto"/>
+        <w:ind w:left="1756" w:right="260"/>
+        <w:jc w:val="both"/>
+        <w:rPr>
+          <w:rFonts w:ascii="Times New Roman" w:eastAsia="Times" w:hAnsi="Times New Roman" w:cs="Times New Roman"/>
+          <w:sz w:val="24"/>
+          <w:szCs w:val="24"/>
+        </w:rPr>
+      </w:pPr>
+      <w:bookmarkStart w:id="2" w:name="_GoBack"/>
+      <w:bookmarkEnd w:id="2"/>
     </w:p>
     <w:p>
       <w:pPr>
@@ -9471,18 +9792,49 @@
 
 <file path=word/footer1.xml><?xml version="1.0" encoding="utf-8"?>
 <w:ftr xmlns:wpc="http://schemas.microsoft.com/office/word/2010/wordprocessingCanvas" xmlns:cx="http://schemas.microsoft.com/office/drawing/2014/chartex" xmlns:cx1="http://schemas.microsoft.com/office/drawing/2015/9/8/chartex" xmlns:cx2="http://schemas.microsoft.com/office/drawing/2015/10/21/chartex" xmlns:cx3="http://schemas.microsoft.com/office/drawing/2016/5/9/chartex" xmlns:cx4="http://schemas.microsoft.com/office/drawing/2016/5/10/chartex" xmlns:cx5="http://schemas.microsoft.com/office/drawing/2016/5/11/chartex" xmlns:cx6="http://schemas.microsoft.com/office/drawing/2016/5/12/chartex" xmlns:cx7="http://schemas.microsoft.com/office/drawing/2016/5/13/chartex" xmlns:cx8="http://schemas.microsoft.com/office/drawing/2016/5/14/chartex" xmlns:mc="http://schemas.openxmlformats.org/markup-compatibility/2006" xmlns:aink="http://schemas.microsoft.com/office/drawing/2016/ink" xmlns:am3d="http://schemas.microsoft.com/office/drawing/2017/model3d" xmlns:o="urn:schemas-microsoft-com:office:office" xmlns:r="http://schemas.openxmlformats.org/officeDocument/2006/relationships" xmlns:m="http://schemas.openxmlformats.org/officeDocument/2006/math" xmlns:v="urn:schemas-microsoft-com:vml" xmlns:wp14="http://schemas.microsoft.com/office/word/2010/wordprocessingDrawing" xmlns:wp="http://schemas.openxmlformats.org/drawingml/2006/wordprocessingDrawing" xmlns:w10="urn:schemas-microsoft-com:office:word" xmlns:w="http://schemas.openxmlformats.org/wordprocessingml/2006/main" xmlns:w14="http://schemas.microsoft.com/office/word/2010/wordml" xmlns:w15="http://schemas.microsoft.com/office/word/2012/wordml" xmlns:w16cid="http://schemas.microsoft.com/office/word/2016/wordml/cid" xmlns:w16se="http://schemas.microsoft.com/office/word/2015/wordml/symex" xmlns:wpg="http://schemas.microsoft.com/office/word/2010/wordprocessingGroup" xmlns:wpi="http://schemas.microsoft.com/office/word/2010/wordprocessingInk" xmlns:wne="http://schemas.microsoft.com/office/word/2006/wordml" xmlns:wps="http://schemas.microsoft.com/office/word/2010/wordprocessingShape" mc:Ignorable="w14 w15 w16se w16cid wp14">
-  <w:p>
-    <w:pPr>
-      <w:pStyle w:val="Footer"/>
+  <w:sdt>
+    <w:sdtPr>
+      <w:id w:val="1398315716"/>
+      <w:docPartObj>
+        <w:docPartGallery w:val="Page Numbers (Bottom of Page)"/>
+        <w:docPartUnique/>
+      </w:docPartObj>
+    </w:sdtPr>
+    <w:sdtEndPr>
       <w:rPr>
-        <w:rFonts w:ascii="Times New Roman" w:hAnsi="Times New Roman" w:cs="Times New Roman"/>
-        <w:sz w:val="24"/>
-        <w:szCs w:val="24"/>
+        <w:noProof/>
       </w:rPr>
-    </w:pPr>
-  </w:p>
-  <w:p/>
-  <w:p/>
+    </w:sdtEndPr>
+    <w:sdtContent>
+      <w:p>
+        <w:pPr>
+          <w:pStyle w:val="Footer"/>
+          <w:jc w:val="right"/>
+        </w:pPr>
+        <w:r>
+          <w:fldChar w:fldCharType="begin"/>
+        </w:r>
+        <w:r>
+          <w:instrText xml:space="preserve"> PAGE   \* MERGEFORMAT </w:instrText>
+        </w:r>
+        <w:r>
+          <w:fldChar w:fldCharType="separate"/>
+        </w:r>
+        <w:r>
+          <w:rPr>
+            <w:noProof/>
+          </w:rPr>
+          <w:t>2</w:t>
+        </w:r>
+        <w:r>
+          <w:rPr>
+            <w:noProof/>
+          </w:rPr>
+          <w:fldChar w:fldCharType="end"/>
+        </w:r>
+      </w:p>
+    </w:sdtContent>
+  </w:sdt>
   <w:p/>
 </w:ftr>
 </file>
@@ -11845,7 +12197,7 @@
 </file>
 
 <file path=customXml/itemProps1.xml><?xml version="1.0" encoding="utf-8"?>
-<ds:datastoreItem xmlns:ds="http://schemas.openxmlformats.org/officeDocument/2006/customXml" ds:itemID="{1E70B031-BE55-41E6-A129-B2F1E880092C}">
+<ds:datastoreItem xmlns:ds="http://schemas.openxmlformats.org/officeDocument/2006/customXml" ds:itemID="{A02C7FC6-59E1-4B74-8521-74D58C237EAE}">
   <ds:schemaRefs>
     <ds:schemaRef ds:uri="http://schemas.openxmlformats.org/officeDocument/2006/bibliography"/>
   </ds:schemaRefs>

--- a/printout/bab 1.docx
+++ b/printout/bab 1.docx
@@ -306,6 +306,72 @@
           <w:sz w:val="24"/>
           <w:szCs w:val="24"/>
         </w:rPr>
+        <w:t>membangun</w:t>
+      </w:r>
+      <w:proofErr w:type="spellEnd"/>
+      <w:r>
+        <w:rPr>
+          <w:rFonts w:ascii="Times New Roman" w:hAnsi="Times New Roman" w:cs="Times New Roman"/>
+          <w:iCs/>
+          <w:color w:val="000000"/>
+          <w:sz w:val="24"/>
+          <w:szCs w:val="24"/>
+        </w:rPr>
+        <w:t xml:space="preserve"> </w:t>
+      </w:r>
+      <w:proofErr w:type="spellStart"/>
+      <w:r>
+        <w:rPr>
+          <w:rFonts w:ascii="Times New Roman" w:hAnsi="Times New Roman" w:cs="Times New Roman"/>
+          <w:iCs/>
+          <w:color w:val="000000"/>
+          <w:sz w:val="24"/>
+          <w:szCs w:val="24"/>
+        </w:rPr>
+        <w:t>infrastruktur</w:t>
+      </w:r>
+      <w:proofErr w:type="spellEnd"/>
+      <w:r>
+        <w:rPr>
+          <w:rFonts w:ascii="Times New Roman" w:hAnsi="Times New Roman" w:cs="Times New Roman"/>
+          <w:iCs/>
+          <w:color w:val="000000"/>
+          <w:sz w:val="24"/>
+          <w:szCs w:val="24"/>
+        </w:rPr>
+        <w:t xml:space="preserve"> </w:t>
+      </w:r>
+      <w:proofErr w:type="spellStart"/>
+      <w:r>
+        <w:rPr>
+          <w:rFonts w:ascii="Times New Roman" w:hAnsi="Times New Roman" w:cs="Times New Roman"/>
+          <w:iCs/>
+          <w:color w:val="000000"/>
+          <w:sz w:val="24"/>
+          <w:szCs w:val="24"/>
+        </w:rPr>
+        <w:t>jaringan</w:t>
+      </w:r>
+      <w:proofErr w:type="spellEnd"/>
+      <w:r>
+        <w:rPr>
+          <w:rFonts w:ascii="Times New Roman" w:hAnsi="Times New Roman" w:cs="Times New Roman"/>
+          <w:iCs/>
+          <w:color w:val="000000"/>
+          <w:sz w:val="24"/>
+          <w:szCs w:val="24"/>
+        </w:rPr>
+        <w:t xml:space="preserve"> yang </w:t>
+      </w:r>
+      <w:proofErr w:type="spellStart"/>
+      <w:r>
+        <w:rPr>
+          <w:rFonts w:ascii="Times New Roman" w:hAnsi="Times New Roman" w:cs="Times New Roman"/>
+          <w:iCs/>
+          <w:color w:val="000000"/>
+          <w:sz w:val="24"/>
+          <w:szCs w:val="24"/>
+        </w:rPr>
         <w:t>baik</w:t>
       </w:r>
       <w:proofErr w:type="spellEnd"/>
@@ -328,6 +394,1058 @@
           <w:sz w:val="24"/>
           <w:szCs w:val="24"/>
         </w:rPr>
+        <w:t>tentunya</w:t>
+      </w:r>
+      <w:proofErr w:type="spellEnd"/>
+      <w:r>
+        <w:rPr>
+          <w:rFonts w:ascii="Times New Roman" w:hAnsi="Times New Roman" w:cs="Times New Roman"/>
+          <w:iCs/>
+          <w:color w:val="000000"/>
+          <w:sz w:val="24"/>
+          <w:szCs w:val="24"/>
+        </w:rPr>
+        <w:t xml:space="preserve"> </w:t>
+      </w:r>
+      <w:proofErr w:type="spellStart"/>
+      <w:r>
+        <w:rPr>
+          <w:rFonts w:ascii="Times New Roman" w:hAnsi="Times New Roman" w:cs="Times New Roman"/>
+          <w:iCs/>
+          <w:color w:val="000000"/>
+          <w:sz w:val="24"/>
+          <w:szCs w:val="24"/>
+        </w:rPr>
+        <w:t>dibutuhkan</w:t>
+      </w:r>
+      <w:proofErr w:type="spellEnd"/>
+      <w:r>
+        <w:rPr>
+          <w:rFonts w:ascii="Times New Roman" w:hAnsi="Times New Roman" w:cs="Times New Roman"/>
+          <w:iCs/>
+          <w:color w:val="000000"/>
+          <w:sz w:val="24"/>
+          <w:szCs w:val="24"/>
+        </w:rPr>
+        <w:t xml:space="preserve"> </w:t>
+      </w:r>
+      <w:proofErr w:type="spellStart"/>
+      <w:r>
+        <w:rPr>
+          <w:rFonts w:ascii="Times New Roman" w:hAnsi="Times New Roman" w:cs="Times New Roman"/>
+          <w:iCs/>
+          <w:color w:val="000000"/>
+          <w:sz w:val="24"/>
+          <w:szCs w:val="24"/>
+        </w:rPr>
+        <w:t>penanganan</w:t>
+      </w:r>
+      <w:proofErr w:type="spellEnd"/>
+      <w:r>
+        <w:rPr>
+          <w:rFonts w:ascii="Times New Roman" w:hAnsi="Times New Roman" w:cs="Times New Roman"/>
+          <w:iCs/>
+          <w:color w:val="000000"/>
+          <w:sz w:val="24"/>
+          <w:szCs w:val="24"/>
+        </w:rPr>
+        <w:t xml:space="preserve"> yang </w:t>
+      </w:r>
+      <w:proofErr w:type="spellStart"/>
+      <w:r>
+        <w:rPr>
+          <w:rFonts w:ascii="Times New Roman" w:hAnsi="Times New Roman" w:cs="Times New Roman"/>
+          <w:iCs/>
+          <w:color w:val="000000"/>
+          <w:sz w:val="24"/>
+          <w:szCs w:val="24"/>
+        </w:rPr>
+        <w:t>tepat</w:t>
+      </w:r>
+      <w:proofErr w:type="spellEnd"/>
+      <w:r>
+        <w:rPr>
+          <w:rFonts w:ascii="Times New Roman" w:hAnsi="Times New Roman" w:cs="Times New Roman"/>
+          <w:iCs/>
+          <w:color w:val="000000"/>
+          <w:sz w:val="24"/>
+          <w:szCs w:val="24"/>
+        </w:rPr>
+        <w:t xml:space="preserve"> </w:t>
+      </w:r>
+      <w:proofErr w:type="spellStart"/>
+      <w:r>
+        <w:rPr>
+          <w:rFonts w:ascii="Times New Roman" w:hAnsi="Times New Roman" w:cs="Times New Roman"/>
+          <w:iCs/>
+          <w:color w:val="000000"/>
+          <w:sz w:val="24"/>
+          <w:szCs w:val="24"/>
+        </w:rPr>
+        <w:t>sesuai</w:t>
+      </w:r>
+      <w:proofErr w:type="spellEnd"/>
+      <w:r>
+        <w:rPr>
+          <w:rFonts w:ascii="Times New Roman" w:hAnsi="Times New Roman" w:cs="Times New Roman"/>
+          <w:iCs/>
+          <w:color w:val="000000"/>
+          <w:sz w:val="24"/>
+          <w:szCs w:val="24"/>
+        </w:rPr>
+        <w:t xml:space="preserve"> </w:t>
+      </w:r>
+      <w:proofErr w:type="spellStart"/>
+      <w:r>
+        <w:rPr>
+          <w:rFonts w:ascii="Times New Roman" w:hAnsi="Times New Roman" w:cs="Times New Roman"/>
+          <w:iCs/>
+          <w:color w:val="000000"/>
+          <w:sz w:val="24"/>
+          <w:szCs w:val="24"/>
+        </w:rPr>
+        <w:t>dengan</w:t>
+      </w:r>
+      <w:proofErr w:type="spellEnd"/>
+      <w:r>
+        <w:rPr>
+          <w:rFonts w:ascii="Times New Roman" w:hAnsi="Times New Roman" w:cs="Times New Roman"/>
+          <w:iCs/>
+          <w:color w:val="000000"/>
+          <w:sz w:val="24"/>
+          <w:szCs w:val="24"/>
+        </w:rPr>
+        <w:t xml:space="preserve"> </w:t>
+      </w:r>
+      <w:proofErr w:type="spellStart"/>
+      <w:r>
+        <w:rPr>
+          <w:rFonts w:ascii="Times New Roman" w:hAnsi="Times New Roman" w:cs="Times New Roman"/>
+          <w:iCs/>
+          <w:color w:val="000000"/>
+          <w:sz w:val="24"/>
+          <w:szCs w:val="24"/>
+        </w:rPr>
+        <w:t>kondisi</w:t>
+      </w:r>
+      <w:proofErr w:type="spellEnd"/>
+      <w:r>
+        <w:rPr>
+          <w:rFonts w:ascii="Times New Roman" w:hAnsi="Times New Roman" w:cs="Times New Roman"/>
+          <w:iCs/>
+          <w:color w:val="000000"/>
+          <w:sz w:val="24"/>
+          <w:szCs w:val="24"/>
+        </w:rPr>
+        <w:t xml:space="preserve"> di </w:t>
+      </w:r>
+      <w:proofErr w:type="spellStart"/>
+      <w:proofErr w:type="gramStart"/>
+      <w:r>
+        <w:rPr>
+          <w:rFonts w:ascii="Times New Roman" w:hAnsi="Times New Roman" w:cs="Times New Roman"/>
+          <w:iCs/>
+          <w:color w:val="000000"/>
+          <w:sz w:val="24"/>
+          <w:szCs w:val="24"/>
+        </w:rPr>
+        <w:t>lapangan</w:t>
+      </w:r>
+      <w:proofErr w:type="spellEnd"/>
+      <w:r>
+        <w:rPr>
+          <w:rFonts w:ascii="Times New Roman" w:hAnsi="Times New Roman" w:cs="Times New Roman"/>
+          <w:iCs/>
+          <w:color w:val="000000"/>
+          <w:sz w:val="24"/>
+          <w:szCs w:val="24"/>
+        </w:rPr>
+        <w:t xml:space="preserve"> </w:t>
+      </w:r>
+      <w:r>
+        <w:rPr>
+          <w:rFonts w:ascii="Times New Roman" w:hAnsi="Times New Roman" w:cs="Times New Roman"/>
+          <w:iCs/>
+          <w:color w:val="000000"/>
+          <w:sz w:val="24"/>
+          <w:szCs w:val="24"/>
+        </w:rPr>
+        <w:t>.</w:t>
+      </w:r>
+      <w:proofErr w:type="gramEnd"/>
+      <w:r>
+        <w:rPr>
+          <w:rFonts w:ascii="Times New Roman" w:hAnsi="Times New Roman" w:cs="Times New Roman"/>
+          <w:iCs/>
+          <w:color w:val="000000"/>
+          <w:sz w:val="24"/>
+          <w:szCs w:val="24"/>
+        </w:rPr>
+        <w:t>[1]</w:t>
+      </w:r>
+    </w:p>
+    <w:p>
+      <w:pPr>
+        <w:tabs>
+          <w:tab w:val="left" w:pos="7371"/>
+        </w:tabs>
+        <w:spacing w:line="360" w:lineRule="auto"/>
+        <w:ind w:left="820" w:right="-1" w:firstLine="620"/>
+        <w:jc w:val="both"/>
+        <w:rPr>
+          <w:rFonts w:ascii="Times New Roman" w:hAnsi="Times New Roman" w:cs="Times New Roman"/>
+          <w:iCs/>
+          <w:color w:val="000000"/>
+          <w:sz w:val="24"/>
+          <w:szCs w:val="24"/>
+        </w:rPr>
+      </w:pPr>
+      <w:r>
+        <w:rPr>
+          <w:rFonts w:ascii="Arial" w:hAnsi="Arial" w:cs="Arial"/>
+          <w:sz w:val="25"/>
+          <w:szCs w:val="25"/>
+        </w:rPr>
+        <w:t xml:space="preserve"> </w:t>
+      </w:r>
+      <w:r>
+        <w:rPr>
+          <w:rFonts w:ascii="Times New Roman" w:hAnsi="Times New Roman" w:cs="Times New Roman"/>
+          <w:iCs/>
+          <w:color w:val="000000"/>
+          <w:sz w:val="24"/>
+          <w:szCs w:val="24"/>
+        </w:rPr>
+        <w:t xml:space="preserve">Banyak </w:t>
+      </w:r>
+      <w:proofErr w:type="spellStart"/>
+      <w:r>
+        <w:rPr>
+          <w:rFonts w:ascii="Times New Roman" w:hAnsi="Times New Roman" w:cs="Times New Roman"/>
+          <w:iCs/>
+          <w:color w:val="000000"/>
+          <w:sz w:val="24"/>
+          <w:szCs w:val="24"/>
+        </w:rPr>
+        <w:t>instansi</w:t>
+      </w:r>
+      <w:proofErr w:type="spellEnd"/>
+      <w:r>
+        <w:rPr>
+          <w:rFonts w:ascii="Times New Roman" w:hAnsi="Times New Roman" w:cs="Times New Roman"/>
+          <w:iCs/>
+          <w:color w:val="000000"/>
+          <w:sz w:val="24"/>
+          <w:szCs w:val="24"/>
+        </w:rPr>
+        <w:t xml:space="preserve"> </w:t>
+      </w:r>
+      <w:proofErr w:type="spellStart"/>
+      <w:r>
+        <w:rPr>
+          <w:rFonts w:ascii="Times New Roman" w:hAnsi="Times New Roman" w:cs="Times New Roman"/>
+          <w:iCs/>
+          <w:color w:val="000000"/>
+          <w:sz w:val="24"/>
+          <w:szCs w:val="24"/>
+        </w:rPr>
+        <w:t>atau</w:t>
+      </w:r>
+      <w:proofErr w:type="spellEnd"/>
+      <w:r>
+        <w:rPr>
+          <w:rFonts w:ascii="Times New Roman" w:hAnsi="Times New Roman" w:cs="Times New Roman"/>
+          <w:iCs/>
+          <w:color w:val="000000"/>
+          <w:sz w:val="24"/>
+          <w:szCs w:val="24"/>
+        </w:rPr>
+        <w:t xml:space="preserve"> </w:t>
+      </w:r>
+      <w:proofErr w:type="spellStart"/>
+      <w:r>
+        <w:rPr>
+          <w:rFonts w:ascii="Times New Roman" w:hAnsi="Times New Roman" w:cs="Times New Roman"/>
+          <w:iCs/>
+          <w:color w:val="000000"/>
+          <w:sz w:val="24"/>
+          <w:szCs w:val="24"/>
+        </w:rPr>
+        <w:t>perusahaan</w:t>
+      </w:r>
+      <w:proofErr w:type="spellEnd"/>
+      <w:r>
+        <w:rPr>
+          <w:rFonts w:ascii="Times New Roman" w:hAnsi="Times New Roman" w:cs="Times New Roman"/>
+          <w:iCs/>
+          <w:color w:val="000000"/>
+          <w:sz w:val="24"/>
+          <w:szCs w:val="24"/>
+        </w:rPr>
+        <w:t xml:space="preserve"> </w:t>
+      </w:r>
+      <w:proofErr w:type="spellStart"/>
+      <w:r>
+        <w:rPr>
+          <w:rFonts w:ascii="Times New Roman" w:hAnsi="Times New Roman" w:cs="Times New Roman"/>
+          <w:iCs/>
+          <w:color w:val="000000"/>
+          <w:sz w:val="24"/>
+          <w:szCs w:val="24"/>
+        </w:rPr>
+        <w:t>menggunakan</w:t>
+      </w:r>
+      <w:proofErr w:type="spellEnd"/>
+      <w:r>
+        <w:rPr>
+          <w:rFonts w:ascii="Times New Roman" w:hAnsi="Times New Roman" w:cs="Times New Roman"/>
+          <w:iCs/>
+          <w:color w:val="000000"/>
+          <w:sz w:val="24"/>
+          <w:szCs w:val="24"/>
+        </w:rPr>
+        <w:t xml:space="preserve"> </w:t>
+      </w:r>
+      <w:proofErr w:type="spellStart"/>
+      <w:r>
+        <w:rPr>
+          <w:rFonts w:ascii="Times New Roman" w:hAnsi="Times New Roman" w:cs="Times New Roman"/>
+          <w:iCs/>
+          <w:color w:val="000000"/>
+          <w:sz w:val="24"/>
+          <w:szCs w:val="24"/>
+        </w:rPr>
+        <w:t>jaringan</w:t>
+      </w:r>
+      <w:proofErr w:type="spellEnd"/>
+      <w:r>
+        <w:rPr>
+          <w:rFonts w:ascii="Times New Roman" w:hAnsi="Times New Roman" w:cs="Times New Roman"/>
+          <w:iCs/>
+          <w:color w:val="000000"/>
+          <w:sz w:val="24"/>
+          <w:szCs w:val="24"/>
+        </w:rPr>
+        <w:t xml:space="preserve"> </w:t>
+      </w:r>
+      <w:proofErr w:type="spellStart"/>
+      <w:r>
+        <w:rPr>
+          <w:rFonts w:ascii="Times New Roman" w:hAnsi="Times New Roman" w:cs="Times New Roman"/>
+          <w:iCs/>
+          <w:color w:val="000000"/>
+          <w:sz w:val="24"/>
+          <w:szCs w:val="24"/>
+        </w:rPr>
+        <w:t>komputer</w:t>
+      </w:r>
+      <w:proofErr w:type="spellEnd"/>
+      <w:r>
+        <w:rPr>
+          <w:rFonts w:ascii="Times New Roman" w:hAnsi="Times New Roman" w:cs="Times New Roman"/>
+          <w:iCs/>
+          <w:color w:val="000000"/>
+          <w:sz w:val="24"/>
+          <w:szCs w:val="24"/>
+        </w:rPr>
+        <w:t xml:space="preserve"> </w:t>
+      </w:r>
+      <w:proofErr w:type="spellStart"/>
+      <w:r>
+        <w:rPr>
+          <w:rFonts w:ascii="Times New Roman" w:hAnsi="Times New Roman" w:cs="Times New Roman"/>
+          <w:iCs/>
+          <w:color w:val="000000"/>
+          <w:sz w:val="24"/>
+          <w:szCs w:val="24"/>
+        </w:rPr>
+        <w:t>guna</w:t>
+      </w:r>
+      <w:proofErr w:type="spellEnd"/>
+      <w:r>
+        <w:rPr>
+          <w:rFonts w:ascii="Times New Roman" w:hAnsi="Times New Roman" w:cs="Times New Roman"/>
+          <w:iCs/>
+          <w:color w:val="000000"/>
+          <w:sz w:val="24"/>
+          <w:szCs w:val="24"/>
+        </w:rPr>
+        <w:t xml:space="preserve"> </w:t>
+      </w:r>
+      <w:proofErr w:type="spellStart"/>
+      <w:r>
+        <w:rPr>
+          <w:rFonts w:ascii="Times New Roman" w:hAnsi="Times New Roman" w:cs="Times New Roman"/>
+          <w:iCs/>
+          <w:color w:val="000000"/>
+          <w:sz w:val="24"/>
+          <w:szCs w:val="24"/>
+        </w:rPr>
+        <w:t>memperlancar</w:t>
+      </w:r>
+      <w:proofErr w:type="spellEnd"/>
+      <w:r>
+        <w:rPr>
+          <w:rFonts w:ascii="Times New Roman" w:hAnsi="Times New Roman" w:cs="Times New Roman"/>
+          <w:iCs/>
+          <w:color w:val="000000"/>
+          <w:sz w:val="24"/>
+          <w:szCs w:val="24"/>
+        </w:rPr>
+        <w:t xml:space="preserve"> </w:t>
+      </w:r>
+      <w:proofErr w:type="spellStart"/>
+      <w:r>
+        <w:rPr>
+          <w:rFonts w:ascii="Times New Roman" w:hAnsi="Times New Roman" w:cs="Times New Roman"/>
+          <w:iCs/>
+          <w:color w:val="000000"/>
+          <w:sz w:val="24"/>
+          <w:szCs w:val="24"/>
+        </w:rPr>
+        <w:t>arus</w:t>
+      </w:r>
+      <w:proofErr w:type="spellEnd"/>
+      <w:r>
+        <w:rPr>
+          <w:rFonts w:ascii="Times New Roman" w:hAnsi="Times New Roman" w:cs="Times New Roman"/>
+          <w:iCs/>
+          <w:color w:val="000000"/>
+          <w:sz w:val="24"/>
+          <w:szCs w:val="24"/>
+        </w:rPr>
+        <w:t xml:space="preserve"> </w:t>
+      </w:r>
+      <w:proofErr w:type="spellStart"/>
+      <w:r>
+        <w:rPr>
+          <w:rFonts w:ascii="Times New Roman" w:hAnsi="Times New Roman" w:cs="Times New Roman"/>
+          <w:iCs/>
+          <w:color w:val="000000"/>
+          <w:sz w:val="24"/>
+          <w:szCs w:val="24"/>
+        </w:rPr>
+        <w:t>informasi</w:t>
+      </w:r>
+      <w:proofErr w:type="spellEnd"/>
+      <w:r>
+        <w:rPr>
+          <w:rFonts w:ascii="Times New Roman" w:hAnsi="Times New Roman" w:cs="Times New Roman"/>
+          <w:iCs/>
+          <w:color w:val="000000"/>
+          <w:sz w:val="24"/>
+          <w:szCs w:val="24"/>
+        </w:rPr>
+        <w:t xml:space="preserve"> dan </w:t>
+      </w:r>
+      <w:proofErr w:type="spellStart"/>
+      <w:r>
+        <w:rPr>
+          <w:rFonts w:ascii="Times New Roman" w:hAnsi="Times New Roman" w:cs="Times New Roman"/>
+          <w:iCs/>
+          <w:color w:val="000000"/>
+          <w:sz w:val="24"/>
+          <w:szCs w:val="24"/>
+        </w:rPr>
+        <w:t>meningkatkan</w:t>
+      </w:r>
+      <w:proofErr w:type="spellEnd"/>
+      <w:r>
+        <w:rPr>
+          <w:rFonts w:ascii="Times New Roman" w:hAnsi="Times New Roman" w:cs="Times New Roman"/>
+          <w:iCs/>
+          <w:color w:val="000000"/>
+          <w:sz w:val="24"/>
+          <w:szCs w:val="24"/>
+        </w:rPr>
+        <w:t xml:space="preserve"> </w:t>
+      </w:r>
+      <w:proofErr w:type="spellStart"/>
+      <w:r>
+        <w:rPr>
+          <w:rFonts w:ascii="Times New Roman" w:hAnsi="Times New Roman" w:cs="Times New Roman"/>
+          <w:iCs/>
+          <w:color w:val="000000"/>
+          <w:sz w:val="24"/>
+          <w:szCs w:val="24"/>
+        </w:rPr>
+        <w:t>kinerja</w:t>
+      </w:r>
+      <w:proofErr w:type="spellEnd"/>
+      <w:r>
+        <w:rPr>
+          <w:rFonts w:ascii="Times New Roman" w:hAnsi="Times New Roman" w:cs="Times New Roman"/>
+          <w:iCs/>
+          <w:color w:val="000000"/>
+          <w:sz w:val="24"/>
+          <w:szCs w:val="24"/>
+        </w:rPr>
+        <w:t xml:space="preserve"> di </w:t>
+      </w:r>
+      <w:proofErr w:type="spellStart"/>
+      <w:r>
+        <w:rPr>
+          <w:rFonts w:ascii="Times New Roman" w:hAnsi="Times New Roman" w:cs="Times New Roman"/>
+          <w:iCs/>
+          <w:color w:val="000000"/>
+          <w:sz w:val="24"/>
+          <w:szCs w:val="24"/>
+        </w:rPr>
+        <w:t>dalam</w:t>
+      </w:r>
+      <w:proofErr w:type="spellEnd"/>
+      <w:r>
+        <w:rPr>
+          <w:rFonts w:ascii="Times New Roman" w:hAnsi="Times New Roman" w:cs="Times New Roman"/>
+          <w:iCs/>
+          <w:color w:val="000000"/>
+          <w:sz w:val="24"/>
+          <w:szCs w:val="24"/>
+        </w:rPr>
+        <w:t xml:space="preserve"> </w:t>
+      </w:r>
+      <w:proofErr w:type="spellStart"/>
+      <w:r>
+        <w:rPr>
+          <w:rFonts w:ascii="Times New Roman" w:hAnsi="Times New Roman" w:cs="Times New Roman"/>
+          <w:iCs/>
+          <w:color w:val="000000"/>
+          <w:sz w:val="24"/>
+          <w:szCs w:val="24"/>
+        </w:rPr>
+        <w:t>instansi</w:t>
+      </w:r>
+      <w:proofErr w:type="spellEnd"/>
+      <w:r>
+        <w:rPr>
+          <w:rFonts w:ascii="Times New Roman" w:hAnsi="Times New Roman" w:cs="Times New Roman"/>
+          <w:iCs/>
+          <w:color w:val="000000"/>
+          <w:sz w:val="24"/>
+          <w:szCs w:val="24"/>
+        </w:rPr>
+        <w:t xml:space="preserve"> </w:t>
+      </w:r>
+      <w:proofErr w:type="spellStart"/>
+      <w:r>
+        <w:rPr>
+          <w:rFonts w:ascii="Times New Roman" w:hAnsi="Times New Roman" w:cs="Times New Roman"/>
+          <w:iCs/>
+          <w:color w:val="000000"/>
+          <w:sz w:val="24"/>
+          <w:szCs w:val="24"/>
+        </w:rPr>
+        <w:t>atau</w:t>
+      </w:r>
+      <w:proofErr w:type="spellEnd"/>
+      <w:r>
+        <w:rPr>
+          <w:rFonts w:ascii="Times New Roman" w:hAnsi="Times New Roman" w:cs="Times New Roman"/>
+          <w:iCs/>
+          <w:color w:val="000000"/>
+          <w:sz w:val="24"/>
+          <w:szCs w:val="24"/>
+        </w:rPr>
+        <w:t xml:space="preserve"> </w:t>
+      </w:r>
+      <w:proofErr w:type="spellStart"/>
+      <w:r>
+        <w:rPr>
+          <w:rFonts w:ascii="Times New Roman" w:hAnsi="Times New Roman" w:cs="Times New Roman"/>
+          <w:iCs/>
+          <w:color w:val="000000"/>
+          <w:sz w:val="24"/>
+          <w:szCs w:val="24"/>
+        </w:rPr>
+        <w:t>perusahaan</w:t>
+      </w:r>
+      <w:proofErr w:type="spellEnd"/>
+      <w:r>
+        <w:rPr>
+          <w:rFonts w:ascii="Times New Roman" w:hAnsi="Times New Roman" w:cs="Times New Roman"/>
+          <w:iCs/>
+          <w:color w:val="000000"/>
+          <w:sz w:val="24"/>
+          <w:szCs w:val="24"/>
+        </w:rPr>
+        <w:t xml:space="preserve"> </w:t>
+      </w:r>
+      <w:proofErr w:type="spellStart"/>
+      <w:r>
+        <w:rPr>
+          <w:rFonts w:ascii="Times New Roman" w:hAnsi="Times New Roman" w:cs="Times New Roman"/>
+          <w:iCs/>
+          <w:color w:val="000000"/>
+          <w:sz w:val="24"/>
+          <w:szCs w:val="24"/>
+        </w:rPr>
+        <w:t>tersebut</w:t>
+      </w:r>
+      <w:proofErr w:type="spellEnd"/>
+      <w:r>
+        <w:rPr>
+          <w:rFonts w:ascii="Times New Roman" w:hAnsi="Times New Roman" w:cs="Times New Roman"/>
+          <w:iCs/>
+          <w:color w:val="000000"/>
+          <w:sz w:val="24"/>
+          <w:szCs w:val="24"/>
+        </w:rPr>
+        <w:t xml:space="preserve"> </w:t>
+      </w:r>
+      <w:r>
+        <w:rPr>
+          <w:rFonts w:ascii="Times New Roman" w:hAnsi="Times New Roman" w:cs="Times New Roman"/>
+          <w:iCs/>
+          <w:color w:val="000000"/>
+          <w:sz w:val="24"/>
+          <w:szCs w:val="24"/>
+        </w:rPr>
+        <w:t>[2]</w:t>
+      </w:r>
+    </w:p>
+    <w:p>
+      <w:pPr>
+        <w:tabs>
+          <w:tab w:val="left" w:pos="7371"/>
+        </w:tabs>
+        <w:spacing w:line="360" w:lineRule="auto"/>
+        <w:ind w:left="820" w:right="-1" w:firstLine="620"/>
+        <w:jc w:val="both"/>
+        <w:rPr>
+          <w:rFonts w:ascii="Times New Roman" w:hAnsi="Times New Roman" w:cs="Times New Roman"/>
+          <w:iCs/>
+          <w:color w:val="000000"/>
+          <w:sz w:val="24"/>
+          <w:szCs w:val="24"/>
+        </w:rPr>
+      </w:pPr>
+      <w:proofErr w:type="spellStart"/>
+      <w:r>
+        <w:rPr>
+          <w:rFonts w:ascii="Times New Roman" w:hAnsi="Times New Roman" w:cs="Times New Roman"/>
+          <w:iCs/>
+          <w:color w:val="000000"/>
+          <w:sz w:val="24"/>
+          <w:szCs w:val="24"/>
+        </w:rPr>
+        <w:t>Implementasi</w:t>
+      </w:r>
+      <w:proofErr w:type="spellEnd"/>
+      <w:r>
+        <w:rPr>
+          <w:rFonts w:ascii="Times New Roman" w:hAnsi="Times New Roman" w:cs="Times New Roman"/>
+          <w:iCs/>
+          <w:color w:val="000000"/>
+          <w:sz w:val="24"/>
+          <w:szCs w:val="24"/>
+        </w:rPr>
+        <w:t xml:space="preserve"> </w:t>
+      </w:r>
+      <w:proofErr w:type="spellStart"/>
+      <w:r>
+        <w:rPr>
+          <w:rFonts w:ascii="Times New Roman" w:hAnsi="Times New Roman" w:cs="Times New Roman"/>
+          <w:iCs/>
+          <w:color w:val="000000"/>
+          <w:sz w:val="24"/>
+          <w:szCs w:val="24"/>
+        </w:rPr>
+        <w:t>jaringan</w:t>
+      </w:r>
+      <w:proofErr w:type="spellEnd"/>
+      <w:r>
+        <w:rPr>
+          <w:rFonts w:ascii="Times New Roman" w:hAnsi="Times New Roman" w:cs="Times New Roman"/>
+          <w:iCs/>
+          <w:color w:val="000000"/>
+          <w:sz w:val="24"/>
+          <w:szCs w:val="24"/>
+        </w:rPr>
+        <w:t xml:space="preserve"> </w:t>
+      </w:r>
+      <w:proofErr w:type="spellStart"/>
+      <w:r>
+        <w:rPr>
+          <w:rFonts w:ascii="Times New Roman" w:hAnsi="Times New Roman" w:cs="Times New Roman"/>
+          <w:iCs/>
+          <w:color w:val="000000"/>
+          <w:sz w:val="24"/>
+          <w:szCs w:val="24"/>
+        </w:rPr>
+        <w:t>komputer</w:t>
+      </w:r>
+      <w:proofErr w:type="spellEnd"/>
+      <w:r>
+        <w:rPr>
+          <w:rFonts w:ascii="Times New Roman" w:hAnsi="Times New Roman" w:cs="Times New Roman"/>
+          <w:iCs/>
+          <w:color w:val="000000"/>
+          <w:sz w:val="24"/>
+          <w:szCs w:val="24"/>
+        </w:rPr>
+        <w:t xml:space="preserve"> </w:t>
+      </w:r>
+      <w:proofErr w:type="spellStart"/>
+      <w:r>
+        <w:rPr>
+          <w:rFonts w:ascii="Times New Roman" w:hAnsi="Times New Roman" w:cs="Times New Roman"/>
+          <w:iCs/>
+          <w:color w:val="000000"/>
+          <w:sz w:val="24"/>
+          <w:szCs w:val="24"/>
+        </w:rPr>
+        <w:t>khususnya</w:t>
+      </w:r>
+      <w:proofErr w:type="spellEnd"/>
+      <w:r>
+        <w:rPr>
+          <w:rFonts w:ascii="Times New Roman" w:hAnsi="Times New Roman" w:cs="Times New Roman"/>
+          <w:iCs/>
+          <w:color w:val="000000"/>
+          <w:sz w:val="24"/>
+          <w:szCs w:val="24"/>
+        </w:rPr>
+        <w:t xml:space="preserve"> di STMIK </w:t>
+      </w:r>
+      <w:proofErr w:type="spellStart"/>
+      <w:r>
+        <w:rPr>
+          <w:rFonts w:ascii="Times New Roman" w:hAnsi="Times New Roman" w:cs="Times New Roman"/>
+          <w:iCs/>
+          <w:color w:val="000000"/>
+          <w:sz w:val="24"/>
+          <w:szCs w:val="24"/>
+        </w:rPr>
+        <w:t>Widya</w:t>
+      </w:r>
+      <w:proofErr w:type="spellEnd"/>
+      <w:r>
+        <w:rPr>
+          <w:rFonts w:ascii="Times New Roman" w:hAnsi="Times New Roman" w:cs="Times New Roman"/>
+          <w:iCs/>
+          <w:color w:val="000000"/>
+          <w:sz w:val="24"/>
+          <w:szCs w:val="24"/>
+        </w:rPr>
+        <w:t xml:space="preserve"> Utama, </w:t>
+      </w:r>
+      <w:proofErr w:type="spellStart"/>
+      <w:r>
+        <w:rPr>
+          <w:rFonts w:ascii="Times New Roman" w:hAnsi="Times New Roman" w:cs="Times New Roman"/>
+          <w:iCs/>
+          <w:color w:val="000000"/>
+          <w:sz w:val="24"/>
+          <w:szCs w:val="24"/>
+        </w:rPr>
+        <w:t>maka</w:t>
+      </w:r>
+      <w:proofErr w:type="spellEnd"/>
+      <w:r>
+        <w:rPr>
+          <w:rFonts w:ascii="Times New Roman" w:hAnsi="Times New Roman" w:cs="Times New Roman"/>
+          <w:iCs/>
+          <w:color w:val="000000"/>
+          <w:sz w:val="24"/>
+          <w:szCs w:val="24"/>
+        </w:rPr>
+        <w:t xml:space="preserve"> </w:t>
+      </w:r>
+      <w:proofErr w:type="spellStart"/>
+      <w:r>
+        <w:rPr>
+          <w:rFonts w:ascii="Times New Roman" w:hAnsi="Times New Roman" w:cs="Times New Roman"/>
+          <w:iCs/>
+          <w:color w:val="000000"/>
+          <w:sz w:val="24"/>
+          <w:szCs w:val="24"/>
+        </w:rPr>
+        <w:t>timbul</w:t>
+      </w:r>
+      <w:proofErr w:type="spellEnd"/>
+      <w:r>
+        <w:rPr>
+          <w:rFonts w:ascii="Times New Roman" w:hAnsi="Times New Roman" w:cs="Times New Roman"/>
+          <w:iCs/>
+          <w:color w:val="000000"/>
+          <w:sz w:val="24"/>
+          <w:szCs w:val="24"/>
+        </w:rPr>
+        <w:t xml:space="preserve"> </w:t>
+      </w:r>
+      <w:proofErr w:type="spellStart"/>
+      <w:r>
+        <w:rPr>
+          <w:rFonts w:ascii="Times New Roman" w:hAnsi="Times New Roman" w:cs="Times New Roman"/>
+          <w:iCs/>
+          <w:color w:val="000000"/>
+          <w:sz w:val="24"/>
+          <w:szCs w:val="24"/>
+        </w:rPr>
+        <w:t>permasalahan</w:t>
+      </w:r>
+      <w:proofErr w:type="spellEnd"/>
+      <w:r>
+        <w:rPr>
+          <w:rFonts w:ascii="Times New Roman" w:hAnsi="Times New Roman" w:cs="Times New Roman"/>
+          <w:iCs/>
+          <w:color w:val="000000"/>
+          <w:sz w:val="24"/>
+          <w:szCs w:val="24"/>
+        </w:rPr>
+        <w:t xml:space="preserve"> </w:t>
+      </w:r>
+      <w:proofErr w:type="spellStart"/>
+      <w:r>
+        <w:rPr>
+          <w:rFonts w:ascii="Times New Roman" w:hAnsi="Times New Roman" w:cs="Times New Roman"/>
+          <w:iCs/>
+          <w:color w:val="000000"/>
+          <w:sz w:val="24"/>
+          <w:szCs w:val="24"/>
+        </w:rPr>
+        <w:t>tentang</w:t>
+      </w:r>
+      <w:proofErr w:type="spellEnd"/>
+      <w:r>
+        <w:rPr>
+          <w:rFonts w:ascii="Times New Roman" w:hAnsi="Times New Roman" w:cs="Times New Roman"/>
+          <w:iCs/>
+          <w:color w:val="000000"/>
+          <w:sz w:val="24"/>
+          <w:szCs w:val="24"/>
+        </w:rPr>
+        <w:t xml:space="preserve"> </w:t>
+      </w:r>
+      <w:proofErr w:type="spellStart"/>
+      <w:r>
+        <w:rPr>
+          <w:rFonts w:ascii="Times New Roman" w:hAnsi="Times New Roman" w:cs="Times New Roman"/>
+          <w:iCs/>
+          <w:color w:val="000000"/>
+          <w:sz w:val="24"/>
+          <w:szCs w:val="24"/>
+        </w:rPr>
+        <w:t>pegelolaan</w:t>
+      </w:r>
+      <w:proofErr w:type="spellEnd"/>
+      <w:r>
+        <w:rPr>
+          <w:rFonts w:ascii="Times New Roman" w:hAnsi="Times New Roman" w:cs="Times New Roman"/>
+          <w:iCs/>
+          <w:color w:val="000000"/>
+          <w:sz w:val="24"/>
+          <w:szCs w:val="24"/>
+        </w:rPr>
+        <w:t xml:space="preserve"> </w:t>
+      </w:r>
+      <w:proofErr w:type="spellStart"/>
+      <w:r>
+        <w:rPr>
+          <w:rFonts w:ascii="Times New Roman" w:hAnsi="Times New Roman" w:cs="Times New Roman"/>
+          <w:iCs/>
+          <w:color w:val="000000"/>
+          <w:sz w:val="24"/>
+          <w:szCs w:val="24"/>
+        </w:rPr>
+        <w:t>jaringan</w:t>
+      </w:r>
+      <w:proofErr w:type="spellEnd"/>
+      <w:r>
+        <w:rPr>
+          <w:rFonts w:ascii="Times New Roman" w:hAnsi="Times New Roman" w:cs="Times New Roman"/>
+          <w:iCs/>
+          <w:color w:val="000000"/>
+          <w:sz w:val="24"/>
+          <w:szCs w:val="24"/>
+        </w:rPr>
+        <w:t xml:space="preserve">. </w:t>
+      </w:r>
+      <w:proofErr w:type="spellStart"/>
+      <w:r>
+        <w:rPr>
+          <w:rFonts w:ascii="Times New Roman" w:hAnsi="Times New Roman" w:cs="Times New Roman"/>
+          <w:iCs/>
+          <w:color w:val="000000"/>
+          <w:sz w:val="24"/>
+          <w:szCs w:val="24"/>
+        </w:rPr>
+        <w:t>Setiap</w:t>
+      </w:r>
+      <w:proofErr w:type="spellEnd"/>
+      <w:r>
+        <w:rPr>
+          <w:rFonts w:ascii="Times New Roman" w:hAnsi="Times New Roman" w:cs="Times New Roman"/>
+          <w:iCs/>
+          <w:color w:val="000000"/>
+          <w:sz w:val="24"/>
+          <w:szCs w:val="24"/>
+        </w:rPr>
+        <w:t xml:space="preserve"> </w:t>
+      </w:r>
+      <w:proofErr w:type="spellStart"/>
+      <w:r>
+        <w:rPr>
+          <w:rFonts w:ascii="Times New Roman" w:hAnsi="Times New Roman" w:cs="Times New Roman"/>
+          <w:iCs/>
+          <w:color w:val="000000"/>
+          <w:sz w:val="24"/>
+          <w:szCs w:val="24"/>
+        </w:rPr>
+        <w:t>jaringan</w:t>
+      </w:r>
+      <w:proofErr w:type="spellEnd"/>
+      <w:r>
+        <w:rPr>
+          <w:rFonts w:ascii="Times New Roman" w:hAnsi="Times New Roman" w:cs="Times New Roman"/>
+          <w:iCs/>
+          <w:color w:val="000000"/>
+          <w:sz w:val="24"/>
+          <w:szCs w:val="24"/>
+        </w:rPr>
+        <w:t xml:space="preserve"> </w:t>
+      </w:r>
+      <w:proofErr w:type="spellStart"/>
+      <w:r>
+        <w:rPr>
+          <w:rFonts w:ascii="Times New Roman" w:hAnsi="Times New Roman" w:cs="Times New Roman"/>
+          <w:iCs/>
+          <w:color w:val="000000"/>
+          <w:sz w:val="24"/>
+          <w:szCs w:val="24"/>
+        </w:rPr>
+        <w:t>mempunyai</w:t>
+      </w:r>
+      <w:proofErr w:type="spellEnd"/>
+      <w:r>
+        <w:rPr>
+          <w:rFonts w:ascii="Times New Roman" w:hAnsi="Times New Roman" w:cs="Times New Roman"/>
+          <w:iCs/>
+          <w:color w:val="000000"/>
+          <w:sz w:val="24"/>
+          <w:szCs w:val="24"/>
+        </w:rPr>
+        <w:t xml:space="preserve"> </w:t>
+      </w:r>
+      <w:proofErr w:type="spellStart"/>
+      <w:r>
+        <w:rPr>
+          <w:rFonts w:ascii="Times New Roman" w:hAnsi="Times New Roman" w:cs="Times New Roman"/>
+          <w:iCs/>
+          <w:color w:val="000000"/>
+          <w:sz w:val="24"/>
+          <w:szCs w:val="24"/>
+        </w:rPr>
+        <w:t>pengelolaan</w:t>
+      </w:r>
+      <w:proofErr w:type="spellEnd"/>
+      <w:r>
+        <w:rPr>
+          <w:rFonts w:ascii="Times New Roman" w:hAnsi="Times New Roman" w:cs="Times New Roman"/>
+          <w:iCs/>
+          <w:color w:val="000000"/>
+          <w:sz w:val="24"/>
+          <w:szCs w:val="24"/>
+        </w:rPr>
+        <w:t xml:space="preserve"> yang </w:t>
+      </w:r>
+      <w:proofErr w:type="spellStart"/>
+      <w:r>
+        <w:rPr>
+          <w:rFonts w:ascii="Times New Roman" w:hAnsi="Times New Roman" w:cs="Times New Roman"/>
+          <w:iCs/>
+          <w:color w:val="000000"/>
+          <w:sz w:val="24"/>
+          <w:szCs w:val="24"/>
+        </w:rPr>
+        <w:t>berbeda</w:t>
+      </w:r>
+      <w:proofErr w:type="spellEnd"/>
+      <w:r>
+        <w:rPr>
+          <w:rFonts w:ascii="Times New Roman" w:hAnsi="Times New Roman" w:cs="Times New Roman"/>
+          <w:iCs/>
+          <w:color w:val="000000"/>
+          <w:sz w:val="24"/>
+          <w:szCs w:val="24"/>
+        </w:rPr>
+        <w:t xml:space="preserve"> </w:t>
+      </w:r>
+      <w:proofErr w:type="spellStart"/>
+      <w:r>
+        <w:rPr>
+          <w:rFonts w:ascii="Times New Roman" w:hAnsi="Times New Roman" w:cs="Times New Roman"/>
+          <w:iCs/>
+          <w:color w:val="000000"/>
+          <w:sz w:val="24"/>
+          <w:szCs w:val="24"/>
+        </w:rPr>
+        <w:t>sesuai</w:t>
+      </w:r>
+      <w:proofErr w:type="spellEnd"/>
+      <w:r>
+        <w:rPr>
+          <w:rFonts w:ascii="Times New Roman" w:hAnsi="Times New Roman" w:cs="Times New Roman"/>
+          <w:iCs/>
+          <w:color w:val="000000"/>
+          <w:sz w:val="24"/>
+          <w:szCs w:val="24"/>
+        </w:rPr>
+        <w:t xml:space="preserve"> </w:t>
+      </w:r>
+      <w:proofErr w:type="spellStart"/>
+      <w:r>
+        <w:rPr>
+          <w:rFonts w:ascii="Times New Roman" w:hAnsi="Times New Roman" w:cs="Times New Roman"/>
+          <w:iCs/>
+          <w:color w:val="000000"/>
+          <w:sz w:val="24"/>
+          <w:szCs w:val="24"/>
+        </w:rPr>
+        <w:t>dengan</w:t>
+      </w:r>
+      <w:proofErr w:type="spellEnd"/>
+      <w:r>
+        <w:rPr>
+          <w:rFonts w:ascii="Times New Roman" w:hAnsi="Times New Roman" w:cs="Times New Roman"/>
+          <w:iCs/>
+          <w:color w:val="000000"/>
+          <w:sz w:val="24"/>
+          <w:szCs w:val="24"/>
+        </w:rPr>
+        <w:t xml:space="preserve"> </w:t>
+      </w:r>
+      <w:proofErr w:type="spellStart"/>
+      <w:r>
+        <w:rPr>
+          <w:rFonts w:ascii="Times New Roman" w:hAnsi="Times New Roman" w:cs="Times New Roman"/>
+          <w:iCs/>
+          <w:color w:val="000000"/>
+          <w:sz w:val="24"/>
+          <w:szCs w:val="24"/>
+        </w:rPr>
+        <w:t>kebutuhuan</w:t>
+      </w:r>
+      <w:proofErr w:type="spellEnd"/>
+      <w:r>
+        <w:rPr>
+          <w:rFonts w:ascii="Times New Roman" w:hAnsi="Times New Roman" w:cs="Times New Roman"/>
+          <w:iCs/>
+          <w:color w:val="000000"/>
+          <w:sz w:val="24"/>
+          <w:szCs w:val="24"/>
+        </w:rPr>
+        <w:t xml:space="preserve"> </w:t>
+      </w:r>
+      <w:proofErr w:type="spellStart"/>
+      <w:r>
+        <w:rPr>
+          <w:rFonts w:ascii="Times New Roman" w:hAnsi="Times New Roman" w:cs="Times New Roman"/>
+          <w:iCs/>
+          <w:color w:val="000000"/>
+          <w:sz w:val="24"/>
+          <w:szCs w:val="24"/>
+        </w:rPr>
         <w:t>itu</w:t>
       </w:r>
       <w:proofErr w:type="spellEnd"/>
@@ -350,6 +1468,138 @@
           <w:sz w:val="24"/>
           <w:szCs w:val="24"/>
         </w:rPr>
+        <w:t>sendiri</w:t>
+      </w:r>
+      <w:proofErr w:type="spellEnd"/>
+      <w:r>
+        <w:rPr>
+          <w:rFonts w:ascii="Times New Roman" w:hAnsi="Times New Roman" w:cs="Times New Roman"/>
+          <w:iCs/>
+          <w:color w:val="000000"/>
+          <w:sz w:val="24"/>
+          <w:szCs w:val="24"/>
+        </w:rPr>
+        <w:t xml:space="preserve">. </w:t>
+      </w:r>
+      <w:proofErr w:type="spellStart"/>
+      <w:r>
+        <w:rPr>
+          <w:rFonts w:ascii="Times New Roman" w:hAnsi="Times New Roman" w:cs="Times New Roman"/>
+          <w:iCs/>
+          <w:color w:val="000000"/>
+          <w:sz w:val="24"/>
+          <w:szCs w:val="24"/>
+        </w:rPr>
+        <w:t>Tiap</w:t>
+      </w:r>
+      <w:proofErr w:type="spellEnd"/>
+      <w:r>
+        <w:rPr>
+          <w:rFonts w:ascii="Times New Roman" w:hAnsi="Times New Roman" w:cs="Times New Roman"/>
+          <w:iCs/>
+          <w:color w:val="000000"/>
+          <w:sz w:val="24"/>
+          <w:szCs w:val="24"/>
+        </w:rPr>
+        <w:t xml:space="preserve"> </w:t>
+      </w:r>
+      <w:proofErr w:type="spellStart"/>
+      <w:r>
+        <w:rPr>
+          <w:rFonts w:ascii="Times New Roman" w:hAnsi="Times New Roman" w:cs="Times New Roman"/>
+          <w:iCs/>
+          <w:color w:val="000000"/>
+          <w:sz w:val="24"/>
+          <w:szCs w:val="24"/>
+        </w:rPr>
+        <w:t>bagian</w:t>
+      </w:r>
+      <w:proofErr w:type="spellEnd"/>
+      <w:r>
+        <w:rPr>
+          <w:rFonts w:ascii="Times New Roman" w:hAnsi="Times New Roman" w:cs="Times New Roman"/>
+          <w:iCs/>
+          <w:color w:val="000000"/>
+          <w:sz w:val="24"/>
+          <w:szCs w:val="24"/>
+        </w:rPr>
+        <w:t xml:space="preserve"> </w:t>
+      </w:r>
+      <w:proofErr w:type="spellStart"/>
+      <w:r>
+        <w:rPr>
+          <w:rFonts w:ascii="Times New Roman" w:hAnsi="Times New Roman" w:cs="Times New Roman"/>
+          <w:iCs/>
+          <w:color w:val="000000"/>
+          <w:sz w:val="24"/>
+          <w:szCs w:val="24"/>
+        </w:rPr>
+        <w:t>mempunyai</w:t>
+      </w:r>
+      <w:proofErr w:type="spellEnd"/>
+      <w:r>
+        <w:rPr>
+          <w:rFonts w:ascii="Times New Roman" w:hAnsi="Times New Roman" w:cs="Times New Roman"/>
+          <w:iCs/>
+          <w:color w:val="000000"/>
+          <w:sz w:val="24"/>
+          <w:szCs w:val="24"/>
+        </w:rPr>
+        <w:t xml:space="preserve"> </w:t>
+      </w:r>
+      <w:proofErr w:type="spellStart"/>
+      <w:r>
+        <w:rPr>
+          <w:rFonts w:ascii="Times New Roman" w:hAnsi="Times New Roman" w:cs="Times New Roman"/>
+          <w:iCs/>
+          <w:color w:val="000000"/>
+          <w:sz w:val="24"/>
+          <w:szCs w:val="24"/>
+        </w:rPr>
+        <w:t>aturan</w:t>
+      </w:r>
+      <w:proofErr w:type="spellEnd"/>
+      <w:r>
+        <w:rPr>
+          <w:rFonts w:ascii="Times New Roman" w:hAnsi="Times New Roman" w:cs="Times New Roman"/>
+          <w:iCs/>
+          <w:color w:val="000000"/>
+          <w:sz w:val="24"/>
+          <w:szCs w:val="24"/>
+        </w:rPr>
+        <w:t xml:space="preserve"> </w:t>
+      </w:r>
+      <w:proofErr w:type="spellStart"/>
+      <w:r>
+        <w:rPr>
+          <w:rFonts w:ascii="Times New Roman" w:hAnsi="Times New Roman" w:cs="Times New Roman"/>
+          <w:iCs/>
+          <w:color w:val="000000"/>
+          <w:sz w:val="24"/>
+          <w:szCs w:val="24"/>
+        </w:rPr>
+        <w:t>tersendiri</w:t>
+      </w:r>
+      <w:proofErr w:type="spellEnd"/>
+      <w:r>
+        <w:rPr>
+          <w:rFonts w:ascii="Times New Roman" w:hAnsi="Times New Roman" w:cs="Times New Roman"/>
+          <w:iCs/>
+          <w:color w:val="000000"/>
+          <w:sz w:val="24"/>
+          <w:szCs w:val="24"/>
+        </w:rPr>
+        <w:t xml:space="preserve"> </w:t>
+      </w:r>
+      <w:proofErr w:type="spellStart"/>
+      <w:r>
+        <w:rPr>
+          <w:rFonts w:ascii="Times New Roman" w:hAnsi="Times New Roman" w:cs="Times New Roman"/>
+          <w:iCs/>
+          <w:color w:val="000000"/>
+          <w:sz w:val="24"/>
+          <w:szCs w:val="24"/>
+        </w:rPr>
         <w:t>untuk</w:t>
       </w:r>
       <w:proofErr w:type="spellEnd"/>
@@ -372,129 +1622,96 @@
           <w:sz w:val="24"/>
           <w:szCs w:val="24"/>
         </w:rPr>
-        <w:t>bek</w:t>
-      </w:r>
-      <w:r>
-        <w:rPr>
-          <w:rFonts w:ascii="Times New Roman" w:hAnsi="Times New Roman" w:cs="Times New Roman"/>
-          <w:iCs/>
-          <w:color w:val="000000"/>
-          <w:sz w:val="24"/>
-          <w:szCs w:val="24"/>
-        </w:rPr>
-        <w:t>erja</w:t>
-      </w:r>
-      <w:proofErr w:type="spellEnd"/>
-      <w:r>
-        <w:rPr>
-          <w:rFonts w:ascii="Times New Roman" w:hAnsi="Times New Roman" w:cs="Times New Roman"/>
-          <w:iCs/>
-          <w:color w:val="000000"/>
-          <w:sz w:val="24"/>
-          <w:szCs w:val="24"/>
-        </w:rPr>
-        <w:t xml:space="preserve"> </w:t>
-      </w:r>
-      <w:proofErr w:type="spellStart"/>
-      <w:r>
-        <w:rPr>
-          <w:rFonts w:ascii="Times New Roman" w:hAnsi="Times New Roman" w:cs="Times New Roman"/>
-          <w:iCs/>
-          <w:color w:val="000000"/>
-          <w:sz w:val="24"/>
-          <w:szCs w:val="24"/>
-        </w:rPr>
-        <w:t>mengolah</w:t>
-      </w:r>
-      <w:proofErr w:type="spellEnd"/>
-      <w:r>
-        <w:rPr>
-          <w:rFonts w:ascii="Times New Roman" w:hAnsi="Times New Roman" w:cs="Times New Roman"/>
-          <w:iCs/>
-          <w:color w:val="000000"/>
-          <w:sz w:val="24"/>
-          <w:szCs w:val="24"/>
-        </w:rPr>
-        <w:t xml:space="preserve"> data dan </w:t>
-      </w:r>
-      <w:proofErr w:type="spellStart"/>
-      <w:r>
-        <w:rPr>
-          <w:rFonts w:ascii="Times New Roman" w:hAnsi="Times New Roman" w:cs="Times New Roman"/>
-          <w:iCs/>
-          <w:color w:val="000000"/>
-          <w:sz w:val="24"/>
-          <w:szCs w:val="24"/>
-        </w:rPr>
-        <w:t>hiburan</w:t>
-      </w:r>
-      <w:proofErr w:type="spellEnd"/>
-      <w:r>
-        <w:rPr>
-          <w:rFonts w:ascii="Times New Roman" w:hAnsi="Times New Roman" w:cs="Times New Roman"/>
-          <w:iCs/>
-          <w:color w:val="000000"/>
-          <w:sz w:val="24"/>
-          <w:szCs w:val="24"/>
-        </w:rPr>
-        <w:t xml:space="preserve">. </w:t>
-      </w:r>
-      <w:proofErr w:type="spellStart"/>
-      <w:r>
-        <w:rPr>
-          <w:rFonts w:ascii="Times New Roman" w:hAnsi="Times New Roman" w:cs="Times New Roman"/>
-          <w:iCs/>
-          <w:color w:val="000000"/>
-          <w:sz w:val="24"/>
-          <w:szCs w:val="24"/>
-        </w:rPr>
-        <w:t>Untuk</w:t>
-      </w:r>
-      <w:proofErr w:type="spellEnd"/>
-      <w:r>
-        <w:rPr>
-          <w:rFonts w:ascii="Times New Roman" w:hAnsi="Times New Roman" w:cs="Times New Roman"/>
-          <w:iCs/>
-          <w:color w:val="000000"/>
-          <w:sz w:val="24"/>
-          <w:szCs w:val="24"/>
-        </w:rPr>
-        <w:t xml:space="preserve"> </w:t>
-      </w:r>
-      <w:proofErr w:type="spellStart"/>
-      <w:r>
-        <w:rPr>
-          <w:rFonts w:ascii="Times New Roman" w:hAnsi="Times New Roman" w:cs="Times New Roman"/>
-          <w:iCs/>
-          <w:color w:val="000000"/>
-          <w:sz w:val="24"/>
-          <w:szCs w:val="24"/>
-        </w:rPr>
-        <w:t>membangun</w:t>
-      </w:r>
-      <w:proofErr w:type="spellEnd"/>
-      <w:r>
-        <w:rPr>
-          <w:rFonts w:ascii="Times New Roman" w:hAnsi="Times New Roman" w:cs="Times New Roman"/>
-          <w:iCs/>
-          <w:color w:val="000000"/>
-          <w:sz w:val="24"/>
-          <w:szCs w:val="24"/>
-        </w:rPr>
-        <w:t xml:space="preserve"> </w:t>
-      </w:r>
-      <w:proofErr w:type="spellStart"/>
-      <w:r>
-        <w:rPr>
-          <w:rFonts w:ascii="Times New Roman" w:hAnsi="Times New Roman" w:cs="Times New Roman"/>
-          <w:iCs/>
-          <w:color w:val="000000"/>
-          <w:sz w:val="24"/>
-          <w:szCs w:val="24"/>
-        </w:rPr>
-        <w:t>infrastruktur</w:t>
-      </w:r>
-      <w:proofErr w:type="spellEnd"/>
+        <w:t>mengatur</w:t>
+      </w:r>
+      <w:proofErr w:type="spellEnd"/>
+      <w:r>
+        <w:rPr>
+          <w:rFonts w:ascii="Times New Roman" w:hAnsi="Times New Roman" w:cs="Times New Roman"/>
+          <w:iCs/>
+          <w:color w:val="000000"/>
+          <w:sz w:val="24"/>
+          <w:szCs w:val="24"/>
+        </w:rPr>
+        <w:t xml:space="preserve"> </w:t>
+      </w:r>
+      <w:proofErr w:type="spellStart"/>
+      <w:r>
+        <w:rPr>
+          <w:rFonts w:ascii="Times New Roman" w:hAnsi="Times New Roman" w:cs="Times New Roman"/>
+          <w:iCs/>
+          <w:color w:val="000000"/>
+          <w:sz w:val="24"/>
+          <w:szCs w:val="24"/>
+        </w:rPr>
+        <w:t>alur</w:t>
+      </w:r>
+      <w:proofErr w:type="spellEnd"/>
+      <w:r>
+        <w:rPr>
+          <w:rFonts w:ascii="Times New Roman" w:hAnsi="Times New Roman" w:cs="Times New Roman"/>
+          <w:iCs/>
+          <w:color w:val="000000"/>
+          <w:sz w:val="24"/>
+          <w:szCs w:val="24"/>
+        </w:rPr>
+        <w:t xml:space="preserve"> </w:t>
+      </w:r>
+      <w:proofErr w:type="spellStart"/>
+      <w:r>
+        <w:rPr>
+          <w:rFonts w:ascii="Times New Roman" w:hAnsi="Times New Roman" w:cs="Times New Roman"/>
+          <w:iCs/>
+          <w:color w:val="000000"/>
+          <w:sz w:val="24"/>
+          <w:szCs w:val="24"/>
+        </w:rPr>
+        <w:t>keluar</w:t>
+      </w:r>
+      <w:proofErr w:type="spellEnd"/>
+      <w:r>
+        <w:rPr>
+          <w:rFonts w:ascii="Times New Roman" w:hAnsi="Times New Roman" w:cs="Times New Roman"/>
+          <w:iCs/>
+          <w:color w:val="000000"/>
+          <w:sz w:val="24"/>
+          <w:szCs w:val="24"/>
+        </w:rPr>
+        <w:t xml:space="preserve"> </w:t>
+      </w:r>
+      <w:proofErr w:type="spellStart"/>
+      <w:r>
+        <w:rPr>
+          <w:rFonts w:ascii="Times New Roman" w:hAnsi="Times New Roman" w:cs="Times New Roman"/>
+          <w:iCs/>
+          <w:color w:val="000000"/>
+          <w:sz w:val="24"/>
+          <w:szCs w:val="24"/>
+        </w:rPr>
+        <w:t>masuk</w:t>
+      </w:r>
+      <w:proofErr w:type="spellEnd"/>
+      <w:r>
+        <w:rPr>
+          <w:rFonts w:ascii="Times New Roman" w:hAnsi="Times New Roman" w:cs="Times New Roman"/>
+          <w:iCs/>
+          <w:color w:val="000000"/>
+          <w:sz w:val="24"/>
+          <w:szCs w:val="24"/>
+        </w:rPr>
+        <w:t xml:space="preserve"> </w:t>
+      </w:r>
+      <w:r>
+        <w:rPr>
+          <w:rFonts w:ascii="Times New Roman" w:hAnsi="Times New Roman" w:cs="Times New Roman"/>
+          <w:i/>
+          <w:iCs/>
+          <w:color w:val="000000"/>
+          <w:sz w:val="24"/>
+          <w:szCs w:val="24"/>
+        </w:rPr>
+        <w:t>traffic</w:t>
+      </w:r>
       <w:r>
         <w:rPr>
           <w:rFonts w:ascii="Times New Roman" w:hAnsi="Times New Roman" w:cs="Times New Roman"/>
@@ -525,7 +1742,161 @@
           <w:sz w:val="24"/>
           <w:szCs w:val="24"/>
         </w:rPr>
-        <w:t xml:space="preserve"> yang </w:t>
+        <w:t xml:space="preserve">, </w:t>
+      </w:r>
+      <w:proofErr w:type="spellStart"/>
+      <w:r>
+        <w:rPr>
+          <w:rFonts w:ascii="Times New Roman" w:hAnsi="Times New Roman" w:cs="Times New Roman"/>
+          <w:iCs/>
+          <w:color w:val="000000"/>
+          <w:sz w:val="24"/>
+          <w:szCs w:val="24"/>
+        </w:rPr>
+        <w:t>sebagai</w:t>
+      </w:r>
+      <w:proofErr w:type="spellEnd"/>
+      <w:r>
+        <w:rPr>
+          <w:rFonts w:ascii="Times New Roman" w:hAnsi="Times New Roman" w:cs="Times New Roman"/>
+          <w:iCs/>
+          <w:color w:val="000000"/>
+          <w:sz w:val="24"/>
+          <w:szCs w:val="24"/>
+        </w:rPr>
+        <w:t xml:space="preserve"> </w:t>
+      </w:r>
+      <w:proofErr w:type="spellStart"/>
+      <w:r>
+        <w:rPr>
+          <w:rFonts w:ascii="Times New Roman" w:hAnsi="Times New Roman" w:cs="Times New Roman"/>
+          <w:iCs/>
+          <w:color w:val="000000"/>
+          <w:sz w:val="24"/>
+          <w:szCs w:val="24"/>
+        </w:rPr>
+        <w:t>contoh</w:t>
+      </w:r>
+      <w:proofErr w:type="spellEnd"/>
+      <w:r>
+        <w:rPr>
+          <w:rFonts w:ascii="Times New Roman" w:hAnsi="Times New Roman" w:cs="Times New Roman"/>
+          <w:iCs/>
+          <w:color w:val="000000"/>
+          <w:sz w:val="24"/>
+          <w:szCs w:val="24"/>
+        </w:rPr>
+        <w:t xml:space="preserve"> </w:t>
+      </w:r>
+      <w:proofErr w:type="spellStart"/>
+      <w:r>
+        <w:rPr>
+          <w:rFonts w:ascii="Times New Roman" w:hAnsi="Times New Roman" w:cs="Times New Roman"/>
+          <w:iCs/>
+          <w:color w:val="000000"/>
+          <w:sz w:val="24"/>
+          <w:szCs w:val="24"/>
+        </w:rPr>
+        <w:t>kecepatan</w:t>
+      </w:r>
+      <w:proofErr w:type="spellEnd"/>
+      <w:r>
+        <w:rPr>
+          <w:rFonts w:ascii="Times New Roman" w:hAnsi="Times New Roman" w:cs="Times New Roman"/>
+          <w:iCs/>
+          <w:color w:val="000000"/>
+          <w:sz w:val="24"/>
+          <w:szCs w:val="24"/>
+        </w:rPr>
+        <w:t xml:space="preserve"> </w:t>
+      </w:r>
+      <w:proofErr w:type="spellStart"/>
+      <w:r>
+        <w:rPr>
+          <w:rFonts w:ascii="Times New Roman" w:hAnsi="Times New Roman" w:cs="Times New Roman"/>
+          <w:iCs/>
+          <w:color w:val="000000"/>
+          <w:sz w:val="24"/>
+          <w:szCs w:val="24"/>
+        </w:rPr>
+        <w:t>akses</w:t>
+      </w:r>
+      <w:proofErr w:type="spellEnd"/>
+      <w:r>
+        <w:rPr>
+          <w:rFonts w:ascii="Times New Roman" w:hAnsi="Times New Roman" w:cs="Times New Roman"/>
+          <w:iCs/>
+          <w:color w:val="000000"/>
+          <w:sz w:val="24"/>
+          <w:szCs w:val="24"/>
+        </w:rPr>
+        <w:t xml:space="preserve"> internet </w:t>
+      </w:r>
+      <w:proofErr w:type="spellStart"/>
+      <w:r>
+        <w:rPr>
+          <w:rFonts w:ascii="Times New Roman" w:hAnsi="Times New Roman" w:cs="Times New Roman"/>
+          <w:iCs/>
+          <w:color w:val="000000"/>
+          <w:sz w:val="24"/>
+          <w:szCs w:val="24"/>
+        </w:rPr>
+        <w:t>untuk</w:t>
+      </w:r>
+      <w:proofErr w:type="spellEnd"/>
+      <w:r>
+        <w:rPr>
+          <w:rFonts w:ascii="Times New Roman" w:hAnsi="Times New Roman" w:cs="Times New Roman"/>
+          <w:iCs/>
+          <w:color w:val="000000"/>
+          <w:sz w:val="24"/>
+          <w:szCs w:val="24"/>
+        </w:rPr>
+        <w:t xml:space="preserve"> </w:t>
+      </w:r>
+      <w:proofErr w:type="spellStart"/>
+      <w:r>
+        <w:rPr>
+          <w:rFonts w:ascii="Times New Roman" w:hAnsi="Times New Roman" w:cs="Times New Roman"/>
+          <w:iCs/>
+          <w:color w:val="000000"/>
+          <w:sz w:val="24"/>
+          <w:szCs w:val="24"/>
+        </w:rPr>
+        <w:t>dosen</w:t>
+      </w:r>
+      <w:proofErr w:type="spellEnd"/>
+      <w:r>
+        <w:rPr>
+          <w:rFonts w:ascii="Times New Roman" w:hAnsi="Times New Roman" w:cs="Times New Roman"/>
+          <w:iCs/>
+          <w:color w:val="000000"/>
+          <w:sz w:val="24"/>
+          <w:szCs w:val="24"/>
+        </w:rPr>
+        <w:t xml:space="preserve"> </w:t>
+      </w:r>
+      <w:proofErr w:type="spellStart"/>
+      <w:r>
+        <w:rPr>
+          <w:rFonts w:ascii="Times New Roman" w:hAnsi="Times New Roman" w:cs="Times New Roman"/>
+          <w:iCs/>
+          <w:color w:val="000000"/>
+          <w:sz w:val="24"/>
+          <w:szCs w:val="24"/>
+        </w:rPr>
+        <w:t>lebih</w:t>
+      </w:r>
+      <w:proofErr w:type="spellEnd"/>
+      <w:r>
+        <w:rPr>
+          <w:rFonts w:ascii="Times New Roman" w:hAnsi="Times New Roman" w:cs="Times New Roman"/>
+          <w:iCs/>
+          <w:color w:val="000000"/>
+          <w:sz w:val="24"/>
+          <w:szCs w:val="24"/>
+        </w:rPr>
+        <w:t xml:space="preserve"> </w:t>
       </w:r>
       <w:proofErr w:type="spellStart"/>
       <w:r>
@@ -558,194 +1929,40 @@
           <w:sz w:val="24"/>
           <w:szCs w:val="24"/>
         </w:rPr>
-        <w:t>tentunya</w:t>
-      </w:r>
-      <w:proofErr w:type="spellEnd"/>
-      <w:r>
-        <w:rPr>
-          <w:rFonts w:ascii="Times New Roman" w:hAnsi="Times New Roman" w:cs="Times New Roman"/>
-          <w:iCs/>
-          <w:color w:val="000000"/>
-          <w:sz w:val="24"/>
-          <w:szCs w:val="24"/>
-        </w:rPr>
-        <w:t xml:space="preserve"> </w:t>
-      </w:r>
-      <w:proofErr w:type="spellStart"/>
-      <w:r>
-        <w:rPr>
-          <w:rFonts w:ascii="Times New Roman" w:hAnsi="Times New Roman" w:cs="Times New Roman"/>
-          <w:iCs/>
-          <w:color w:val="000000"/>
-          <w:sz w:val="24"/>
-          <w:szCs w:val="24"/>
-        </w:rPr>
-        <w:t>dibutuhkan</w:t>
-      </w:r>
-      <w:proofErr w:type="spellEnd"/>
-      <w:r>
-        <w:rPr>
-          <w:rFonts w:ascii="Times New Roman" w:hAnsi="Times New Roman" w:cs="Times New Roman"/>
-          <w:iCs/>
-          <w:color w:val="000000"/>
-          <w:sz w:val="24"/>
-          <w:szCs w:val="24"/>
-        </w:rPr>
-        <w:t xml:space="preserve"> </w:t>
-      </w:r>
-      <w:proofErr w:type="spellStart"/>
-      <w:r>
-        <w:rPr>
-          <w:rFonts w:ascii="Times New Roman" w:hAnsi="Times New Roman" w:cs="Times New Roman"/>
-          <w:iCs/>
-          <w:color w:val="000000"/>
-          <w:sz w:val="24"/>
-          <w:szCs w:val="24"/>
-        </w:rPr>
-        <w:t>penanganan</w:t>
-      </w:r>
-      <w:proofErr w:type="spellEnd"/>
-      <w:r>
-        <w:rPr>
-          <w:rFonts w:ascii="Times New Roman" w:hAnsi="Times New Roman" w:cs="Times New Roman"/>
-          <w:iCs/>
-          <w:color w:val="000000"/>
-          <w:sz w:val="24"/>
-          <w:szCs w:val="24"/>
-        </w:rPr>
-        <w:t xml:space="preserve"> yang </w:t>
-      </w:r>
-      <w:proofErr w:type="spellStart"/>
-      <w:r>
-        <w:rPr>
-          <w:rFonts w:ascii="Times New Roman" w:hAnsi="Times New Roman" w:cs="Times New Roman"/>
-          <w:iCs/>
-          <w:color w:val="000000"/>
-          <w:sz w:val="24"/>
-          <w:szCs w:val="24"/>
-        </w:rPr>
-        <w:t>tepat</w:t>
-      </w:r>
-      <w:proofErr w:type="spellEnd"/>
-      <w:r>
-        <w:rPr>
-          <w:rFonts w:ascii="Times New Roman" w:hAnsi="Times New Roman" w:cs="Times New Roman"/>
-          <w:iCs/>
-          <w:color w:val="000000"/>
-          <w:sz w:val="24"/>
-          <w:szCs w:val="24"/>
-        </w:rPr>
-        <w:t xml:space="preserve"> </w:t>
-      </w:r>
-      <w:proofErr w:type="spellStart"/>
-      <w:r>
-        <w:rPr>
-          <w:rFonts w:ascii="Times New Roman" w:hAnsi="Times New Roman" w:cs="Times New Roman"/>
-          <w:iCs/>
-          <w:color w:val="000000"/>
-          <w:sz w:val="24"/>
-          <w:szCs w:val="24"/>
-        </w:rPr>
-        <w:t>sesuai</w:t>
-      </w:r>
-      <w:proofErr w:type="spellEnd"/>
-      <w:r>
-        <w:rPr>
-          <w:rFonts w:ascii="Times New Roman" w:hAnsi="Times New Roman" w:cs="Times New Roman"/>
-          <w:iCs/>
-          <w:color w:val="000000"/>
-          <w:sz w:val="24"/>
-          <w:szCs w:val="24"/>
-        </w:rPr>
-        <w:t xml:space="preserve"> </w:t>
-      </w:r>
-      <w:proofErr w:type="spellStart"/>
-      <w:r>
-        <w:rPr>
-          <w:rFonts w:ascii="Times New Roman" w:hAnsi="Times New Roman" w:cs="Times New Roman"/>
-          <w:iCs/>
-          <w:color w:val="000000"/>
-          <w:sz w:val="24"/>
-          <w:szCs w:val="24"/>
-        </w:rPr>
-        <w:t>dengan</w:t>
-      </w:r>
-      <w:proofErr w:type="spellEnd"/>
-      <w:r>
-        <w:rPr>
-          <w:rFonts w:ascii="Times New Roman" w:hAnsi="Times New Roman" w:cs="Times New Roman"/>
-          <w:iCs/>
-          <w:color w:val="000000"/>
-          <w:sz w:val="24"/>
-          <w:szCs w:val="24"/>
-        </w:rPr>
-        <w:t xml:space="preserve"> </w:t>
-      </w:r>
-      <w:proofErr w:type="spellStart"/>
-      <w:r>
-        <w:rPr>
-          <w:rFonts w:ascii="Times New Roman" w:hAnsi="Times New Roman" w:cs="Times New Roman"/>
-          <w:iCs/>
-          <w:color w:val="000000"/>
-          <w:sz w:val="24"/>
-          <w:szCs w:val="24"/>
-        </w:rPr>
-        <w:t>kondisi</w:t>
-      </w:r>
-      <w:proofErr w:type="spellEnd"/>
-      <w:r>
-        <w:rPr>
-          <w:rFonts w:ascii="Times New Roman" w:hAnsi="Times New Roman" w:cs="Times New Roman"/>
-          <w:iCs/>
-          <w:color w:val="000000"/>
-          <w:sz w:val="24"/>
-          <w:szCs w:val="24"/>
-        </w:rPr>
-        <w:t xml:space="preserve"> di </w:t>
-      </w:r>
-      <w:proofErr w:type="spellStart"/>
-      <w:proofErr w:type="gramStart"/>
-      <w:r>
-        <w:rPr>
-          <w:rFonts w:ascii="Times New Roman" w:hAnsi="Times New Roman" w:cs="Times New Roman"/>
-          <w:iCs/>
-          <w:color w:val="000000"/>
-          <w:sz w:val="24"/>
-          <w:szCs w:val="24"/>
-        </w:rPr>
-        <w:t>lapangan</w:t>
-      </w:r>
-      <w:proofErr w:type="spellEnd"/>
-      <w:r>
-        <w:rPr>
-          <w:rFonts w:ascii="Times New Roman" w:hAnsi="Times New Roman" w:cs="Times New Roman"/>
-          <w:iCs/>
-          <w:color w:val="000000"/>
-          <w:sz w:val="24"/>
-          <w:szCs w:val="24"/>
-        </w:rPr>
-        <w:t xml:space="preserve"> </w:t>
-      </w:r>
-      <w:r>
-        <w:rPr>
-          <w:rFonts w:ascii="Times New Roman" w:hAnsi="Times New Roman" w:cs="Times New Roman"/>
-          <w:iCs/>
-          <w:color w:val="000000"/>
-          <w:sz w:val="24"/>
-          <w:szCs w:val="24"/>
-        </w:rPr>
-        <w:t>.</w:t>
-      </w:r>
-      <w:proofErr w:type="gramEnd"/>
-      <w:r>
-        <w:rPr>
-          <w:rFonts w:ascii="Times New Roman" w:hAnsi="Times New Roman" w:cs="Times New Roman"/>
-          <w:iCs/>
-          <w:color w:val="000000"/>
-          <w:sz w:val="24"/>
-          <w:szCs w:val="24"/>
-        </w:rPr>
-        <w:t xml:space="preserve"> </w:t>
+        <w:t>dari</w:t>
+      </w:r>
+      <w:proofErr w:type="spellEnd"/>
+      <w:r>
+        <w:rPr>
+          <w:rFonts w:ascii="Times New Roman" w:hAnsi="Times New Roman" w:cs="Times New Roman"/>
+          <w:iCs/>
+          <w:color w:val="000000"/>
+          <w:sz w:val="24"/>
+          <w:szCs w:val="24"/>
+        </w:rPr>
+        <w:t xml:space="preserve"> </w:t>
+      </w:r>
+      <w:proofErr w:type="spellStart"/>
+      <w:r>
+        <w:rPr>
+          <w:rFonts w:ascii="Times New Roman" w:hAnsi="Times New Roman" w:cs="Times New Roman"/>
+          <w:iCs/>
+          <w:color w:val="000000"/>
+          <w:sz w:val="24"/>
+          <w:szCs w:val="24"/>
+        </w:rPr>
+        <w:t>mahasiswa</w:t>
+      </w:r>
+      <w:proofErr w:type="spellEnd"/>
+      <w:r>
+        <w:rPr>
+          <w:rFonts w:ascii="Times New Roman" w:hAnsi="Times New Roman" w:cs="Times New Roman"/>
+          <w:iCs/>
+          <w:color w:val="000000"/>
+          <w:sz w:val="24"/>
+          <w:szCs w:val="24"/>
+        </w:rPr>
+        <w:t xml:space="preserve"> [2]. </w:t>
       </w:r>
     </w:p>
     <w:p>
@@ -769,43 +1986,385 @@
           <w:sz w:val="24"/>
           <w:szCs w:val="24"/>
         </w:rPr>
-        <w:t>Selain</w:t>
-      </w:r>
-      <w:proofErr w:type="spellEnd"/>
-      <w:r>
-        <w:rPr>
-          <w:rFonts w:ascii="Times New Roman" w:hAnsi="Times New Roman" w:cs="Times New Roman"/>
-          <w:sz w:val="24"/>
-          <w:szCs w:val="24"/>
-        </w:rPr>
-        <w:t xml:space="preserve"> </w:t>
-      </w:r>
-      <w:proofErr w:type="spellStart"/>
-      <w:r>
-        <w:rPr>
-          <w:rFonts w:ascii="Times New Roman" w:hAnsi="Times New Roman" w:cs="Times New Roman"/>
-          <w:sz w:val="24"/>
-          <w:szCs w:val="24"/>
-        </w:rPr>
-        <w:t>pengoptimalan</w:t>
-      </w:r>
-      <w:proofErr w:type="spellEnd"/>
-      <w:r>
-        <w:rPr>
-          <w:rFonts w:ascii="Times New Roman" w:hAnsi="Times New Roman" w:cs="Times New Roman"/>
-          <w:sz w:val="24"/>
-          <w:szCs w:val="24"/>
-        </w:rPr>
-        <w:t xml:space="preserve"> </w:t>
-      </w:r>
-      <w:proofErr w:type="spellStart"/>
-      <w:r>
-        <w:rPr>
-          <w:rFonts w:ascii="Times New Roman" w:hAnsi="Times New Roman" w:cs="Times New Roman"/>
-          <w:sz w:val="24"/>
-          <w:szCs w:val="24"/>
-        </w:rPr>
-        <w:t>jaringan</w:t>
+        <w:t>Semakin</w:t>
+      </w:r>
+      <w:proofErr w:type="spellEnd"/>
+      <w:r>
+        <w:rPr>
+          <w:rFonts w:ascii="Times New Roman" w:hAnsi="Times New Roman" w:cs="Times New Roman"/>
+          <w:sz w:val="24"/>
+          <w:szCs w:val="24"/>
+        </w:rPr>
+        <w:t xml:space="preserve"> </w:t>
+      </w:r>
+      <w:proofErr w:type="spellStart"/>
+      <w:r>
+        <w:rPr>
+          <w:rFonts w:ascii="Times New Roman" w:hAnsi="Times New Roman" w:cs="Times New Roman"/>
+          <w:sz w:val="24"/>
+          <w:szCs w:val="24"/>
+        </w:rPr>
+        <w:t>banyaknya</w:t>
+      </w:r>
+      <w:proofErr w:type="spellEnd"/>
+      <w:r>
+        <w:rPr>
+          <w:rFonts w:ascii="Times New Roman" w:hAnsi="Times New Roman" w:cs="Times New Roman"/>
+          <w:sz w:val="24"/>
+          <w:szCs w:val="24"/>
+        </w:rPr>
+        <w:t xml:space="preserve"> </w:t>
+      </w:r>
+      <w:r>
+        <w:rPr>
+          <w:rFonts w:ascii="Times New Roman" w:hAnsi="Times New Roman" w:cs="Times New Roman"/>
+          <w:i/>
+          <w:iCs/>
+          <w:sz w:val="24"/>
+          <w:szCs w:val="24"/>
+        </w:rPr>
+        <w:t>user</w:t>
+      </w:r>
+      <w:r>
+        <w:rPr>
+          <w:rFonts w:ascii="Times New Roman" w:hAnsi="Times New Roman" w:cs="Times New Roman"/>
+          <w:sz w:val="24"/>
+          <w:szCs w:val="24"/>
+        </w:rPr>
+        <w:t xml:space="preserve"> </w:t>
+      </w:r>
+      <w:proofErr w:type="spellStart"/>
+      <w:r>
+        <w:rPr>
+          <w:rFonts w:ascii="Times New Roman" w:hAnsi="Times New Roman" w:cs="Times New Roman"/>
+          <w:sz w:val="24"/>
+          <w:szCs w:val="24"/>
+        </w:rPr>
+        <w:t>maka</w:t>
+      </w:r>
+      <w:proofErr w:type="spellEnd"/>
+      <w:r>
+        <w:rPr>
+          <w:rFonts w:ascii="Times New Roman" w:hAnsi="Times New Roman" w:cs="Times New Roman"/>
+          <w:sz w:val="24"/>
+          <w:szCs w:val="24"/>
+        </w:rPr>
+        <w:t xml:space="preserve"> </w:t>
+      </w:r>
+      <w:proofErr w:type="spellStart"/>
+      <w:r>
+        <w:rPr>
+          <w:rFonts w:ascii="Times New Roman" w:hAnsi="Times New Roman" w:cs="Times New Roman"/>
+          <w:sz w:val="24"/>
+          <w:szCs w:val="24"/>
+        </w:rPr>
+        <w:t>semakin</w:t>
+      </w:r>
+      <w:proofErr w:type="spellEnd"/>
+      <w:r>
+        <w:rPr>
+          <w:rFonts w:ascii="Times New Roman" w:hAnsi="Times New Roman" w:cs="Times New Roman"/>
+          <w:sz w:val="24"/>
+          <w:szCs w:val="24"/>
+        </w:rPr>
+        <w:t xml:space="preserve"> </w:t>
+      </w:r>
+      <w:proofErr w:type="spellStart"/>
+      <w:r>
+        <w:rPr>
+          <w:rFonts w:ascii="Times New Roman" w:hAnsi="Times New Roman" w:cs="Times New Roman"/>
+          <w:sz w:val="24"/>
+          <w:szCs w:val="24"/>
+        </w:rPr>
+        <w:t>besar</w:t>
+      </w:r>
+      <w:proofErr w:type="spellEnd"/>
+      <w:r>
+        <w:rPr>
+          <w:rFonts w:ascii="Times New Roman" w:hAnsi="Times New Roman" w:cs="Times New Roman"/>
+          <w:sz w:val="24"/>
+          <w:szCs w:val="24"/>
+        </w:rPr>
+        <w:t xml:space="preserve"> pula </w:t>
+      </w:r>
+      <w:r>
+        <w:rPr>
+          <w:rFonts w:ascii="Times New Roman" w:hAnsi="Times New Roman" w:cs="Times New Roman"/>
+          <w:i/>
+          <w:iCs/>
+          <w:sz w:val="24"/>
+          <w:szCs w:val="24"/>
+        </w:rPr>
+        <w:t>Router</w:t>
+      </w:r>
+      <w:r>
+        <w:rPr>
+          <w:rFonts w:ascii="Times New Roman" w:hAnsi="Times New Roman" w:cs="Times New Roman"/>
+          <w:sz w:val="24"/>
+          <w:szCs w:val="24"/>
+        </w:rPr>
+        <w:t xml:space="preserve"> </w:t>
+      </w:r>
+      <w:proofErr w:type="spellStart"/>
+      <w:r>
+        <w:rPr>
+          <w:rFonts w:ascii="Times New Roman" w:hAnsi="Times New Roman" w:cs="Times New Roman"/>
+          <w:sz w:val="24"/>
+          <w:szCs w:val="24"/>
+        </w:rPr>
+        <w:t>bekerja</w:t>
+      </w:r>
+      <w:proofErr w:type="spellEnd"/>
+      <w:r>
+        <w:rPr>
+          <w:rFonts w:ascii="Times New Roman" w:hAnsi="Times New Roman" w:cs="Times New Roman"/>
+          <w:sz w:val="24"/>
+          <w:szCs w:val="24"/>
+        </w:rPr>
+        <w:t xml:space="preserve"> </w:t>
+      </w:r>
+      <w:proofErr w:type="spellStart"/>
+      <w:r>
+        <w:rPr>
+          <w:rFonts w:ascii="Times New Roman" w:hAnsi="Times New Roman" w:cs="Times New Roman"/>
+          <w:sz w:val="24"/>
+          <w:szCs w:val="24"/>
+        </w:rPr>
+        <w:t>untuk</w:t>
+      </w:r>
+      <w:proofErr w:type="spellEnd"/>
+      <w:r>
+        <w:rPr>
+          <w:rFonts w:ascii="Times New Roman" w:hAnsi="Times New Roman" w:cs="Times New Roman"/>
+          <w:sz w:val="24"/>
+          <w:szCs w:val="24"/>
+        </w:rPr>
+        <w:t xml:space="preserve"> </w:t>
+      </w:r>
+      <w:proofErr w:type="spellStart"/>
+      <w:r>
+        <w:rPr>
+          <w:rFonts w:ascii="Times New Roman" w:hAnsi="Times New Roman" w:cs="Times New Roman"/>
+          <w:sz w:val="24"/>
+          <w:szCs w:val="24"/>
+        </w:rPr>
+        <w:t>melayani</w:t>
+      </w:r>
+      <w:proofErr w:type="spellEnd"/>
+      <w:r>
+        <w:rPr>
+          <w:rFonts w:ascii="Times New Roman" w:hAnsi="Times New Roman" w:cs="Times New Roman"/>
+          <w:sz w:val="24"/>
+          <w:szCs w:val="24"/>
+        </w:rPr>
+        <w:t xml:space="preserve"> </w:t>
+      </w:r>
+      <w:r>
+        <w:rPr>
+          <w:rFonts w:ascii="Times New Roman" w:hAnsi="Times New Roman" w:cs="Times New Roman"/>
+          <w:i/>
+          <w:iCs/>
+          <w:sz w:val="24"/>
+          <w:szCs w:val="24"/>
+        </w:rPr>
+        <w:t>client</w:t>
+      </w:r>
+      <w:r>
+        <w:rPr>
+          <w:rFonts w:ascii="Times New Roman" w:hAnsi="Times New Roman" w:cs="Times New Roman"/>
+          <w:sz w:val="24"/>
+          <w:szCs w:val="24"/>
+        </w:rPr>
+        <w:t xml:space="preserve">. </w:t>
+      </w:r>
+      <w:proofErr w:type="spellStart"/>
+      <w:r>
+        <w:rPr>
+          <w:rFonts w:ascii="Times New Roman" w:hAnsi="Times New Roman" w:cs="Times New Roman"/>
+          <w:sz w:val="24"/>
+          <w:szCs w:val="24"/>
+        </w:rPr>
+        <w:t>Beberapa</w:t>
+      </w:r>
+      <w:proofErr w:type="spellEnd"/>
+      <w:r>
+        <w:rPr>
+          <w:rFonts w:ascii="Times New Roman" w:hAnsi="Times New Roman" w:cs="Times New Roman"/>
+          <w:sz w:val="24"/>
+          <w:szCs w:val="24"/>
+        </w:rPr>
+        <w:t xml:space="preserve"> </w:t>
+      </w:r>
+      <w:proofErr w:type="spellStart"/>
+      <w:r>
+        <w:rPr>
+          <w:rFonts w:ascii="Times New Roman" w:hAnsi="Times New Roman" w:cs="Times New Roman"/>
+          <w:sz w:val="24"/>
+          <w:szCs w:val="24"/>
+        </w:rPr>
+        <w:t>kendala</w:t>
+      </w:r>
+      <w:proofErr w:type="spellEnd"/>
+      <w:r>
+        <w:rPr>
+          <w:rFonts w:ascii="Times New Roman" w:hAnsi="Times New Roman" w:cs="Times New Roman"/>
+          <w:sz w:val="24"/>
+          <w:szCs w:val="24"/>
+        </w:rPr>
+        <w:t xml:space="preserve"> yang </w:t>
+      </w:r>
+      <w:proofErr w:type="spellStart"/>
+      <w:r>
+        <w:rPr>
+          <w:rFonts w:ascii="Times New Roman" w:hAnsi="Times New Roman" w:cs="Times New Roman"/>
+          <w:sz w:val="24"/>
+          <w:szCs w:val="24"/>
+        </w:rPr>
+        <w:t>terjadi</w:t>
+      </w:r>
+      <w:proofErr w:type="spellEnd"/>
+      <w:r>
+        <w:rPr>
+          <w:rFonts w:ascii="Times New Roman" w:hAnsi="Times New Roman" w:cs="Times New Roman"/>
+          <w:sz w:val="24"/>
+          <w:szCs w:val="24"/>
+        </w:rPr>
+        <w:t xml:space="preserve"> </w:t>
+      </w:r>
+      <w:proofErr w:type="spellStart"/>
+      <w:r>
+        <w:rPr>
+          <w:rFonts w:ascii="Times New Roman" w:hAnsi="Times New Roman" w:cs="Times New Roman"/>
+          <w:sz w:val="24"/>
+          <w:szCs w:val="24"/>
+        </w:rPr>
+        <w:t>adalah</w:t>
+      </w:r>
+      <w:proofErr w:type="spellEnd"/>
+      <w:r>
+        <w:rPr>
+          <w:rFonts w:ascii="Times New Roman" w:hAnsi="Times New Roman" w:cs="Times New Roman"/>
+          <w:sz w:val="24"/>
+          <w:szCs w:val="24"/>
+        </w:rPr>
+        <w:t xml:space="preserve"> </w:t>
+      </w:r>
+      <w:proofErr w:type="spellStart"/>
+      <w:r>
+        <w:rPr>
+          <w:rFonts w:ascii="Times New Roman" w:hAnsi="Times New Roman" w:cs="Times New Roman"/>
+          <w:sz w:val="24"/>
+          <w:szCs w:val="24"/>
+        </w:rPr>
+        <w:t>banyak</w:t>
+      </w:r>
+      <w:proofErr w:type="spellEnd"/>
+      <w:r>
+        <w:rPr>
+          <w:rFonts w:ascii="Times New Roman" w:hAnsi="Times New Roman" w:cs="Times New Roman"/>
+          <w:sz w:val="24"/>
+          <w:szCs w:val="24"/>
+        </w:rPr>
+        <w:t xml:space="preserve"> </w:t>
+      </w:r>
+      <w:r>
+        <w:rPr>
+          <w:rFonts w:ascii="Times New Roman" w:hAnsi="Times New Roman" w:cs="Times New Roman"/>
+          <w:i/>
+          <w:iCs/>
+          <w:sz w:val="24"/>
+          <w:szCs w:val="24"/>
+        </w:rPr>
+        <w:t>user</w:t>
+      </w:r>
+      <w:r>
+        <w:rPr>
+          <w:rFonts w:ascii="Times New Roman" w:hAnsi="Times New Roman" w:cs="Times New Roman"/>
+          <w:sz w:val="24"/>
+          <w:szCs w:val="24"/>
+        </w:rPr>
+        <w:t xml:space="preserve"> yang </w:t>
+      </w:r>
+      <w:proofErr w:type="spellStart"/>
+      <w:r>
+        <w:rPr>
+          <w:rFonts w:ascii="Times New Roman" w:hAnsi="Times New Roman" w:cs="Times New Roman"/>
+          <w:sz w:val="24"/>
+          <w:szCs w:val="24"/>
+        </w:rPr>
+        <w:t>komplain</w:t>
+      </w:r>
+      <w:proofErr w:type="spellEnd"/>
+      <w:r>
+        <w:rPr>
+          <w:rFonts w:ascii="Times New Roman" w:hAnsi="Times New Roman" w:cs="Times New Roman"/>
+          <w:sz w:val="24"/>
+          <w:szCs w:val="24"/>
+        </w:rPr>
+        <w:t xml:space="preserve"> </w:t>
+      </w:r>
+      <w:proofErr w:type="spellStart"/>
+      <w:r>
+        <w:rPr>
+          <w:rFonts w:ascii="Times New Roman" w:hAnsi="Times New Roman" w:cs="Times New Roman"/>
+          <w:sz w:val="24"/>
+          <w:szCs w:val="24"/>
+        </w:rPr>
+        <w:t>masalah</w:t>
+      </w:r>
+      <w:proofErr w:type="spellEnd"/>
+      <w:r>
+        <w:rPr>
+          <w:rFonts w:ascii="Times New Roman" w:hAnsi="Times New Roman" w:cs="Times New Roman"/>
+          <w:sz w:val="24"/>
+          <w:szCs w:val="24"/>
+        </w:rPr>
+        <w:t xml:space="preserve"> </w:t>
+      </w:r>
+      <w:proofErr w:type="spellStart"/>
+      <w:r>
+        <w:rPr>
+          <w:rFonts w:ascii="Times New Roman" w:hAnsi="Times New Roman" w:cs="Times New Roman"/>
+          <w:sz w:val="24"/>
+          <w:szCs w:val="24"/>
+        </w:rPr>
+        <w:t>kecepatan</w:t>
+      </w:r>
+      <w:proofErr w:type="spellEnd"/>
+      <w:r>
+        <w:rPr>
+          <w:rFonts w:ascii="Times New Roman" w:hAnsi="Times New Roman" w:cs="Times New Roman"/>
+          <w:sz w:val="24"/>
+          <w:szCs w:val="24"/>
+        </w:rPr>
+        <w:t xml:space="preserve"> </w:t>
+      </w:r>
+      <w:proofErr w:type="spellStart"/>
+      <w:r>
+        <w:rPr>
+          <w:rFonts w:ascii="Times New Roman" w:hAnsi="Times New Roman" w:cs="Times New Roman"/>
+          <w:sz w:val="24"/>
+          <w:szCs w:val="24"/>
+        </w:rPr>
+        <w:t>akses</w:t>
+      </w:r>
+      <w:proofErr w:type="spellEnd"/>
+      <w:r>
+        <w:rPr>
+          <w:rFonts w:ascii="Times New Roman" w:hAnsi="Times New Roman" w:cs="Times New Roman"/>
+          <w:sz w:val="24"/>
+          <w:szCs w:val="24"/>
+        </w:rPr>
+        <w:t xml:space="preserve"> internet </w:t>
+      </w:r>
+      <w:proofErr w:type="spellStart"/>
+      <w:r>
+        <w:rPr>
+          <w:rFonts w:ascii="Times New Roman" w:hAnsi="Times New Roman" w:cs="Times New Roman"/>
+          <w:sz w:val="24"/>
+          <w:szCs w:val="24"/>
+        </w:rPr>
+        <w:t>mereka</w:t>
       </w:r>
       <w:proofErr w:type="spellEnd"/>
       <w:r>
@@ -816,6 +2375,42 @@
         </w:rPr>
         <w:t xml:space="preserve">, </w:t>
       </w:r>
+      <w:proofErr w:type="spellStart"/>
+      <w:r>
+        <w:rPr>
+          <w:rFonts w:ascii="Times New Roman" w:hAnsi="Times New Roman" w:cs="Times New Roman"/>
+          <w:sz w:val="24"/>
+          <w:szCs w:val="24"/>
+        </w:rPr>
+        <w:t>setiap</w:t>
+      </w:r>
+      <w:proofErr w:type="spellEnd"/>
+      <w:r>
+        <w:rPr>
+          <w:rFonts w:ascii="Times New Roman" w:hAnsi="Times New Roman" w:cs="Times New Roman"/>
+          <w:sz w:val="24"/>
+          <w:szCs w:val="24"/>
+        </w:rPr>
+        <w:t xml:space="preserve"> </w:t>
+      </w:r>
+      <w:proofErr w:type="spellStart"/>
+      <w:r>
+        <w:rPr>
+          <w:rFonts w:ascii="Times New Roman" w:hAnsi="Times New Roman" w:cs="Times New Roman"/>
+          <w:sz w:val="24"/>
+          <w:szCs w:val="24"/>
+        </w:rPr>
+        <w:t>saat</w:t>
+      </w:r>
+      <w:proofErr w:type="spellEnd"/>
+      <w:r>
+        <w:rPr>
+          <w:rFonts w:ascii="Times New Roman" w:hAnsi="Times New Roman" w:cs="Times New Roman"/>
+          <w:sz w:val="24"/>
+          <w:szCs w:val="24"/>
+        </w:rPr>
+        <w:t xml:space="preserve"> </w:t>
+      </w:r>
       <w:r>
         <w:rPr>
           <w:rFonts w:ascii="Times New Roman" w:hAnsi="Times New Roman" w:cs="Times New Roman"/>
@@ -824,8 +2419,386 @@
           <w:sz w:val="24"/>
           <w:szCs w:val="24"/>
         </w:rPr>
-        <w:t>maintenance</w:t>
-      </w:r>
+        <w:t>bandwidth</w:t>
+      </w:r>
+      <w:r>
+        <w:rPr>
+          <w:rFonts w:ascii="Times New Roman" w:hAnsi="Times New Roman" w:cs="Times New Roman"/>
+          <w:sz w:val="24"/>
+          <w:szCs w:val="24"/>
+        </w:rPr>
+        <w:t xml:space="preserve"> </w:t>
+      </w:r>
+      <w:proofErr w:type="spellStart"/>
+      <w:r>
+        <w:rPr>
+          <w:rFonts w:ascii="Times New Roman" w:hAnsi="Times New Roman" w:cs="Times New Roman"/>
+          <w:sz w:val="24"/>
+          <w:szCs w:val="24"/>
+        </w:rPr>
+        <w:t>tidak</w:t>
+      </w:r>
+      <w:proofErr w:type="spellEnd"/>
+      <w:r>
+        <w:rPr>
+          <w:rFonts w:ascii="Times New Roman" w:hAnsi="Times New Roman" w:cs="Times New Roman"/>
+          <w:sz w:val="24"/>
+          <w:szCs w:val="24"/>
+        </w:rPr>
+        <w:t xml:space="preserve"> </w:t>
+      </w:r>
+      <w:proofErr w:type="spellStart"/>
+      <w:r>
+        <w:rPr>
+          <w:rFonts w:ascii="Times New Roman" w:hAnsi="Times New Roman" w:cs="Times New Roman"/>
+          <w:sz w:val="24"/>
+          <w:szCs w:val="24"/>
+        </w:rPr>
+        <w:t>tertata</w:t>
+      </w:r>
+      <w:proofErr w:type="spellEnd"/>
+      <w:r>
+        <w:rPr>
+          <w:rFonts w:ascii="Times New Roman" w:hAnsi="Times New Roman" w:cs="Times New Roman"/>
+          <w:sz w:val="24"/>
+          <w:szCs w:val="24"/>
+        </w:rPr>
+        <w:t xml:space="preserve"> </w:t>
+      </w:r>
+      <w:proofErr w:type="spellStart"/>
+      <w:r>
+        <w:rPr>
+          <w:rFonts w:ascii="Times New Roman" w:hAnsi="Times New Roman" w:cs="Times New Roman"/>
+          <w:sz w:val="24"/>
+          <w:szCs w:val="24"/>
+        </w:rPr>
+        <w:t>sesuai</w:t>
+      </w:r>
+      <w:proofErr w:type="spellEnd"/>
+      <w:r>
+        <w:rPr>
+          <w:rFonts w:ascii="Times New Roman" w:hAnsi="Times New Roman" w:cs="Times New Roman"/>
+          <w:sz w:val="24"/>
+          <w:szCs w:val="24"/>
+        </w:rPr>
+        <w:t xml:space="preserve"> yang </w:t>
+      </w:r>
+      <w:proofErr w:type="spellStart"/>
+      <w:r>
+        <w:rPr>
+          <w:rFonts w:ascii="Times New Roman" w:hAnsi="Times New Roman" w:cs="Times New Roman"/>
+          <w:sz w:val="24"/>
+          <w:szCs w:val="24"/>
+        </w:rPr>
+        <w:t>diinginkan</w:t>
+      </w:r>
+      <w:proofErr w:type="spellEnd"/>
+      <w:r>
+        <w:rPr>
+          <w:rFonts w:ascii="Times New Roman" w:hAnsi="Times New Roman" w:cs="Times New Roman"/>
+          <w:sz w:val="24"/>
+          <w:szCs w:val="24"/>
+        </w:rPr>
+        <w:t xml:space="preserve"> </w:t>
+      </w:r>
+      <w:proofErr w:type="spellStart"/>
+      <w:r>
+        <w:rPr>
+          <w:rFonts w:ascii="Times New Roman" w:hAnsi="Times New Roman" w:cs="Times New Roman"/>
+          <w:sz w:val="24"/>
+          <w:szCs w:val="24"/>
+        </w:rPr>
+        <w:t>atau</w:t>
+      </w:r>
+      <w:proofErr w:type="spellEnd"/>
+      <w:r>
+        <w:rPr>
+          <w:rFonts w:ascii="Times New Roman" w:hAnsi="Times New Roman" w:cs="Times New Roman"/>
+          <w:sz w:val="24"/>
+          <w:szCs w:val="24"/>
+        </w:rPr>
+        <w:t xml:space="preserve"> </w:t>
+      </w:r>
+      <w:proofErr w:type="spellStart"/>
+      <w:r>
+        <w:rPr>
+          <w:rFonts w:ascii="Times New Roman" w:hAnsi="Times New Roman" w:cs="Times New Roman"/>
+          <w:sz w:val="24"/>
+          <w:szCs w:val="24"/>
+        </w:rPr>
+        <w:t>sesuai</w:t>
+      </w:r>
+      <w:proofErr w:type="spellEnd"/>
+      <w:r>
+        <w:rPr>
+          <w:rFonts w:ascii="Times New Roman" w:hAnsi="Times New Roman" w:cs="Times New Roman"/>
+          <w:sz w:val="24"/>
+          <w:szCs w:val="24"/>
+        </w:rPr>
+        <w:t xml:space="preserve"> </w:t>
+      </w:r>
+      <w:proofErr w:type="spellStart"/>
+      <w:r>
+        <w:rPr>
+          <w:rFonts w:ascii="Times New Roman" w:hAnsi="Times New Roman" w:cs="Times New Roman"/>
+          <w:sz w:val="24"/>
+          <w:szCs w:val="24"/>
+        </w:rPr>
+        <w:t>paketan</w:t>
+      </w:r>
+      <w:proofErr w:type="spellEnd"/>
+      <w:r>
+        <w:rPr>
+          <w:rFonts w:ascii="Times New Roman" w:hAnsi="Times New Roman" w:cs="Times New Roman"/>
+          <w:sz w:val="24"/>
+          <w:szCs w:val="24"/>
+        </w:rPr>
+        <w:t xml:space="preserve"> yang </w:t>
+      </w:r>
+      <w:proofErr w:type="spellStart"/>
+      <w:r>
+        <w:rPr>
+          <w:rFonts w:ascii="Times New Roman" w:hAnsi="Times New Roman" w:cs="Times New Roman"/>
+          <w:sz w:val="24"/>
+          <w:szCs w:val="24"/>
+        </w:rPr>
+        <w:t>dipilih</w:t>
+      </w:r>
+      <w:proofErr w:type="spellEnd"/>
+      <w:r>
+        <w:rPr>
+          <w:rFonts w:ascii="Times New Roman" w:hAnsi="Times New Roman" w:cs="Times New Roman"/>
+          <w:sz w:val="24"/>
+          <w:szCs w:val="24"/>
+        </w:rPr>
+        <w:t xml:space="preserve"> oleh </w:t>
+      </w:r>
+      <w:r>
+        <w:rPr>
+          <w:rFonts w:ascii="Times New Roman" w:hAnsi="Times New Roman" w:cs="Times New Roman"/>
+          <w:i/>
+          <w:iCs/>
+          <w:sz w:val="24"/>
+          <w:szCs w:val="24"/>
+        </w:rPr>
+        <w:t>client</w:t>
+      </w:r>
+      <w:r>
+        <w:rPr>
+          <w:rFonts w:ascii="Times New Roman" w:hAnsi="Times New Roman" w:cs="Times New Roman"/>
+          <w:sz w:val="24"/>
+          <w:szCs w:val="24"/>
+        </w:rPr>
+        <w:t xml:space="preserve">. </w:t>
+      </w:r>
+      <w:proofErr w:type="spellStart"/>
+      <w:r>
+        <w:rPr>
+          <w:rFonts w:ascii="Times New Roman" w:hAnsi="Times New Roman" w:cs="Times New Roman"/>
+          <w:sz w:val="24"/>
+          <w:szCs w:val="24"/>
+        </w:rPr>
+        <w:t>Metode</w:t>
+      </w:r>
+      <w:proofErr w:type="spellEnd"/>
+      <w:r>
+        <w:rPr>
+          <w:rFonts w:ascii="Times New Roman" w:hAnsi="Times New Roman" w:cs="Times New Roman"/>
+          <w:sz w:val="24"/>
+          <w:szCs w:val="24"/>
+        </w:rPr>
+        <w:t xml:space="preserve"> HTB </w:t>
+      </w:r>
+      <w:proofErr w:type="spellStart"/>
+      <w:r>
+        <w:rPr>
+          <w:rFonts w:ascii="Times New Roman" w:hAnsi="Times New Roman" w:cs="Times New Roman"/>
+          <w:sz w:val="24"/>
+          <w:szCs w:val="24"/>
+        </w:rPr>
+        <w:t>dipilih</w:t>
+      </w:r>
+      <w:proofErr w:type="spellEnd"/>
+      <w:r>
+        <w:rPr>
+          <w:rFonts w:ascii="Times New Roman" w:hAnsi="Times New Roman" w:cs="Times New Roman"/>
+          <w:sz w:val="24"/>
+          <w:szCs w:val="24"/>
+        </w:rPr>
+        <w:t xml:space="preserve"> </w:t>
+      </w:r>
+      <w:proofErr w:type="spellStart"/>
+      <w:r>
+        <w:rPr>
+          <w:rFonts w:ascii="Times New Roman" w:hAnsi="Times New Roman" w:cs="Times New Roman"/>
+          <w:sz w:val="24"/>
+          <w:szCs w:val="24"/>
+        </w:rPr>
+        <w:t>sebagai</w:t>
+      </w:r>
+      <w:proofErr w:type="spellEnd"/>
+      <w:r>
+        <w:rPr>
+          <w:rFonts w:ascii="Times New Roman" w:hAnsi="Times New Roman" w:cs="Times New Roman"/>
+          <w:sz w:val="24"/>
+          <w:szCs w:val="24"/>
+        </w:rPr>
+        <w:t xml:space="preserve"> </w:t>
+      </w:r>
+      <w:proofErr w:type="spellStart"/>
+      <w:r>
+        <w:rPr>
+          <w:rFonts w:ascii="Times New Roman" w:hAnsi="Times New Roman" w:cs="Times New Roman"/>
+          <w:sz w:val="24"/>
+          <w:szCs w:val="24"/>
+        </w:rPr>
+        <w:t>manajemen</w:t>
+      </w:r>
+      <w:proofErr w:type="spellEnd"/>
+      <w:r>
+        <w:rPr>
+          <w:rFonts w:ascii="Times New Roman" w:hAnsi="Times New Roman" w:cs="Times New Roman"/>
+          <w:sz w:val="24"/>
+          <w:szCs w:val="24"/>
+        </w:rPr>
+        <w:t xml:space="preserve"> </w:t>
+      </w:r>
+      <w:r>
+        <w:rPr>
+          <w:rFonts w:ascii="Times New Roman" w:hAnsi="Times New Roman" w:cs="Times New Roman"/>
+          <w:i/>
+          <w:iCs/>
+          <w:sz w:val="24"/>
+          <w:szCs w:val="24"/>
+        </w:rPr>
+        <w:t>bandwidth</w:t>
+      </w:r>
+      <w:r>
+        <w:rPr>
+          <w:rFonts w:ascii="Times New Roman" w:hAnsi="Times New Roman" w:cs="Times New Roman"/>
+          <w:sz w:val="24"/>
+          <w:szCs w:val="24"/>
+        </w:rPr>
+        <w:t xml:space="preserve">, </w:t>
+      </w:r>
+      <w:r>
+        <w:rPr>
+          <w:rFonts w:ascii="Times New Roman" w:hAnsi="Times New Roman" w:cs="Times New Roman"/>
+          <w:i/>
+          <w:iCs/>
+          <w:sz w:val="24"/>
+          <w:szCs w:val="24"/>
+        </w:rPr>
+        <w:t>router</w:t>
+      </w:r>
+      <w:r>
+        <w:rPr>
+          <w:rFonts w:ascii="Times New Roman" w:hAnsi="Times New Roman" w:cs="Times New Roman"/>
+          <w:sz w:val="24"/>
+          <w:szCs w:val="24"/>
+        </w:rPr>
+        <w:t xml:space="preserve"> </w:t>
+      </w:r>
+      <w:proofErr w:type="spellStart"/>
+      <w:r>
+        <w:rPr>
+          <w:rFonts w:ascii="Times New Roman" w:hAnsi="Times New Roman" w:cs="Times New Roman"/>
+          <w:sz w:val="24"/>
+          <w:szCs w:val="24"/>
+        </w:rPr>
+        <w:t>dapat</w:t>
+      </w:r>
+      <w:proofErr w:type="spellEnd"/>
+      <w:r>
+        <w:rPr>
+          <w:rFonts w:ascii="Times New Roman" w:hAnsi="Times New Roman" w:cs="Times New Roman"/>
+          <w:sz w:val="24"/>
+          <w:szCs w:val="24"/>
+        </w:rPr>
+        <w:t xml:space="preserve"> </w:t>
+      </w:r>
+      <w:proofErr w:type="spellStart"/>
+      <w:r>
+        <w:rPr>
+          <w:rFonts w:ascii="Times New Roman" w:hAnsi="Times New Roman" w:cs="Times New Roman"/>
+          <w:sz w:val="24"/>
+          <w:szCs w:val="24"/>
+        </w:rPr>
+        <w:t>melayani</w:t>
+      </w:r>
+      <w:proofErr w:type="spellEnd"/>
+      <w:r>
+        <w:rPr>
+          <w:rFonts w:ascii="Times New Roman" w:hAnsi="Times New Roman" w:cs="Times New Roman"/>
+          <w:sz w:val="24"/>
+          <w:szCs w:val="24"/>
+        </w:rPr>
+        <w:t xml:space="preserve"> </w:t>
+      </w:r>
+      <w:proofErr w:type="spellStart"/>
+      <w:r>
+        <w:rPr>
+          <w:rFonts w:ascii="Times New Roman" w:hAnsi="Times New Roman" w:cs="Times New Roman"/>
+          <w:sz w:val="24"/>
+          <w:szCs w:val="24"/>
+        </w:rPr>
+        <w:t>semua</w:t>
+      </w:r>
+      <w:proofErr w:type="spellEnd"/>
+      <w:r>
+        <w:rPr>
+          <w:rFonts w:ascii="Times New Roman" w:hAnsi="Times New Roman" w:cs="Times New Roman"/>
+          <w:sz w:val="24"/>
+          <w:szCs w:val="24"/>
+        </w:rPr>
+        <w:t xml:space="preserve"> </w:t>
+      </w:r>
+      <w:r>
+        <w:rPr>
+          <w:rFonts w:ascii="Times New Roman" w:hAnsi="Times New Roman" w:cs="Times New Roman"/>
+          <w:i/>
+          <w:iCs/>
+          <w:sz w:val="24"/>
+          <w:szCs w:val="24"/>
+        </w:rPr>
+        <w:t>user</w:t>
+      </w:r>
+      <w:r>
+        <w:rPr>
+          <w:rFonts w:ascii="Times New Roman" w:hAnsi="Times New Roman" w:cs="Times New Roman"/>
+          <w:sz w:val="24"/>
+          <w:szCs w:val="24"/>
+        </w:rPr>
+        <w:t xml:space="preserve"> </w:t>
+      </w:r>
+      <w:proofErr w:type="spellStart"/>
+      <w:r>
+        <w:rPr>
+          <w:rFonts w:ascii="Times New Roman" w:hAnsi="Times New Roman" w:cs="Times New Roman"/>
+          <w:sz w:val="24"/>
+          <w:szCs w:val="24"/>
+        </w:rPr>
+        <w:t>secara</w:t>
+      </w:r>
+      <w:proofErr w:type="spellEnd"/>
+      <w:r>
+        <w:rPr>
+          <w:rFonts w:ascii="Times New Roman" w:hAnsi="Times New Roman" w:cs="Times New Roman"/>
+          <w:sz w:val="24"/>
+          <w:szCs w:val="24"/>
+        </w:rPr>
+        <w:t xml:space="preserve"> </w:t>
+      </w:r>
+      <w:proofErr w:type="spellStart"/>
+      <w:r>
+        <w:rPr>
+          <w:rFonts w:ascii="Times New Roman" w:hAnsi="Times New Roman" w:cs="Times New Roman"/>
+          <w:sz w:val="24"/>
+          <w:szCs w:val="24"/>
+        </w:rPr>
+        <w:t>merata</w:t>
+      </w:r>
+      <w:proofErr w:type="spellEnd"/>
       <w:r>
         <w:rPr>
           <w:rFonts w:ascii="Times New Roman" w:hAnsi="Times New Roman" w:cs="Times New Roman"/>
@@ -842,1068 +2815,6 @@
           <w:sz w:val="24"/>
           <w:szCs w:val="24"/>
         </w:rPr>
-        <w:t>monitoring</w:t>
-      </w:r>
-      <w:r>
-        <w:rPr>
-          <w:rFonts w:ascii="Times New Roman" w:hAnsi="Times New Roman" w:cs="Times New Roman"/>
-          <w:sz w:val="24"/>
-          <w:szCs w:val="24"/>
-        </w:rPr>
-        <w:t xml:space="preserve"> juga </w:t>
-      </w:r>
-      <w:proofErr w:type="spellStart"/>
-      <w:r>
-        <w:rPr>
-          <w:rFonts w:ascii="Times New Roman" w:hAnsi="Times New Roman" w:cs="Times New Roman"/>
-          <w:sz w:val="24"/>
-          <w:szCs w:val="24"/>
-        </w:rPr>
-        <w:t>merupakan</w:t>
-      </w:r>
-      <w:proofErr w:type="spellEnd"/>
-      <w:r>
-        <w:rPr>
-          <w:rFonts w:ascii="Times New Roman" w:hAnsi="Times New Roman" w:cs="Times New Roman"/>
-          <w:sz w:val="24"/>
-          <w:szCs w:val="24"/>
-        </w:rPr>
-        <w:t xml:space="preserve"> </w:t>
-      </w:r>
-      <w:proofErr w:type="spellStart"/>
-      <w:r>
-        <w:rPr>
-          <w:rFonts w:ascii="Times New Roman" w:hAnsi="Times New Roman" w:cs="Times New Roman"/>
-          <w:sz w:val="24"/>
-          <w:szCs w:val="24"/>
-        </w:rPr>
-        <w:t>hal</w:t>
-      </w:r>
-      <w:proofErr w:type="spellEnd"/>
-      <w:r>
-        <w:rPr>
-          <w:rFonts w:ascii="Times New Roman" w:hAnsi="Times New Roman" w:cs="Times New Roman"/>
-          <w:sz w:val="24"/>
-          <w:szCs w:val="24"/>
-        </w:rPr>
-        <w:t xml:space="preserve"> yang </w:t>
-      </w:r>
-      <w:proofErr w:type="spellStart"/>
-      <w:r>
-        <w:rPr>
-          <w:rFonts w:ascii="Times New Roman" w:hAnsi="Times New Roman" w:cs="Times New Roman"/>
-          <w:sz w:val="24"/>
-          <w:szCs w:val="24"/>
-        </w:rPr>
-        <w:t>tidak</w:t>
-      </w:r>
-      <w:proofErr w:type="spellEnd"/>
-      <w:r>
-        <w:rPr>
-          <w:rFonts w:ascii="Times New Roman" w:hAnsi="Times New Roman" w:cs="Times New Roman"/>
-          <w:sz w:val="24"/>
-          <w:szCs w:val="24"/>
-        </w:rPr>
-        <w:t xml:space="preserve"> </w:t>
-      </w:r>
-      <w:proofErr w:type="spellStart"/>
-      <w:r>
-        <w:rPr>
-          <w:rFonts w:ascii="Times New Roman" w:hAnsi="Times New Roman" w:cs="Times New Roman"/>
-          <w:sz w:val="24"/>
-          <w:szCs w:val="24"/>
-        </w:rPr>
-        <w:t>kalah</w:t>
-      </w:r>
-      <w:proofErr w:type="spellEnd"/>
-      <w:r>
-        <w:rPr>
-          <w:rFonts w:ascii="Times New Roman" w:hAnsi="Times New Roman" w:cs="Times New Roman"/>
-          <w:sz w:val="24"/>
-          <w:szCs w:val="24"/>
-        </w:rPr>
-        <w:t xml:space="preserve"> </w:t>
-      </w:r>
-      <w:proofErr w:type="spellStart"/>
-      <w:r>
-        <w:rPr>
-          <w:rFonts w:ascii="Times New Roman" w:hAnsi="Times New Roman" w:cs="Times New Roman"/>
-          <w:sz w:val="24"/>
-          <w:szCs w:val="24"/>
-        </w:rPr>
-        <w:t>penting</w:t>
-      </w:r>
-      <w:proofErr w:type="spellEnd"/>
-      <w:r>
-        <w:rPr>
-          <w:rFonts w:ascii="Times New Roman" w:hAnsi="Times New Roman" w:cs="Times New Roman"/>
-          <w:sz w:val="24"/>
-          <w:szCs w:val="24"/>
-        </w:rPr>
-        <w:t xml:space="preserve">, </w:t>
-      </w:r>
-      <w:proofErr w:type="spellStart"/>
-      <w:r>
-        <w:rPr>
-          <w:rFonts w:ascii="Times New Roman" w:hAnsi="Times New Roman" w:cs="Times New Roman"/>
-          <w:sz w:val="24"/>
-          <w:szCs w:val="24"/>
-        </w:rPr>
-        <w:t>dalam</w:t>
-      </w:r>
-      <w:proofErr w:type="spellEnd"/>
-      <w:r>
-        <w:rPr>
-          <w:rFonts w:ascii="Times New Roman" w:hAnsi="Times New Roman" w:cs="Times New Roman"/>
-          <w:sz w:val="24"/>
-          <w:szCs w:val="24"/>
-        </w:rPr>
-        <w:t xml:space="preserve"> </w:t>
-      </w:r>
-      <w:proofErr w:type="spellStart"/>
-      <w:r>
-        <w:rPr>
-          <w:rFonts w:ascii="Times New Roman" w:hAnsi="Times New Roman" w:cs="Times New Roman"/>
-          <w:sz w:val="24"/>
-          <w:szCs w:val="24"/>
-        </w:rPr>
-        <w:t>manajemen</w:t>
-      </w:r>
-      <w:proofErr w:type="spellEnd"/>
-      <w:r>
-        <w:rPr>
-          <w:rFonts w:ascii="Times New Roman" w:hAnsi="Times New Roman" w:cs="Times New Roman"/>
-          <w:sz w:val="24"/>
-          <w:szCs w:val="24"/>
-        </w:rPr>
-        <w:t xml:space="preserve"> </w:t>
-      </w:r>
-      <w:r>
-        <w:rPr>
-          <w:rFonts w:ascii="Times New Roman" w:hAnsi="Times New Roman" w:cs="Times New Roman"/>
-          <w:i/>
-          <w:iCs/>
-          <w:sz w:val="24"/>
-          <w:szCs w:val="24"/>
-        </w:rPr>
-        <w:t>bandwidth</w:t>
-      </w:r>
-      <w:r>
-        <w:rPr>
-          <w:rFonts w:ascii="Times New Roman" w:hAnsi="Times New Roman" w:cs="Times New Roman"/>
-          <w:sz w:val="24"/>
-          <w:szCs w:val="24"/>
-        </w:rPr>
-        <w:t xml:space="preserve"> </w:t>
-      </w:r>
-      <w:proofErr w:type="spellStart"/>
-      <w:r>
-        <w:rPr>
-          <w:rFonts w:ascii="Times New Roman" w:hAnsi="Times New Roman" w:cs="Times New Roman"/>
-          <w:sz w:val="24"/>
-          <w:szCs w:val="24"/>
-        </w:rPr>
-        <w:t>pemonitoran</w:t>
-      </w:r>
-      <w:proofErr w:type="spellEnd"/>
-      <w:r>
-        <w:rPr>
-          <w:rFonts w:ascii="Times New Roman" w:hAnsi="Times New Roman" w:cs="Times New Roman"/>
-          <w:sz w:val="24"/>
-          <w:szCs w:val="24"/>
-        </w:rPr>
-        <w:t xml:space="preserve"> juga </w:t>
-      </w:r>
-      <w:proofErr w:type="spellStart"/>
-      <w:r>
-        <w:rPr>
-          <w:rFonts w:ascii="Times New Roman" w:hAnsi="Times New Roman" w:cs="Times New Roman"/>
-          <w:sz w:val="24"/>
-          <w:szCs w:val="24"/>
-        </w:rPr>
-        <w:t>dapat</w:t>
-      </w:r>
-      <w:proofErr w:type="spellEnd"/>
-      <w:r>
-        <w:rPr>
-          <w:rFonts w:ascii="Times New Roman" w:hAnsi="Times New Roman" w:cs="Times New Roman"/>
-          <w:sz w:val="24"/>
-          <w:szCs w:val="24"/>
-        </w:rPr>
-        <w:t xml:space="preserve"> </w:t>
-      </w:r>
-      <w:proofErr w:type="spellStart"/>
-      <w:r>
-        <w:rPr>
-          <w:rFonts w:ascii="Times New Roman" w:hAnsi="Times New Roman" w:cs="Times New Roman"/>
-          <w:sz w:val="24"/>
-          <w:szCs w:val="24"/>
-        </w:rPr>
-        <w:t>dilakukan</w:t>
-      </w:r>
-      <w:proofErr w:type="spellEnd"/>
-      <w:r>
-        <w:rPr>
-          <w:rFonts w:ascii="Times New Roman" w:hAnsi="Times New Roman" w:cs="Times New Roman"/>
-          <w:sz w:val="24"/>
-          <w:szCs w:val="24"/>
-        </w:rPr>
-        <w:t xml:space="preserve"> </w:t>
-      </w:r>
-      <w:proofErr w:type="spellStart"/>
-      <w:r>
-        <w:rPr>
-          <w:rFonts w:ascii="Times New Roman" w:hAnsi="Times New Roman" w:cs="Times New Roman"/>
-          <w:sz w:val="24"/>
-          <w:szCs w:val="24"/>
-        </w:rPr>
-        <w:t>melalui</w:t>
-      </w:r>
-      <w:proofErr w:type="spellEnd"/>
-      <w:r>
-        <w:rPr>
-          <w:rFonts w:ascii="Times New Roman" w:hAnsi="Times New Roman" w:cs="Times New Roman"/>
-          <w:sz w:val="24"/>
-          <w:szCs w:val="24"/>
-        </w:rPr>
-        <w:t xml:space="preserve"> </w:t>
-      </w:r>
-      <w:r>
-        <w:rPr>
-          <w:rFonts w:ascii="Times New Roman" w:hAnsi="Times New Roman" w:cs="Times New Roman"/>
-          <w:i/>
-          <w:iCs/>
-          <w:sz w:val="24"/>
-          <w:szCs w:val="24"/>
-        </w:rPr>
-        <w:t>traffic</w:t>
-      </w:r>
-      <w:r>
-        <w:rPr>
-          <w:rFonts w:ascii="Times New Roman" w:hAnsi="Times New Roman" w:cs="Times New Roman"/>
-          <w:sz w:val="24"/>
-          <w:szCs w:val="24"/>
-        </w:rPr>
-        <w:t xml:space="preserve"> </w:t>
-      </w:r>
-      <w:r>
-        <w:rPr>
-          <w:rFonts w:ascii="Times New Roman" w:hAnsi="Times New Roman" w:cs="Times New Roman"/>
-          <w:i/>
-          <w:iCs/>
-          <w:sz w:val="24"/>
-          <w:szCs w:val="24"/>
-        </w:rPr>
-        <w:t>bandwidth</w:t>
-      </w:r>
-      <w:r>
-        <w:rPr>
-          <w:rFonts w:ascii="Times New Roman" w:hAnsi="Times New Roman" w:cs="Times New Roman"/>
-          <w:sz w:val="24"/>
-          <w:szCs w:val="24"/>
-        </w:rPr>
-        <w:t xml:space="preserve"> yang </w:t>
-      </w:r>
-      <w:proofErr w:type="spellStart"/>
-      <w:r>
-        <w:rPr>
-          <w:rFonts w:ascii="Times New Roman" w:hAnsi="Times New Roman" w:cs="Times New Roman"/>
-          <w:sz w:val="24"/>
-          <w:szCs w:val="24"/>
-        </w:rPr>
-        <w:t>keluar</w:t>
-      </w:r>
-      <w:proofErr w:type="spellEnd"/>
-      <w:r>
-        <w:rPr>
-          <w:rFonts w:ascii="Times New Roman" w:hAnsi="Times New Roman" w:cs="Times New Roman"/>
-          <w:sz w:val="24"/>
-          <w:szCs w:val="24"/>
-        </w:rPr>
-        <w:t xml:space="preserve"> </w:t>
-      </w:r>
-      <w:proofErr w:type="spellStart"/>
-      <w:r>
-        <w:rPr>
-          <w:rFonts w:ascii="Times New Roman" w:hAnsi="Times New Roman" w:cs="Times New Roman"/>
-          <w:sz w:val="24"/>
-          <w:szCs w:val="24"/>
-        </w:rPr>
-        <w:t>atau</w:t>
-      </w:r>
-      <w:proofErr w:type="spellEnd"/>
-      <w:r>
-        <w:rPr>
-          <w:rFonts w:ascii="Times New Roman" w:hAnsi="Times New Roman" w:cs="Times New Roman"/>
-          <w:sz w:val="24"/>
-          <w:szCs w:val="24"/>
-        </w:rPr>
-        <w:t xml:space="preserve"> </w:t>
-      </w:r>
-      <w:proofErr w:type="spellStart"/>
-      <w:r>
-        <w:rPr>
-          <w:rFonts w:ascii="Times New Roman" w:hAnsi="Times New Roman" w:cs="Times New Roman"/>
-          <w:sz w:val="24"/>
-          <w:szCs w:val="24"/>
-        </w:rPr>
-        <w:t>telah</w:t>
-      </w:r>
-      <w:proofErr w:type="spellEnd"/>
-      <w:r>
-        <w:rPr>
-          <w:rFonts w:ascii="Times New Roman" w:hAnsi="Times New Roman" w:cs="Times New Roman"/>
-          <w:sz w:val="24"/>
-          <w:szCs w:val="24"/>
-        </w:rPr>
-        <w:t xml:space="preserve"> </w:t>
-      </w:r>
-      <w:proofErr w:type="spellStart"/>
-      <w:r>
-        <w:rPr>
-          <w:rFonts w:ascii="Times New Roman" w:hAnsi="Times New Roman" w:cs="Times New Roman"/>
-          <w:sz w:val="24"/>
-          <w:szCs w:val="24"/>
-        </w:rPr>
-        <w:t>digunakan</w:t>
-      </w:r>
-      <w:proofErr w:type="spellEnd"/>
-      <w:r>
-        <w:rPr>
-          <w:rFonts w:ascii="Times New Roman" w:hAnsi="Times New Roman" w:cs="Times New Roman"/>
-          <w:sz w:val="24"/>
-          <w:szCs w:val="24"/>
-        </w:rPr>
-        <w:t xml:space="preserve"> </w:t>
-      </w:r>
-      <w:r>
-        <w:rPr>
-          <w:rFonts w:ascii="Times New Roman" w:hAnsi="Times New Roman" w:cs="Times New Roman"/>
-          <w:i/>
-          <w:iCs/>
-          <w:sz w:val="24"/>
-          <w:szCs w:val="24"/>
-        </w:rPr>
-        <w:t>user</w:t>
-      </w:r>
-      <w:r>
-        <w:rPr>
-          <w:rFonts w:ascii="Times New Roman" w:hAnsi="Times New Roman" w:cs="Times New Roman"/>
-          <w:sz w:val="24"/>
-          <w:szCs w:val="24"/>
-        </w:rPr>
-        <w:t xml:space="preserve">. </w:t>
-      </w:r>
-      <w:proofErr w:type="spellStart"/>
-      <w:r>
-        <w:rPr>
-          <w:rFonts w:ascii="Times New Roman" w:hAnsi="Times New Roman" w:cs="Times New Roman"/>
-          <w:sz w:val="24"/>
-          <w:szCs w:val="24"/>
-        </w:rPr>
-        <w:t>Semakin</w:t>
-      </w:r>
-      <w:proofErr w:type="spellEnd"/>
-      <w:r>
-        <w:rPr>
-          <w:rFonts w:ascii="Times New Roman" w:hAnsi="Times New Roman" w:cs="Times New Roman"/>
-          <w:sz w:val="24"/>
-          <w:szCs w:val="24"/>
-        </w:rPr>
-        <w:t xml:space="preserve"> </w:t>
-      </w:r>
-      <w:proofErr w:type="spellStart"/>
-      <w:r>
-        <w:rPr>
-          <w:rFonts w:ascii="Times New Roman" w:hAnsi="Times New Roman" w:cs="Times New Roman"/>
-          <w:sz w:val="24"/>
-          <w:szCs w:val="24"/>
-        </w:rPr>
-        <w:t>banyaknya</w:t>
-      </w:r>
-      <w:proofErr w:type="spellEnd"/>
-      <w:r>
-        <w:rPr>
-          <w:rFonts w:ascii="Times New Roman" w:hAnsi="Times New Roman" w:cs="Times New Roman"/>
-          <w:sz w:val="24"/>
-          <w:szCs w:val="24"/>
-        </w:rPr>
-        <w:t xml:space="preserve"> </w:t>
-      </w:r>
-      <w:r>
-        <w:rPr>
-          <w:rFonts w:ascii="Times New Roman" w:hAnsi="Times New Roman" w:cs="Times New Roman"/>
-          <w:i/>
-          <w:iCs/>
-          <w:sz w:val="24"/>
-          <w:szCs w:val="24"/>
-        </w:rPr>
-        <w:t>user</w:t>
-      </w:r>
-      <w:r>
-        <w:rPr>
-          <w:rFonts w:ascii="Times New Roman" w:hAnsi="Times New Roman" w:cs="Times New Roman"/>
-          <w:sz w:val="24"/>
-          <w:szCs w:val="24"/>
-        </w:rPr>
-        <w:t xml:space="preserve"> </w:t>
-      </w:r>
-      <w:proofErr w:type="spellStart"/>
-      <w:r>
-        <w:rPr>
-          <w:rFonts w:ascii="Times New Roman" w:hAnsi="Times New Roman" w:cs="Times New Roman"/>
-          <w:sz w:val="24"/>
-          <w:szCs w:val="24"/>
-        </w:rPr>
-        <w:t>maka</w:t>
-      </w:r>
-      <w:proofErr w:type="spellEnd"/>
-      <w:r>
-        <w:rPr>
-          <w:rFonts w:ascii="Times New Roman" w:hAnsi="Times New Roman" w:cs="Times New Roman"/>
-          <w:sz w:val="24"/>
-          <w:szCs w:val="24"/>
-        </w:rPr>
-        <w:t xml:space="preserve"> </w:t>
-      </w:r>
-      <w:proofErr w:type="spellStart"/>
-      <w:r>
-        <w:rPr>
-          <w:rFonts w:ascii="Times New Roman" w:hAnsi="Times New Roman" w:cs="Times New Roman"/>
-          <w:sz w:val="24"/>
-          <w:szCs w:val="24"/>
-        </w:rPr>
-        <w:t>semakin</w:t>
-      </w:r>
-      <w:proofErr w:type="spellEnd"/>
-      <w:r>
-        <w:rPr>
-          <w:rFonts w:ascii="Times New Roman" w:hAnsi="Times New Roman" w:cs="Times New Roman"/>
-          <w:sz w:val="24"/>
-          <w:szCs w:val="24"/>
-        </w:rPr>
-        <w:t xml:space="preserve"> </w:t>
-      </w:r>
-      <w:proofErr w:type="spellStart"/>
-      <w:r>
-        <w:rPr>
-          <w:rFonts w:ascii="Times New Roman" w:hAnsi="Times New Roman" w:cs="Times New Roman"/>
-          <w:sz w:val="24"/>
-          <w:szCs w:val="24"/>
-        </w:rPr>
-        <w:t>besar</w:t>
-      </w:r>
-      <w:proofErr w:type="spellEnd"/>
-      <w:r>
-        <w:rPr>
-          <w:rFonts w:ascii="Times New Roman" w:hAnsi="Times New Roman" w:cs="Times New Roman"/>
-          <w:sz w:val="24"/>
-          <w:szCs w:val="24"/>
-        </w:rPr>
-        <w:t xml:space="preserve"> pula </w:t>
-      </w:r>
-      <w:r>
-        <w:rPr>
-          <w:rFonts w:ascii="Times New Roman" w:hAnsi="Times New Roman" w:cs="Times New Roman"/>
-          <w:i/>
-          <w:iCs/>
-          <w:sz w:val="24"/>
-          <w:szCs w:val="24"/>
-        </w:rPr>
-        <w:t>Router</w:t>
-      </w:r>
-      <w:r>
-        <w:rPr>
-          <w:rFonts w:ascii="Times New Roman" w:hAnsi="Times New Roman" w:cs="Times New Roman"/>
-          <w:sz w:val="24"/>
-          <w:szCs w:val="24"/>
-        </w:rPr>
-        <w:t xml:space="preserve"> </w:t>
-      </w:r>
-      <w:proofErr w:type="spellStart"/>
-      <w:r>
-        <w:rPr>
-          <w:rFonts w:ascii="Times New Roman" w:hAnsi="Times New Roman" w:cs="Times New Roman"/>
-          <w:sz w:val="24"/>
-          <w:szCs w:val="24"/>
-        </w:rPr>
-        <w:t>bekerja</w:t>
-      </w:r>
-      <w:proofErr w:type="spellEnd"/>
-      <w:r>
-        <w:rPr>
-          <w:rFonts w:ascii="Times New Roman" w:hAnsi="Times New Roman" w:cs="Times New Roman"/>
-          <w:sz w:val="24"/>
-          <w:szCs w:val="24"/>
-        </w:rPr>
-        <w:t xml:space="preserve"> </w:t>
-      </w:r>
-      <w:proofErr w:type="spellStart"/>
-      <w:r>
-        <w:rPr>
-          <w:rFonts w:ascii="Times New Roman" w:hAnsi="Times New Roman" w:cs="Times New Roman"/>
-          <w:sz w:val="24"/>
-          <w:szCs w:val="24"/>
-        </w:rPr>
-        <w:t>untuk</w:t>
-      </w:r>
-      <w:proofErr w:type="spellEnd"/>
-      <w:r>
-        <w:rPr>
-          <w:rFonts w:ascii="Times New Roman" w:hAnsi="Times New Roman" w:cs="Times New Roman"/>
-          <w:sz w:val="24"/>
-          <w:szCs w:val="24"/>
-        </w:rPr>
-        <w:t xml:space="preserve"> </w:t>
-      </w:r>
-      <w:proofErr w:type="spellStart"/>
-      <w:r>
-        <w:rPr>
-          <w:rFonts w:ascii="Times New Roman" w:hAnsi="Times New Roman" w:cs="Times New Roman"/>
-          <w:sz w:val="24"/>
-          <w:szCs w:val="24"/>
-        </w:rPr>
-        <w:t>melayani</w:t>
-      </w:r>
-      <w:proofErr w:type="spellEnd"/>
-      <w:r>
-        <w:rPr>
-          <w:rFonts w:ascii="Times New Roman" w:hAnsi="Times New Roman" w:cs="Times New Roman"/>
-          <w:sz w:val="24"/>
-          <w:szCs w:val="24"/>
-        </w:rPr>
-        <w:t xml:space="preserve"> </w:t>
-      </w:r>
-      <w:r>
-        <w:rPr>
-          <w:rFonts w:ascii="Times New Roman" w:hAnsi="Times New Roman" w:cs="Times New Roman"/>
-          <w:i/>
-          <w:iCs/>
-          <w:sz w:val="24"/>
-          <w:szCs w:val="24"/>
-        </w:rPr>
-        <w:t>client</w:t>
-      </w:r>
-      <w:r>
-        <w:rPr>
-          <w:rFonts w:ascii="Times New Roman" w:hAnsi="Times New Roman" w:cs="Times New Roman"/>
-          <w:sz w:val="24"/>
-          <w:szCs w:val="24"/>
-        </w:rPr>
-        <w:t xml:space="preserve">. </w:t>
-      </w:r>
-      <w:proofErr w:type="spellStart"/>
-      <w:r>
-        <w:rPr>
-          <w:rFonts w:ascii="Times New Roman" w:hAnsi="Times New Roman" w:cs="Times New Roman"/>
-          <w:sz w:val="24"/>
-          <w:szCs w:val="24"/>
-        </w:rPr>
-        <w:t>Beberapa</w:t>
-      </w:r>
-      <w:proofErr w:type="spellEnd"/>
-      <w:r>
-        <w:rPr>
-          <w:rFonts w:ascii="Times New Roman" w:hAnsi="Times New Roman" w:cs="Times New Roman"/>
-          <w:sz w:val="24"/>
-          <w:szCs w:val="24"/>
-        </w:rPr>
-        <w:t xml:space="preserve"> </w:t>
-      </w:r>
-      <w:proofErr w:type="spellStart"/>
-      <w:r>
-        <w:rPr>
-          <w:rFonts w:ascii="Times New Roman" w:hAnsi="Times New Roman" w:cs="Times New Roman"/>
-          <w:sz w:val="24"/>
-          <w:szCs w:val="24"/>
-        </w:rPr>
-        <w:t>kendala</w:t>
-      </w:r>
-      <w:proofErr w:type="spellEnd"/>
-      <w:r>
-        <w:rPr>
-          <w:rFonts w:ascii="Times New Roman" w:hAnsi="Times New Roman" w:cs="Times New Roman"/>
-          <w:sz w:val="24"/>
-          <w:szCs w:val="24"/>
-        </w:rPr>
-        <w:t xml:space="preserve"> yang </w:t>
-      </w:r>
-      <w:proofErr w:type="spellStart"/>
-      <w:r>
-        <w:rPr>
-          <w:rFonts w:ascii="Times New Roman" w:hAnsi="Times New Roman" w:cs="Times New Roman"/>
-          <w:sz w:val="24"/>
-          <w:szCs w:val="24"/>
-        </w:rPr>
-        <w:t>terjadi</w:t>
-      </w:r>
-      <w:proofErr w:type="spellEnd"/>
-      <w:r>
-        <w:rPr>
-          <w:rFonts w:ascii="Times New Roman" w:hAnsi="Times New Roman" w:cs="Times New Roman"/>
-          <w:sz w:val="24"/>
-          <w:szCs w:val="24"/>
-        </w:rPr>
-        <w:t xml:space="preserve"> </w:t>
-      </w:r>
-      <w:proofErr w:type="spellStart"/>
-      <w:r>
-        <w:rPr>
-          <w:rFonts w:ascii="Times New Roman" w:hAnsi="Times New Roman" w:cs="Times New Roman"/>
-          <w:sz w:val="24"/>
-          <w:szCs w:val="24"/>
-        </w:rPr>
-        <w:t>adalah</w:t>
-      </w:r>
-      <w:proofErr w:type="spellEnd"/>
-      <w:r>
-        <w:rPr>
-          <w:rFonts w:ascii="Times New Roman" w:hAnsi="Times New Roman" w:cs="Times New Roman"/>
-          <w:sz w:val="24"/>
-          <w:szCs w:val="24"/>
-        </w:rPr>
-        <w:t xml:space="preserve"> </w:t>
-      </w:r>
-      <w:proofErr w:type="spellStart"/>
-      <w:r>
-        <w:rPr>
-          <w:rFonts w:ascii="Times New Roman" w:hAnsi="Times New Roman" w:cs="Times New Roman"/>
-          <w:sz w:val="24"/>
-          <w:szCs w:val="24"/>
-        </w:rPr>
-        <w:t>banyak</w:t>
-      </w:r>
-      <w:proofErr w:type="spellEnd"/>
-      <w:r>
-        <w:rPr>
-          <w:rFonts w:ascii="Times New Roman" w:hAnsi="Times New Roman" w:cs="Times New Roman"/>
-          <w:sz w:val="24"/>
-          <w:szCs w:val="24"/>
-        </w:rPr>
-        <w:t xml:space="preserve"> </w:t>
-      </w:r>
-      <w:r>
-        <w:rPr>
-          <w:rFonts w:ascii="Times New Roman" w:hAnsi="Times New Roman" w:cs="Times New Roman"/>
-          <w:i/>
-          <w:iCs/>
-          <w:sz w:val="24"/>
-          <w:szCs w:val="24"/>
-        </w:rPr>
-        <w:t>user</w:t>
-      </w:r>
-      <w:r>
-        <w:rPr>
-          <w:rFonts w:ascii="Times New Roman" w:hAnsi="Times New Roman" w:cs="Times New Roman"/>
-          <w:sz w:val="24"/>
-          <w:szCs w:val="24"/>
-        </w:rPr>
-        <w:t xml:space="preserve"> yang </w:t>
-      </w:r>
-      <w:proofErr w:type="spellStart"/>
-      <w:r>
-        <w:rPr>
-          <w:rFonts w:ascii="Times New Roman" w:hAnsi="Times New Roman" w:cs="Times New Roman"/>
-          <w:sz w:val="24"/>
-          <w:szCs w:val="24"/>
-        </w:rPr>
-        <w:t>komplain</w:t>
-      </w:r>
-      <w:proofErr w:type="spellEnd"/>
-      <w:r>
-        <w:rPr>
-          <w:rFonts w:ascii="Times New Roman" w:hAnsi="Times New Roman" w:cs="Times New Roman"/>
-          <w:sz w:val="24"/>
-          <w:szCs w:val="24"/>
-        </w:rPr>
-        <w:t xml:space="preserve"> </w:t>
-      </w:r>
-      <w:proofErr w:type="spellStart"/>
-      <w:r>
-        <w:rPr>
-          <w:rFonts w:ascii="Times New Roman" w:hAnsi="Times New Roman" w:cs="Times New Roman"/>
-          <w:sz w:val="24"/>
-          <w:szCs w:val="24"/>
-        </w:rPr>
-        <w:t>masalah</w:t>
-      </w:r>
-      <w:proofErr w:type="spellEnd"/>
-      <w:r>
-        <w:rPr>
-          <w:rFonts w:ascii="Times New Roman" w:hAnsi="Times New Roman" w:cs="Times New Roman"/>
-          <w:sz w:val="24"/>
-          <w:szCs w:val="24"/>
-        </w:rPr>
-        <w:t xml:space="preserve"> </w:t>
-      </w:r>
-      <w:proofErr w:type="spellStart"/>
-      <w:r>
-        <w:rPr>
-          <w:rFonts w:ascii="Times New Roman" w:hAnsi="Times New Roman" w:cs="Times New Roman"/>
-          <w:sz w:val="24"/>
-          <w:szCs w:val="24"/>
-        </w:rPr>
-        <w:t>kecepatan</w:t>
-      </w:r>
-      <w:proofErr w:type="spellEnd"/>
-      <w:r>
-        <w:rPr>
-          <w:rFonts w:ascii="Times New Roman" w:hAnsi="Times New Roman" w:cs="Times New Roman"/>
-          <w:sz w:val="24"/>
-          <w:szCs w:val="24"/>
-        </w:rPr>
-        <w:t xml:space="preserve"> </w:t>
-      </w:r>
-      <w:proofErr w:type="spellStart"/>
-      <w:r>
-        <w:rPr>
-          <w:rFonts w:ascii="Times New Roman" w:hAnsi="Times New Roman" w:cs="Times New Roman"/>
-          <w:sz w:val="24"/>
-          <w:szCs w:val="24"/>
-        </w:rPr>
-        <w:t>akses</w:t>
-      </w:r>
-      <w:proofErr w:type="spellEnd"/>
-      <w:r>
-        <w:rPr>
-          <w:rFonts w:ascii="Times New Roman" w:hAnsi="Times New Roman" w:cs="Times New Roman"/>
-          <w:sz w:val="24"/>
-          <w:szCs w:val="24"/>
-        </w:rPr>
-        <w:t xml:space="preserve"> internet </w:t>
-      </w:r>
-      <w:proofErr w:type="spellStart"/>
-      <w:r>
-        <w:rPr>
-          <w:rFonts w:ascii="Times New Roman" w:hAnsi="Times New Roman" w:cs="Times New Roman"/>
-          <w:sz w:val="24"/>
-          <w:szCs w:val="24"/>
-        </w:rPr>
-        <w:t>mereka</w:t>
-      </w:r>
-      <w:proofErr w:type="spellEnd"/>
-      <w:r>
-        <w:rPr>
-          <w:rFonts w:ascii="Times New Roman" w:hAnsi="Times New Roman" w:cs="Times New Roman"/>
-          <w:sz w:val="24"/>
-          <w:szCs w:val="24"/>
-        </w:rPr>
-        <w:t xml:space="preserve">, </w:t>
-      </w:r>
-      <w:proofErr w:type="spellStart"/>
-      <w:r>
-        <w:rPr>
-          <w:rFonts w:ascii="Times New Roman" w:hAnsi="Times New Roman" w:cs="Times New Roman"/>
-          <w:sz w:val="24"/>
-          <w:szCs w:val="24"/>
-        </w:rPr>
-        <w:t>setiap</w:t>
-      </w:r>
-      <w:proofErr w:type="spellEnd"/>
-      <w:r>
-        <w:rPr>
-          <w:rFonts w:ascii="Times New Roman" w:hAnsi="Times New Roman" w:cs="Times New Roman"/>
-          <w:sz w:val="24"/>
-          <w:szCs w:val="24"/>
-        </w:rPr>
-        <w:t xml:space="preserve"> </w:t>
-      </w:r>
-      <w:proofErr w:type="spellStart"/>
-      <w:r>
-        <w:rPr>
-          <w:rFonts w:ascii="Times New Roman" w:hAnsi="Times New Roman" w:cs="Times New Roman"/>
-          <w:sz w:val="24"/>
-          <w:szCs w:val="24"/>
-        </w:rPr>
-        <w:t>saat</w:t>
-      </w:r>
-      <w:proofErr w:type="spellEnd"/>
-      <w:r>
-        <w:rPr>
-          <w:rFonts w:ascii="Times New Roman" w:hAnsi="Times New Roman" w:cs="Times New Roman"/>
-          <w:sz w:val="24"/>
-          <w:szCs w:val="24"/>
-        </w:rPr>
-        <w:t xml:space="preserve"> </w:t>
-      </w:r>
-      <w:r>
-        <w:rPr>
-          <w:rFonts w:ascii="Times New Roman" w:hAnsi="Times New Roman" w:cs="Times New Roman"/>
-          <w:i/>
-          <w:iCs/>
-          <w:sz w:val="24"/>
-          <w:szCs w:val="24"/>
-        </w:rPr>
-        <w:t>bandwidth</w:t>
-      </w:r>
-      <w:r>
-        <w:rPr>
-          <w:rFonts w:ascii="Times New Roman" w:hAnsi="Times New Roman" w:cs="Times New Roman"/>
-          <w:sz w:val="24"/>
-          <w:szCs w:val="24"/>
-        </w:rPr>
-        <w:t xml:space="preserve"> </w:t>
-      </w:r>
-      <w:proofErr w:type="spellStart"/>
-      <w:r>
-        <w:rPr>
-          <w:rFonts w:ascii="Times New Roman" w:hAnsi="Times New Roman" w:cs="Times New Roman"/>
-          <w:sz w:val="24"/>
-          <w:szCs w:val="24"/>
-        </w:rPr>
-        <w:t>tidak</w:t>
-      </w:r>
-      <w:proofErr w:type="spellEnd"/>
-      <w:r>
-        <w:rPr>
-          <w:rFonts w:ascii="Times New Roman" w:hAnsi="Times New Roman" w:cs="Times New Roman"/>
-          <w:sz w:val="24"/>
-          <w:szCs w:val="24"/>
-        </w:rPr>
-        <w:t xml:space="preserve"> </w:t>
-      </w:r>
-      <w:proofErr w:type="spellStart"/>
-      <w:r>
-        <w:rPr>
-          <w:rFonts w:ascii="Times New Roman" w:hAnsi="Times New Roman" w:cs="Times New Roman"/>
-          <w:sz w:val="24"/>
-          <w:szCs w:val="24"/>
-        </w:rPr>
-        <w:t>tertata</w:t>
-      </w:r>
-      <w:proofErr w:type="spellEnd"/>
-      <w:r>
-        <w:rPr>
-          <w:rFonts w:ascii="Times New Roman" w:hAnsi="Times New Roman" w:cs="Times New Roman"/>
-          <w:sz w:val="24"/>
-          <w:szCs w:val="24"/>
-        </w:rPr>
-        <w:t xml:space="preserve"> </w:t>
-      </w:r>
-      <w:proofErr w:type="spellStart"/>
-      <w:r>
-        <w:rPr>
-          <w:rFonts w:ascii="Times New Roman" w:hAnsi="Times New Roman" w:cs="Times New Roman"/>
-          <w:sz w:val="24"/>
-          <w:szCs w:val="24"/>
-        </w:rPr>
-        <w:t>sesuai</w:t>
-      </w:r>
-      <w:proofErr w:type="spellEnd"/>
-      <w:r>
-        <w:rPr>
-          <w:rFonts w:ascii="Times New Roman" w:hAnsi="Times New Roman" w:cs="Times New Roman"/>
-          <w:sz w:val="24"/>
-          <w:szCs w:val="24"/>
-        </w:rPr>
-        <w:t xml:space="preserve"> yang </w:t>
-      </w:r>
-      <w:proofErr w:type="spellStart"/>
-      <w:r>
-        <w:rPr>
-          <w:rFonts w:ascii="Times New Roman" w:hAnsi="Times New Roman" w:cs="Times New Roman"/>
-          <w:sz w:val="24"/>
-          <w:szCs w:val="24"/>
-        </w:rPr>
-        <w:t>diinginkan</w:t>
-      </w:r>
-      <w:proofErr w:type="spellEnd"/>
-      <w:r>
-        <w:rPr>
-          <w:rFonts w:ascii="Times New Roman" w:hAnsi="Times New Roman" w:cs="Times New Roman"/>
-          <w:sz w:val="24"/>
-          <w:szCs w:val="24"/>
-        </w:rPr>
-        <w:t xml:space="preserve"> </w:t>
-      </w:r>
-      <w:proofErr w:type="spellStart"/>
-      <w:r>
-        <w:rPr>
-          <w:rFonts w:ascii="Times New Roman" w:hAnsi="Times New Roman" w:cs="Times New Roman"/>
-          <w:sz w:val="24"/>
-          <w:szCs w:val="24"/>
-        </w:rPr>
-        <w:t>atau</w:t>
-      </w:r>
-      <w:proofErr w:type="spellEnd"/>
-      <w:r>
-        <w:rPr>
-          <w:rFonts w:ascii="Times New Roman" w:hAnsi="Times New Roman" w:cs="Times New Roman"/>
-          <w:sz w:val="24"/>
-          <w:szCs w:val="24"/>
-        </w:rPr>
-        <w:t xml:space="preserve"> </w:t>
-      </w:r>
-      <w:proofErr w:type="spellStart"/>
-      <w:r>
-        <w:rPr>
-          <w:rFonts w:ascii="Times New Roman" w:hAnsi="Times New Roman" w:cs="Times New Roman"/>
-          <w:sz w:val="24"/>
-          <w:szCs w:val="24"/>
-        </w:rPr>
-        <w:t>sesuai</w:t>
-      </w:r>
-      <w:proofErr w:type="spellEnd"/>
-      <w:r>
-        <w:rPr>
-          <w:rFonts w:ascii="Times New Roman" w:hAnsi="Times New Roman" w:cs="Times New Roman"/>
-          <w:sz w:val="24"/>
-          <w:szCs w:val="24"/>
-        </w:rPr>
-        <w:t xml:space="preserve"> </w:t>
-      </w:r>
-      <w:proofErr w:type="spellStart"/>
-      <w:r>
-        <w:rPr>
-          <w:rFonts w:ascii="Times New Roman" w:hAnsi="Times New Roman" w:cs="Times New Roman"/>
-          <w:sz w:val="24"/>
-          <w:szCs w:val="24"/>
-        </w:rPr>
-        <w:t>paketan</w:t>
-      </w:r>
-      <w:proofErr w:type="spellEnd"/>
-      <w:r>
-        <w:rPr>
-          <w:rFonts w:ascii="Times New Roman" w:hAnsi="Times New Roman" w:cs="Times New Roman"/>
-          <w:sz w:val="24"/>
-          <w:szCs w:val="24"/>
-        </w:rPr>
-        <w:t xml:space="preserve"> yang </w:t>
-      </w:r>
-      <w:proofErr w:type="spellStart"/>
-      <w:r>
-        <w:rPr>
-          <w:rFonts w:ascii="Times New Roman" w:hAnsi="Times New Roman" w:cs="Times New Roman"/>
-          <w:sz w:val="24"/>
-          <w:szCs w:val="24"/>
-        </w:rPr>
-        <w:t>dipilih</w:t>
-      </w:r>
-      <w:proofErr w:type="spellEnd"/>
-      <w:r>
-        <w:rPr>
-          <w:rFonts w:ascii="Times New Roman" w:hAnsi="Times New Roman" w:cs="Times New Roman"/>
-          <w:sz w:val="24"/>
-          <w:szCs w:val="24"/>
-        </w:rPr>
-        <w:t xml:space="preserve"> oleh </w:t>
-      </w:r>
-      <w:r>
-        <w:rPr>
-          <w:rFonts w:ascii="Times New Roman" w:hAnsi="Times New Roman" w:cs="Times New Roman"/>
-          <w:i/>
-          <w:iCs/>
-          <w:sz w:val="24"/>
-          <w:szCs w:val="24"/>
-        </w:rPr>
-        <w:t>client</w:t>
-      </w:r>
-      <w:r>
-        <w:rPr>
-          <w:rFonts w:ascii="Times New Roman" w:hAnsi="Times New Roman" w:cs="Times New Roman"/>
-          <w:sz w:val="24"/>
-          <w:szCs w:val="24"/>
-        </w:rPr>
-        <w:t xml:space="preserve">. </w:t>
-      </w:r>
-      <w:proofErr w:type="spellStart"/>
-      <w:r>
-        <w:rPr>
-          <w:rFonts w:ascii="Times New Roman" w:hAnsi="Times New Roman" w:cs="Times New Roman"/>
-          <w:sz w:val="24"/>
-          <w:szCs w:val="24"/>
-        </w:rPr>
-        <w:t>Metode</w:t>
-      </w:r>
-      <w:proofErr w:type="spellEnd"/>
-      <w:r>
-        <w:rPr>
-          <w:rFonts w:ascii="Times New Roman" w:hAnsi="Times New Roman" w:cs="Times New Roman"/>
-          <w:sz w:val="24"/>
-          <w:szCs w:val="24"/>
-        </w:rPr>
-        <w:t xml:space="preserve"> HTB </w:t>
-      </w:r>
-      <w:proofErr w:type="spellStart"/>
-      <w:r>
-        <w:rPr>
-          <w:rFonts w:ascii="Times New Roman" w:hAnsi="Times New Roman" w:cs="Times New Roman"/>
-          <w:sz w:val="24"/>
-          <w:szCs w:val="24"/>
-        </w:rPr>
-        <w:t>dipilih</w:t>
-      </w:r>
-      <w:proofErr w:type="spellEnd"/>
-      <w:r>
-        <w:rPr>
-          <w:rFonts w:ascii="Times New Roman" w:hAnsi="Times New Roman" w:cs="Times New Roman"/>
-          <w:sz w:val="24"/>
-          <w:szCs w:val="24"/>
-        </w:rPr>
-        <w:t xml:space="preserve"> </w:t>
-      </w:r>
-      <w:proofErr w:type="spellStart"/>
-      <w:r>
-        <w:rPr>
-          <w:rFonts w:ascii="Times New Roman" w:hAnsi="Times New Roman" w:cs="Times New Roman"/>
-          <w:sz w:val="24"/>
-          <w:szCs w:val="24"/>
-        </w:rPr>
-        <w:t>sebagai</w:t>
-      </w:r>
-      <w:proofErr w:type="spellEnd"/>
-      <w:r>
-        <w:rPr>
-          <w:rFonts w:ascii="Times New Roman" w:hAnsi="Times New Roman" w:cs="Times New Roman"/>
-          <w:sz w:val="24"/>
-          <w:szCs w:val="24"/>
-        </w:rPr>
-        <w:t xml:space="preserve"> </w:t>
-      </w:r>
-      <w:proofErr w:type="spellStart"/>
-      <w:r>
-        <w:rPr>
-          <w:rFonts w:ascii="Times New Roman" w:hAnsi="Times New Roman" w:cs="Times New Roman"/>
-          <w:sz w:val="24"/>
-          <w:szCs w:val="24"/>
-        </w:rPr>
-        <w:t>manajemen</w:t>
-      </w:r>
-      <w:proofErr w:type="spellEnd"/>
-      <w:r>
-        <w:rPr>
-          <w:rFonts w:ascii="Times New Roman" w:hAnsi="Times New Roman" w:cs="Times New Roman"/>
-          <w:sz w:val="24"/>
-          <w:szCs w:val="24"/>
-        </w:rPr>
-        <w:t xml:space="preserve"> </w:t>
-      </w:r>
-      <w:r>
-        <w:rPr>
-          <w:rFonts w:ascii="Times New Roman" w:hAnsi="Times New Roman" w:cs="Times New Roman"/>
-          <w:i/>
-          <w:iCs/>
-          <w:sz w:val="24"/>
-          <w:szCs w:val="24"/>
-        </w:rPr>
-        <w:t>bandwidth</w:t>
-      </w:r>
-      <w:r>
-        <w:rPr>
-          <w:rFonts w:ascii="Times New Roman" w:hAnsi="Times New Roman" w:cs="Times New Roman"/>
-          <w:sz w:val="24"/>
-          <w:szCs w:val="24"/>
-        </w:rPr>
-        <w:t xml:space="preserve">, </w:t>
-      </w:r>
-      <w:r>
-        <w:rPr>
-          <w:rFonts w:ascii="Times New Roman" w:hAnsi="Times New Roman" w:cs="Times New Roman"/>
-          <w:i/>
-          <w:iCs/>
-          <w:sz w:val="24"/>
-          <w:szCs w:val="24"/>
-        </w:rPr>
         <w:t>router</w:t>
       </w:r>
       <w:r>
@@ -1921,132 +2832,6 @@
           <w:sz w:val="24"/>
           <w:szCs w:val="24"/>
         </w:rPr>
-        <w:t>dapat</w:t>
-      </w:r>
-      <w:proofErr w:type="spellEnd"/>
-      <w:r>
-        <w:rPr>
-          <w:rFonts w:ascii="Times New Roman" w:hAnsi="Times New Roman" w:cs="Times New Roman"/>
-          <w:sz w:val="24"/>
-          <w:szCs w:val="24"/>
-        </w:rPr>
-        <w:t xml:space="preserve"> </w:t>
-      </w:r>
-      <w:proofErr w:type="spellStart"/>
-      <w:r>
-        <w:rPr>
-          <w:rFonts w:ascii="Times New Roman" w:hAnsi="Times New Roman" w:cs="Times New Roman"/>
-          <w:sz w:val="24"/>
-          <w:szCs w:val="24"/>
-        </w:rPr>
-        <w:t>melayani</w:t>
-      </w:r>
-      <w:proofErr w:type="spellEnd"/>
-      <w:r>
-        <w:rPr>
-          <w:rFonts w:ascii="Times New Roman" w:hAnsi="Times New Roman" w:cs="Times New Roman"/>
-          <w:sz w:val="24"/>
-          <w:szCs w:val="24"/>
-        </w:rPr>
-        <w:t xml:space="preserve"> </w:t>
-      </w:r>
-      <w:proofErr w:type="spellStart"/>
-      <w:r>
-        <w:rPr>
-          <w:rFonts w:ascii="Times New Roman" w:hAnsi="Times New Roman" w:cs="Times New Roman"/>
-          <w:sz w:val="24"/>
-          <w:szCs w:val="24"/>
-        </w:rPr>
-        <w:t>semua</w:t>
-      </w:r>
-      <w:proofErr w:type="spellEnd"/>
-      <w:r>
-        <w:rPr>
-          <w:rFonts w:ascii="Times New Roman" w:hAnsi="Times New Roman" w:cs="Times New Roman"/>
-          <w:sz w:val="24"/>
-          <w:szCs w:val="24"/>
-        </w:rPr>
-        <w:t xml:space="preserve"> </w:t>
-      </w:r>
-      <w:r>
-        <w:rPr>
-          <w:rFonts w:ascii="Times New Roman" w:hAnsi="Times New Roman" w:cs="Times New Roman"/>
-          <w:i/>
-          <w:iCs/>
-          <w:sz w:val="24"/>
-          <w:szCs w:val="24"/>
-        </w:rPr>
-        <w:t>user</w:t>
-      </w:r>
-      <w:r>
-        <w:rPr>
-          <w:rFonts w:ascii="Times New Roman" w:hAnsi="Times New Roman" w:cs="Times New Roman"/>
-          <w:sz w:val="24"/>
-          <w:szCs w:val="24"/>
-        </w:rPr>
-        <w:t xml:space="preserve"> </w:t>
-      </w:r>
-      <w:proofErr w:type="spellStart"/>
-      <w:r>
-        <w:rPr>
-          <w:rFonts w:ascii="Times New Roman" w:hAnsi="Times New Roman" w:cs="Times New Roman"/>
-          <w:sz w:val="24"/>
-          <w:szCs w:val="24"/>
-        </w:rPr>
-        <w:t>secara</w:t>
-      </w:r>
-      <w:proofErr w:type="spellEnd"/>
-      <w:r>
-        <w:rPr>
-          <w:rFonts w:ascii="Times New Roman" w:hAnsi="Times New Roman" w:cs="Times New Roman"/>
-          <w:sz w:val="24"/>
-          <w:szCs w:val="24"/>
-        </w:rPr>
-        <w:t xml:space="preserve"> </w:t>
-      </w:r>
-      <w:proofErr w:type="spellStart"/>
-      <w:r>
-        <w:rPr>
-          <w:rFonts w:ascii="Times New Roman" w:hAnsi="Times New Roman" w:cs="Times New Roman"/>
-          <w:sz w:val="24"/>
-          <w:szCs w:val="24"/>
-        </w:rPr>
-        <w:t>merata</w:t>
-      </w:r>
-      <w:proofErr w:type="spellEnd"/>
-      <w:r>
-        <w:rPr>
-          <w:rFonts w:ascii="Times New Roman" w:hAnsi="Times New Roman" w:cs="Times New Roman"/>
-          <w:sz w:val="24"/>
-          <w:szCs w:val="24"/>
-        </w:rPr>
-        <w:t xml:space="preserve"> dan </w:t>
-      </w:r>
-      <w:r>
-        <w:rPr>
-          <w:rFonts w:ascii="Times New Roman" w:hAnsi="Times New Roman" w:cs="Times New Roman"/>
-          <w:i/>
-          <w:iCs/>
-          <w:sz w:val="24"/>
-          <w:szCs w:val="24"/>
-        </w:rPr>
-        <w:t>router</w:t>
-      </w:r>
-      <w:r>
-        <w:rPr>
-          <w:rFonts w:ascii="Times New Roman" w:hAnsi="Times New Roman" w:cs="Times New Roman"/>
-          <w:sz w:val="24"/>
-          <w:szCs w:val="24"/>
-        </w:rPr>
-        <w:t xml:space="preserve"> </w:t>
-      </w:r>
-      <w:proofErr w:type="spellStart"/>
-      <w:r>
-        <w:rPr>
-          <w:rFonts w:ascii="Times New Roman" w:hAnsi="Times New Roman" w:cs="Times New Roman"/>
-          <w:sz w:val="24"/>
-          <w:szCs w:val="24"/>
-        </w:rPr>
         <w:t>menjadi</w:t>
       </w:r>
       <w:proofErr w:type="spellEnd"/>
@@ -2073,863 +2858,6 @@
           <w:szCs w:val="24"/>
         </w:rPr>
         <w:t>.</w:t>
-      </w:r>
-    </w:p>
-    <w:p>
-      <w:pPr>
-        <w:tabs>
-          <w:tab w:val="left" w:pos="7938"/>
-        </w:tabs>
-        <w:spacing w:line="360" w:lineRule="auto"/>
-        <w:ind w:left="820" w:right="-1" w:firstLine="720"/>
-        <w:jc w:val="both"/>
-        <w:rPr>
-          <w:rFonts w:ascii="Times New Roman" w:hAnsi="Times New Roman" w:cs="Times New Roman"/>
-          <w:sz w:val="24"/>
-          <w:szCs w:val="24"/>
-        </w:rPr>
-      </w:pPr>
-      <w:proofErr w:type="spellStart"/>
-      <w:r>
-        <w:rPr>
-          <w:rFonts w:ascii="Times New Roman" w:hAnsi="Times New Roman" w:cs="Times New Roman"/>
-          <w:sz w:val="24"/>
-          <w:szCs w:val="24"/>
-        </w:rPr>
-        <w:t>Dengan</w:t>
-      </w:r>
-      <w:proofErr w:type="spellEnd"/>
-      <w:r>
-        <w:rPr>
-          <w:rFonts w:ascii="Times New Roman" w:hAnsi="Times New Roman" w:cs="Times New Roman"/>
-          <w:sz w:val="24"/>
-          <w:szCs w:val="24"/>
-        </w:rPr>
-        <w:t xml:space="preserve"> </w:t>
-      </w:r>
-      <w:proofErr w:type="spellStart"/>
-      <w:r>
-        <w:rPr>
-          <w:rFonts w:ascii="Times New Roman" w:hAnsi="Times New Roman" w:cs="Times New Roman"/>
-          <w:sz w:val="24"/>
-          <w:szCs w:val="24"/>
-        </w:rPr>
-        <w:t>adanya</w:t>
-      </w:r>
-      <w:proofErr w:type="spellEnd"/>
-      <w:r>
-        <w:rPr>
-          <w:rFonts w:ascii="Times New Roman" w:hAnsi="Times New Roman" w:cs="Times New Roman"/>
-          <w:sz w:val="24"/>
-          <w:szCs w:val="24"/>
-        </w:rPr>
-        <w:t xml:space="preserve"> </w:t>
-      </w:r>
-      <w:proofErr w:type="spellStart"/>
-      <w:r>
-        <w:rPr>
-          <w:rFonts w:ascii="Times New Roman" w:hAnsi="Times New Roman" w:cs="Times New Roman"/>
-          <w:sz w:val="24"/>
-          <w:szCs w:val="24"/>
-        </w:rPr>
-        <w:t>pengimplementasian</w:t>
-      </w:r>
-      <w:proofErr w:type="spellEnd"/>
-      <w:r>
-        <w:rPr>
-          <w:rFonts w:ascii="Times New Roman" w:hAnsi="Times New Roman" w:cs="Times New Roman"/>
-          <w:sz w:val="24"/>
-          <w:szCs w:val="24"/>
-        </w:rPr>
-        <w:t xml:space="preserve"> </w:t>
-      </w:r>
-      <w:proofErr w:type="spellStart"/>
-      <w:r>
-        <w:rPr>
-          <w:rFonts w:ascii="Times New Roman" w:hAnsi="Times New Roman" w:cs="Times New Roman"/>
-          <w:sz w:val="24"/>
-          <w:szCs w:val="24"/>
-        </w:rPr>
-        <w:t>jaringan</w:t>
-      </w:r>
-      <w:proofErr w:type="spellEnd"/>
-      <w:r>
-        <w:rPr>
-          <w:rFonts w:ascii="Times New Roman" w:hAnsi="Times New Roman" w:cs="Times New Roman"/>
-          <w:sz w:val="24"/>
-          <w:szCs w:val="24"/>
-        </w:rPr>
-        <w:t xml:space="preserve"> </w:t>
-      </w:r>
-      <w:proofErr w:type="spellStart"/>
-      <w:r>
-        <w:rPr>
-          <w:rFonts w:ascii="Times New Roman" w:hAnsi="Times New Roman" w:cs="Times New Roman"/>
-          <w:sz w:val="24"/>
-          <w:szCs w:val="24"/>
-        </w:rPr>
-        <w:t>komputer</w:t>
-      </w:r>
-      <w:proofErr w:type="spellEnd"/>
-      <w:r>
-        <w:rPr>
-          <w:rFonts w:ascii="Times New Roman" w:hAnsi="Times New Roman" w:cs="Times New Roman"/>
-          <w:sz w:val="24"/>
-          <w:szCs w:val="24"/>
-        </w:rPr>
-        <w:t xml:space="preserve"> </w:t>
-      </w:r>
-      <w:proofErr w:type="spellStart"/>
-      <w:r>
-        <w:rPr>
-          <w:rFonts w:ascii="Times New Roman" w:hAnsi="Times New Roman" w:cs="Times New Roman"/>
-          <w:sz w:val="24"/>
-          <w:szCs w:val="24"/>
-        </w:rPr>
-        <w:t>khususnya</w:t>
-      </w:r>
-      <w:proofErr w:type="spellEnd"/>
-      <w:r>
-        <w:rPr>
-          <w:rFonts w:ascii="Times New Roman" w:hAnsi="Times New Roman" w:cs="Times New Roman"/>
-          <w:sz w:val="24"/>
-          <w:szCs w:val="24"/>
-        </w:rPr>
-        <w:t xml:space="preserve"> di STMIK </w:t>
-      </w:r>
-      <w:proofErr w:type="spellStart"/>
-      <w:r>
-        <w:rPr>
-          <w:rFonts w:ascii="Times New Roman" w:hAnsi="Times New Roman" w:cs="Times New Roman"/>
-          <w:sz w:val="24"/>
-          <w:szCs w:val="24"/>
-        </w:rPr>
-        <w:t>Widya</w:t>
-      </w:r>
-      <w:proofErr w:type="spellEnd"/>
-      <w:r>
-        <w:rPr>
-          <w:rFonts w:ascii="Times New Roman" w:hAnsi="Times New Roman" w:cs="Times New Roman"/>
-          <w:sz w:val="24"/>
-          <w:szCs w:val="24"/>
-        </w:rPr>
-        <w:t xml:space="preserve"> Utama</w:t>
-      </w:r>
-      <w:r>
-        <w:rPr>
-          <w:rFonts w:ascii="Times New Roman" w:hAnsi="Times New Roman" w:cs="Times New Roman"/>
-          <w:sz w:val="24"/>
-          <w:szCs w:val="24"/>
-        </w:rPr>
-        <w:t xml:space="preserve">, </w:t>
-      </w:r>
-      <w:proofErr w:type="spellStart"/>
-      <w:r>
-        <w:rPr>
-          <w:rFonts w:ascii="Times New Roman" w:hAnsi="Times New Roman" w:cs="Times New Roman"/>
-          <w:sz w:val="24"/>
-          <w:szCs w:val="24"/>
-        </w:rPr>
-        <w:t>maka</w:t>
-      </w:r>
-      <w:proofErr w:type="spellEnd"/>
-      <w:r>
-        <w:rPr>
-          <w:rFonts w:ascii="Times New Roman" w:hAnsi="Times New Roman" w:cs="Times New Roman"/>
-          <w:sz w:val="24"/>
-          <w:szCs w:val="24"/>
-        </w:rPr>
-        <w:t xml:space="preserve"> </w:t>
-      </w:r>
-      <w:proofErr w:type="spellStart"/>
-      <w:r>
-        <w:rPr>
-          <w:rFonts w:ascii="Times New Roman" w:hAnsi="Times New Roman" w:cs="Times New Roman"/>
-          <w:sz w:val="24"/>
-          <w:szCs w:val="24"/>
-        </w:rPr>
-        <w:t>timbul</w:t>
-      </w:r>
-      <w:proofErr w:type="spellEnd"/>
-      <w:r>
-        <w:rPr>
-          <w:rFonts w:ascii="Times New Roman" w:hAnsi="Times New Roman" w:cs="Times New Roman"/>
-          <w:sz w:val="24"/>
-          <w:szCs w:val="24"/>
-        </w:rPr>
-        <w:t xml:space="preserve"> </w:t>
-      </w:r>
-      <w:proofErr w:type="spellStart"/>
-      <w:r>
-        <w:rPr>
-          <w:rFonts w:ascii="Times New Roman" w:hAnsi="Times New Roman" w:cs="Times New Roman"/>
-          <w:sz w:val="24"/>
-          <w:szCs w:val="24"/>
-        </w:rPr>
-        <w:t>permasalahan</w:t>
-      </w:r>
-      <w:proofErr w:type="spellEnd"/>
-      <w:r>
-        <w:rPr>
-          <w:rFonts w:ascii="Times New Roman" w:hAnsi="Times New Roman" w:cs="Times New Roman"/>
-          <w:sz w:val="24"/>
-          <w:szCs w:val="24"/>
-        </w:rPr>
-        <w:t xml:space="preserve"> </w:t>
-      </w:r>
-      <w:proofErr w:type="spellStart"/>
-      <w:r>
-        <w:rPr>
-          <w:rFonts w:ascii="Times New Roman" w:hAnsi="Times New Roman" w:cs="Times New Roman"/>
-          <w:sz w:val="24"/>
-          <w:szCs w:val="24"/>
-        </w:rPr>
-        <w:t>tentang</w:t>
-      </w:r>
-      <w:proofErr w:type="spellEnd"/>
-      <w:r>
-        <w:rPr>
-          <w:rFonts w:ascii="Times New Roman" w:hAnsi="Times New Roman" w:cs="Times New Roman"/>
-          <w:sz w:val="24"/>
-          <w:szCs w:val="24"/>
-        </w:rPr>
-        <w:t xml:space="preserve"> </w:t>
-      </w:r>
-      <w:proofErr w:type="spellStart"/>
-      <w:r>
-        <w:rPr>
-          <w:rFonts w:ascii="Times New Roman" w:hAnsi="Times New Roman" w:cs="Times New Roman"/>
-          <w:sz w:val="24"/>
-          <w:szCs w:val="24"/>
-        </w:rPr>
-        <w:t>pegelolaan</w:t>
-      </w:r>
-      <w:proofErr w:type="spellEnd"/>
-      <w:r>
-        <w:rPr>
-          <w:rFonts w:ascii="Times New Roman" w:hAnsi="Times New Roman" w:cs="Times New Roman"/>
-          <w:sz w:val="24"/>
-          <w:szCs w:val="24"/>
-        </w:rPr>
-        <w:t xml:space="preserve"> </w:t>
-      </w:r>
-      <w:proofErr w:type="spellStart"/>
-      <w:r>
-        <w:rPr>
-          <w:rFonts w:ascii="Times New Roman" w:hAnsi="Times New Roman" w:cs="Times New Roman"/>
-          <w:sz w:val="24"/>
-          <w:szCs w:val="24"/>
-        </w:rPr>
-        <w:t>jaringan</w:t>
-      </w:r>
-      <w:proofErr w:type="spellEnd"/>
-      <w:r>
-        <w:rPr>
-          <w:rFonts w:ascii="Times New Roman" w:hAnsi="Times New Roman" w:cs="Times New Roman"/>
-          <w:sz w:val="24"/>
-          <w:szCs w:val="24"/>
-        </w:rPr>
-        <w:t xml:space="preserve">. </w:t>
-      </w:r>
-      <w:proofErr w:type="spellStart"/>
-      <w:r>
-        <w:rPr>
-          <w:rFonts w:ascii="Times New Roman" w:hAnsi="Times New Roman" w:cs="Times New Roman"/>
-          <w:sz w:val="24"/>
-          <w:szCs w:val="24"/>
-        </w:rPr>
-        <w:t>Setiap</w:t>
-      </w:r>
-      <w:proofErr w:type="spellEnd"/>
-      <w:r>
-        <w:rPr>
-          <w:rFonts w:ascii="Times New Roman" w:hAnsi="Times New Roman" w:cs="Times New Roman"/>
-          <w:sz w:val="24"/>
-          <w:szCs w:val="24"/>
-        </w:rPr>
-        <w:t xml:space="preserve"> </w:t>
-      </w:r>
-      <w:proofErr w:type="spellStart"/>
-      <w:r>
-        <w:rPr>
-          <w:rFonts w:ascii="Times New Roman" w:hAnsi="Times New Roman" w:cs="Times New Roman"/>
-          <w:sz w:val="24"/>
-          <w:szCs w:val="24"/>
-        </w:rPr>
-        <w:t>jaringan</w:t>
-      </w:r>
-      <w:proofErr w:type="spellEnd"/>
-      <w:r>
-        <w:rPr>
-          <w:rFonts w:ascii="Times New Roman" w:hAnsi="Times New Roman" w:cs="Times New Roman"/>
-          <w:sz w:val="24"/>
-          <w:szCs w:val="24"/>
-        </w:rPr>
-        <w:t xml:space="preserve"> </w:t>
-      </w:r>
-      <w:proofErr w:type="spellStart"/>
-      <w:r>
-        <w:rPr>
-          <w:rFonts w:ascii="Times New Roman" w:hAnsi="Times New Roman" w:cs="Times New Roman"/>
-          <w:sz w:val="24"/>
-          <w:szCs w:val="24"/>
-        </w:rPr>
-        <w:t>mempunyai</w:t>
-      </w:r>
-      <w:proofErr w:type="spellEnd"/>
-      <w:r>
-        <w:rPr>
-          <w:rFonts w:ascii="Times New Roman" w:hAnsi="Times New Roman" w:cs="Times New Roman"/>
-          <w:sz w:val="24"/>
-          <w:szCs w:val="24"/>
-        </w:rPr>
-        <w:t xml:space="preserve"> </w:t>
-      </w:r>
-      <w:proofErr w:type="spellStart"/>
-      <w:r>
-        <w:rPr>
-          <w:rFonts w:ascii="Times New Roman" w:hAnsi="Times New Roman" w:cs="Times New Roman"/>
-          <w:sz w:val="24"/>
-          <w:szCs w:val="24"/>
-        </w:rPr>
-        <w:t>pengelolaan</w:t>
-      </w:r>
-      <w:proofErr w:type="spellEnd"/>
-      <w:r>
-        <w:rPr>
-          <w:rFonts w:ascii="Times New Roman" w:hAnsi="Times New Roman" w:cs="Times New Roman"/>
-          <w:sz w:val="24"/>
-          <w:szCs w:val="24"/>
-        </w:rPr>
-        <w:t xml:space="preserve"> yang </w:t>
-      </w:r>
-      <w:proofErr w:type="spellStart"/>
-      <w:r>
-        <w:rPr>
-          <w:rFonts w:ascii="Times New Roman" w:hAnsi="Times New Roman" w:cs="Times New Roman"/>
-          <w:sz w:val="24"/>
-          <w:szCs w:val="24"/>
-        </w:rPr>
-        <w:t>berbeda-beda</w:t>
-      </w:r>
-      <w:proofErr w:type="spellEnd"/>
-      <w:r>
-        <w:rPr>
-          <w:rFonts w:ascii="Times New Roman" w:hAnsi="Times New Roman" w:cs="Times New Roman"/>
-          <w:sz w:val="24"/>
-          <w:szCs w:val="24"/>
-        </w:rPr>
-        <w:t xml:space="preserve"> </w:t>
-      </w:r>
-      <w:proofErr w:type="spellStart"/>
-      <w:r>
-        <w:rPr>
-          <w:rFonts w:ascii="Times New Roman" w:hAnsi="Times New Roman" w:cs="Times New Roman"/>
-          <w:sz w:val="24"/>
-          <w:szCs w:val="24"/>
-        </w:rPr>
-        <w:t>sesuai</w:t>
-      </w:r>
-      <w:proofErr w:type="spellEnd"/>
-      <w:r>
-        <w:rPr>
-          <w:rFonts w:ascii="Times New Roman" w:hAnsi="Times New Roman" w:cs="Times New Roman"/>
-          <w:sz w:val="24"/>
-          <w:szCs w:val="24"/>
-        </w:rPr>
-        <w:t xml:space="preserve"> </w:t>
-      </w:r>
-      <w:proofErr w:type="spellStart"/>
-      <w:r>
-        <w:rPr>
-          <w:rFonts w:ascii="Times New Roman" w:hAnsi="Times New Roman" w:cs="Times New Roman"/>
-          <w:sz w:val="24"/>
-          <w:szCs w:val="24"/>
-        </w:rPr>
-        <w:t>dengan</w:t>
-      </w:r>
-      <w:proofErr w:type="spellEnd"/>
-      <w:r>
-        <w:rPr>
-          <w:rFonts w:ascii="Times New Roman" w:hAnsi="Times New Roman" w:cs="Times New Roman"/>
-          <w:sz w:val="24"/>
-          <w:szCs w:val="24"/>
-        </w:rPr>
-        <w:t xml:space="preserve"> </w:t>
-      </w:r>
-      <w:proofErr w:type="spellStart"/>
-      <w:r>
-        <w:rPr>
-          <w:rFonts w:ascii="Times New Roman" w:hAnsi="Times New Roman" w:cs="Times New Roman"/>
-          <w:sz w:val="24"/>
-          <w:szCs w:val="24"/>
-        </w:rPr>
-        <w:t>kebutuhuan</w:t>
-      </w:r>
-      <w:proofErr w:type="spellEnd"/>
-      <w:r>
-        <w:rPr>
-          <w:rFonts w:ascii="Times New Roman" w:hAnsi="Times New Roman" w:cs="Times New Roman"/>
-          <w:sz w:val="24"/>
-          <w:szCs w:val="24"/>
-        </w:rPr>
-        <w:t xml:space="preserve"> </w:t>
-      </w:r>
-      <w:proofErr w:type="spellStart"/>
-      <w:r>
-        <w:rPr>
-          <w:rFonts w:ascii="Times New Roman" w:hAnsi="Times New Roman" w:cs="Times New Roman"/>
-          <w:sz w:val="24"/>
-          <w:szCs w:val="24"/>
-        </w:rPr>
-        <w:t>itu</w:t>
-      </w:r>
-      <w:proofErr w:type="spellEnd"/>
-      <w:r>
-        <w:rPr>
-          <w:rFonts w:ascii="Times New Roman" w:hAnsi="Times New Roman" w:cs="Times New Roman"/>
-          <w:sz w:val="24"/>
-          <w:szCs w:val="24"/>
-        </w:rPr>
-        <w:t xml:space="preserve"> </w:t>
-      </w:r>
-      <w:proofErr w:type="spellStart"/>
-      <w:r>
-        <w:rPr>
-          <w:rFonts w:ascii="Times New Roman" w:hAnsi="Times New Roman" w:cs="Times New Roman"/>
-          <w:sz w:val="24"/>
-          <w:szCs w:val="24"/>
-        </w:rPr>
-        <w:t>sendiri</w:t>
-      </w:r>
-      <w:proofErr w:type="spellEnd"/>
-      <w:r>
-        <w:rPr>
-          <w:rFonts w:ascii="Times New Roman" w:hAnsi="Times New Roman" w:cs="Times New Roman"/>
-          <w:sz w:val="24"/>
-          <w:szCs w:val="24"/>
-        </w:rPr>
-        <w:t xml:space="preserve">. </w:t>
-      </w:r>
-      <w:proofErr w:type="spellStart"/>
-      <w:r>
-        <w:rPr>
-          <w:rFonts w:ascii="Times New Roman" w:hAnsi="Times New Roman" w:cs="Times New Roman"/>
-          <w:sz w:val="24"/>
-          <w:szCs w:val="24"/>
-        </w:rPr>
-        <w:t>Tiap</w:t>
-      </w:r>
-      <w:proofErr w:type="spellEnd"/>
-      <w:r>
-        <w:rPr>
-          <w:rFonts w:ascii="Times New Roman" w:hAnsi="Times New Roman" w:cs="Times New Roman"/>
-          <w:sz w:val="24"/>
-          <w:szCs w:val="24"/>
-        </w:rPr>
-        <w:t xml:space="preserve"> </w:t>
-      </w:r>
-      <w:proofErr w:type="spellStart"/>
-      <w:r>
-        <w:rPr>
-          <w:rFonts w:ascii="Times New Roman" w:hAnsi="Times New Roman" w:cs="Times New Roman"/>
-          <w:sz w:val="24"/>
-          <w:szCs w:val="24"/>
-        </w:rPr>
-        <w:t>bagian</w:t>
-      </w:r>
-      <w:proofErr w:type="spellEnd"/>
-      <w:r>
-        <w:rPr>
-          <w:rFonts w:ascii="Times New Roman" w:hAnsi="Times New Roman" w:cs="Times New Roman"/>
-          <w:sz w:val="24"/>
-          <w:szCs w:val="24"/>
-        </w:rPr>
-        <w:t xml:space="preserve"> </w:t>
-      </w:r>
-      <w:proofErr w:type="spellStart"/>
-      <w:r>
-        <w:rPr>
-          <w:rFonts w:ascii="Times New Roman" w:hAnsi="Times New Roman" w:cs="Times New Roman"/>
-          <w:sz w:val="24"/>
-          <w:szCs w:val="24"/>
-        </w:rPr>
-        <w:t>mempunyai</w:t>
-      </w:r>
-      <w:proofErr w:type="spellEnd"/>
-      <w:r>
-        <w:rPr>
-          <w:rFonts w:ascii="Times New Roman" w:hAnsi="Times New Roman" w:cs="Times New Roman"/>
-          <w:sz w:val="24"/>
-          <w:szCs w:val="24"/>
-        </w:rPr>
-        <w:t xml:space="preserve"> </w:t>
-      </w:r>
-      <w:proofErr w:type="spellStart"/>
-      <w:r>
-        <w:rPr>
-          <w:rFonts w:ascii="Times New Roman" w:hAnsi="Times New Roman" w:cs="Times New Roman"/>
-          <w:sz w:val="24"/>
-          <w:szCs w:val="24"/>
-        </w:rPr>
-        <w:t>aturan-aturan</w:t>
-      </w:r>
-      <w:proofErr w:type="spellEnd"/>
-      <w:r>
-        <w:rPr>
-          <w:rFonts w:ascii="Times New Roman" w:hAnsi="Times New Roman" w:cs="Times New Roman"/>
-          <w:sz w:val="24"/>
-          <w:szCs w:val="24"/>
-        </w:rPr>
-        <w:t xml:space="preserve"> </w:t>
-      </w:r>
-      <w:proofErr w:type="spellStart"/>
-      <w:r>
-        <w:rPr>
-          <w:rFonts w:ascii="Times New Roman" w:hAnsi="Times New Roman" w:cs="Times New Roman"/>
-          <w:sz w:val="24"/>
-          <w:szCs w:val="24"/>
-        </w:rPr>
-        <w:t>tersendiri</w:t>
-      </w:r>
-      <w:proofErr w:type="spellEnd"/>
-      <w:r>
-        <w:rPr>
-          <w:rFonts w:ascii="Times New Roman" w:hAnsi="Times New Roman" w:cs="Times New Roman"/>
-          <w:sz w:val="24"/>
-          <w:szCs w:val="24"/>
-        </w:rPr>
-        <w:t xml:space="preserve"> </w:t>
-      </w:r>
-      <w:proofErr w:type="spellStart"/>
-      <w:r>
-        <w:rPr>
-          <w:rFonts w:ascii="Times New Roman" w:hAnsi="Times New Roman" w:cs="Times New Roman"/>
-          <w:sz w:val="24"/>
-          <w:szCs w:val="24"/>
-        </w:rPr>
-        <w:t>untuk</w:t>
-      </w:r>
-      <w:proofErr w:type="spellEnd"/>
-      <w:r>
-        <w:rPr>
-          <w:rFonts w:ascii="Times New Roman" w:hAnsi="Times New Roman" w:cs="Times New Roman"/>
-          <w:sz w:val="24"/>
-          <w:szCs w:val="24"/>
-        </w:rPr>
-        <w:t xml:space="preserve"> </w:t>
-      </w:r>
-      <w:proofErr w:type="spellStart"/>
-      <w:r>
-        <w:rPr>
-          <w:rFonts w:ascii="Times New Roman" w:hAnsi="Times New Roman" w:cs="Times New Roman"/>
-          <w:sz w:val="24"/>
-          <w:szCs w:val="24"/>
-        </w:rPr>
-        <w:t>mengatur</w:t>
-      </w:r>
-      <w:proofErr w:type="spellEnd"/>
-      <w:r>
-        <w:rPr>
-          <w:rFonts w:ascii="Times New Roman" w:hAnsi="Times New Roman" w:cs="Times New Roman"/>
-          <w:sz w:val="24"/>
-          <w:szCs w:val="24"/>
-        </w:rPr>
-        <w:t xml:space="preserve"> </w:t>
-      </w:r>
-      <w:proofErr w:type="spellStart"/>
-      <w:r>
-        <w:rPr>
-          <w:rFonts w:ascii="Times New Roman" w:hAnsi="Times New Roman" w:cs="Times New Roman"/>
-          <w:sz w:val="24"/>
-          <w:szCs w:val="24"/>
-        </w:rPr>
-        <w:t>alur</w:t>
-      </w:r>
-      <w:proofErr w:type="spellEnd"/>
-      <w:r>
-        <w:rPr>
-          <w:rFonts w:ascii="Times New Roman" w:hAnsi="Times New Roman" w:cs="Times New Roman"/>
-          <w:sz w:val="24"/>
-          <w:szCs w:val="24"/>
-        </w:rPr>
-        <w:t xml:space="preserve"> </w:t>
-      </w:r>
-      <w:proofErr w:type="spellStart"/>
-      <w:r>
-        <w:rPr>
-          <w:rFonts w:ascii="Times New Roman" w:hAnsi="Times New Roman" w:cs="Times New Roman"/>
-          <w:sz w:val="24"/>
-          <w:szCs w:val="24"/>
-        </w:rPr>
-        <w:t>keluar</w:t>
-      </w:r>
-      <w:proofErr w:type="spellEnd"/>
-      <w:r>
-        <w:rPr>
-          <w:rFonts w:ascii="Times New Roman" w:hAnsi="Times New Roman" w:cs="Times New Roman"/>
-          <w:sz w:val="24"/>
-          <w:szCs w:val="24"/>
-        </w:rPr>
-        <w:t xml:space="preserve"> </w:t>
-      </w:r>
-      <w:proofErr w:type="spellStart"/>
-      <w:r>
-        <w:rPr>
-          <w:rFonts w:ascii="Times New Roman" w:hAnsi="Times New Roman" w:cs="Times New Roman"/>
-          <w:sz w:val="24"/>
-          <w:szCs w:val="24"/>
-        </w:rPr>
-        <w:t>masuk</w:t>
-      </w:r>
-      <w:proofErr w:type="spellEnd"/>
-      <w:r>
-        <w:rPr>
-          <w:rFonts w:ascii="Times New Roman" w:hAnsi="Times New Roman" w:cs="Times New Roman"/>
-          <w:sz w:val="24"/>
-          <w:szCs w:val="24"/>
-        </w:rPr>
-        <w:t xml:space="preserve"> </w:t>
-      </w:r>
-      <w:r>
-        <w:rPr>
-          <w:rFonts w:ascii="Times New Roman" w:hAnsi="Times New Roman" w:cs="Times New Roman"/>
-          <w:i/>
-          <w:iCs/>
-          <w:sz w:val="24"/>
-          <w:szCs w:val="24"/>
-        </w:rPr>
-        <w:t>traffic</w:t>
-      </w:r>
-      <w:r>
-        <w:rPr>
-          <w:rFonts w:ascii="Times New Roman" w:hAnsi="Times New Roman" w:cs="Times New Roman"/>
-          <w:sz w:val="24"/>
-          <w:szCs w:val="24"/>
-        </w:rPr>
-        <w:t xml:space="preserve"> </w:t>
-      </w:r>
-      <w:proofErr w:type="spellStart"/>
-      <w:r>
-        <w:rPr>
-          <w:rFonts w:ascii="Times New Roman" w:hAnsi="Times New Roman" w:cs="Times New Roman"/>
-          <w:sz w:val="24"/>
-          <w:szCs w:val="24"/>
-        </w:rPr>
-        <w:t>jaringan</w:t>
-      </w:r>
-      <w:proofErr w:type="spellEnd"/>
-      <w:r>
-        <w:rPr>
-          <w:rFonts w:ascii="Times New Roman" w:hAnsi="Times New Roman" w:cs="Times New Roman"/>
-          <w:sz w:val="24"/>
-          <w:szCs w:val="24"/>
-        </w:rPr>
-        <w:t xml:space="preserve">, </w:t>
-      </w:r>
-      <w:proofErr w:type="spellStart"/>
-      <w:r>
-        <w:rPr>
-          <w:rFonts w:ascii="Times New Roman" w:hAnsi="Times New Roman" w:cs="Times New Roman"/>
-          <w:sz w:val="24"/>
-          <w:szCs w:val="24"/>
-        </w:rPr>
-        <w:t>sebagai</w:t>
-      </w:r>
-      <w:proofErr w:type="spellEnd"/>
-      <w:r>
-        <w:rPr>
-          <w:rFonts w:ascii="Times New Roman" w:hAnsi="Times New Roman" w:cs="Times New Roman"/>
-          <w:sz w:val="24"/>
-          <w:szCs w:val="24"/>
-        </w:rPr>
-        <w:t xml:space="preserve"> </w:t>
-      </w:r>
-      <w:proofErr w:type="spellStart"/>
-      <w:r>
-        <w:rPr>
-          <w:rFonts w:ascii="Times New Roman" w:hAnsi="Times New Roman" w:cs="Times New Roman"/>
-          <w:sz w:val="24"/>
-          <w:szCs w:val="24"/>
-        </w:rPr>
-        <w:t>contoh</w:t>
-      </w:r>
-      <w:proofErr w:type="spellEnd"/>
-      <w:r>
-        <w:rPr>
-          <w:rFonts w:ascii="Times New Roman" w:hAnsi="Times New Roman" w:cs="Times New Roman"/>
-          <w:sz w:val="24"/>
-          <w:szCs w:val="24"/>
-        </w:rPr>
-        <w:t xml:space="preserve"> </w:t>
-      </w:r>
-      <w:proofErr w:type="spellStart"/>
-      <w:r>
-        <w:rPr>
-          <w:rFonts w:ascii="Times New Roman" w:hAnsi="Times New Roman" w:cs="Times New Roman"/>
-          <w:sz w:val="24"/>
-          <w:szCs w:val="24"/>
-        </w:rPr>
-        <w:t>kecepatan</w:t>
-      </w:r>
-      <w:proofErr w:type="spellEnd"/>
-      <w:r>
-        <w:rPr>
-          <w:rFonts w:ascii="Times New Roman" w:hAnsi="Times New Roman" w:cs="Times New Roman"/>
-          <w:sz w:val="24"/>
-          <w:szCs w:val="24"/>
-        </w:rPr>
-        <w:t xml:space="preserve"> </w:t>
-      </w:r>
-      <w:proofErr w:type="spellStart"/>
-      <w:r>
-        <w:rPr>
-          <w:rFonts w:ascii="Times New Roman" w:hAnsi="Times New Roman" w:cs="Times New Roman"/>
-          <w:sz w:val="24"/>
-          <w:szCs w:val="24"/>
-        </w:rPr>
-        <w:t>akses</w:t>
-      </w:r>
-      <w:proofErr w:type="spellEnd"/>
-      <w:r>
-        <w:rPr>
-          <w:rFonts w:ascii="Times New Roman" w:hAnsi="Times New Roman" w:cs="Times New Roman"/>
-          <w:sz w:val="24"/>
-          <w:szCs w:val="24"/>
-        </w:rPr>
-        <w:t xml:space="preserve"> internet </w:t>
-      </w:r>
-      <w:proofErr w:type="spellStart"/>
-      <w:r>
-        <w:rPr>
-          <w:rFonts w:ascii="Times New Roman" w:hAnsi="Times New Roman" w:cs="Times New Roman"/>
-          <w:sz w:val="24"/>
-          <w:szCs w:val="24"/>
-        </w:rPr>
-        <w:t>untuk</w:t>
-      </w:r>
-      <w:proofErr w:type="spellEnd"/>
-      <w:r>
-        <w:rPr>
-          <w:rFonts w:ascii="Times New Roman" w:hAnsi="Times New Roman" w:cs="Times New Roman"/>
-          <w:sz w:val="24"/>
-          <w:szCs w:val="24"/>
-        </w:rPr>
-        <w:t xml:space="preserve"> </w:t>
-      </w:r>
-      <w:proofErr w:type="spellStart"/>
-      <w:r>
-        <w:rPr>
-          <w:rFonts w:ascii="Times New Roman" w:hAnsi="Times New Roman" w:cs="Times New Roman"/>
-          <w:sz w:val="24"/>
-          <w:szCs w:val="24"/>
-        </w:rPr>
-        <w:t>dosen</w:t>
-      </w:r>
-      <w:proofErr w:type="spellEnd"/>
-      <w:r>
-        <w:rPr>
-          <w:rFonts w:ascii="Times New Roman" w:hAnsi="Times New Roman" w:cs="Times New Roman"/>
-          <w:sz w:val="24"/>
-          <w:szCs w:val="24"/>
-        </w:rPr>
-        <w:t xml:space="preserve"> </w:t>
-      </w:r>
-      <w:proofErr w:type="spellStart"/>
-      <w:r>
-        <w:rPr>
-          <w:rFonts w:ascii="Times New Roman" w:hAnsi="Times New Roman" w:cs="Times New Roman"/>
-          <w:sz w:val="24"/>
-          <w:szCs w:val="24"/>
-        </w:rPr>
-        <w:t>lebih</w:t>
-      </w:r>
-      <w:proofErr w:type="spellEnd"/>
-      <w:r>
-        <w:rPr>
-          <w:rFonts w:ascii="Times New Roman" w:hAnsi="Times New Roman" w:cs="Times New Roman"/>
-          <w:sz w:val="24"/>
-          <w:szCs w:val="24"/>
-        </w:rPr>
-        <w:t xml:space="preserve"> </w:t>
-      </w:r>
-      <w:proofErr w:type="spellStart"/>
-      <w:r>
-        <w:rPr>
-          <w:rFonts w:ascii="Times New Roman" w:hAnsi="Times New Roman" w:cs="Times New Roman"/>
-          <w:sz w:val="24"/>
-          <w:szCs w:val="24"/>
-        </w:rPr>
-        <w:t>baik</w:t>
-      </w:r>
-      <w:proofErr w:type="spellEnd"/>
-      <w:r>
-        <w:rPr>
-          <w:rFonts w:ascii="Times New Roman" w:hAnsi="Times New Roman" w:cs="Times New Roman"/>
-          <w:sz w:val="24"/>
-          <w:szCs w:val="24"/>
-        </w:rPr>
-        <w:t xml:space="preserve"> </w:t>
-      </w:r>
-      <w:proofErr w:type="spellStart"/>
-      <w:r>
-        <w:rPr>
-          <w:rFonts w:ascii="Times New Roman" w:hAnsi="Times New Roman" w:cs="Times New Roman"/>
-          <w:sz w:val="24"/>
-          <w:szCs w:val="24"/>
-        </w:rPr>
-        <w:t>dari</w:t>
-      </w:r>
-      <w:proofErr w:type="spellEnd"/>
-      <w:r>
-        <w:rPr>
-          <w:rFonts w:ascii="Times New Roman" w:hAnsi="Times New Roman" w:cs="Times New Roman"/>
-          <w:sz w:val="24"/>
-          <w:szCs w:val="24"/>
-        </w:rPr>
-        <w:t xml:space="preserve"> </w:t>
-      </w:r>
-      <w:proofErr w:type="spellStart"/>
-      <w:r>
-        <w:rPr>
-          <w:rFonts w:ascii="Times New Roman" w:hAnsi="Times New Roman" w:cs="Times New Roman"/>
-          <w:sz w:val="24"/>
-          <w:szCs w:val="24"/>
-        </w:rPr>
-        <w:t>mahasiswa</w:t>
-      </w:r>
-      <w:proofErr w:type="spellEnd"/>
-      <w:r>
-        <w:rPr>
-          <w:rFonts w:ascii="Times New Roman" w:hAnsi="Times New Roman" w:cs="Times New Roman"/>
-          <w:sz w:val="24"/>
-          <w:szCs w:val="24"/>
-        </w:rPr>
-        <w:t xml:space="preserve"> [</w:t>
-      </w:r>
-      <w:r>
-        <w:rPr>
-          <w:rFonts w:ascii="Times New Roman" w:hAnsi="Times New Roman" w:cs="Times New Roman"/>
-          <w:sz w:val="24"/>
-          <w:szCs w:val="24"/>
-        </w:rPr>
-        <w:t>2</w:t>
-      </w:r>
-      <w:r>
-        <w:rPr>
-          <w:rFonts w:ascii="Times New Roman" w:hAnsi="Times New Roman" w:cs="Times New Roman"/>
-          <w:sz w:val="24"/>
-          <w:szCs w:val="24"/>
-        </w:rPr>
-        <w:t>]</w:t>
-      </w:r>
-      <w:r>
-        <w:rPr>
-          <w:rFonts w:ascii="Times New Roman" w:hAnsi="Times New Roman" w:cs="Times New Roman"/>
-          <w:sz w:val="24"/>
-          <w:szCs w:val="24"/>
-        </w:rPr>
-        <w:t xml:space="preserve">. </w:t>
       </w:r>
     </w:p>
     <w:p>
@@ -2946,22 +2874,22 @@
           <w:szCs w:val="24"/>
         </w:rPr>
       </w:pPr>
-      <w:r>
-        <w:rPr>
-          <w:rFonts w:ascii="Times New Roman" w:hAnsi="Times New Roman" w:cs="Times New Roman"/>
-          <w:sz w:val="24"/>
-          <w:szCs w:val="24"/>
-        </w:rPr>
-        <w:t xml:space="preserve">Dari </w:t>
-      </w:r>
-      <w:proofErr w:type="spellStart"/>
-      <w:r>
-        <w:rPr>
-          <w:rFonts w:ascii="Times New Roman" w:hAnsi="Times New Roman" w:cs="Times New Roman"/>
-          <w:sz w:val="24"/>
-          <w:szCs w:val="24"/>
-        </w:rPr>
-        <w:t>penerapan</w:t>
+      <w:proofErr w:type="spellStart"/>
+      <w:r>
+        <w:rPr>
+          <w:rFonts w:ascii="Times New Roman" w:hAnsi="Times New Roman" w:cs="Times New Roman"/>
+          <w:sz w:val="24"/>
+          <w:szCs w:val="24"/>
+        </w:rPr>
+        <w:t>P</w:t>
+      </w:r>
+      <w:r>
+        <w:rPr>
+          <w:rFonts w:ascii="Times New Roman" w:hAnsi="Times New Roman" w:cs="Times New Roman"/>
+          <w:sz w:val="24"/>
+          <w:szCs w:val="24"/>
+        </w:rPr>
+        <w:t>enerapan</w:t>
       </w:r>
       <w:proofErr w:type="spellEnd"/>
       <w:r>
@@ -3360,7 +3288,6 @@
           <w:sz w:val="24"/>
           <w:szCs w:val="24"/>
         </w:rPr>
-        <w:lastRenderedPageBreak/>
         <w:t>traffic</w:t>
       </w:r>
       <w:r>
@@ -3617,6 +3544,7 @@
           <w:sz w:val="24"/>
           <w:szCs w:val="24"/>
         </w:rPr>
+        <w:lastRenderedPageBreak/>
         <w:t>Penelitian</w:t>
       </w:r>
       <w:proofErr w:type="spellEnd"/>
@@ -5287,7 +5215,7 @@
           <w:szCs w:val="24"/>
           <w:lang w:val="sv-SE"/>
         </w:rPr>
-        <w:t>IMPLEMENTAS</w:t>
+        <w:t>I</w:t>
       </w:r>
       <w:r>
         <w:rPr>
@@ -5296,7 +5224,34 @@
           <w:szCs w:val="24"/>
           <w:lang w:val="sv-SE"/>
         </w:rPr>
-        <w:t xml:space="preserve">I MANAJEMEN </w:t>
+        <w:t>mplementasi</w:t>
+      </w:r>
+      <w:r>
+        <w:rPr>
+          <w:rFonts w:ascii="Times New Roman" w:hAnsi="Times New Roman" w:cs="Times New Roman"/>
+          <w:sz w:val="24"/>
+          <w:szCs w:val="24"/>
+          <w:lang w:val="sv-SE"/>
+        </w:rPr>
+        <w:t xml:space="preserve"> M</w:t>
+      </w:r>
+      <w:r>
+        <w:rPr>
+          <w:rFonts w:ascii="Times New Roman" w:hAnsi="Times New Roman" w:cs="Times New Roman"/>
+          <w:sz w:val="24"/>
+          <w:szCs w:val="24"/>
+          <w:lang w:val="sv-SE"/>
+        </w:rPr>
+        <w:t>anajemen</w:t>
+      </w:r>
+      <w:r>
+        <w:rPr>
+          <w:rFonts w:ascii="Times New Roman" w:hAnsi="Times New Roman" w:cs="Times New Roman"/>
+          <w:sz w:val="24"/>
+          <w:szCs w:val="24"/>
+          <w:lang w:val="sv-SE"/>
+        </w:rPr>
+        <w:t xml:space="preserve"> </w:t>
       </w:r>
       <w:r>
         <w:rPr>
@@ -5307,15 +5262,26 @@
           <w:szCs w:val="24"/>
           <w:lang w:val="sv-SE"/>
         </w:rPr>
-        <w:t>BANDWIDTH</w:t>
-      </w:r>
-      <w:r>
-        <w:rPr>
-          <w:rFonts w:ascii="Times New Roman" w:hAnsi="Times New Roman" w:cs="Times New Roman"/>
+        <w:t>B</w:t>
+      </w:r>
+      <w:r>
+        <w:rPr>
+          <w:rFonts w:ascii="Times New Roman" w:hAnsi="Times New Roman" w:cs="Times New Roman"/>
+          <w:i/>
+          <w:iCs/>
           <w:sz w:val="24"/>
           <w:szCs w:val="24"/>
           <w:lang w:val="sv-SE"/>
         </w:rPr>
+        <w:t>andwidth</w:t>
+      </w:r>
+      <w:r>
+        <w:rPr>
+          <w:rFonts w:ascii="Times New Roman" w:hAnsi="Times New Roman" w:cs="Times New Roman"/>
+          <w:sz w:val="24"/>
+          <w:szCs w:val="24"/>
+          <w:lang w:val="sv-SE"/>
+        </w:rPr>
         <w:t xml:space="preserve"> </w:t>
       </w:r>
       <w:r>
@@ -5327,16 +5293,18 @@
           <w:szCs w:val="24"/>
           <w:lang w:val="sv-SE"/>
         </w:rPr>
-        <w:t>WIRELESS</w:t>
-      </w:r>
-      <w:r>
-        <w:rPr>
-          <w:rFonts w:ascii="Times New Roman" w:hAnsi="Times New Roman" w:cs="Times New Roman"/>
+        <w:t>W</w:t>
+      </w:r>
+      <w:r>
+        <w:rPr>
+          <w:rFonts w:ascii="Times New Roman" w:hAnsi="Times New Roman" w:cs="Times New Roman"/>
+          <w:i/>
+          <w:iCs/>
           <w:sz w:val="24"/>
           <w:szCs w:val="24"/>
           <w:lang w:val="sv-SE"/>
         </w:rPr>
-        <w:t xml:space="preserve"> LAN BERBASIS MIKROTIK</w:t>
+        <w:t>ireless</w:t>
       </w:r>
       <w:r>
         <w:rPr>
@@ -5345,7 +5313,70 @@
           <w:szCs w:val="24"/>
           <w:lang w:val="sv-SE"/>
         </w:rPr>
-        <w:t xml:space="preserve"> DENGAN METODE</w:t>
+        <w:t xml:space="preserve"> LAN B</w:t>
+      </w:r>
+      <w:r>
+        <w:rPr>
+          <w:rFonts w:ascii="Times New Roman" w:hAnsi="Times New Roman" w:cs="Times New Roman"/>
+          <w:sz w:val="24"/>
+          <w:szCs w:val="24"/>
+          <w:lang w:val="sv-SE"/>
+        </w:rPr>
+        <w:t>erbasis</w:t>
+      </w:r>
+      <w:r>
+        <w:rPr>
+          <w:rFonts w:ascii="Times New Roman" w:hAnsi="Times New Roman" w:cs="Times New Roman"/>
+          <w:sz w:val="24"/>
+          <w:szCs w:val="24"/>
+          <w:lang w:val="sv-SE"/>
+        </w:rPr>
+        <w:t xml:space="preserve"> M</w:t>
+      </w:r>
+      <w:r>
+        <w:rPr>
+          <w:rFonts w:ascii="Times New Roman" w:hAnsi="Times New Roman" w:cs="Times New Roman"/>
+          <w:sz w:val="24"/>
+          <w:szCs w:val="24"/>
+          <w:lang w:val="sv-SE"/>
+        </w:rPr>
+        <w:t>ikrotik</w:t>
+      </w:r>
+      <w:r>
+        <w:rPr>
+          <w:rFonts w:ascii="Times New Roman" w:hAnsi="Times New Roman" w:cs="Times New Roman"/>
+          <w:sz w:val="24"/>
+          <w:szCs w:val="24"/>
+          <w:lang w:val="sv-SE"/>
+        </w:rPr>
+        <w:t xml:space="preserve"> D</w:t>
+      </w:r>
+      <w:r>
+        <w:rPr>
+          <w:rFonts w:ascii="Times New Roman" w:hAnsi="Times New Roman" w:cs="Times New Roman"/>
+          <w:sz w:val="24"/>
+          <w:szCs w:val="24"/>
+          <w:lang w:val="sv-SE"/>
+        </w:rPr>
+        <w:t>engan</w:t>
+      </w:r>
+      <w:r>
+        <w:rPr>
+          <w:rFonts w:ascii="Times New Roman" w:hAnsi="Times New Roman" w:cs="Times New Roman"/>
+          <w:sz w:val="24"/>
+          <w:szCs w:val="24"/>
+          <w:lang w:val="sv-SE"/>
+        </w:rPr>
+        <w:t xml:space="preserve"> M</w:t>
+      </w:r>
+      <w:r>
+        <w:rPr>
+          <w:rFonts w:ascii="Times New Roman" w:hAnsi="Times New Roman" w:cs="Times New Roman"/>
+          <w:sz w:val="24"/>
+          <w:szCs w:val="24"/>
+          <w:lang w:val="sv-SE"/>
+        </w:rPr>
+        <w:t>etode</w:t>
       </w:r>
       <w:r>
         <w:rPr>
@@ -5373,17 +5404,7 @@
           <w:sz w:val="24"/>
           <w:szCs w:val="24"/>
         </w:rPr>
-        <w:t>SIMPLE</w:t>
-      </w:r>
-      <w:r>
-        <w:rPr>
-          <w:rStyle w:val="Strong"/>
-          <w:rFonts w:ascii="Times New Roman" w:hAnsi="Times New Roman" w:cs="Times New Roman"/>
-          <w:b w:val="0"/>
-          <w:sz w:val="24"/>
-          <w:szCs w:val="24"/>
-        </w:rPr>
-        <w:t xml:space="preserve"> </w:t>
+        <w:t>S</w:t>
       </w:r>
       <w:r>
         <w:rPr>
@@ -5395,7 +5416,7 @@
           <w:sz w:val="24"/>
           <w:szCs w:val="24"/>
         </w:rPr>
-        <w:t>QUEUE</w:t>
+        <w:t>imple</w:t>
       </w:r>
       <w:r>
         <w:rPr>
@@ -5405,7 +5426,7 @@
           <w:sz w:val="24"/>
           <w:szCs w:val="24"/>
         </w:rPr>
-        <w:t xml:space="preserve"> DAN </w:t>
+        <w:t xml:space="preserve"> </w:t>
       </w:r>
       <w:r>
         <w:rPr>
@@ -5417,17 +5438,19 @@
           <w:sz w:val="24"/>
           <w:szCs w:val="24"/>
         </w:rPr>
-        <w:t>HIRARCHICAL TOKEN BUCKET</w:t>
+        <w:t>Q</w:t>
       </w:r>
       <w:r>
         <w:rPr>
           <w:rStyle w:val="Strong"/>
           <w:rFonts w:ascii="Times New Roman" w:hAnsi="Times New Roman" w:cs="Times New Roman"/>
           <w:b w:val="0"/>
-          <w:sz w:val="24"/>
-          <w:szCs w:val="24"/>
-        </w:rPr>
-        <w:t xml:space="preserve"> (HTB) DI STMIK WIDYA UTAMA</w:t>
+          <w:i/>
+          <w:iCs/>
+          <w:sz w:val="24"/>
+          <w:szCs w:val="24"/>
+        </w:rPr>
+        <w:t>ueue</w:t>
       </w:r>
       <w:r>
         <w:rPr>
@@ -5441,12 +5464,176 @@
       </w:r>
       <w:r>
         <w:rPr>
+          <w:rStyle w:val="Strong"/>
+          <w:rFonts w:ascii="Times New Roman" w:hAnsi="Times New Roman" w:cs="Times New Roman"/>
+          <w:b w:val="0"/>
+          <w:sz w:val="24"/>
+          <w:szCs w:val="24"/>
+        </w:rPr>
+        <w:t>dan</w:t>
+      </w:r>
+      <w:r>
+        <w:rPr>
+          <w:rStyle w:val="Strong"/>
+          <w:rFonts w:ascii="Times New Roman" w:hAnsi="Times New Roman" w:cs="Times New Roman"/>
+          <w:b w:val="0"/>
+          <w:sz w:val="24"/>
+          <w:szCs w:val="24"/>
+        </w:rPr>
+        <w:t xml:space="preserve"> </w:t>
+      </w:r>
+      <w:proofErr w:type="spellStart"/>
+      <w:r>
+        <w:rPr>
+          <w:rStyle w:val="Strong"/>
+          <w:rFonts w:ascii="Times New Roman" w:hAnsi="Times New Roman" w:cs="Times New Roman"/>
+          <w:b w:val="0"/>
+          <w:i/>
+          <w:iCs/>
+          <w:sz w:val="24"/>
+          <w:szCs w:val="24"/>
+        </w:rPr>
+        <w:t>H</w:t>
+      </w:r>
+      <w:r>
+        <w:rPr>
+          <w:rStyle w:val="Strong"/>
+          <w:rFonts w:ascii="Times New Roman" w:hAnsi="Times New Roman" w:cs="Times New Roman"/>
+          <w:b w:val="0"/>
+          <w:i/>
+          <w:iCs/>
+          <w:sz w:val="24"/>
+          <w:szCs w:val="24"/>
+        </w:rPr>
+        <w:t>irarchical</w:t>
+      </w:r>
+      <w:proofErr w:type="spellEnd"/>
+      <w:r>
+        <w:rPr>
+          <w:rStyle w:val="Strong"/>
+          <w:rFonts w:ascii="Times New Roman" w:hAnsi="Times New Roman" w:cs="Times New Roman"/>
+          <w:b w:val="0"/>
+          <w:i/>
+          <w:iCs/>
+          <w:sz w:val="24"/>
+          <w:szCs w:val="24"/>
+        </w:rPr>
+        <w:t xml:space="preserve"> T</w:t>
+      </w:r>
+      <w:r>
+        <w:rPr>
+          <w:rStyle w:val="Strong"/>
+          <w:rFonts w:ascii="Times New Roman" w:hAnsi="Times New Roman" w:cs="Times New Roman"/>
+          <w:b w:val="0"/>
+          <w:i/>
+          <w:iCs/>
+          <w:sz w:val="24"/>
+          <w:szCs w:val="24"/>
+        </w:rPr>
+        <w:t>oken</w:t>
+      </w:r>
+      <w:r>
+        <w:rPr>
+          <w:rStyle w:val="Strong"/>
+          <w:rFonts w:ascii="Times New Roman" w:hAnsi="Times New Roman" w:cs="Times New Roman"/>
+          <w:b w:val="0"/>
+          <w:i/>
+          <w:iCs/>
+          <w:sz w:val="24"/>
+          <w:szCs w:val="24"/>
+        </w:rPr>
+        <w:t xml:space="preserve"> B</w:t>
+      </w:r>
+      <w:r>
+        <w:rPr>
+          <w:rStyle w:val="Strong"/>
+          <w:rFonts w:ascii="Times New Roman" w:hAnsi="Times New Roman" w:cs="Times New Roman"/>
+          <w:b w:val="0"/>
+          <w:i/>
+          <w:iCs/>
+          <w:sz w:val="24"/>
+          <w:szCs w:val="24"/>
+        </w:rPr>
+        <w:t>ucket</w:t>
+      </w:r>
+      <w:r>
+        <w:rPr>
+          <w:rStyle w:val="Strong"/>
+          <w:rFonts w:ascii="Times New Roman" w:hAnsi="Times New Roman" w:cs="Times New Roman"/>
+          <w:b w:val="0"/>
+          <w:sz w:val="24"/>
+          <w:szCs w:val="24"/>
+        </w:rPr>
+        <w:t xml:space="preserve"> (HTB) </w:t>
+      </w:r>
+      <w:r>
+        <w:rPr>
+          <w:rStyle w:val="Strong"/>
+          <w:rFonts w:ascii="Times New Roman" w:hAnsi="Times New Roman" w:cs="Times New Roman"/>
+          <w:b w:val="0"/>
+          <w:sz w:val="24"/>
+          <w:szCs w:val="24"/>
+        </w:rPr>
+        <w:t>di</w:t>
+      </w:r>
+      <w:r>
+        <w:rPr>
+          <w:rStyle w:val="Strong"/>
+          <w:rFonts w:ascii="Times New Roman" w:hAnsi="Times New Roman" w:cs="Times New Roman"/>
+          <w:b w:val="0"/>
+          <w:sz w:val="24"/>
+          <w:szCs w:val="24"/>
+        </w:rPr>
+        <w:t xml:space="preserve"> STMIK W</w:t>
+      </w:r>
+      <w:r>
+        <w:rPr>
+          <w:rStyle w:val="Strong"/>
+          <w:rFonts w:ascii="Times New Roman" w:hAnsi="Times New Roman" w:cs="Times New Roman"/>
+          <w:b w:val="0"/>
+          <w:sz w:val="24"/>
+          <w:szCs w:val="24"/>
+        </w:rPr>
+        <w:t>idya</w:t>
+      </w:r>
+      <w:r>
+        <w:rPr>
+          <w:rStyle w:val="Strong"/>
+          <w:rFonts w:ascii="Times New Roman" w:hAnsi="Times New Roman" w:cs="Times New Roman"/>
+          <w:b w:val="0"/>
+          <w:sz w:val="24"/>
+          <w:szCs w:val="24"/>
+        </w:rPr>
+        <w:t xml:space="preserve"> U</w:t>
+      </w:r>
+      <w:r>
+        <w:rPr>
+          <w:rStyle w:val="Strong"/>
+          <w:rFonts w:ascii="Times New Roman" w:hAnsi="Times New Roman" w:cs="Times New Roman"/>
+          <w:b w:val="0"/>
+          <w:sz w:val="24"/>
+          <w:szCs w:val="24"/>
+        </w:rPr>
+        <w:t>tama</w:t>
+      </w:r>
+      <w:r>
+        <w:rPr>
+          <w:rStyle w:val="Strong"/>
+          <w:rFonts w:ascii="Times New Roman" w:hAnsi="Times New Roman" w:cs="Times New Roman"/>
+          <w:b w:val="0"/>
+          <w:sz w:val="24"/>
+          <w:szCs w:val="24"/>
+        </w:rPr>
+        <w:t xml:space="preserve"> </w:t>
+      </w:r>
+      <w:r>
+        <w:rPr>
           <w:rFonts w:ascii="Times New Roman" w:hAnsi="Times New Roman" w:cs="Times New Roman"/>
           <w:sz w:val="24"/>
           <w:szCs w:val="24"/>
           <w:lang w:val="sv-SE"/>
         </w:rPr>
-        <w:t>MENGGUNAKAN</w:t>
+        <w:t>M</w:t>
       </w:r>
       <w:r>
         <w:rPr>
@@ -5455,7 +5642,25 @@
           <w:szCs w:val="24"/>
           <w:lang w:val="sv-SE"/>
         </w:rPr>
-        <w:t xml:space="preserve"> ISP BIZNET</w:t>
+        <w:t>enggunakan</w:t>
+      </w:r>
+      <w:r>
+        <w:rPr>
+          <w:rFonts w:ascii="Times New Roman" w:hAnsi="Times New Roman" w:cs="Times New Roman"/>
+          <w:sz w:val="24"/>
+          <w:szCs w:val="24"/>
+          <w:lang w:val="sv-SE"/>
+        </w:rPr>
+        <w:t xml:space="preserve"> ISP B</w:t>
+      </w:r>
+      <w:r>
+        <w:rPr>
+          <w:rFonts w:ascii="Times New Roman" w:hAnsi="Times New Roman" w:cs="Times New Roman"/>
+          <w:sz w:val="24"/>
+          <w:szCs w:val="24"/>
+          <w:lang w:val="sv-SE"/>
+        </w:rPr>
+        <w:t>iznet</w:t>
       </w:r>
       <w:r>
         <w:rPr>
@@ -5587,6 +5792,38 @@
         </w:rPr>
         <w:br/>
       </w:r>
+    </w:p>
+    <w:p>
+      <w:pPr>
+        <w:tabs>
+          <w:tab w:val="left" w:pos="7371"/>
+        </w:tabs>
+        <w:spacing w:line="360" w:lineRule="auto"/>
+        <w:ind w:right="-1"/>
+        <w:jc w:val="both"/>
+        <w:rPr>
+          <w:rFonts w:ascii="Times New Roman" w:hAnsi="Times New Roman" w:cs="Times New Roman"/>
+          <w:sz w:val="24"/>
+          <w:szCs w:val="24"/>
+          <w:lang w:val="sv-SE"/>
+        </w:rPr>
+      </w:pPr>
+    </w:p>
+    <w:p>
+      <w:pPr>
+        <w:tabs>
+          <w:tab w:val="left" w:pos="7371"/>
+        </w:tabs>
+        <w:spacing w:line="360" w:lineRule="auto"/>
+        <w:ind w:right="-1"/>
+        <w:jc w:val="both"/>
+        <w:rPr>
+          <w:rFonts w:ascii="Times New Roman" w:hAnsi="Times New Roman" w:cs="Times New Roman"/>
+          <w:sz w:val="24"/>
+          <w:szCs w:val="24"/>
+          <w:lang w:val="sv-SE"/>
+        </w:rPr>
+      </w:pPr>
     </w:p>
     <w:p>
       <w:pPr>
@@ -5793,58 +6030,86 @@
         </w:rPr>
         <w:t xml:space="preserve"> </w:t>
       </w:r>
-      <w:proofErr w:type="spellStart"/>
+      <w:proofErr w:type="gramStart"/>
       <w:r>
         <w:rPr>
           <w:rFonts w:ascii="Times New Roman" w:eastAsia="Times" w:hAnsi="Times New Roman" w:cs="Times New Roman"/>
-          <w:sz w:val="24"/>
-          <w:szCs w:val="24"/>
-        </w:rPr>
-        <w:t>bagaimana</w:t>
-      </w:r>
-      <w:proofErr w:type="spellEnd"/>
+          <w:i/>
+          <w:iCs/>
+          <w:sz w:val="24"/>
+          <w:szCs w:val="24"/>
+        </w:rPr>
+        <w:t xml:space="preserve">bandwidth </w:t>
+      </w:r>
       <w:r>
         <w:rPr>
           <w:rFonts w:ascii="Times New Roman" w:eastAsia="Times" w:hAnsi="Times New Roman" w:cs="Times New Roman"/>
           <w:sz w:val="24"/>
           <w:szCs w:val="24"/>
         </w:rPr>
-        <w:t xml:space="preserve"> </w:t>
-      </w:r>
-      <w:proofErr w:type="spellStart"/>
+        <w:t xml:space="preserve"> di</w:t>
+      </w:r>
+      <w:proofErr w:type="gramEnd"/>
       <w:r>
         <w:rPr>
           <w:rFonts w:ascii="Times New Roman" w:eastAsia="Times" w:hAnsi="Times New Roman" w:cs="Times New Roman"/>
           <w:sz w:val="24"/>
           <w:szCs w:val="24"/>
         </w:rPr>
-        <w:t>caranya</w:t>
-      </w:r>
-      <w:proofErr w:type="spellEnd"/>
+        <w:t xml:space="preserve"> STMIK </w:t>
+      </w:r>
+      <w:proofErr w:type="spellStart"/>
       <w:r>
         <w:rPr>
           <w:rFonts w:ascii="Times New Roman" w:eastAsia="Times" w:hAnsi="Times New Roman" w:cs="Times New Roman"/>
           <w:sz w:val="24"/>
           <w:szCs w:val="24"/>
         </w:rPr>
-        <w:t xml:space="preserve"> </w:t>
-      </w:r>
-      <w:proofErr w:type="spellStart"/>
+        <w:t>Widya</w:t>
+      </w:r>
+      <w:proofErr w:type="spellEnd"/>
       <w:r>
         <w:rPr>
           <w:rFonts w:ascii="Times New Roman" w:eastAsia="Times" w:hAnsi="Times New Roman" w:cs="Times New Roman"/>
           <w:sz w:val="24"/>
           <w:szCs w:val="24"/>
         </w:rPr>
-        <w:t>merancang</w:t>
-      </w:r>
-      <w:proofErr w:type="spellEnd"/>
+        <w:t xml:space="preserve"> Utama </w:t>
+      </w:r>
+      <w:proofErr w:type="spellStart"/>
       <w:r>
         <w:rPr>
           <w:rFonts w:ascii="Times New Roman" w:eastAsia="Times" w:hAnsi="Times New Roman" w:cs="Times New Roman"/>
           <w:sz w:val="24"/>
           <w:szCs w:val="24"/>
         </w:rPr>
+        <w:t>belum</w:t>
+      </w:r>
+      <w:proofErr w:type="spellEnd"/>
+      <w:r>
+        <w:rPr>
+          <w:rFonts w:ascii="Times New Roman" w:eastAsia="Times" w:hAnsi="Times New Roman" w:cs="Times New Roman"/>
+          <w:sz w:val="24"/>
+          <w:szCs w:val="24"/>
+        </w:rPr>
+        <w:t xml:space="preserve"> </w:t>
+      </w:r>
+      <w:proofErr w:type="spellStart"/>
+      <w:r>
+        <w:rPr>
+          <w:rFonts w:ascii="Times New Roman" w:eastAsia="Times" w:hAnsi="Times New Roman" w:cs="Times New Roman"/>
+          <w:sz w:val="24"/>
+          <w:szCs w:val="24"/>
+        </w:rPr>
+        <w:t>merata</w:t>
+      </w:r>
+      <w:proofErr w:type="spellEnd"/>
+      <w:r>
+        <w:rPr>
+          <w:rFonts w:ascii="Times New Roman" w:eastAsia="Times" w:hAnsi="Times New Roman" w:cs="Times New Roman"/>
+          <w:sz w:val="24"/>
+          <w:szCs w:val="24"/>
+        </w:rPr>
         <w:t xml:space="preserve"> dan </w:t>
       </w:r>
       <w:proofErr w:type="spellStart"/>
@@ -5854,7 +6119,7 @@
           <w:sz w:val="24"/>
           <w:szCs w:val="24"/>
         </w:rPr>
-        <w:t>membuat</w:t>
+        <w:t>tidak</w:t>
       </w:r>
       <w:proofErr w:type="spellEnd"/>
       <w:r>
@@ -5864,176 +6129,6 @@
           <w:szCs w:val="24"/>
         </w:rPr>
         <w:t xml:space="preserve"> </w:t>
-      </w:r>
-      <w:proofErr w:type="spellStart"/>
-      <w:r>
-        <w:rPr>
-          <w:rFonts w:ascii="Times New Roman" w:eastAsia="Times" w:hAnsi="Times New Roman" w:cs="Times New Roman"/>
-          <w:sz w:val="24"/>
-          <w:szCs w:val="24"/>
-        </w:rPr>
-        <w:t>jaringan</w:t>
-      </w:r>
-      <w:proofErr w:type="spellEnd"/>
-      <w:r>
-        <w:rPr>
-          <w:rFonts w:ascii="Times New Roman" w:eastAsia="Times" w:hAnsi="Times New Roman" w:cs="Times New Roman"/>
-          <w:sz w:val="24"/>
-          <w:szCs w:val="24"/>
-        </w:rPr>
-        <w:t xml:space="preserve"> </w:t>
-      </w:r>
-      <w:proofErr w:type="spellStart"/>
-      <w:r>
-        <w:rPr>
-          <w:rFonts w:ascii="Times New Roman" w:eastAsia="Times" w:hAnsi="Times New Roman" w:cs="Times New Roman"/>
-          <w:sz w:val="24"/>
-          <w:szCs w:val="24"/>
-        </w:rPr>
-        <w:t>dalam</w:t>
-      </w:r>
-      <w:proofErr w:type="spellEnd"/>
-      <w:r>
-        <w:rPr>
-          <w:rFonts w:ascii="Times New Roman" w:eastAsia="Times" w:hAnsi="Times New Roman" w:cs="Times New Roman"/>
-          <w:sz w:val="24"/>
-          <w:szCs w:val="24"/>
-        </w:rPr>
-        <w:t xml:space="preserve"> </w:t>
-      </w:r>
-      <w:proofErr w:type="spellStart"/>
-      <w:r>
-        <w:rPr>
-          <w:rFonts w:ascii="Times New Roman" w:eastAsia="Times" w:hAnsi="Times New Roman" w:cs="Times New Roman"/>
-          <w:sz w:val="24"/>
-          <w:szCs w:val="24"/>
-        </w:rPr>
-        <w:t>suatu</w:t>
-      </w:r>
-      <w:proofErr w:type="spellEnd"/>
-      <w:r>
-        <w:rPr>
-          <w:rFonts w:ascii="Times New Roman" w:eastAsia="Times" w:hAnsi="Times New Roman" w:cs="Times New Roman"/>
-          <w:sz w:val="24"/>
-          <w:szCs w:val="24"/>
-        </w:rPr>
-        <w:t xml:space="preserve"> </w:t>
-      </w:r>
-      <w:proofErr w:type="spellStart"/>
-      <w:r>
-        <w:rPr>
-          <w:rFonts w:ascii="Times New Roman" w:eastAsia="Times" w:hAnsi="Times New Roman" w:cs="Times New Roman"/>
-          <w:sz w:val="24"/>
-          <w:szCs w:val="24"/>
-        </w:rPr>
-        <w:t>gedung</w:t>
-      </w:r>
-      <w:proofErr w:type="spellEnd"/>
-      <w:r>
-        <w:rPr>
-          <w:rFonts w:ascii="Times New Roman" w:eastAsia="Times" w:hAnsi="Times New Roman" w:cs="Times New Roman"/>
-          <w:sz w:val="24"/>
-          <w:szCs w:val="24"/>
-        </w:rPr>
-        <w:t xml:space="preserve">, agar </w:t>
-      </w:r>
-      <w:proofErr w:type="spellStart"/>
-      <w:r>
-        <w:rPr>
-          <w:rFonts w:ascii="Times New Roman" w:eastAsia="Times" w:hAnsi="Times New Roman" w:cs="Times New Roman"/>
-          <w:sz w:val="24"/>
-          <w:szCs w:val="24"/>
-        </w:rPr>
-        <w:t>dapat</w:t>
-      </w:r>
-      <w:proofErr w:type="spellEnd"/>
-      <w:r>
-        <w:rPr>
-          <w:rFonts w:ascii="Times New Roman" w:eastAsia="Times" w:hAnsi="Times New Roman" w:cs="Times New Roman"/>
-          <w:sz w:val="24"/>
-          <w:szCs w:val="24"/>
-        </w:rPr>
-        <w:t xml:space="preserve"> </w:t>
-      </w:r>
-      <w:proofErr w:type="spellStart"/>
-      <w:r>
-        <w:rPr>
-          <w:rFonts w:ascii="Times New Roman" w:eastAsia="Times" w:hAnsi="Times New Roman" w:cs="Times New Roman"/>
-          <w:sz w:val="24"/>
-          <w:szCs w:val="24"/>
-        </w:rPr>
-        <w:t>digunakan</w:t>
-      </w:r>
-      <w:proofErr w:type="spellEnd"/>
-      <w:r>
-        <w:rPr>
-          <w:rFonts w:ascii="Times New Roman" w:eastAsia="Times" w:hAnsi="Times New Roman" w:cs="Times New Roman"/>
-          <w:sz w:val="24"/>
-          <w:szCs w:val="24"/>
-        </w:rPr>
-        <w:t xml:space="preserve"> </w:t>
-      </w:r>
-      <w:proofErr w:type="spellStart"/>
-      <w:r>
-        <w:rPr>
-          <w:rFonts w:ascii="Times New Roman" w:eastAsia="Times" w:hAnsi="Times New Roman" w:cs="Times New Roman"/>
-          <w:sz w:val="24"/>
-          <w:szCs w:val="24"/>
-        </w:rPr>
-        <w:t>sebagai</w:t>
-      </w:r>
-      <w:proofErr w:type="spellEnd"/>
-      <w:r>
-        <w:rPr>
-          <w:rFonts w:ascii="Times New Roman" w:eastAsia="Times" w:hAnsi="Times New Roman" w:cs="Times New Roman"/>
-          <w:sz w:val="24"/>
-          <w:szCs w:val="24"/>
-        </w:rPr>
-        <w:t xml:space="preserve"> </w:t>
-      </w:r>
-      <w:proofErr w:type="spellStart"/>
-      <w:r>
-        <w:rPr>
-          <w:rFonts w:ascii="Times New Roman" w:eastAsia="Times" w:hAnsi="Times New Roman" w:cs="Times New Roman"/>
-          <w:sz w:val="24"/>
-          <w:szCs w:val="24"/>
-        </w:rPr>
-        <w:t>solusi</w:t>
-      </w:r>
-      <w:proofErr w:type="spellEnd"/>
-      <w:r>
-        <w:rPr>
-          <w:rFonts w:ascii="Times New Roman" w:eastAsia="Times" w:hAnsi="Times New Roman" w:cs="Times New Roman"/>
-          <w:sz w:val="24"/>
-          <w:szCs w:val="24"/>
-        </w:rPr>
-        <w:t xml:space="preserve"> </w:t>
-      </w:r>
-      <w:proofErr w:type="spellStart"/>
-      <w:r>
-        <w:rPr>
-          <w:rFonts w:ascii="Times New Roman" w:eastAsia="Times" w:hAnsi="Times New Roman" w:cs="Times New Roman"/>
-          <w:sz w:val="24"/>
-          <w:szCs w:val="24"/>
-        </w:rPr>
-        <w:t>ko</w:t>
-      </w:r>
-      <w:r>
-        <w:rPr>
-          <w:rFonts w:ascii="Times New Roman" w:eastAsia="Times" w:hAnsi="Times New Roman" w:cs="Times New Roman"/>
-          <w:sz w:val="24"/>
-          <w:szCs w:val="24"/>
-        </w:rPr>
-        <w:t>neksi</w:t>
-      </w:r>
-      <w:proofErr w:type="spellEnd"/>
-      <w:r>
-        <w:rPr>
-          <w:rFonts w:ascii="Times New Roman" w:eastAsia="Times" w:hAnsi="Times New Roman" w:cs="Times New Roman"/>
-          <w:sz w:val="24"/>
-          <w:szCs w:val="24"/>
-        </w:rPr>
-        <w:t xml:space="preserve"> internet </w:t>
       </w:r>
       <w:proofErr w:type="spellStart"/>
       <w:r>
@@ -6293,7 +6388,7 @@
           <w:sz w:val="24"/>
           <w:szCs w:val="24"/>
         </w:rPr>
-        <w:t>batasan-batasan</w:t>
+        <w:t>batasan</w:t>
       </w:r>
       <w:proofErr w:type="spellEnd"/>
       <w:r>
@@ -6419,7 +6514,7 @@
           <w:sz w:val="24"/>
           <w:szCs w:val="24"/>
         </w:rPr>
-        <w:t>masalah-masalah</w:t>
+        <w:t>masalah</w:t>
       </w:r>
       <w:proofErr w:type="spellEnd"/>
       <w:r>
@@ -6888,18 +6983,45 @@
         <w:t xml:space="preserve"> proses </w:t>
       </w:r>
       <w:proofErr w:type="spellStart"/>
-      <w:proofErr w:type="gramStart"/>
-      <w:r>
-        <w:rPr>
-          <w:rFonts w:ascii="Times New Roman" w:hAnsi="Times New Roman" w:cs="Times New Roman"/>
-          <w:color w:val="000000"/>
-          <w:sz w:val="24"/>
-          <w:szCs w:val="24"/>
-        </w:rPr>
-        <w:t>settingan,instalasi</w:t>
-      </w:r>
-      <w:proofErr w:type="spellEnd"/>
-      <w:proofErr w:type="gramEnd"/>
+      <w:r>
+        <w:rPr>
+          <w:rFonts w:ascii="Times New Roman" w:hAnsi="Times New Roman" w:cs="Times New Roman"/>
+          <w:color w:val="000000"/>
+          <w:sz w:val="24"/>
+          <w:szCs w:val="24"/>
+        </w:rPr>
+        <w:t>settingan</w:t>
+      </w:r>
+      <w:proofErr w:type="spellEnd"/>
+      <w:r>
+        <w:rPr>
+          <w:rFonts w:ascii="Times New Roman" w:hAnsi="Times New Roman" w:cs="Times New Roman"/>
+          <w:color w:val="000000"/>
+          <w:sz w:val="24"/>
+          <w:szCs w:val="24"/>
+        </w:rPr>
+        <w:t>,</w:t>
+      </w:r>
+      <w:r>
+        <w:rPr>
+          <w:rFonts w:ascii="Times New Roman" w:hAnsi="Times New Roman" w:cs="Times New Roman"/>
+          <w:color w:val="000000"/>
+          <w:sz w:val="24"/>
+          <w:szCs w:val="24"/>
+        </w:rPr>
+        <w:t xml:space="preserve"> </w:t>
+      </w:r>
+      <w:proofErr w:type="spellStart"/>
+      <w:r>
+        <w:rPr>
+          <w:rFonts w:ascii="Times New Roman" w:hAnsi="Times New Roman" w:cs="Times New Roman"/>
+          <w:color w:val="000000"/>
+          <w:sz w:val="24"/>
+          <w:szCs w:val="24"/>
+        </w:rPr>
+        <w:t>instalasi</w:t>
+      </w:r>
+      <w:proofErr w:type="spellEnd"/>
       <w:r>
         <w:rPr>
           <w:rFonts w:ascii="Times New Roman" w:hAnsi="Times New Roman" w:cs="Times New Roman"/>
@@ -8005,6 +8127,7 @@
         <w:t xml:space="preserve"> </w:t>
       </w:r>
       <w:proofErr w:type="spellStart"/>
+      <w:proofErr w:type="gramStart"/>
       <w:r>
         <w:rPr>
           <w:rFonts w:ascii="Times New Roman" w:hAnsi="Times New Roman" w:cs="Times New Roman"/>
@@ -8022,28 +8145,9 @@
           <w:sz w:val="24"/>
           <w:szCs w:val="24"/>
         </w:rPr>
-        <w:t xml:space="preserve"> dan </w:t>
-      </w:r>
-      <w:proofErr w:type="spellStart"/>
-      <w:r>
-        <w:rPr>
-          <w:rFonts w:ascii="Times New Roman" w:hAnsi="Times New Roman" w:cs="Times New Roman"/>
-          <w:color w:val="000000"/>
-          <w:sz w:val="24"/>
-          <w:szCs w:val="24"/>
-        </w:rPr>
-        <w:t>internasional</w:t>
-      </w:r>
-      <w:proofErr w:type="spellEnd"/>
-      <w:r>
-        <w:rPr>
-          <w:rFonts w:ascii="Times New Roman" w:hAnsi="Times New Roman" w:cs="Times New Roman"/>
-          <w:color w:val="000000"/>
-          <w:sz w:val="24"/>
-          <w:szCs w:val="24"/>
-        </w:rPr>
-        <w:t>.</w:t>
-      </w:r>
+        <w:t xml:space="preserve"> .</w:t>
+      </w:r>
+      <w:proofErr w:type="gramEnd"/>
     </w:p>
     <w:p>
       <w:pPr>
@@ -8281,7 +8385,6 @@
     </w:p>
     <w:p>
       <w:pPr>
-        <w:pStyle w:val="ListParagraph"/>
         <w:tabs>
           <w:tab w:val="left" w:pos="1540"/>
         </w:tabs>
@@ -8289,7 +8392,7 @@
         <w:autoSpaceDN w:val="0"/>
         <w:adjustRightInd w:val="0"/>
         <w:spacing w:after="0" w:line="360" w:lineRule="auto"/>
-        <w:ind w:left="1756" w:right="260"/>
+        <w:ind w:right="260"/>
         <w:jc w:val="both"/>
         <w:rPr>
           <w:rFonts w:ascii="Times New Roman" w:eastAsia="Times" w:hAnsi="Times New Roman" w:cs="Times New Roman"/>
@@ -8300,7 +8403,6 @@
     </w:p>
     <w:p>
       <w:pPr>
-        <w:pStyle w:val="ListParagraph"/>
         <w:tabs>
           <w:tab w:val="left" w:pos="1540"/>
         </w:tabs>
@@ -8308,7 +8410,33 @@
         <w:autoSpaceDN w:val="0"/>
         <w:adjustRightInd w:val="0"/>
         <w:spacing w:after="0" w:line="360" w:lineRule="auto"/>
-        <w:ind w:left="1756" w:right="260"/>
+        <w:ind w:right="260"/>
+        <w:jc w:val="both"/>
+        <w:rPr>
+          <w:rFonts w:ascii="Times New Roman" w:eastAsia="Times" w:hAnsi="Times New Roman" w:cs="Times New Roman"/>
+          <w:sz w:val="24"/>
+          <w:szCs w:val="24"/>
+        </w:rPr>
+      </w:pPr>
+      <w:r>
+        <w:rPr>
+          <w:rFonts w:ascii="Times New Roman" w:eastAsia="Times" w:hAnsi="Times New Roman" w:cs="Times New Roman"/>
+          <w:sz w:val="24"/>
+          <w:szCs w:val="24"/>
+        </w:rPr>
+        <w:t>.</w:t>
+      </w:r>
+    </w:p>
+    <w:p>
+      <w:pPr>
+        <w:tabs>
+          <w:tab w:val="left" w:pos="1540"/>
+        </w:tabs>
+        <w:autoSpaceDE w:val="0"/>
+        <w:autoSpaceDN w:val="0"/>
+        <w:adjustRightInd w:val="0"/>
+        <w:spacing w:after="0" w:line="360" w:lineRule="auto"/>
+        <w:ind w:right="260"/>
         <w:jc w:val="both"/>
         <w:rPr>
           <w:rFonts w:ascii="Times New Roman" w:eastAsia="Times" w:hAnsi="Times New Roman" w:cs="Times New Roman"/>
@@ -8627,6 +8755,35 @@
           <w:sz w:val="24"/>
           <w:szCs w:val="24"/>
         </w:rPr>
+        <w:t xml:space="preserve"> di STMIK </w:t>
+      </w:r>
+      <w:proofErr w:type="spellStart"/>
+      <w:r>
+        <w:rPr>
+          <w:rFonts w:ascii="Times New Roman" w:hAnsi="Times New Roman" w:cs="Times New Roman"/>
+          <w:color w:val="000000"/>
+          <w:sz w:val="24"/>
+          <w:szCs w:val="24"/>
+        </w:rPr>
+        <w:t>Widya</w:t>
+      </w:r>
+      <w:proofErr w:type="spellEnd"/>
+      <w:r>
+        <w:rPr>
+          <w:rFonts w:ascii="Times New Roman" w:hAnsi="Times New Roman" w:cs="Times New Roman"/>
+          <w:color w:val="000000"/>
+          <w:sz w:val="24"/>
+          <w:szCs w:val="24"/>
+        </w:rPr>
+        <w:t xml:space="preserve"> Utama</w:t>
+      </w:r>
+      <w:r>
+        <w:rPr>
+          <w:rFonts w:ascii="Times New Roman" w:hAnsi="Times New Roman" w:cs="Times New Roman"/>
+          <w:color w:val="000000"/>
+          <w:sz w:val="24"/>
+          <w:szCs w:val="24"/>
+        </w:rPr>
         <w:t>.</w:t>
       </w:r>
     </w:p>
@@ -8770,7 +8927,59 @@
           <w:sz w:val="24"/>
           <w:szCs w:val="24"/>
         </w:rPr>
-        <w:t xml:space="preserve"> internet.</w:t>
+        <w:t xml:space="preserve"> internet</w:t>
+      </w:r>
+      <w:r>
+        <w:rPr>
+          <w:rFonts w:ascii="Times New Roman" w:hAnsi="Times New Roman" w:cs="Times New Roman"/>
+          <w:sz w:val="24"/>
+          <w:szCs w:val="24"/>
+        </w:rPr>
+        <w:t xml:space="preserve"> yang </w:t>
+      </w:r>
+      <w:proofErr w:type="spellStart"/>
+      <w:r>
+        <w:rPr>
+          <w:rFonts w:ascii="Times New Roman" w:hAnsi="Times New Roman" w:cs="Times New Roman"/>
+          <w:sz w:val="24"/>
+          <w:szCs w:val="24"/>
+        </w:rPr>
+        <w:t>stabil</w:t>
+      </w:r>
+      <w:proofErr w:type="spellEnd"/>
+      <w:r>
+        <w:rPr>
+          <w:rFonts w:ascii="Times New Roman" w:hAnsi="Times New Roman" w:cs="Times New Roman"/>
+          <w:sz w:val="24"/>
+          <w:szCs w:val="24"/>
+        </w:rPr>
+        <w:t xml:space="preserve"> di STMIK </w:t>
+      </w:r>
+      <w:proofErr w:type="spellStart"/>
+      <w:r>
+        <w:rPr>
+          <w:rFonts w:ascii="Times New Roman" w:hAnsi="Times New Roman" w:cs="Times New Roman"/>
+          <w:sz w:val="24"/>
+          <w:szCs w:val="24"/>
+        </w:rPr>
+        <w:t>Widya</w:t>
+      </w:r>
+      <w:proofErr w:type="spellEnd"/>
+      <w:r>
+        <w:rPr>
+          <w:rFonts w:ascii="Times New Roman" w:hAnsi="Times New Roman" w:cs="Times New Roman"/>
+          <w:sz w:val="24"/>
+          <w:szCs w:val="24"/>
+        </w:rPr>
+        <w:t xml:space="preserve"> Utama</w:t>
+      </w:r>
+      <w:r>
+        <w:rPr>
+          <w:rFonts w:ascii="Times New Roman" w:hAnsi="Times New Roman" w:cs="Times New Roman"/>
+          <w:sz w:val="24"/>
+          <w:szCs w:val="24"/>
+        </w:rPr>
+        <w:t>.</w:t>
       </w:r>
     </w:p>
     <w:p>
@@ -9054,170 +9263,6 @@
           <w:szCs w:val="23"/>
         </w:rPr>
         <w:t>.</w:t>
-      </w:r>
-    </w:p>
-    <w:p>
-      <w:pPr>
-        <w:pStyle w:val="ListParagraph"/>
-        <w:numPr>
-          <w:ilvl w:val="0"/>
-          <w:numId w:val="11"/>
-        </w:numPr>
-        <w:autoSpaceDE w:val="0"/>
-        <w:autoSpaceDN w:val="0"/>
-        <w:adjustRightInd w:val="0"/>
-        <w:spacing w:after="0" w:line="360" w:lineRule="auto"/>
-        <w:jc w:val="both"/>
-        <w:rPr>
-          <w:rFonts w:ascii="Times New Roman" w:hAnsi="Times New Roman" w:cs="Times New Roman"/>
-          <w:color w:val="000000"/>
-          <w:sz w:val="24"/>
-          <w:szCs w:val="24"/>
-        </w:rPr>
-      </w:pPr>
-      <w:proofErr w:type="spellStart"/>
-      <w:r>
-        <w:rPr>
-          <w:rFonts w:ascii="Times New Roman" w:hAnsi="Times New Roman" w:cs="Times New Roman"/>
-          <w:sz w:val="24"/>
-          <w:szCs w:val="24"/>
-        </w:rPr>
-        <w:t>Membangun</w:t>
-      </w:r>
-      <w:proofErr w:type="spellEnd"/>
-      <w:r>
-        <w:rPr>
-          <w:rFonts w:ascii="Times New Roman" w:hAnsi="Times New Roman" w:cs="Times New Roman"/>
-          <w:sz w:val="24"/>
-          <w:szCs w:val="24"/>
-        </w:rPr>
-        <w:t xml:space="preserve"> </w:t>
-      </w:r>
-      <w:proofErr w:type="spellStart"/>
-      <w:r>
-        <w:rPr>
-          <w:rFonts w:ascii="Times New Roman" w:hAnsi="Times New Roman" w:cs="Times New Roman"/>
-          <w:sz w:val="24"/>
-          <w:szCs w:val="24"/>
-        </w:rPr>
-        <w:t>komunitas</w:t>
-      </w:r>
-      <w:proofErr w:type="spellEnd"/>
-      <w:r>
-        <w:rPr>
-          <w:rFonts w:ascii="Times New Roman" w:hAnsi="Times New Roman" w:cs="Times New Roman"/>
-          <w:sz w:val="24"/>
-          <w:szCs w:val="24"/>
-        </w:rPr>
-        <w:t xml:space="preserve"> yang </w:t>
-      </w:r>
-      <w:proofErr w:type="spellStart"/>
-      <w:r>
-        <w:rPr>
-          <w:rFonts w:ascii="Times New Roman" w:hAnsi="Times New Roman" w:cs="Times New Roman"/>
-          <w:sz w:val="24"/>
-          <w:szCs w:val="24"/>
-        </w:rPr>
-        <w:t>sadar</w:t>
-      </w:r>
-      <w:proofErr w:type="spellEnd"/>
-      <w:r>
-        <w:rPr>
-          <w:rFonts w:ascii="Times New Roman" w:hAnsi="Times New Roman" w:cs="Times New Roman"/>
-          <w:sz w:val="24"/>
-          <w:szCs w:val="24"/>
-        </w:rPr>
-        <w:t xml:space="preserve"> </w:t>
-      </w:r>
-      <w:proofErr w:type="spellStart"/>
-      <w:r>
-        <w:rPr>
-          <w:rFonts w:ascii="Times New Roman" w:hAnsi="Times New Roman" w:cs="Times New Roman"/>
-          <w:sz w:val="24"/>
-          <w:szCs w:val="24"/>
-        </w:rPr>
-        <w:t>akan</w:t>
-      </w:r>
-      <w:proofErr w:type="spellEnd"/>
-      <w:r>
-        <w:rPr>
-          <w:rFonts w:ascii="Times New Roman" w:hAnsi="Times New Roman" w:cs="Times New Roman"/>
-          <w:sz w:val="24"/>
-          <w:szCs w:val="24"/>
-        </w:rPr>
-        <w:t xml:space="preserve"> </w:t>
-      </w:r>
-      <w:proofErr w:type="spellStart"/>
-      <w:r>
-        <w:rPr>
-          <w:rFonts w:ascii="Times New Roman" w:hAnsi="Times New Roman" w:cs="Times New Roman"/>
-          <w:sz w:val="24"/>
-          <w:szCs w:val="24"/>
-        </w:rPr>
-        <w:t>kehadiran</w:t>
-      </w:r>
-      <w:proofErr w:type="spellEnd"/>
-      <w:r>
-        <w:rPr>
-          <w:rFonts w:ascii="Times New Roman" w:hAnsi="Times New Roman" w:cs="Times New Roman"/>
-          <w:sz w:val="24"/>
-          <w:szCs w:val="24"/>
-        </w:rPr>
-        <w:t xml:space="preserve"> </w:t>
-      </w:r>
-      <w:proofErr w:type="spellStart"/>
-      <w:r>
-        <w:rPr>
-          <w:rFonts w:ascii="Times New Roman" w:hAnsi="Times New Roman" w:cs="Times New Roman"/>
-          <w:sz w:val="24"/>
-          <w:szCs w:val="24"/>
-        </w:rPr>
-        <w:t>manfaat</w:t>
-      </w:r>
-      <w:proofErr w:type="spellEnd"/>
-      <w:r>
-        <w:rPr>
-          <w:rFonts w:ascii="Times New Roman" w:hAnsi="Times New Roman" w:cs="Times New Roman"/>
-          <w:sz w:val="24"/>
-          <w:szCs w:val="24"/>
-        </w:rPr>
-        <w:t xml:space="preserve"> </w:t>
-      </w:r>
-      <w:proofErr w:type="spellStart"/>
-      <w:r>
-        <w:rPr>
-          <w:rFonts w:ascii="Times New Roman" w:hAnsi="Times New Roman" w:cs="Times New Roman"/>
-          <w:sz w:val="24"/>
-          <w:szCs w:val="24"/>
-        </w:rPr>
-        <w:t>teknologi</w:t>
-      </w:r>
-      <w:proofErr w:type="spellEnd"/>
-      <w:r>
-        <w:rPr>
-          <w:rFonts w:ascii="Times New Roman" w:hAnsi="Times New Roman" w:cs="Times New Roman"/>
-          <w:sz w:val="24"/>
-          <w:szCs w:val="24"/>
-        </w:rPr>
-        <w:t xml:space="preserve"> </w:t>
-      </w:r>
-      <w:proofErr w:type="spellStart"/>
-      <w:r>
-        <w:rPr>
-          <w:rFonts w:ascii="Times New Roman" w:hAnsi="Times New Roman" w:cs="Times New Roman"/>
-          <w:sz w:val="24"/>
-          <w:szCs w:val="24"/>
-        </w:rPr>
-        <w:t>informasi</w:t>
-      </w:r>
-      <w:proofErr w:type="spellEnd"/>
-      <w:r>
-        <w:rPr>
-          <w:rFonts w:ascii="Times New Roman" w:hAnsi="Times New Roman" w:cs="Times New Roman"/>
-          <w:sz w:val="24"/>
-          <w:szCs w:val="24"/>
-        </w:rPr>
-        <w:t xml:space="preserve"> dan internet.</w:t>
       </w:r>
     </w:p>
     <w:p>
@@ -12197,7 +12242,7 @@
 </file>
 
 <file path=customXml/itemProps1.xml><?xml version="1.0" encoding="utf-8"?>
-<ds:datastoreItem xmlns:ds="http://schemas.openxmlformats.org/officeDocument/2006/customXml" ds:itemID="{A02C7FC6-59E1-4B74-8521-74D58C237EAE}">
+<ds:datastoreItem xmlns:ds="http://schemas.openxmlformats.org/officeDocument/2006/customXml" ds:itemID="{4A961B0E-19D2-402F-8EEC-311060D42915}">
   <ds:schemaRefs>
     <ds:schemaRef ds:uri="http://schemas.openxmlformats.org/officeDocument/2006/bibliography"/>
   </ds:schemaRefs>

--- a/printout/bab 1.docx
+++ b/printout/bab 1.docx
@@ -6030,83 +6030,134 @@
         </w:rPr>
         <w:t xml:space="preserve"> </w:t>
       </w:r>
+      <w:proofErr w:type="spellStart"/>
+      <w:r>
+        <w:rPr>
+          <w:rFonts w:ascii="Times New Roman" w:eastAsia="Times" w:hAnsi="Times New Roman" w:cs="Times New Roman"/>
+          <w:sz w:val="24"/>
+          <w:szCs w:val="24"/>
+        </w:rPr>
+        <w:t>bagaimana</w:t>
+      </w:r>
+      <w:proofErr w:type="spellEnd"/>
+      <w:r>
+        <w:rPr>
+          <w:rFonts w:ascii="Times New Roman" w:eastAsia="Times" w:hAnsi="Times New Roman" w:cs="Times New Roman"/>
+          <w:sz w:val="24"/>
+          <w:szCs w:val="24"/>
+        </w:rPr>
+        <w:t xml:space="preserve"> </w:t>
+      </w:r>
+      <w:r>
+        <w:rPr>
+          <w:rFonts w:ascii="Times New Roman" w:hAnsi="Times New Roman" w:cs="Times New Roman"/>
+          <w:sz w:val="24"/>
+          <w:szCs w:val="24"/>
+          <w:lang w:val="sv-SE"/>
+        </w:rPr>
+        <w:t>I</w:t>
+      </w:r>
+      <w:r>
+        <w:rPr>
+          <w:rFonts w:ascii="Times New Roman" w:hAnsi="Times New Roman" w:cs="Times New Roman"/>
+          <w:sz w:val="24"/>
+          <w:szCs w:val="24"/>
+          <w:lang w:val="sv-SE"/>
+        </w:rPr>
+        <w:t xml:space="preserve">mplementasi manajemen </w:t>
+      </w:r>
+      <w:r>
+        <w:rPr>
+          <w:rFonts w:ascii="Times New Roman" w:hAnsi="Times New Roman" w:cs="Times New Roman"/>
+          <w:i/>
+          <w:iCs/>
+          <w:sz w:val="24"/>
+          <w:szCs w:val="24"/>
+          <w:lang w:val="sv-SE"/>
+        </w:rPr>
+        <w:t>bandwidth</w:t>
+      </w:r>
+      <w:r>
+        <w:rPr>
+          <w:rFonts w:ascii="Times New Roman" w:hAnsi="Times New Roman" w:cs="Times New Roman"/>
+          <w:sz w:val="24"/>
+          <w:szCs w:val="24"/>
+          <w:lang w:val="sv-SE"/>
+        </w:rPr>
+        <w:t xml:space="preserve"> </w:t>
+      </w:r>
+      <w:r>
+        <w:rPr>
+          <w:rFonts w:ascii="Times New Roman" w:hAnsi="Times New Roman" w:cs="Times New Roman"/>
+          <w:i/>
+          <w:iCs/>
+          <w:sz w:val="24"/>
+          <w:szCs w:val="24"/>
+          <w:lang w:val="sv-SE"/>
+        </w:rPr>
+        <w:t>wireless</w:t>
+      </w:r>
+      <w:r>
+        <w:rPr>
+          <w:rFonts w:ascii="Times New Roman" w:hAnsi="Times New Roman" w:cs="Times New Roman"/>
+          <w:sz w:val="24"/>
+          <w:szCs w:val="24"/>
+          <w:lang w:val="sv-SE"/>
+        </w:rPr>
+        <w:t xml:space="preserve"> lan berbasis mikrotik dengan </w:t>
+      </w:r>
       <w:proofErr w:type="gramStart"/>
       <w:r>
         <w:rPr>
-          <w:rFonts w:ascii="Times New Roman" w:eastAsia="Times" w:hAnsi="Times New Roman" w:cs="Times New Roman"/>
+          <w:rFonts w:ascii="Times New Roman" w:hAnsi="Times New Roman" w:cs="Times New Roman"/>
+          <w:sz w:val="24"/>
+          <w:szCs w:val="24"/>
+          <w:lang w:val="sv-SE"/>
+        </w:rPr>
+        <w:t xml:space="preserve">metode </w:t>
+      </w:r>
+      <w:r>
+        <w:rPr>
+          <w:rFonts w:ascii="Times New Roman" w:hAnsi="Times New Roman" w:cs="Times New Roman"/>
+          <w:b/>
+          <w:bCs/>
+          <w:sz w:val="24"/>
+          <w:szCs w:val="24"/>
+        </w:rPr>
+        <w:t xml:space="preserve"> </w:t>
+      </w:r>
+      <w:r>
+        <w:rPr>
+          <w:rFonts w:ascii="Times New Roman" w:hAnsi="Times New Roman" w:cs="Times New Roman"/>
           <w:i/>
           <w:iCs/>
           <w:sz w:val="24"/>
           <w:szCs w:val="24"/>
         </w:rPr>
-        <w:t xml:space="preserve">bandwidth </w:t>
-      </w:r>
-      <w:r>
-        <w:rPr>
-          <w:rFonts w:ascii="Times New Roman" w:eastAsia="Times" w:hAnsi="Times New Roman" w:cs="Times New Roman"/>
-          <w:sz w:val="24"/>
-          <w:szCs w:val="24"/>
-        </w:rPr>
-        <w:t xml:space="preserve"> di</w:t>
+        <w:t>simple</w:t>
       </w:r>
       <w:proofErr w:type="gramEnd"/>
       <w:r>
         <w:rPr>
-          <w:rFonts w:ascii="Times New Roman" w:eastAsia="Times" w:hAnsi="Times New Roman" w:cs="Times New Roman"/>
-          <w:sz w:val="24"/>
-          <w:szCs w:val="24"/>
-        </w:rPr>
-        <w:t xml:space="preserve"> STMIK </w:t>
-      </w:r>
-      <w:proofErr w:type="spellStart"/>
-      <w:r>
-        <w:rPr>
-          <w:rFonts w:ascii="Times New Roman" w:eastAsia="Times" w:hAnsi="Times New Roman" w:cs="Times New Roman"/>
-          <w:sz w:val="24"/>
-          <w:szCs w:val="24"/>
-        </w:rPr>
-        <w:t>Widya</w:t>
-      </w:r>
-      <w:proofErr w:type="spellEnd"/>
-      <w:r>
-        <w:rPr>
-          <w:rFonts w:ascii="Times New Roman" w:eastAsia="Times" w:hAnsi="Times New Roman" w:cs="Times New Roman"/>
-          <w:sz w:val="24"/>
-          <w:szCs w:val="24"/>
-        </w:rPr>
-        <w:t xml:space="preserve"> Utama </w:t>
-      </w:r>
-      <w:proofErr w:type="spellStart"/>
-      <w:r>
-        <w:rPr>
-          <w:rFonts w:ascii="Times New Roman" w:eastAsia="Times" w:hAnsi="Times New Roman" w:cs="Times New Roman"/>
-          <w:sz w:val="24"/>
-          <w:szCs w:val="24"/>
-        </w:rPr>
-        <w:t>belum</w:t>
-      </w:r>
-      <w:proofErr w:type="spellEnd"/>
-      <w:r>
-        <w:rPr>
-          <w:rFonts w:ascii="Times New Roman" w:eastAsia="Times" w:hAnsi="Times New Roman" w:cs="Times New Roman"/>
-          <w:sz w:val="24"/>
-          <w:szCs w:val="24"/>
-        </w:rPr>
-        <w:t xml:space="preserve"> </w:t>
-      </w:r>
-      <w:proofErr w:type="spellStart"/>
-      <w:r>
-        <w:rPr>
-          <w:rFonts w:ascii="Times New Roman" w:eastAsia="Times" w:hAnsi="Times New Roman" w:cs="Times New Roman"/>
-          <w:sz w:val="24"/>
-          <w:szCs w:val="24"/>
-        </w:rPr>
-        <w:t>merata</w:t>
-      </w:r>
-      <w:proofErr w:type="spellEnd"/>
-      <w:r>
-        <w:rPr>
-          <w:rFonts w:ascii="Times New Roman" w:eastAsia="Times" w:hAnsi="Times New Roman" w:cs="Times New Roman"/>
+          <w:rFonts w:ascii="Times New Roman" w:hAnsi="Times New Roman" w:cs="Times New Roman"/>
+          <w:sz w:val="24"/>
+          <w:szCs w:val="24"/>
+        </w:rPr>
+        <w:t xml:space="preserve"> </w:t>
+      </w:r>
+      <w:r>
+        <w:rPr>
+          <w:rFonts w:ascii="Times New Roman" w:hAnsi="Times New Roman" w:cs="Times New Roman"/>
+          <w:i/>
+          <w:iCs/>
+          <w:sz w:val="24"/>
+          <w:szCs w:val="24"/>
+        </w:rPr>
+        <w:t>queue</w:t>
+      </w:r>
+      <w:r>
+        <w:rPr>
+          <w:rFonts w:ascii="Times New Roman" w:hAnsi="Times New Roman" w:cs="Times New Roman"/>
           <w:sz w:val="24"/>
           <w:szCs w:val="24"/>
         </w:rPr>
@@ -6115,38 +6166,172 @@
       <w:proofErr w:type="spellStart"/>
       <w:r>
         <w:rPr>
-          <w:rFonts w:ascii="Times New Roman" w:eastAsia="Times" w:hAnsi="Times New Roman" w:cs="Times New Roman"/>
-          <w:sz w:val="24"/>
-          <w:szCs w:val="24"/>
-        </w:rPr>
-        <w:t>tidak</w:t>
-      </w:r>
-      <w:proofErr w:type="spellEnd"/>
-      <w:r>
-        <w:rPr>
-          <w:rFonts w:ascii="Times New Roman" w:eastAsia="Times" w:hAnsi="Times New Roman" w:cs="Times New Roman"/>
-          <w:sz w:val="24"/>
-          <w:szCs w:val="24"/>
-        </w:rPr>
-        <w:t xml:space="preserve"> </w:t>
-      </w:r>
-      <w:proofErr w:type="spellStart"/>
-      <w:r>
-        <w:rPr>
-          <w:rFonts w:ascii="Times New Roman" w:eastAsia="Times" w:hAnsi="Times New Roman" w:cs="Times New Roman"/>
-          <w:sz w:val="24"/>
-          <w:szCs w:val="24"/>
-        </w:rPr>
-        <w:t>stabil</w:t>
-      </w:r>
-      <w:proofErr w:type="spellEnd"/>
-      <w:r>
-        <w:rPr>
-          <w:rFonts w:ascii="Times New Roman" w:eastAsia="Times" w:hAnsi="Times New Roman" w:cs="Times New Roman"/>
-          <w:sz w:val="24"/>
-          <w:szCs w:val="24"/>
-        </w:rPr>
-        <w:t>.</w:t>
+          <w:rFonts w:ascii="Times New Roman" w:hAnsi="Times New Roman" w:cs="Times New Roman"/>
+          <w:i/>
+          <w:iCs/>
+          <w:sz w:val="24"/>
+          <w:szCs w:val="24"/>
+        </w:rPr>
+        <w:t>hirarchical</w:t>
+      </w:r>
+      <w:proofErr w:type="spellEnd"/>
+      <w:r>
+        <w:rPr>
+          <w:rFonts w:ascii="Times New Roman" w:hAnsi="Times New Roman" w:cs="Times New Roman"/>
+          <w:i/>
+          <w:iCs/>
+          <w:sz w:val="24"/>
+          <w:szCs w:val="24"/>
+        </w:rPr>
+        <w:t xml:space="preserve"> token bucket</w:t>
+      </w:r>
+      <w:r>
+        <w:rPr>
+          <w:rFonts w:ascii="Times New Roman" w:hAnsi="Times New Roman" w:cs="Times New Roman"/>
+          <w:sz w:val="24"/>
+          <w:szCs w:val="24"/>
+        </w:rPr>
+        <w:t xml:space="preserve"> (</w:t>
+      </w:r>
+      <w:proofErr w:type="spellStart"/>
+      <w:r>
+        <w:rPr>
+          <w:rFonts w:ascii="Times New Roman" w:hAnsi="Times New Roman" w:cs="Times New Roman"/>
+          <w:sz w:val="24"/>
+          <w:szCs w:val="24"/>
+        </w:rPr>
+        <w:t>htb</w:t>
+      </w:r>
+      <w:proofErr w:type="spellEnd"/>
+      <w:r>
+        <w:rPr>
+          <w:rFonts w:ascii="Times New Roman" w:hAnsi="Times New Roman" w:cs="Times New Roman"/>
+          <w:sz w:val="24"/>
+          <w:szCs w:val="24"/>
+        </w:rPr>
+        <w:t xml:space="preserve">) di </w:t>
+      </w:r>
+      <w:r>
+        <w:rPr>
+          <w:rFonts w:ascii="Times New Roman" w:hAnsi="Times New Roman" w:cs="Times New Roman"/>
+          <w:sz w:val="24"/>
+          <w:szCs w:val="24"/>
+        </w:rPr>
+        <w:t>STMIK</w:t>
+      </w:r>
+      <w:r>
+        <w:rPr>
+          <w:rFonts w:ascii="Times New Roman" w:hAnsi="Times New Roman" w:cs="Times New Roman"/>
+          <w:sz w:val="24"/>
+          <w:szCs w:val="24"/>
+        </w:rPr>
+        <w:t xml:space="preserve"> </w:t>
+      </w:r>
+      <w:proofErr w:type="spellStart"/>
+      <w:r>
+        <w:rPr>
+          <w:rFonts w:ascii="Times New Roman" w:hAnsi="Times New Roman" w:cs="Times New Roman"/>
+          <w:sz w:val="24"/>
+          <w:szCs w:val="24"/>
+        </w:rPr>
+        <w:t>W</w:t>
+      </w:r>
+      <w:r>
+        <w:rPr>
+          <w:rFonts w:ascii="Times New Roman" w:hAnsi="Times New Roman" w:cs="Times New Roman"/>
+          <w:sz w:val="24"/>
+          <w:szCs w:val="24"/>
+        </w:rPr>
+        <w:t>idya</w:t>
+      </w:r>
+      <w:proofErr w:type="spellEnd"/>
+      <w:r>
+        <w:rPr>
+          <w:rFonts w:ascii="Times New Roman" w:hAnsi="Times New Roman" w:cs="Times New Roman"/>
+          <w:sz w:val="24"/>
+          <w:szCs w:val="24"/>
+        </w:rPr>
+        <w:t xml:space="preserve"> </w:t>
+      </w:r>
+      <w:r>
+        <w:rPr>
+          <w:rFonts w:ascii="Times New Roman" w:hAnsi="Times New Roman" w:cs="Times New Roman"/>
+          <w:sz w:val="24"/>
+          <w:szCs w:val="24"/>
+        </w:rPr>
+        <w:t>U</w:t>
+      </w:r>
+      <w:r>
+        <w:rPr>
+          <w:rFonts w:ascii="Times New Roman" w:hAnsi="Times New Roman" w:cs="Times New Roman"/>
+          <w:sz w:val="24"/>
+          <w:szCs w:val="24"/>
+        </w:rPr>
+        <w:t>tama</w:t>
+      </w:r>
+      <w:r>
+        <w:rPr>
+          <w:rFonts w:ascii="Times New Roman" w:hAnsi="Times New Roman" w:cs="Times New Roman"/>
+          <w:b/>
+          <w:bCs/>
+          <w:sz w:val="24"/>
+          <w:szCs w:val="24"/>
+        </w:rPr>
+        <w:t xml:space="preserve"> </w:t>
+      </w:r>
+      <w:r>
+        <w:rPr>
+          <w:rFonts w:ascii="Times New Roman" w:hAnsi="Times New Roman" w:cs="Times New Roman"/>
+          <w:sz w:val="24"/>
+          <w:szCs w:val="24"/>
+          <w:lang w:val="sv-SE"/>
+        </w:rPr>
+        <w:t xml:space="preserve">menggunakan </w:t>
+      </w:r>
+      <w:r>
+        <w:rPr>
+          <w:rFonts w:ascii="Times New Roman" w:hAnsi="Times New Roman" w:cs="Times New Roman"/>
+          <w:sz w:val="24"/>
+          <w:szCs w:val="24"/>
+          <w:lang w:val="sv-SE"/>
+        </w:rPr>
+        <w:t>ISP</w:t>
+      </w:r>
+      <w:r>
+        <w:rPr>
+          <w:rFonts w:ascii="Times New Roman" w:hAnsi="Times New Roman" w:cs="Times New Roman"/>
+          <w:sz w:val="24"/>
+          <w:szCs w:val="24"/>
+          <w:lang w:val="sv-SE"/>
+        </w:rPr>
+        <w:t xml:space="preserve"> </w:t>
+      </w:r>
+      <w:r>
+        <w:rPr>
+          <w:rFonts w:ascii="Times New Roman" w:hAnsi="Times New Roman" w:cs="Times New Roman"/>
+          <w:sz w:val="24"/>
+          <w:szCs w:val="24"/>
+          <w:lang w:val="sv-SE"/>
+        </w:rPr>
+        <w:t>B</w:t>
+      </w:r>
+      <w:r>
+        <w:rPr>
+          <w:rFonts w:ascii="Times New Roman" w:hAnsi="Times New Roman" w:cs="Times New Roman"/>
+          <w:sz w:val="24"/>
+          <w:szCs w:val="24"/>
+          <w:lang w:val="sv-SE"/>
+        </w:rPr>
+        <w:t>iznet</w:t>
+      </w:r>
+      <w:r>
+        <w:rPr>
+          <w:rFonts w:ascii="Times New Roman" w:hAnsi="Times New Roman" w:cs="Times New Roman"/>
+          <w:sz w:val="24"/>
+          <w:szCs w:val="24"/>
+          <w:lang w:val="sv-SE"/>
+        </w:rPr>
+        <w:t xml:space="preserve"> ?</w:t>
       </w:r>
     </w:p>
     <w:p>
@@ -8424,6 +8609,7 @@
           <w:sz w:val="24"/>
           <w:szCs w:val="24"/>
         </w:rPr>
+        <w:lastRenderedPageBreak/>
         <w:t>.</w:t>
       </w:r>
     </w:p>
@@ -8444,8 +8630,6 @@
           <w:szCs w:val="24"/>
         </w:rPr>
       </w:pPr>
-      <w:bookmarkStart w:id="2" w:name="_GoBack"/>
-      <w:bookmarkEnd w:id="2"/>
     </w:p>
     <w:p>
       <w:pPr>
@@ -8472,7 +8656,6 @@
           <w:sz w:val="24"/>
           <w:szCs w:val="24"/>
         </w:rPr>
-        <w:lastRenderedPageBreak/>
         <w:t>Tujuan</w:t>
       </w:r>
       <w:proofErr w:type="spellEnd"/>
@@ -8532,12 +8715,8 @@
     </w:p>
     <w:p>
       <w:pPr>
-        <w:pStyle w:val="ListParagraph"/>
-        <w:numPr>
-          <w:ilvl w:val="0"/>
-          <w:numId w:val="9"/>
-        </w:numPr>
         <w:spacing w:line="360" w:lineRule="auto"/>
+        <w:ind w:left="1134" w:firstLine="567"/>
         <w:jc w:val="both"/>
         <w:rPr>
           <w:rFonts w:ascii="Times New Roman" w:hAnsi="Times New Roman" w:cs="Times New Roman"/>
@@ -8687,6 +8866,8 @@
         </w:rPr>
         <w:t>sesuai</w:t>
       </w:r>
+      <w:bookmarkStart w:id="2" w:name="_GoBack"/>
+      <w:bookmarkEnd w:id="2"/>
       <w:proofErr w:type="spellEnd"/>
       <w:r>
         <w:rPr>
@@ -8786,23 +8967,15 @@
         </w:rPr>
         <w:t>.</w:t>
       </w:r>
-    </w:p>
-    <w:p>
-      <w:pPr>
-        <w:pStyle w:val="ListParagraph"/>
-        <w:numPr>
-          <w:ilvl w:val="0"/>
-          <w:numId w:val="9"/>
-        </w:numPr>
-        <w:spacing w:line="360" w:lineRule="auto"/>
-        <w:jc w:val="both"/>
+      <w:r>
         <w:rPr>
           <w:rFonts w:ascii="Times New Roman" w:hAnsi="Times New Roman" w:cs="Times New Roman"/>
           <w:b/>
           <w:sz w:val="24"/>
           <w:szCs w:val="24"/>
         </w:rPr>
-      </w:pPr>
+        <w:t xml:space="preserve"> </w:t>
+      </w:r>
       <w:proofErr w:type="spellStart"/>
       <w:r>
         <w:rPr>
@@ -12242,7 +12415,7 @@
 </file>
 
 <file path=customXml/itemProps1.xml><?xml version="1.0" encoding="utf-8"?>
-<ds:datastoreItem xmlns:ds="http://schemas.openxmlformats.org/officeDocument/2006/customXml" ds:itemID="{4A961B0E-19D2-402F-8EEC-311060D42915}">
+<ds:datastoreItem xmlns:ds="http://schemas.openxmlformats.org/officeDocument/2006/customXml" ds:itemID="{5D48D27F-2893-4ED6-84E4-20A391CFF03B}">
   <ds:schemaRefs>
     <ds:schemaRef ds:uri="http://schemas.openxmlformats.org/officeDocument/2006/bibliography"/>
   </ds:schemaRefs>

--- a/printout/bab 1.docx
+++ b/printout/bab 1.docx
@@ -3644,24 +3644,6 @@
           <w:sz w:val="24"/>
           <w:szCs w:val="24"/>
         </w:rPr>
-        <w:t xml:space="preserve"> wireless </w:t>
-      </w:r>
-      <w:proofErr w:type="spellStart"/>
-      <w:r>
-        <w:rPr>
-          <w:rFonts w:ascii="Times New Roman" w:hAnsi="Times New Roman" w:cs="Times New Roman"/>
-          <w:sz w:val="24"/>
-          <w:szCs w:val="24"/>
-        </w:rPr>
-        <w:t>lan</w:t>
-      </w:r>
-      <w:proofErr w:type="spellEnd"/>
-      <w:r>
-        <w:rPr>
-          <w:rFonts w:ascii="Times New Roman" w:hAnsi="Times New Roman" w:cs="Times New Roman"/>
-          <w:sz w:val="24"/>
-          <w:szCs w:val="24"/>
-        </w:rPr>
         <w:t xml:space="preserve"> </w:t>
       </w:r>
       <w:proofErr w:type="spellStart"/>
@@ -3762,25 +3744,17 @@
           <w:sz w:val="24"/>
           <w:szCs w:val="24"/>
         </w:rPr>
+        <w:t xml:space="preserve">simple </w:t>
+      </w:r>
+      <w:r>
+        <w:rPr>
+          <w:rFonts w:ascii="Times New Roman" w:hAnsi="Times New Roman" w:cs="Times New Roman"/>
+          <w:i/>
+          <w:iCs/>
+          <w:sz w:val="24"/>
+          <w:szCs w:val="24"/>
+        </w:rPr>
         <w:t>queue</w:t>
-      </w:r>
-      <w:r>
-        <w:rPr>
-          <w:rFonts w:ascii="Times New Roman" w:hAnsi="Times New Roman" w:cs="Times New Roman"/>
-          <w:sz w:val="24"/>
-          <w:szCs w:val="24"/>
-        </w:rPr>
-        <w:t xml:space="preserve"> </w:t>
-      </w:r>
-      <w:r>
-        <w:rPr>
-          <w:rFonts w:ascii="Times New Roman" w:hAnsi="Times New Roman" w:cs="Times New Roman"/>
-          <w:i/>
-          <w:iCs/>
-          <w:sz w:val="24"/>
-          <w:szCs w:val="24"/>
-        </w:rPr>
-        <w:t>tree</w:t>
       </w:r>
       <w:r>
         <w:rPr>
@@ -5282,38 +5256,7 @@
           <w:szCs w:val="24"/>
           <w:lang w:val="sv-SE"/>
         </w:rPr>
-        <w:t xml:space="preserve"> </w:t>
-      </w:r>
-      <w:r>
-        <w:rPr>
-          <w:rFonts w:ascii="Times New Roman" w:hAnsi="Times New Roman" w:cs="Times New Roman"/>
-          <w:i/>
-          <w:iCs/>
-          <w:sz w:val="24"/>
-          <w:szCs w:val="24"/>
-          <w:lang w:val="sv-SE"/>
-        </w:rPr>
-        <w:t>W</w:t>
-      </w:r>
-      <w:r>
-        <w:rPr>
-          <w:rFonts w:ascii="Times New Roman" w:hAnsi="Times New Roman" w:cs="Times New Roman"/>
-          <w:i/>
-          <w:iCs/>
-          <w:sz w:val="24"/>
-          <w:szCs w:val="24"/>
-          <w:lang w:val="sv-SE"/>
-        </w:rPr>
-        <w:t>ireless</w:t>
-      </w:r>
-      <w:r>
-        <w:rPr>
-          <w:rFonts w:ascii="Times New Roman" w:hAnsi="Times New Roman" w:cs="Times New Roman"/>
-          <w:sz w:val="24"/>
-          <w:szCs w:val="24"/>
-          <w:lang w:val="sv-SE"/>
-        </w:rPr>
-        <w:t xml:space="preserve"> LAN B</w:t>
+        <w:t xml:space="preserve"> B</w:t>
       </w:r>
       <w:r>
         <w:rPr>
@@ -5615,52 +5558,6 @@
           <w:szCs w:val="24"/>
         </w:rPr>
         <w:t>tama</w:t>
-      </w:r>
-      <w:r>
-        <w:rPr>
-          <w:rStyle w:val="Strong"/>
-          <w:rFonts w:ascii="Times New Roman" w:hAnsi="Times New Roman" w:cs="Times New Roman"/>
-          <w:b w:val="0"/>
-          <w:sz w:val="24"/>
-          <w:szCs w:val="24"/>
-        </w:rPr>
-        <w:t xml:space="preserve"> </w:t>
-      </w:r>
-      <w:r>
-        <w:rPr>
-          <w:rFonts w:ascii="Times New Roman" w:hAnsi="Times New Roman" w:cs="Times New Roman"/>
-          <w:sz w:val="24"/>
-          <w:szCs w:val="24"/>
-          <w:lang w:val="sv-SE"/>
-        </w:rPr>
-        <w:t>M</w:t>
-      </w:r>
-      <w:r>
-        <w:rPr>
-          <w:rFonts w:ascii="Times New Roman" w:hAnsi="Times New Roman" w:cs="Times New Roman"/>
-          <w:sz w:val="24"/>
-          <w:szCs w:val="24"/>
-          <w:lang w:val="sv-SE"/>
-        </w:rPr>
-        <w:t>enggunakan</w:t>
-      </w:r>
-      <w:r>
-        <w:rPr>
-          <w:rFonts w:ascii="Times New Roman" w:hAnsi="Times New Roman" w:cs="Times New Roman"/>
-          <w:sz w:val="24"/>
-          <w:szCs w:val="24"/>
-          <w:lang w:val="sv-SE"/>
-        </w:rPr>
-        <w:t xml:space="preserve"> ISP B</w:t>
-      </w:r>
-      <w:r>
-        <w:rPr>
-          <w:rFonts w:ascii="Times New Roman" w:hAnsi="Times New Roman" w:cs="Times New Roman"/>
-          <w:sz w:val="24"/>
-          <w:szCs w:val="24"/>
-          <w:lang w:val="sv-SE"/>
-        </w:rPr>
-        <w:t>iznet</w:t>
       </w:r>
       <w:r>
         <w:rPr>
@@ -6084,27 +5981,7 @@
           <w:szCs w:val="24"/>
           <w:lang w:val="sv-SE"/>
         </w:rPr>
-        <w:t xml:space="preserve"> </w:t>
-      </w:r>
-      <w:r>
-        <w:rPr>
-          <w:rFonts w:ascii="Times New Roman" w:hAnsi="Times New Roman" w:cs="Times New Roman"/>
-          <w:i/>
-          <w:iCs/>
-          <w:sz w:val="24"/>
-          <w:szCs w:val="24"/>
-          <w:lang w:val="sv-SE"/>
-        </w:rPr>
-        <w:t>wireless</w:t>
-      </w:r>
-      <w:r>
-        <w:rPr>
-          <w:rFonts w:ascii="Times New Roman" w:hAnsi="Times New Roman" w:cs="Times New Roman"/>
-          <w:sz w:val="24"/>
-          <w:szCs w:val="24"/>
-          <w:lang w:val="sv-SE"/>
-        </w:rPr>
-        <w:t xml:space="preserve"> lan berbasis mikrotik dengan </w:t>
+        <w:t xml:space="preserve"> berbasis mikrotik dengan </w:t>
       </w:r>
       <w:proofErr w:type="gramStart"/>
       <w:r>
@@ -6268,61 +6145,6 @@
           <w:szCs w:val="24"/>
         </w:rPr>
         <w:t>tama</w:t>
-      </w:r>
-      <w:r>
-        <w:rPr>
-          <w:rFonts w:ascii="Times New Roman" w:hAnsi="Times New Roman" w:cs="Times New Roman"/>
-          <w:b/>
-          <w:bCs/>
-          <w:sz w:val="24"/>
-          <w:szCs w:val="24"/>
-        </w:rPr>
-        <w:t xml:space="preserve"> </w:t>
-      </w:r>
-      <w:r>
-        <w:rPr>
-          <w:rFonts w:ascii="Times New Roman" w:hAnsi="Times New Roman" w:cs="Times New Roman"/>
-          <w:sz w:val="24"/>
-          <w:szCs w:val="24"/>
-          <w:lang w:val="sv-SE"/>
-        </w:rPr>
-        <w:t xml:space="preserve">menggunakan </w:t>
-      </w:r>
-      <w:r>
-        <w:rPr>
-          <w:rFonts w:ascii="Times New Roman" w:hAnsi="Times New Roman" w:cs="Times New Roman"/>
-          <w:sz w:val="24"/>
-          <w:szCs w:val="24"/>
-          <w:lang w:val="sv-SE"/>
-        </w:rPr>
-        <w:t>ISP</w:t>
-      </w:r>
-      <w:r>
-        <w:rPr>
-          <w:rFonts w:ascii="Times New Roman" w:hAnsi="Times New Roman" w:cs="Times New Roman"/>
-          <w:sz w:val="24"/>
-          <w:szCs w:val="24"/>
-          <w:lang w:val="sv-SE"/>
-        </w:rPr>
-        <w:t xml:space="preserve"> </w:t>
-      </w:r>
-      <w:r>
-        <w:rPr>
-          <w:rFonts w:ascii="Times New Roman" w:hAnsi="Times New Roman" w:cs="Times New Roman"/>
-          <w:sz w:val="24"/>
-          <w:szCs w:val="24"/>
-          <w:lang w:val="sv-SE"/>
-        </w:rPr>
-        <w:t>B</w:t>
-      </w:r>
-      <w:r>
-        <w:rPr>
-          <w:rFonts w:ascii="Times New Roman" w:hAnsi="Times New Roman" w:cs="Times New Roman"/>
-          <w:sz w:val="24"/>
-          <w:szCs w:val="24"/>
-          <w:lang w:val="sv-SE"/>
-        </w:rPr>
-        <w:t>iznet</w:t>
       </w:r>
       <w:r>
         <w:rPr>
@@ -7508,7 +7330,7 @@
           <w:sz w:val="24"/>
           <w:szCs w:val="24"/>
         </w:rPr>
-        <w:t>8</w:t>
+        <w:t>20</w:t>
       </w:r>
       <w:r>
         <w:rPr>
@@ -8333,97 +8155,6 @@
         <w:t xml:space="preserve"> .</w:t>
       </w:r>
       <w:proofErr w:type="gramEnd"/>
-    </w:p>
-    <w:p>
-      <w:pPr>
-        <w:pStyle w:val="ListParagraph"/>
-        <w:numPr>
-          <w:ilvl w:val="0"/>
-          <w:numId w:val="8"/>
-        </w:numPr>
-        <w:autoSpaceDE w:val="0"/>
-        <w:autoSpaceDN w:val="0"/>
-        <w:adjustRightInd w:val="0"/>
-        <w:spacing w:after="0" w:line="360" w:lineRule="auto"/>
-        <w:jc w:val="both"/>
-        <w:rPr>
-          <w:rFonts w:ascii="Times New Roman" w:hAnsi="Times New Roman" w:cs="Times New Roman"/>
-          <w:color w:val="000000"/>
-          <w:sz w:val="24"/>
-          <w:szCs w:val="24"/>
-        </w:rPr>
-      </w:pPr>
-      <w:proofErr w:type="spellStart"/>
-      <w:r>
-        <w:rPr>
-          <w:rFonts w:ascii="Times New Roman" w:hAnsi="Times New Roman" w:cs="Times New Roman"/>
-          <w:color w:val="000000"/>
-          <w:sz w:val="24"/>
-          <w:szCs w:val="24"/>
-        </w:rPr>
-        <w:t>Hanya</w:t>
-      </w:r>
-      <w:proofErr w:type="spellEnd"/>
-      <w:r>
-        <w:rPr>
-          <w:rFonts w:ascii="Times New Roman" w:hAnsi="Times New Roman" w:cs="Times New Roman"/>
-          <w:color w:val="000000"/>
-          <w:sz w:val="24"/>
-          <w:szCs w:val="24"/>
-        </w:rPr>
-        <w:t xml:space="preserve"> </w:t>
-      </w:r>
-      <w:proofErr w:type="spellStart"/>
-      <w:r>
-        <w:rPr>
-          <w:rFonts w:ascii="Times New Roman" w:hAnsi="Times New Roman" w:cs="Times New Roman"/>
-          <w:color w:val="000000"/>
-          <w:sz w:val="24"/>
-          <w:szCs w:val="24"/>
-        </w:rPr>
-        <w:t>menggunakan</w:t>
-      </w:r>
-      <w:proofErr w:type="spellEnd"/>
-      <w:r>
-        <w:rPr>
-          <w:rFonts w:ascii="Times New Roman" w:hAnsi="Times New Roman" w:cs="Times New Roman"/>
-          <w:color w:val="000000"/>
-          <w:sz w:val="24"/>
-          <w:szCs w:val="24"/>
-        </w:rPr>
-        <w:t xml:space="preserve"> </w:t>
-      </w:r>
-      <w:proofErr w:type="spellStart"/>
-      <w:r>
-        <w:rPr>
-          <w:rFonts w:ascii="Times New Roman" w:hAnsi="Times New Roman" w:cs="Times New Roman"/>
-          <w:color w:val="000000"/>
-          <w:sz w:val="24"/>
-          <w:szCs w:val="24"/>
-        </w:rPr>
-        <w:t>aplikasi</w:t>
-      </w:r>
-      <w:proofErr w:type="spellEnd"/>
-      <w:r>
-        <w:rPr>
-          <w:rFonts w:ascii="Times New Roman" w:hAnsi="Times New Roman" w:cs="Times New Roman"/>
-          <w:color w:val="000000"/>
-          <w:sz w:val="24"/>
-          <w:szCs w:val="24"/>
-        </w:rPr>
-        <w:t xml:space="preserve"> </w:t>
-      </w:r>
-      <w:proofErr w:type="spellStart"/>
-      <w:r>
-        <w:rPr>
-          <w:rFonts w:ascii="Times New Roman" w:hAnsi="Times New Roman" w:cs="Times New Roman"/>
-          <w:color w:val="000000"/>
-          <w:sz w:val="24"/>
-          <w:szCs w:val="24"/>
-        </w:rPr>
-        <w:t>winbox</w:t>
-      </w:r>
-      <w:proofErr w:type="spellEnd"/>
     </w:p>
     <w:p>
       <w:pPr>
@@ -8447,15 +8178,6 @@
           <w:szCs w:val="24"/>
         </w:rPr>
       </w:pPr>
-      <w:r>
-        <w:rPr>
-          <w:rFonts w:ascii="Times New Roman" w:hAnsi="Times New Roman" w:cs="Times New Roman"/>
-          <w:color w:val="000000"/>
-          <w:sz w:val="24"/>
-          <w:szCs w:val="24"/>
-        </w:rPr>
-        <w:t xml:space="preserve">    </w:t>
-      </w:r>
       <w:proofErr w:type="spellStart"/>
       <w:r>
         <w:rPr>
@@ -8609,7 +8331,6 @@
           <w:sz w:val="24"/>
           <w:szCs w:val="24"/>
         </w:rPr>
-        <w:lastRenderedPageBreak/>
         <w:t>.</w:t>
       </w:r>
     </w:p>
@@ -8866,8 +8587,6 @@
         </w:rPr>
         <w:t>sesuai</w:t>
       </w:r>
-      <w:bookmarkStart w:id="2" w:name="_GoBack"/>
-      <w:bookmarkEnd w:id="2"/>
       <w:proofErr w:type="spellEnd"/>
       <w:r>
         <w:rPr>
@@ -9945,22 +9664,36 @@
         </w:rPr>
         <w:t xml:space="preserve"> </w:t>
       </w:r>
+      <w:proofErr w:type="spellStart"/>
+      <w:r>
+        <w:rPr>
+          <w:rFonts w:ascii="Times New Roman" w:hAnsi="Times New Roman" w:cs="Times New Roman"/>
+          <w:sz w:val="24"/>
+          <w:szCs w:val="24"/>
+        </w:rPr>
+        <w:t>Manajemen</w:t>
+      </w:r>
+      <w:bookmarkStart w:id="2" w:name="_GoBack"/>
+      <w:bookmarkEnd w:id="2"/>
+      <w:proofErr w:type="spellEnd"/>
+      <w:r>
+        <w:rPr>
+          <w:rFonts w:ascii="Times New Roman" w:hAnsi="Times New Roman" w:cs="Times New Roman"/>
+          <w:sz w:val="24"/>
+          <w:szCs w:val="24"/>
+        </w:rPr>
+        <w:t xml:space="preserve"> </w:t>
+      </w:r>
       <w:r>
         <w:rPr>
           <w:rFonts w:ascii="Times New Roman" w:hAnsi="Times New Roman" w:cs="Times New Roman"/>
           <w:i/>
-          <w:sz w:val="24"/>
-          <w:szCs w:val="24"/>
-        </w:rPr>
-        <w:t>Wireless</w:t>
-      </w:r>
-      <w:r>
-        <w:rPr>
-          <w:rFonts w:ascii="Times New Roman" w:hAnsi="Times New Roman" w:cs="Times New Roman"/>
-          <w:sz w:val="24"/>
-          <w:szCs w:val="24"/>
-        </w:rPr>
-        <w:t xml:space="preserve"> LAN</w:t>
+          <w:iCs/>
+          <w:color w:val="000000"/>
+          <w:sz w:val="24"/>
+          <w:szCs w:val="24"/>
+        </w:rPr>
+        <w:t>bandwidth</w:t>
       </w:r>
       <w:r>
         <w:rPr>
@@ -12415,7 +12148,7 @@
 </file>
 
 <file path=customXml/itemProps1.xml><?xml version="1.0" encoding="utf-8"?>
-<ds:datastoreItem xmlns:ds="http://schemas.openxmlformats.org/officeDocument/2006/customXml" ds:itemID="{5D48D27F-2893-4ED6-84E4-20A391CFF03B}">
+<ds:datastoreItem xmlns:ds="http://schemas.openxmlformats.org/officeDocument/2006/customXml" ds:itemID="{989E191B-B0F3-4B9D-8395-A96BD1A8A305}">
   <ds:schemaRefs>
     <ds:schemaRef ds:uri="http://schemas.openxmlformats.org/officeDocument/2006/bibliography"/>
   </ds:schemaRefs>

--- a/printout/bab 1.docx
+++ b/printout/bab 1.docx
@@ -8336,24 +8336,6 @@
     </w:p>
     <w:p>
       <w:pPr>
-        <w:tabs>
-          <w:tab w:val="left" w:pos="1540"/>
-        </w:tabs>
-        <w:autoSpaceDE w:val="0"/>
-        <w:autoSpaceDN w:val="0"/>
-        <w:adjustRightInd w:val="0"/>
-        <w:spacing w:after="0" w:line="360" w:lineRule="auto"/>
-        <w:ind w:right="260"/>
-        <w:jc w:val="both"/>
-        <w:rPr>
-          <w:rFonts w:ascii="Times New Roman" w:eastAsia="Times" w:hAnsi="Times New Roman" w:cs="Times New Roman"/>
-          <w:sz w:val="24"/>
-          <w:szCs w:val="24"/>
-        </w:rPr>
-      </w:pPr>
-    </w:p>
-    <w:p>
-      <w:pPr>
         <w:pStyle w:val="ListParagraph"/>
         <w:numPr>
           <w:ilvl w:val="0"/>
@@ -8369,6 +8351,8 @@
           <w:szCs w:val="24"/>
         </w:rPr>
       </w:pPr>
+      <w:bookmarkStart w:id="2" w:name="_GoBack"/>
+      <w:bookmarkEnd w:id="2"/>
       <w:proofErr w:type="spellStart"/>
       <w:r>
         <w:rPr>
@@ -8377,6 +8361,7 @@
           <w:sz w:val="24"/>
           <w:szCs w:val="24"/>
         </w:rPr>
+        <w:lastRenderedPageBreak/>
         <w:t>Tujuan</w:t>
       </w:r>
       <w:proofErr w:type="spellEnd"/>
@@ -9673,8 +9658,6 @@
         </w:rPr>
         <w:t>Manajemen</w:t>
       </w:r>
-      <w:bookmarkStart w:id="2" w:name="_GoBack"/>
-      <w:bookmarkEnd w:id="2"/>
       <w:proofErr w:type="spellEnd"/>
       <w:r>
         <w:rPr>
@@ -12148,7 +12131,7 @@
 </file>
 
 <file path=customXml/itemProps1.xml><?xml version="1.0" encoding="utf-8"?>
-<ds:datastoreItem xmlns:ds="http://schemas.openxmlformats.org/officeDocument/2006/customXml" ds:itemID="{989E191B-B0F3-4B9D-8395-A96BD1A8A305}">
+<ds:datastoreItem xmlns:ds="http://schemas.openxmlformats.org/officeDocument/2006/customXml" ds:itemID="{514F3CD8-3AD7-4146-8D76-A9B944F23564}">
   <ds:schemaRefs>
     <ds:schemaRef ds:uri="http://schemas.openxmlformats.org/officeDocument/2006/bibliography"/>
   </ds:schemaRefs>

--- a/printout/bab 1.docx
+++ b/printout/bab 1.docx
@@ -1028,248 +1028,6 @@
           <w:sz w:val="24"/>
           <w:szCs w:val="24"/>
         </w:rPr>
-        <w:t>Implementasi</w:t>
-      </w:r>
-      <w:proofErr w:type="spellEnd"/>
-      <w:r>
-        <w:rPr>
-          <w:rFonts w:ascii="Times New Roman" w:hAnsi="Times New Roman" w:cs="Times New Roman"/>
-          <w:iCs/>
-          <w:color w:val="000000"/>
-          <w:sz w:val="24"/>
-          <w:szCs w:val="24"/>
-        </w:rPr>
-        <w:t xml:space="preserve"> </w:t>
-      </w:r>
-      <w:proofErr w:type="spellStart"/>
-      <w:r>
-        <w:rPr>
-          <w:rFonts w:ascii="Times New Roman" w:hAnsi="Times New Roman" w:cs="Times New Roman"/>
-          <w:iCs/>
-          <w:color w:val="000000"/>
-          <w:sz w:val="24"/>
-          <w:szCs w:val="24"/>
-        </w:rPr>
-        <w:t>jaringan</w:t>
-      </w:r>
-      <w:proofErr w:type="spellEnd"/>
-      <w:r>
-        <w:rPr>
-          <w:rFonts w:ascii="Times New Roman" w:hAnsi="Times New Roman" w:cs="Times New Roman"/>
-          <w:iCs/>
-          <w:color w:val="000000"/>
-          <w:sz w:val="24"/>
-          <w:szCs w:val="24"/>
-        </w:rPr>
-        <w:t xml:space="preserve"> </w:t>
-      </w:r>
-      <w:proofErr w:type="spellStart"/>
-      <w:r>
-        <w:rPr>
-          <w:rFonts w:ascii="Times New Roman" w:hAnsi="Times New Roman" w:cs="Times New Roman"/>
-          <w:iCs/>
-          <w:color w:val="000000"/>
-          <w:sz w:val="24"/>
-          <w:szCs w:val="24"/>
-        </w:rPr>
-        <w:t>komputer</w:t>
-      </w:r>
-      <w:proofErr w:type="spellEnd"/>
-      <w:r>
-        <w:rPr>
-          <w:rFonts w:ascii="Times New Roman" w:hAnsi="Times New Roman" w:cs="Times New Roman"/>
-          <w:iCs/>
-          <w:color w:val="000000"/>
-          <w:sz w:val="24"/>
-          <w:szCs w:val="24"/>
-        </w:rPr>
-        <w:t xml:space="preserve"> </w:t>
-      </w:r>
-      <w:proofErr w:type="spellStart"/>
-      <w:r>
-        <w:rPr>
-          <w:rFonts w:ascii="Times New Roman" w:hAnsi="Times New Roman" w:cs="Times New Roman"/>
-          <w:iCs/>
-          <w:color w:val="000000"/>
-          <w:sz w:val="24"/>
-          <w:szCs w:val="24"/>
-        </w:rPr>
-        <w:t>khususnya</w:t>
-      </w:r>
-      <w:proofErr w:type="spellEnd"/>
-      <w:r>
-        <w:rPr>
-          <w:rFonts w:ascii="Times New Roman" w:hAnsi="Times New Roman" w:cs="Times New Roman"/>
-          <w:iCs/>
-          <w:color w:val="000000"/>
-          <w:sz w:val="24"/>
-          <w:szCs w:val="24"/>
-        </w:rPr>
-        <w:t xml:space="preserve"> di STMIK </w:t>
-      </w:r>
-      <w:proofErr w:type="spellStart"/>
-      <w:r>
-        <w:rPr>
-          <w:rFonts w:ascii="Times New Roman" w:hAnsi="Times New Roman" w:cs="Times New Roman"/>
-          <w:iCs/>
-          <w:color w:val="000000"/>
-          <w:sz w:val="24"/>
-          <w:szCs w:val="24"/>
-        </w:rPr>
-        <w:t>Widya</w:t>
-      </w:r>
-      <w:proofErr w:type="spellEnd"/>
-      <w:r>
-        <w:rPr>
-          <w:rFonts w:ascii="Times New Roman" w:hAnsi="Times New Roman" w:cs="Times New Roman"/>
-          <w:iCs/>
-          <w:color w:val="000000"/>
-          <w:sz w:val="24"/>
-          <w:szCs w:val="24"/>
-        </w:rPr>
-        <w:t xml:space="preserve"> Utama, </w:t>
-      </w:r>
-      <w:proofErr w:type="spellStart"/>
-      <w:r>
-        <w:rPr>
-          <w:rFonts w:ascii="Times New Roman" w:hAnsi="Times New Roman" w:cs="Times New Roman"/>
-          <w:iCs/>
-          <w:color w:val="000000"/>
-          <w:sz w:val="24"/>
-          <w:szCs w:val="24"/>
-        </w:rPr>
-        <w:t>maka</w:t>
-      </w:r>
-      <w:proofErr w:type="spellEnd"/>
-      <w:r>
-        <w:rPr>
-          <w:rFonts w:ascii="Times New Roman" w:hAnsi="Times New Roman" w:cs="Times New Roman"/>
-          <w:iCs/>
-          <w:color w:val="000000"/>
-          <w:sz w:val="24"/>
-          <w:szCs w:val="24"/>
-        </w:rPr>
-        <w:t xml:space="preserve"> </w:t>
-      </w:r>
-      <w:proofErr w:type="spellStart"/>
-      <w:r>
-        <w:rPr>
-          <w:rFonts w:ascii="Times New Roman" w:hAnsi="Times New Roman" w:cs="Times New Roman"/>
-          <w:iCs/>
-          <w:color w:val="000000"/>
-          <w:sz w:val="24"/>
-          <w:szCs w:val="24"/>
-        </w:rPr>
-        <w:t>timbul</w:t>
-      </w:r>
-      <w:proofErr w:type="spellEnd"/>
-      <w:r>
-        <w:rPr>
-          <w:rFonts w:ascii="Times New Roman" w:hAnsi="Times New Roman" w:cs="Times New Roman"/>
-          <w:iCs/>
-          <w:color w:val="000000"/>
-          <w:sz w:val="24"/>
-          <w:szCs w:val="24"/>
-        </w:rPr>
-        <w:t xml:space="preserve"> </w:t>
-      </w:r>
-      <w:proofErr w:type="spellStart"/>
-      <w:r>
-        <w:rPr>
-          <w:rFonts w:ascii="Times New Roman" w:hAnsi="Times New Roman" w:cs="Times New Roman"/>
-          <w:iCs/>
-          <w:color w:val="000000"/>
-          <w:sz w:val="24"/>
-          <w:szCs w:val="24"/>
-        </w:rPr>
-        <w:t>permasalahan</w:t>
-      </w:r>
-      <w:proofErr w:type="spellEnd"/>
-      <w:r>
-        <w:rPr>
-          <w:rFonts w:ascii="Times New Roman" w:hAnsi="Times New Roman" w:cs="Times New Roman"/>
-          <w:iCs/>
-          <w:color w:val="000000"/>
-          <w:sz w:val="24"/>
-          <w:szCs w:val="24"/>
-        </w:rPr>
-        <w:t xml:space="preserve"> </w:t>
-      </w:r>
-      <w:proofErr w:type="spellStart"/>
-      <w:r>
-        <w:rPr>
-          <w:rFonts w:ascii="Times New Roman" w:hAnsi="Times New Roman" w:cs="Times New Roman"/>
-          <w:iCs/>
-          <w:color w:val="000000"/>
-          <w:sz w:val="24"/>
-          <w:szCs w:val="24"/>
-        </w:rPr>
-        <w:t>tentang</w:t>
-      </w:r>
-      <w:proofErr w:type="spellEnd"/>
-      <w:r>
-        <w:rPr>
-          <w:rFonts w:ascii="Times New Roman" w:hAnsi="Times New Roman" w:cs="Times New Roman"/>
-          <w:iCs/>
-          <w:color w:val="000000"/>
-          <w:sz w:val="24"/>
-          <w:szCs w:val="24"/>
-        </w:rPr>
-        <w:t xml:space="preserve"> </w:t>
-      </w:r>
-      <w:proofErr w:type="spellStart"/>
-      <w:r>
-        <w:rPr>
-          <w:rFonts w:ascii="Times New Roman" w:hAnsi="Times New Roman" w:cs="Times New Roman"/>
-          <w:iCs/>
-          <w:color w:val="000000"/>
-          <w:sz w:val="24"/>
-          <w:szCs w:val="24"/>
-        </w:rPr>
-        <w:t>pegelolaan</w:t>
-      </w:r>
-      <w:proofErr w:type="spellEnd"/>
-      <w:r>
-        <w:rPr>
-          <w:rFonts w:ascii="Times New Roman" w:hAnsi="Times New Roman" w:cs="Times New Roman"/>
-          <w:iCs/>
-          <w:color w:val="000000"/>
-          <w:sz w:val="24"/>
-          <w:szCs w:val="24"/>
-        </w:rPr>
-        <w:t xml:space="preserve"> </w:t>
-      </w:r>
-      <w:proofErr w:type="spellStart"/>
-      <w:r>
-        <w:rPr>
-          <w:rFonts w:ascii="Times New Roman" w:hAnsi="Times New Roman" w:cs="Times New Roman"/>
-          <w:iCs/>
-          <w:color w:val="000000"/>
-          <w:sz w:val="24"/>
-          <w:szCs w:val="24"/>
-        </w:rPr>
-        <w:t>jaringan</w:t>
-      </w:r>
-      <w:proofErr w:type="spellEnd"/>
-      <w:r>
-        <w:rPr>
-          <w:rFonts w:ascii="Times New Roman" w:hAnsi="Times New Roman" w:cs="Times New Roman"/>
-          <w:iCs/>
-          <w:color w:val="000000"/>
-          <w:sz w:val="24"/>
-          <w:szCs w:val="24"/>
-        </w:rPr>
-        <w:t xml:space="preserve">. </w:t>
-      </w:r>
-      <w:proofErr w:type="spellStart"/>
-      <w:r>
-        <w:rPr>
-          <w:rFonts w:ascii="Times New Roman" w:hAnsi="Times New Roman" w:cs="Times New Roman"/>
-          <w:iCs/>
-          <w:color w:val="000000"/>
-          <w:sz w:val="24"/>
-          <w:szCs w:val="24"/>
-        </w:rPr>
         <w:t>Setiap</w:t>
       </w:r>
       <w:proofErr w:type="spellEnd"/>
@@ -2427,25 +2185,7 @@
           <w:sz w:val="24"/>
           <w:szCs w:val="24"/>
         </w:rPr>
-        <w:t xml:space="preserve"> </w:t>
-      </w:r>
-      <w:proofErr w:type="spellStart"/>
-      <w:r>
-        <w:rPr>
-          <w:rFonts w:ascii="Times New Roman" w:hAnsi="Times New Roman" w:cs="Times New Roman"/>
-          <w:sz w:val="24"/>
-          <w:szCs w:val="24"/>
-        </w:rPr>
-        <w:t>tidak</w:t>
-      </w:r>
-      <w:proofErr w:type="spellEnd"/>
-      <w:r>
-        <w:rPr>
-          <w:rFonts w:ascii="Times New Roman" w:hAnsi="Times New Roman" w:cs="Times New Roman"/>
-          <w:sz w:val="24"/>
-          <w:szCs w:val="24"/>
-        </w:rPr>
-        <w:t xml:space="preserve"> </w:t>
+        <w:t xml:space="preserve"> tidak </w:t>
       </w:r>
       <w:proofErr w:type="spellStart"/>
       <w:r>
@@ -7330,8 +7070,18 @@
           <w:sz w:val="24"/>
           <w:szCs w:val="24"/>
         </w:rPr>
-        <w:t>20</w:t>
-      </w:r>
+        <w:t>2</w:t>
+      </w:r>
+      <w:r>
+        <w:rPr>
+          <w:rFonts w:ascii="Times New Roman" w:hAnsi="Times New Roman" w:cs="Times New Roman"/>
+          <w:sz w:val="24"/>
+          <w:szCs w:val="24"/>
+        </w:rPr>
+        <w:t>2</w:t>
+      </w:r>
+      <w:bookmarkStart w:id="2" w:name="_GoBack"/>
+      <w:bookmarkEnd w:id="2"/>
       <w:r>
         <w:rPr>
           <w:rFonts w:ascii="Times New Roman" w:hAnsi="Times New Roman" w:cs="Times New Roman"/>
@@ -7731,27 +7481,7 @@
           <w:sz w:val="24"/>
           <w:szCs w:val="24"/>
         </w:rPr>
-        <w:t xml:space="preserve"> </w:t>
-      </w:r>
-      <w:proofErr w:type="spellStart"/>
-      <w:r>
-        <w:rPr>
-          <w:rFonts w:ascii="Times New Roman" w:hAnsi="Times New Roman" w:cs="Times New Roman"/>
-          <w:color w:val="000000"/>
-          <w:sz w:val="24"/>
-          <w:szCs w:val="24"/>
-        </w:rPr>
-        <w:t>tidak</w:t>
-      </w:r>
-      <w:proofErr w:type="spellEnd"/>
-      <w:r>
-        <w:rPr>
-          <w:rFonts w:ascii="Times New Roman" w:hAnsi="Times New Roman" w:cs="Times New Roman"/>
-          <w:color w:val="000000"/>
-          <w:sz w:val="24"/>
-          <w:szCs w:val="24"/>
-        </w:rPr>
-        <w:t xml:space="preserve"> </w:t>
+        <w:t xml:space="preserve"> tidak </w:t>
       </w:r>
       <w:proofErr w:type="spellStart"/>
       <w:r>
@@ -8351,8 +8081,6 @@
           <w:szCs w:val="24"/>
         </w:rPr>
       </w:pPr>
-      <w:bookmarkStart w:id="2" w:name="_GoBack"/>
-      <w:bookmarkEnd w:id="2"/>
       <w:proofErr w:type="spellStart"/>
       <w:r>
         <w:rPr>
@@ -12131,7 +11859,7 @@
 </file>
 
 <file path=customXml/itemProps1.xml><?xml version="1.0" encoding="utf-8"?>
-<ds:datastoreItem xmlns:ds="http://schemas.openxmlformats.org/officeDocument/2006/customXml" ds:itemID="{514F3CD8-3AD7-4146-8D76-A9B944F23564}">
+<ds:datastoreItem xmlns:ds="http://schemas.openxmlformats.org/officeDocument/2006/customXml" ds:itemID="{FB70DCAC-5185-4000-A6C4-65BE78D9CA6B}">
   <ds:schemaRefs>
     <ds:schemaRef ds:uri="http://schemas.openxmlformats.org/officeDocument/2006/bibliography"/>
   </ds:schemaRefs>
